--- a/PI/Projeto Interdisciplinar II SaneaSP.docx
+++ b/PI/Projeto Interdisciplinar II SaneaSP.docx
@@ -1,6 +1,6 @@
 
 <file path=word/document.xml><?xml version="1.0" encoding="utf-8"?>
-<w:document xmlns:wpc="http://schemas.microsoft.com/office/word/2010/wordprocessingCanvas" xmlns:cx="http://schemas.microsoft.com/office/drawing/2014/chartex" xmlns:cx1="http://schemas.microsoft.com/office/drawing/2015/9/8/chartex" xmlns:cx2="http://schemas.microsoft.com/office/drawing/2015/10/21/chartex" xmlns:cx3="http://schemas.microsoft.com/office/drawing/2016/5/9/chartex" xmlns:cx4="http://schemas.microsoft.com/office/drawing/2016/5/10/chartex" xmlns:cx5="http://schemas.microsoft.com/office/drawing/2016/5/11/chartex" xmlns:cx6="http://schemas.microsoft.com/office/drawing/2016/5/12/chartex" xmlns:cx7="http://schemas.microsoft.com/office/drawing/2016/5/13/chartex" xmlns:cx8="http://schemas.microsoft.com/office/drawing/2016/5/14/chartex" xmlns:mc="http://schemas.openxmlformats.org/markup-compatibility/2006" xmlns:aink="http://schemas.microsoft.com/office/drawing/2016/ink" xmlns:am3d="http://schemas.microsoft.com/office/drawing/2017/model3d" xmlns:o="urn:schemas-microsoft-com:office:office" xmlns:r="http://schemas.openxmlformats.org/officeDocument/2006/relationships" xmlns:m="http://schemas.openxmlformats.org/officeDocument/2006/math" xmlns:v="urn:schemas-microsoft-com:vml" xmlns:wp14="http://schemas.microsoft.com/office/word/2010/wordprocessingDrawing" xmlns:wp="http://schemas.openxmlformats.org/drawingml/2006/wordprocessingDrawing" xmlns:w10="urn:schemas-microsoft-com:office:word" xmlns:w="http://schemas.openxmlformats.org/wordprocessingml/2006/main" xmlns:w14="http://schemas.microsoft.com/office/word/2010/wordml" xmlns:w15="http://schemas.microsoft.com/office/word/2012/wordml" xmlns:w16cid="http://schemas.microsoft.com/office/word/2016/wordml/cid" xmlns:w16se="http://schemas.microsoft.com/office/word/2015/wordml/symex" xmlns:wpg="http://schemas.microsoft.com/office/word/2010/wordprocessingGroup" xmlns:wpi="http://schemas.microsoft.com/office/word/2010/wordprocessingInk" xmlns:wne="http://schemas.microsoft.com/office/word/2006/wordml" xmlns:wps="http://schemas.microsoft.com/office/word/2010/wordprocessingShape" mc:Ignorable="w14 w15 w16se w16cid wp14">
+<w:document xmlns:wpc="http://schemas.microsoft.com/office/word/2010/wordprocessingCanvas" xmlns:cx="http://schemas.microsoft.com/office/drawing/2014/chartex" xmlns:cx1="http://schemas.microsoft.com/office/drawing/2015/9/8/chartex" xmlns:cx2="http://schemas.microsoft.com/office/drawing/2015/10/21/chartex" xmlns:cx3="http://schemas.microsoft.com/office/drawing/2016/5/9/chartex" xmlns:cx4="http://schemas.microsoft.com/office/drawing/2016/5/10/chartex" xmlns:cx5="http://schemas.microsoft.com/office/drawing/2016/5/11/chartex" xmlns:cx6="http://schemas.microsoft.com/office/drawing/2016/5/12/chartex" xmlns:cx7="http://schemas.microsoft.com/office/drawing/2016/5/13/chartex" xmlns:cx8="http://schemas.microsoft.com/office/drawing/2016/5/14/chartex" xmlns:mc="http://schemas.openxmlformats.org/markup-compatibility/2006" xmlns:aink="http://schemas.microsoft.com/office/drawing/2016/ink" xmlns:am3d="http://schemas.microsoft.com/office/drawing/2017/model3d" xmlns:o="urn:schemas-microsoft-com:office:office" xmlns:oel="http://schemas.microsoft.com/office/2019/extlst" xmlns:r="http://schemas.openxmlformats.org/officeDocument/2006/relationships" xmlns:m="http://schemas.openxmlformats.org/officeDocument/2006/math" xmlns:v="urn:schemas-microsoft-com:vml" xmlns:wp14="http://schemas.microsoft.com/office/word/2010/wordprocessingDrawing" xmlns:wp="http://schemas.openxmlformats.org/drawingml/2006/wordprocessingDrawing" xmlns:w10="urn:schemas-microsoft-com:office:word" xmlns:w="http://schemas.openxmlformats.org/wordprocessingml/2006/main" xmlns:w14="http://schemas.microsoft.com/office/word/2010/wordml" xmlns:w15="http://schemas.microsoft.com/office/word/2012/wordml" xmlns:w16cex="http://schemas.microsoft.com/office/word/2018/wordml/cex" xmlns:w16cid="http://schemas.microsoft.com/office/word/2016/wordml/cid" xmlns:w16="http://schemas.microsoft.com/office/word/2018/wordml" xmlns:w16du="http://schemas.microsoft.com/office/word/2023/wordml/word16du" xmlns:w16sdtdh="http://schemas.microsoft.com/office/word/2020/wordml/sdtdatahash" xmlns:w16se="http://schemas.microsoft.com/office/word/2015/wordml/symex" xmlns:wpg="http://schemas.microsoft.com/office/word/2010/wordprocessingGroup" xmlns:wpi="http://schemas.microsoft.com/office/word/2010/wordprocessingInk" xmlns:wne="http://schemas.microsoft.com/office/word/2006/wordml" xmlns:wps="http://schemas.microsoft.com/office/word/2010/wordprocessingShape" mc:Ignorable="w14 w15 w16se w16cid w16 w16cex w16sdtdh w16du wp14">
   <w:body>
     <w:p>
       <w:pPr>
@@ -164,19 +164,11 @@
           <w:szCs w:val="24"/>
         </w:rPr>
       </w:pPr>
-      <w:proofErr w:type="spellStart"/>
       <w:r>
         <w:rPr>
           <w:szCs w:val="24"/>
         </w:rPr>
-        <w:t>Davy</w:t>
-      </w:r>
-      <w:proofErr w:type="spellEnd"/>
-      <w:r>
-        <w:rPr>
-          <w:szCs w:val="24"/>
-        </w:rPr>
-        <w:t xml:space="preserve"> Oliveira Ribeiro - 3011392413004</w:t>
+        <w:t>Davy Oliveira Ribeiro - 3011392413004</w:t>
       </w:r>
     </w:p>
     <w:p>
@@ -473,20 +465,80 @@
     </w:p>
     <w:p>
       <w:pPr>
-        <w:spacing w:before="0" w:line="259" w:lineRule="auto"/>
+        <w:spacing w:before="0"/>
         <w:ind w:firstLine="0"/>
-        <w:jc w:val="left"/>
-      </w:pPr>
-      <w:r>
-        <w:t>Inserir um resumo do PI II</w:t>
-      </w:r>
-    </w:p>
-    <w:p>
-      <w:pPr>
-        <w:spacing w:before="0" w:line="259" w:lineRule="auto"/>
-        <w:ind w:firstLine="0"/>
-        <w:jc w:val="left"/>
-      </w:pPr>
+      </w:pPr>
+      <w:r>
+        <w:t xml:space="preserve">O projeto </w:t>
+      </w:r>
+      <w:proofErr w:type="spellStart"/>
+      <w:r>
+        <w:t>SaneaSP</w:t>
+      </w:r>
+      <w:proofErr w:type="spellEnd"/>
+      <w:r>
+        <w:t xml:space="preserve"> tem como objetivo criar um site para fortalecer a comunicação entre a população e os responsáveis pela área de saneamento em Sorocaba/Votorantim</w:t>
+      </w:r>
+      <w:r>
+        <w:t xml:space="preserve">, </w:t>
+      </w:r>
+      <w:r>
+        <w:t>contribuindo para</w:t>
+      </w:r>
+      <w:r>
+        <w:t xml:space="preserve"> duas ODS: </w:t>
+      </w:r>
+      <w:r>
+        <w:rPr>
+          <w:lang w:eastAsia="pt-BR"/>
+        </w:rPr>
+        <w:t>Água Potável e Saneamento (ODS6) e Saúde e Bem-Estar (ODS3)</w:t>
+      </w:r>
+      <w:r>
+        <w:t xml:space="preserve">. </w:t>
+      </w:r>
+      <w:r>
+        <w:t xml:space="preserve">O projeto </w:t>
+      </w:r>
+      <w:r>
+        <w:t>permitirá que os cidadãos relatem problemas de forma estruturada</w:t>
+      </w:r>
+      <w:r>
+        <w:t xml:space="preserve"> e fácil</w:t>
+      </w:r>
+      <w:r>
+        <w:t xml:space="preserve"> e acompanhem</w:t>
+      </w:r>
+      <w:r>
+        <w:t xml:space="preserve"> as</w:t>
+      </w:r>
+      <w:r>
+        <w:t xml:space="preserve"> soluções</w:t>
+      </w:r>
+      <w:r>
+        <w:t xml:space="preserve"> para esses problemas</w:t>
+      </w:r>
+      <w:r>
+        <w:t>, além de disponibilizar informações organizadas sobre doenças relacionadas e ações corretivas e outras notícias relacionadas</w:t>
+      </w:r>
+      <w:r>
+        <w:t xml:space="preserve"> </w:t>
+      </w:r>
+      <w:r>
+        <w:t>à</w:t>
+      </w:r>
+      <w:r>
+        <w:t xml:space="preserve"> área de saneamento básico</w:t>
+      </w:r>
+      <w:r>
+        <w:t>. Dessa forma, buscamos contribuir para a eficiência e transparência das iniciativas já existentes</w:t>
+      </w:r>
+      <w:r>
+        <w:t>.</w:t>
+      </w:r>
+      <w:r>
+        <w:t xml:space="preserve"> </w:t>
+      </w:r>
       <w:r>
         <w:br w:type="page"/>
       </w:r>
@@ -532,7 +584,9 @@
             <w:rPr>
               <w:rFonts w:asciiTheme="minorHAnsi" w:hAnsiTheme="minorHAnsi" w:cstheme="minorBidi"/>
               <w:noProof/>
+              <w:kern w:val="2"/>
               <w:sz w:val="22"/>
+              <w14:ligatures w14:val="standardContextual"/>
             </w:rPr>
           </w:pPr>
           <w:r>
@@ -544,7 +598,7 @@
           <w:r>
             <w:fldChar w:fldCharType="separate"/>
           </w:r>
-          <w:hyperlink w:anchor="_Toc181820264" w:history="1">
+          <w:hyperlink w:anchor="_Toc183788484" w:history="1">
             <w:r>
               <w:rPr>
                 <w:rStyle w:val="Hyperlink"/>
@@ -556,7 +610,9 @@
               <w:rPr>
                 <w:rFonts w:asciiTheme="minorHAnsi" w:hAnsiTheme="minorHAnsi" w:cstheme="minorBidi"/>
                 <w:noProof/>
+                <w:kern w:val="2"/>
                 <w:sz w:val="22"/>
+                <w14:ligatures w14:val="standardContextual"/>
               </w:rPr>
               <w:tab/>
             </w:r>
@@ -586,7 +642,7 @@
                 <w:noProof/>
                 <w:webHidden/>
               </w:rPr>
-              <w:instrText xml:space="preserve"> PAGEREF _Toc181820264 \h </w:instrText>
+              <w:instrText xml:space="preserve"> PAGEREF _Toc183788484 \h </w:instrText>
             </w:r>
             <w:r>
               <w:rPr>
@@ -623,10 +679,12 @@
             <w:rPr>
               <w:rFonts w:asciiTheme="minorHAnsi" w:hAnsiTheme="minorHAnsi" w:cstheme="minorBidi"/>
               <w:noProof/>
+              <w:kern w:val="2"/>
               <w:sz w:val="22"/>
+              <w14:ligatures w14:val="standardContextual"/>
             </w:rPr>
           </w:pPr>
-          <w:hyperlink w:anchor="_Toc181820265" w:history="1">
+          <w:hyperlink w:anchor="_Toc183788485" w:history="1">
             <w:r>
               <w:rPr>
                 <w:rStyle w:val="Hyperlink"/>
@@ -638,7 +696,9 @@
               <w:rPr>
                 <w:rFonts w:asciiTheme="minorHAnsi" w:hAnsiTheme="minorHAnsi" w:cstheme="minorBidi"/>
                 <w:noProof/>
+                <w:kern w:val="2"/>
                 <w:sz w:val="22"/>
+                <w14:ligatures w14:val="standardContextual"/>
               </w:rPr>
               <w:tab/>
             </w:r>
@@ -668,7 +728,7 @@
                 <w:noProof/>
                 <w:webHidden/>
               </w:rPr>
-              <w:instrText xml:space="preserve"> PAGEREF _Toc181820265 \h </w:instrText>
+              <w:instrText xml:space="preserve"> PAGEREF _Toc183788485 \h </w:instrText>
             </w:r>
             <w:r>
               <w:rPr>
@@ -705,10 +765,12 @@
             <w:rPr>
               <w:rFonts w:asciiTheme="minorHAnsi" w:hAnsiTheme="minorHAnsi" w:cstheme="minorBidi"/>
               <w:noProof/>
+              <w:kern w:val="2"/>
               <w:sz w:val="22"/>
+              <w14:ligatures w14:val="standardContextual"/>
             </w:rPr>
           </w:pPr>
-          <w:hyperlink w:anchor="_Toc181820266" w:history="1">
+          <w:hyperlink w:anchor="_Toc183788486" w:history="1">
             <w:r>
               <w:rPr>
                 <w:rStyle w:val="Hyperlink"/>
@@ -720,7 +782,9 @@
               <w:rPr>
                 <w:rFonts w:asciiTheme="minorHAnsi" w:hAnsiTheme="minorHAnsi" w:cstheme="minorBidi"/>
                 <w:noProof/>
+                <w:kern w:val="2"/>
                 <w:sz w:val="22"/>
+                <w14:ligatures w14:val="standardContextual"/>
               </w:rPr>
               <w:tab/>
             </w:r>
@@ -750,7 +814,7 @@
                 <w:noProof/>
                 <w:webHidden/>
               </w:rPr>
-              <w:instrText xml:space="preserve"> PAGEREF _Toc181820266 \h </w:instrText>
+              <w:instrText xml:space="preserve"> PAGEREF _Toc183788486 \h </w:instrText>
             </w:r>
             <w:r>
               <w:rPr>
@@ -787,10 +851,12 @@
             <w:rPr>
               <w:rFonts w:asciiTheme="minorHAnsi" w:hAnsiTheme="minorHAnsi" w:cstheme="minorBidi"/>
               <w:noProof/>
+              <w:kern w:val="2"/>
               <w:sz w:val="22"/>
+              <w14:ligatures w14:val="standardContextual"/>
             </w:rPr>
           </w:pPr>
-          <w:hyperlink w:anchor="_Toc181820267" w:history="1">
+          <w:hyperlink w:anchor="_Toc183788487" w:history="1">
             <w:r>
               <w:rPr>
                 <w:rStyle w:val="Hyperlink"/>
@@ -802,7 +868,9 @@
               <w:rPr>
                 <w:rFonts w:asciiTheme="minorHAnsi" w:hAnsiTheme="minorHAnsi" w:cstheme="minorBidi"/>
                 <w:noProof/>
+                <w:kern w:val="2"/>
                 <w:sz w:val="22"/>
+                <w14:ligatures w14:val="standardContextual"/>
               </w:rPr>
               <w:tab/>
             </w:r>
@@ -832,7 +900,7 @@
                 <w:noProof/>
                 <w:webHidden/>
               </w:rPr>
-              <w:instrText xml:space="preserve"> PAGEREF _Toc181820267 \h </w:instrText>
+              <w:instrText xml:space="preserve"> PAGEREF _Toc183788487 \h </w:instrText>
             </w:r>
             <w:r>
               <w:rPr>
@@ -869,10 +937,12 @@
             <w:rPr>
               <w:rFonts w:asciiTheme="minorHAnsi" w:hAnsiTheme="minorHAnsi" w:cstheme="minorBidi"/>
               <w:noProof/>
+              <w:kern w:val="2"/>
               <w:sz w:val="22"/>
+              <w14:ligatures w14:val="standardContextual"/>
             </w:rPr>
           </w:pPr>
-          <w:hyperlink w:anchor="_Toc181820268" w:history="1">
+          <w:hyperlink w:anchor="_Toc183788488" w:history="1">
             <w:r>
               <w:rPr>
                 <w:rStyle w:val="Hyperlink"/>
@@ -884,7 +954,9 @@
               <w:rPr>
                 <w:rFonts w:asciiTheme="minorHAnsi" w:hAnsiTheme="minorHAnsi" w:cstheme="minorBidi"/>
                 <w:noProof/>
+                <w:kern w:val="2"/>
                 <w:sz w:val="22"/>
+                <w14:ligatures w14:val="standardContextual"/>
               </w:rPr>
               <w:tab/>
             </w:r>
@@ -914,7 +986,7 @@
                 <w:noProof/>
                 <w:webHidden/>
               </w:rPr>
-              <w:instrText xml:space="preserve"> PAGEREF _Toc181820268 \h </w:instrText>
+              <w:instrText xml:space="preserve"> PAGEREF _Toc183788488 \h </w:instrText>
             </w:r>
             <w:r>
               <w:rPr>
@@ -951,10 +1023,12 @@
             <w:rPr>
               <w:rFonts w:asciiTheme="minorHAnsi" w:hAnsiTheme="minorHAnsi" w:cstheme="minorBidi"/>
               <w:noProof/>
+              <w:kern w:val="2"/>
               <w:sz w:val="22"/>
+              <w14:ligatures w14:val="standardContextual"/>
             </w:rPr>
           </w:pPr>
-          <w:hyperlink w:anchor="_Toc181820269" w:history="1">
+          <w:hyperlink w:anchor="_Toc183788489" w:history="1">
             <w:r>
               <w:rPr>
                 <w:rStyle w:val="Hyperlink"/>
@@ -966,7 +1040,9 @@
               <w:rPr>
                 <w:rFonts w:asciiTheme="minorHAnsi" w:hAnsiTheme="minorHAnsi" w:cstheme="minorBidi"/>
                 <w:noProof/>
+                <w:kern w:val="2"/>
                 <w:sz w:val="22"/>
+                <w14:ligatures w14:val="standardContextual"/>
               </w:rPr>
               <w:tab/>
             </w:r>
@@ -996,7 +1072,7 @@
                 <w:noProof/>
                 <w:webHidden/>
               </w:rPr>
-              <w:instrText xml:space="preserve"> PAGEREF _Toc181820269 \h </w:instrText>
+              <w:instrText xml:space="preserve"> PAGEREF _Toc183788489 \h </w:instrText>
             </w:r>
             <w:r>
               <w:rPr>
@@ -1016,7 +1092,7 @@
                 <w:noProof/>
                 <w:webHidden/>
               </w:rPr>
-              <w:t>2</w:t>
+              <w:t>3</w:t>
             </w:r>
             <w:r>
               <w:rPr>
@@ -1033,10 +1109,12 @@
             <w:rPr>
               <w:rFonts w:asciiTheme="minorHAnsi" w:hAnsiTheme="minorHAnsi" w:cstheme="minorBidi"/>
               <w:noProof/>
+              <w:kern w:val="2"/>
               <w:sz w:val="22"/>
+              <w14:ligatures w14:val="standardContextual"/>
             </w:rPr>
           </w:pPr>
-          <w:hyperlink w:anchor="_Toc181820270" w:history="1">
+          <w:hyperlink w:anchor="_Toc183788490" w:history="1">
             <w:r>
               <w:rPr>
                 <w:rStyle w:val="Hyperlink"/>
@@ -1048,7 +1126,9 @@
               <w:rPr>
                 <w:rFonts w:asciiTheme="minorHAnsi" w:hAnsiTheme="minorHAnsi" w:cstheme="minorBidi"/>
                 <w:noProof/>
+                <w:kern w:val="2"/>
                 <w:sz w:val="22"/>
+                <w14:ligatures w14:val="standardContextual"/>
               </w:rPr>
               <w:tab/>
             </w:r>
@@ -1078,7 +1158,7 @@
                 <w:noProof/>
                 <w:webHidden/>
               </w:rPr>
-              <w:instrText xml:space="preserve"> PAGEREF _Toc181820270 \h </w:instrText>
+              <w:instrText xml:space="preserve"> PAGEREF _Toc183788490 \h </w:instrText>
             </w:r>
             <w:r>
               <w:rPr>
@@ -1098,7 +1178,7 @@
                 <w:noProof/>
                 <w:webHidden/>
               </w:rPr>
-              <w:t>2</w:t>
+              <w:t>3</w:t>
             </w:r>
             <w:r>
               <w:rPr>
@@ -1115,10 +1195,12 @@
             <w:rPr>
               <w:rFonts w:asciiTheme="minorHAnsi" w:hAnsiTheme="minorHAnsi" w:cstheme="minorBidi"/>
               <w:noProof/>
+              <w:kern w:val="2"/>
               <w:sz w:val="22"/>
+              <w14:ligatures w14:val="standardContextual"/>
             </w:rPr>
           </w:pPr>
-          <w:hyperlink w:anchor="_Toc181820271" w:history="1">
+          <w:hyperlink w:anchor="_Toc183788491" w:history="1">
             <w:r>
               <w:rPr>
                 <w:rStyle w:val="Hyperlink"/>
@@ -1130,7 +1212,9 @@
               <w:rPr>
                 <w:rFonts w:asciiTheme="minorHAnsi" w:hAnsiTheme="minorHAnsi" w:cstheme="minorBidi"/>
                 <w:noProof/>
+                <w:kern w:val="2"/>
                 <w:sz w:val="22"/>
+                <w14:ligatures w14:val="standardContextual"/>
               </w:rPr>
               <w:tab/>
             </w:r>
@@ -1160,7 +1244,7 @@
                 <w:noProof/>
                 <w:webHidden/>
               </w:rPr>
-              <w:instrText xml:space="preserve"> PAGEREF _Toc181820271 \h </w:instrText>
+              <w:instrText xml:space="preserve"> PAGEREF _Toc183788491 \h </w:instrText>
             </w:r>
             <w:r>
               <w:rPr>
@@ -1197,10 +1281,12 @@
             <w:rPr>
               <w:rFonts w:asciiTheme="minorHAnsi" w:hAnsiTheme="minorHAnsi" w:cstheme="minorBidi"/>
               <w:noProof/>
+              <w:kern w:val="2"/>
               <w:sz w:val="22"/>
+              <w14:ligatures w14:val="standardContextual"/>
             </w:rPr>
           </w:pPr>
-          <w:hyperlink w:anchor="_Toc181820272" w:history="1">
+          <w:hyperlink w:anchor="_Toc183788492" w:history="1">
             <w:r>
               <w:rPr>
                 <w:rStyle w:val="Hyperlink"/>
@@ -1212,7 +1298,9 @@
               <w:rPr>
                 <w:rFonts w:asciiTheme="minorHAnsi" w:hAnsiTheme="minorHAnsi" w:cstheme="minorBidi"/>
                 <w:noProof/>
+                <w:kern w:val="2"/>
                 <w:sz w:val="22"/>
+                <w14:ligatures w14:val="standardContextual"/>
               </w:rPr>
               <w:tab/>
             </w:r>
@@ -1242,7 +1330,7 @@
                 <w:noProof/>
                 <w:webHidden/>
               </w:rPr>
-              <w:instrText xml:space="preserve"> PAGEREF _Toc181820272 \h </w:instrText>
+              <w:instrText xml:space="preserve"> PAGEREF _Toc183788492 \h </w:instrText>
             </w:r>
             <w:r>
               <w:rPr>
@@ -1262,7 +1350,7 @@
                 <w:noProof/>
                 <w:webHidden/>
               </w:rPr>
-              <w:t>4</w:t>
+              <w:t>5</w:t>
             </w:r>
             <w:r>
               <w:rPr>
@@ -1279,10 +1367,12 @@
             <w:rPr>
               <w:rFonts w:asciiTheme="minorHAnsi" w:hAnsiTheme="minorHAnsi" w:cstheme="minorBidi"/>
               <w:noProof/>
+              <w:kern w:val="2"/>
               <w:sz w:val="22"/>
+              <w14:ligatures w14:val="standardContextual"/>
             </w:rPr>
           </w:pPr>
-          <w:hyperlink w:anchor="_Toc181820273" w:history="1">
+          <w:hyperlink w:anchor="_Toc183788493" w:history="1">
             <w:r>
               <w:rPr>
                 <w:rStyle w:val="Hyperlink"/>
@@ -1294,7 +1384,9 @@
               <w:rPr>
                 <w:rFonts w:asciiTheme="minorHAnsi" w:hAnsiTheme="minorHAnsi" w:cstheme="minorBidi"/>
                 <w:noProof/>
+                <w:kern w:val="2"/>
                 <w:sz w:val="22"/>
+                <w14:ligatures w14:val="standardContextual"/>
               </w:rPr>
               <w:tab/>
             </w:r>
@@ -1324,7 +1416,7 @@
                 <w:noProof/>
                 <w:webHidden/>
               </w:rPr>
-              <w:instrText xml:space="preserve"> PAGEREF _Toc181820273 \h </w:instrText>
+              <w:instrText xml:space="preserve"> PAGEREF _Toc183788493 \h </w:instrText>
             </w:r>
             <w:r>
               <w:rPr>
@@ -1361,10 +1453,12 @@
             <w:rPr>
               <w:rFonts w:asciiTheme="minorHAnsi" w:hAnsiTheme="minorHAnsi" w:cstheme="minorBidi"/>
               <w:noProof/>
+              <w:kern w:val="2"/>
               <w:sz w:val="22"/>
+              <w14:ligatures w14:val="standardContextual"/>
             </w:rPr>
           </w:pPr>
-          <w:hyperlink w:anchor="_Toc181820274" w:history="1">
+          <w:hyperlink w:anchor="_Toc183788494" w:history="1">
             <w:r>
               <w:rPr>
                 <w:rStyle w:val="Hyperlink"/>
@@ -1376,7 +1470,9 @@
               <w:rPr>
                 <w:rFonts w:asciiTheme="minorHAnsi" w:hAnsiTheme="minorHAnsi" w:cstheme="minorBidi"/>
                 <w:noProof/>
+                <w:kern w:val="2"/>
                 <w:sz w:val="22"/>
+                <w14:ligatures w14:val="standardContextual"/>
               </w:rPr>
               <w:tab/>
             </w:r>
@@ -1406,7 +1502,7 @@
                 <w:noProof/>
                 <w:webHidden/>
               </w:rPr>
-              <w:instrText xml:space="preserve"> PAGEREF _Toc181820274 \h </w:instrText>
+              <w:instrText xml:space="preserve"> PAGEREF _Toc183788494 \h </w:instrText>
             </w:r>
             <w:r>
               <w:rPr>
@@ -1426,7 +1522,7 @@
                 <w:noProof/>
                 <w:webHidden/>
               </w:rPr>
-              <w:t>11</w:t>
+              <w:t>12</w:t>
             </w:r>
             <w:r>
               <w:rPr>
@@ -1443,10 +1539,12 @@
             <w:rPr>
               <w:rFonts w:asciiTheme="minorHAnsi" w:hAnsiTheme="minorHAnsi" w:cstheme="minorBidi"/>
               <w:noProof/>
+              <w:kern w:val="2"/>
               <w:sz w:val="22"/>
+              <w14:ligatures w14:val="standardContextual"/>
             </w:rPr>
           </w:pPr>
-          <w:hyperlink w:anchor="_Toc181820275" w:history="1">
+          <w:hyperlink w:anchor="_Toc183788495" w:history="1">
             <w:r>
               <w:rPr>
                 <w:rStyle w:val="Hyperlink"/>
@@ -1458,7 +1556,9 @@
               <w:rPr>
                 <w:rFonts w:asciiTheme="minorHAnsi" w:hAnsiTheme="minorHAnsi" w:cstheme="minorBidi"/>
                 <w:noProof/>
+                <w:kern w:val="2"/>
                 <w:sz w:val="22"/>
+                <w14:ligatures w14:val="standardContextual"/>
               </w:rPr>
               <w:tab/>
             </w:r>
@@ -1488,7 +1588,7 @@
                 <w:noProof/>
                 <w:webHidden/>
               </w:rPr>
-              <w:instrText xml:space="preserve"> PAGEREF _Toc181820275 \h </w:instrText>
+              <w:instrText xml:space="preserve"> PAGEREF _Toc183788495 \h </w:instrText>
             </w:r>
             <w:r>
               <w:rPr>
@@ -1508,7 +1608,7 @@
                 <w:noProof/>
                 <w:webHidden/>
               </w:rPr>
-              <w:t>12</w:t>
+              <w:t>13</w:t>
             </w:r>
             <w:r>
               <w:rPr>
@@ -1525,10 +1625,12 @@
             <w:rPr>
               <w:rFonts w:asciiTheme="minorHAnsi" w:hAnsiTheme="minorHAnsi" w:cstheme="minorBidi"/>
               <w:noProof/>
+              <w:kern w:val="2"/>
               <w:sz w:val="22"/>
+              <w14:ligatures w14:val="standardContextual"/>
             </w:rPr>
           </w:pPr>
-          <w:hyperlink w:anchor="_Toc181820276" w:history="1">
+          <w:hyperlink w:anchor="_Toc183788496" w:history="1">
             <w:r>
               <w:rPr>
                 <w:rStyle w:val="Hyperlink"/>
@@ -1540,7 +1642,9 @@
               <w:rPr>
                 <w:rFonts w:asciiTheme="minorHAnsi" w:hAnsiTheme="minorHAnsi" w:cstheme="minorBidi"/>
                 <w:noProof/>
+                <w:kern w:val="2"/>
                 <w:sz w:val="22"/>
+                <w14:ligatures w14:val="standardContextual"/>
               </w:rPr>
               <w:tab/>
             </w:r>
@@ -1570,7 +1674,7 @@
                 <w:noProof/>
                 <w:webHidden/>
               </w:rPr>
-              <w:instrText xml:space="preserve"> PAGEREF _Toc181820276 \h </w:instrText>
+              <w:instrText xml:space="preserve"> PAGEREF _Toc183788496 \h </w:instrText>
             </w:r>
             <w:r>
               <w:rPr>
@@ -1590,7 +1694,7 @@
                 <w:noProof/>
                 <w:webHidden/>
               </w:rPr>
-              <w:t>12</w:t>
+              <w:t>13</w:t>
             </w:r>
             <w:r>
               <w:rPr>
@@ -1607,10 +1711,12 @@
             <w:rPr>
               <w:rFonts w:asciiTheme="minorHAnsi" w:hAnsiTheme="minorHAnsi" w:cstheme="minorBidi"/>
               <w:noProof/>
+              <w:kern w:val="2"/>
               <w:sz w:val="22"/>
+              <w14:ligatures w14:val="standardContextual"/>
             </w:rPr>
           </w:pPr>
-          <w:hyperlink w:anchor="_Toc181820277" w:history="1">
+          <w:hyperlink w:anchor="_Toc183788497" w:history="1">
             <w:r>
               <w:rPr>
                 <w:rStyle w:val="Hyperlink"/>
@@ -1622,7 +1728,9 @@
               <w:rPr>
                 <w:rFonts w:asciiTheme="minorHAnsi" w:hAnsiTheme="minorHAnsi" w:cstheme="minorBidi"/>
                 <w:noProof/>
+                <w:kern w:val="2"/>
                 <w:sz w:val="22"/>
+                <w14:ligatures w14:val="standardContextual"/>
               </w:rPr>
               <w:tab/>
             </w:r>
@@ -1652,7 +1760,7 @@
                 <w:noProof/>
                 <w:webHidden/>
               </w:rPr>
-              <w:instrText xml:space="preserve"> PAGEREF _Toc181820277 \h </w:instrText>
+              <w:instrText xml:space="preserve"> PAGEREF _Toc183788497 \h </w:instrText>
             </w:r>
             <w:r>
               <w:rPr>
@@ -1672,7 +1780,7 @@
                 <w:noProof/>
                 <w:webHidden/>
               </w:rPr>
-              <w:t>13</w:t>
+              <w:t>14</w:t>
             </w:r>
             <w:r>
               <w:rPr>
@@ -1689,10 +1797,12 @@
             <w:rPr>
               <w:rFonts w:asciiTheme="minorHAnsi" w:hAnsiTheme="minorHAnsi" w:cstheme="minorBidi"/>
               <w:noProof/>
+              <w:kern w:val="2"/>
               <w:sz w:val="22"/>
+              <w14:ligatures w14:val="standardContextual"/>
             </w:rPr>
           </w:pPr>
-          <w:hyperlink w:anchor="_Toc181820278" w:history="1">
+          <w:hyperlink w:anchor="_Toc183788498" w:history="1">
             <w:r>
               <w:rPr>
                 <w:rStyle w:val="Hyperlink"/>
@@ -1719,7 +1829,7 @@
                 <w:noProof/>
                 <w:webHidden/>
               </w:rPr>
-              <w:instrText xml:space="preserve"> PAGEREF _Toc181820278 \h </w:instrText>
+              <w:instrText xml:space="preserve"> PAGEREF _Toc183788498 \h </w:instrText>
             </w:r>
             <w:r>
               <w:rPr>
@@ -1739,7 +1849,7 @@
                 <w:noProof/>
                 <w:webHidden/>
               </w:rPr>
-              <w:t>13</w:t>
+              <w:t>14</w:t>
             </w:r>
             <w:r>
               <w:rPr>
@@ -1756,10 +1866,12 @@
             <w:rPr>
               <w:rFonts w:asciiTheme="minorHAnsi" w:hAnsiTheme="minorHAnsi" w:cstheme="minorBidi"/>
               <w:noProof/>
+              <w:kern w:val="2"/>
               <w:sz w:val="22"/>
+              <w14:ligatures w14:val="standardContextual"/>
             </w:rPr>
           </w:pPr>
-          <w:hyperlink w:anchor="_Toc181820279" w:history="1">
+          <w:hyperlink w:anchor="_Toc183788499" w:history="1">
             <w:r>
               <w:rPr>
                 <w:rStyle w:val="Hyperlink"/>
@@ -1786,7 +1898,7 @@
                 <w:noProof/>
                 <w:webHidden/>
               </w:rPr>
-              <w:instrText xml:space="preserve"> PAGEREF _Toc181820279 \h </w:instrText>
+              <w:instrText xml:space="preserve"> PAGEREF _Toc183788499 \h </w:instrText>
             </w:r>
             <w:r>
               <w:rPr>
@@ -1806,7 +1918,7 @@
                 <w:noProof/>
                 <w:webHidden/>
               </w:rPr>
-              <w:t>14</w:t>
+              <w:t>15</w:t>
             </w:r>
             <w:r>
               <w:rPr>
@@ -1823,10 +1935,12 @@
             <w:rPr>
               <w:rFonts w:asciiTheme="minorHAnsi" w:hAnsiTheme="minorHAnsi" w:cstheme="minorBidi"/>
               <w:noProof/>
+              <w:kern w:val="2"/>
               <w:sz w:val="22"/>
+              <w14:ligatures w14:val="standardContextual"/>
             </w:rPr>
           </w:pPr>
-          <w:hyperlink w:anchor="_Toc181820280" w:history="1">
+          <w:hyperlink w:anchor="_Toc183788500" w:history="1">
             <w:r>
               <w:rPr>
                 <w:rStyle w:val="Hyperlink"/>
@@ -1838,7 +1952,9 @@
               <w:rPr>
                 <w:rFonts w:asciiTheme="minorHAnsi" w:hAnsiTheme="minorHAnsi" w:cstheme="minorBidi"/>
                 <w:noProof/>
+                <w:kern w:val="2"/>
                 <w:sz w:val="22"/>
+                <w14:ligatures w14:val="standardContextual"/>
               </w:rPr>
               <w:tab/>
             </w:r>
@@ -1868,7 +1984,7 @@
                 <w:noProof/>
                 <w:webHidden/>
               </w:rPr>
-              <w:instrText xml:space="preserve"> PAGEREF _Toc181820280 \h </w:instrText>
+              <w:instrText xml:space="preserve"> PAGEREF _Toc183788500 \h </w:instrText>
             </w:r>
             <w:r>
               <w:rPr>
@@ -1888,7 +2004,7 @@
                 <w:noProof/>
                 <w:webHidden/>
               </w:rPr>
-              <w:t>15</w:t>
+              <w:t>16</w:t>
             </w:r>
             <w:r>
               <w:rPr>
@@ -1905,10 +2021,12 @@
             <w:rPr>
               <w:rFonts w:asciiTheme="minorHAnsi" w:hAnsiTheme="minorHAnsi" w:cstheme="minorBidi"/>
               <w:noProof/>
+              <w:kern w:val="2"/>
               <w:sz w:val="22"/>
+              <w14:ligatures w14:val="standardContextual"/>
             </w:rPr>
           </w:pPr>
-          <w:hyperlink w:anchor="_Toc181820281" w:history="1">
+          <w:hyperlink w:anchor="_Toc183788501" w:history="1">
             <w:r>
               <w:rPr>
                 <w:rStyle w:val="Hyperlink"/>
@@ -1920,7 +2038,9 @@
               <w:rPr>
                 <w:rFonts w:asciiTheme="minorHAnsi" w:hAnsiTheme="minorHAnsi" w:cstheme="minorBidi"/>
                 <w:noProof/>
+                <w:kern w:val="2"/>
                 <w:sz w:val="22"/>
+                <w14:ligatures w14:val="standardContextual"/>
               </w:rPr>
               <w:tab/>
             </w:r>
@@ -1950,7 +2070,7 @@
                 <w:noProof/>
                 <w:webHidden/>
               </w:rPr>
-              <w:instrText xml:space="preserve"> PAGEREF _Toc181820281 \h </w:instrText>
+              <w:instrText xml:space="preserve"> PAGEREF _Toc183788501 \h </w:instrText>
             </w:r>
             <w:r>
               <w:rPr>
@@ -1970,7 +2090,7 @@
                 <w:noProof/>
                 <w:webHidden/>
               </w:rPr>
-              <w:t>16</w:t>
+              <w:t>17</w:t>
             </w:r>
             <w:r>
               <w:rPr>
@@ -1987,10 +2107,12 @@
             <w:rPr>
               <w:rFonts w:asciiTheme="minorHAnsi" w:hAnsiTheme="minorHAnsi" w:cstheme="minorBidi"/>
               <w:noProof/>
+              <w:kern w:val="2"/>
               <w:sz w:val="22"/>
+              <w14:ligatures w14:val="standardContextual"/>
             </w:rPr>
           </w:pPr>
-          <w:hyperlink w:anchor="_Toc181820282" w:history="1">
+          <w:hyperlink w:anchor="_Toc183788502" w:history="1">
             <w:r>
               <w:rPr>
                 <w:rStyle w:val="Hyperlink"/>
@@ -2002,7 +2124,9 @@
               <w:rPr>
                 <w:rFonts w:asciiTheme="minorHAnsi" w:hAnsiTheme="minorHAnsi" w:cstheme="minorBidi"/>
                 <w:noProof/>
+                <w:kern w:val="2"/>
                 <w:sz w:val="22"/>
+                <w14:ligatures w14:val="standardContextual"/>
               </w:rPr>
               <w:tab/>
             </w:r>
@@ -2032,7 +2156,7 @@
                 <w:noProof/>
                 <w:webHidden/>
               </w:rPr>
-              <w:instrText xml:space="preserve"> PAGEREF _Toc181820282 \h </w:instrText>
+              <w:instrText xml:space="preserve"> PAGEREF _Toc183788502 \h </w:instrText>
             </w:r>
             <w:r>
               <w:rPr>
@@ -2052,7 +2176,7 @@
                 <w:noProof/>
                 <w:webHidden/>
               </w:rPr>
-              <w:t>16</w:t>
+              <w:t>19</w:t>
             </w:r>
             <w:r>
               <w:rPr>
@@ -2069,10 +2193,12 @@
             <w:rPr>
               <w:rFonts w:asciiTheme="minorHAnsi" w:hAnsiTheme="minorHAnsi" w:cstheme="minorBidi"/>
               <w:noProof/>
+              <w:kern w:val="2"/>
               <w:sz w:val="22"/>
+              <w14:ligatures w14:val="standardContextual"/>
             </w:rPr>
           </w:pPr>
-          <w:hyperlink w:anchor="_Toc181820283" w:history="1">
+          <w:hyperlink w:anchor="_Toc183788503" w:history="1">
             <w:r>
               <w:rPr>
                 <w:rStyle w:val="Hyperlink"/>
@@ -2084,7 +2210,9 @@
               <w:rPr>
                 <w:rFonts w:asciiTheme="minorHAnsi" w:hAnsiTheme="minorHAnsi" w:cstheme="minorBidi"/>
                 <w:noProof/>
+                <w:kern w:val="2"/>
                 <w:sz w:val="22"/>
+                <w14:ligatures w14:val="standardContextual"/>
               </w:rPr>
               <w:tab/>
             </w:r>
@@ -2114,7 +2242,7 @@
                 <w:noProof/>
                 <w:webHidden/>
               </w:rPr>
-              <w:instrText xml:space="preserve"> PAGEREF _Toc181820283 \h </w:instrText>
+              <w:instrText xml:space="preserve"> PAGEREF _Toc183788503 \h </w:instrText>
             </w:r>
             <w:r>
               <w:rPr>
@@ -2134,7 +2262,7 @@
                 <w:noProof/>
                 <w:webHidden/>
               </w:rPr>
-              <w:t>16</w:t>
+              <w:t>20</w:t>
             </w:r>
             <w:r>
               <w:rPr>
@@ -2151,10 +2279,12 @@
             <w:rPr>
               <w:rFonts w:asciiTheme="minorHAnsi" w:hAnsiTheme="minorHAnsi" w:cstheme="minorBidi"/>
               <w:noProof/>
+              <w:kern w:val="2"/>
               <w:sz w:val="22"/>
+              <w14:ligatures w14:val="standardContextual"/>
             </w:rPr>
           </w:pPr>
-          <w:hyperlink w:anchor="_Toc181820284" w:history="1">
+          <w:hyperlink w:anchor="_Toc183788504" w:history="1">
             <w:r>
               <w:rPr>
                 <w:rStyle w:val="Hyperlink"/>
@@ -2166,7 +2296,9 @@
               <w:rPr>
                 <w:rFonts w:asciiTheme="minorHAnsi" w:hAnsiTheme="minorHAnsi" w:cstheme="minorBidi"/>
                 <w:noProof/>
+                <w:kern w:val="2"/>
                 <w:sz w:val="22"/>
+                <w14:ligatures w14:val="standardContextual"/>
               </w:rPr>
               <w:tab/>
             </w:r>
@@ -2196,7 +2328,7 @@
                 <w:noProof/>
                 <w:webHidden/>
               </w:rPr>
-              <w:instrText xml:space="preserve"> PAGEREF _Toc181820284 \h </w:instrText>
+              <w:instrText xml:space="preserve"> PAGEREF _Toc183788504 \h </w:instrText>
             </w:r>
             <w:r>
               <w:rPr>
@@ -2216,7 +2348,7 @@
                 <w:noProof/>
                 <w:webHidden/>
               </w:rPr>
-              <w:t>17</w:t>
+              <w:t>34</w:t>
             </w:r>
             <w:r>
               <w:rPr>
@@ -2233,10 +2365,12 @@
             <w:rPr>
               <w:rFonts w:asciiTheme="minorHAnsi" w:hAnsiTheme="minorHAnsi" w:cstheme="minorBidi"/>
               <w:noProof/>
+              <w:kern w:val="2"/>
               <w:sz w:val="22"/>
+              <w14:ligatures w14:val="standardContextual"/>
             </w:rPr>
           </w:pPr>
-          <w:hyperlink w:anchor="_Toc181820285" w:history="1">
+          <w:hyperlink w:anchor="_Toc183788505" w:history="1">
             <w:r>
               <w:rPr>
                 <w:rStyle w:val="Hyperlink"/>
@@ -2248,7 +2382,9 @@
               <w:rPr>
                 <w:rFonts w:asciiTheme="minorHAnsi" w:hAnsiTheme="minorHAnsi" w:cstheme="minorBidi"/>
                 <w:noProof/>
+                <w:kern w:val="2"/>
                 <w:sz w:val="22"/>
+                <w14:ligatures w14:val="standardContextual"/>
               </w:rPr>
               <w:tab/>
             </w:r>
@@ -2278,7 +2414,7 @@
                 <w:noProof/>
                 <w:webHidden/>
               </w:rPr>
-              <w:instrText xml:space="preserve"> PAGEREF _Toc181820285 \h </w:instrText>
+              <w:instrText xml:space="preserve"> PAGEREF _Toc183788505 \h </w:instrText>
             </w:r>
             <w:r>
               <w:rPr>
@@ -2298,7 +2434,7 @@
                 <w:noProof/>
                 <w:webHidden/>
               </w:rPr>
-              <w:t>17</w:t>
+              <w:t>34</w:t>
             </w:r>
             <w:r>
               <w:rPr>
@@ -2315,10 +2451,12 @@
             <w:rPr>
               <w:rFonts w:asciiTheme="minorHAnsi" w:hAnsiTheme="minorHAnsi" w:cstheme="minorBidi"/>
               <w:noProof/>
+              <w:kern w:val="2"/>
               <w:sz w:val="22"/>
+              <w14:ligatures w14:val="standardContextual"/>
             </w:rPr>
           </w:pPr>
-          <w:hyperlink w:anchor="_Toc181820286" w:history="1">
+          <w:hyperlink w:anchor="_Toc183788506" w:history="1">
             <w:r>
               <w:rPr>
                 <w:rStyle w:val="Hyperlink"/>
@@ -2330,7 +2468,9 @@
               <w:rPr>
                 <w:rFonts w:asciiTheme="minorHAnsi" w:hAnsiTheme="minorHAnsi" w:cstheme="minorBidi"/>
                 <w:noProof/>
+                <w:kern w:val="2"/>
                 <w:sz w:val="22"/>
+                <w14:ligatures w14:val="standardContextual"/>
               </w:rPr>
               <w:tab/>
             </w:r>
@@ -2339,7 +2479,21 @@
                 <w:rStyle w:val="Hyperlink"/>
                 <w:noProof/>
               </w:rPr>
-              <w:t>REFERÊNCIAS</w:t>
+              <w:t>REFERÊN</w:t>
+            </w:r>
+            <w:r>
+              <w:rPr>
+                <w:rStyle w:val="Hyperlink"/>
+                <w:noProof/>
+              </w:rPr>
+              <w:t>C</w:t>
+            </w:r>
+            <w:r>
+              <w:rPr>
+                <w:rStyle w:val="Hyperlink"/>
+                <w:noProof/>
+              </w:rPr>
+              <w:t>IAS</w:t>
             </w:r>
             <w:r>
               <w:rPr>
@@ -2360,7 +2514,7 @@
                 <w:noProof/>
                 <w:webHidden/>
               </w:rPr>
-              <w:instrText xml:space="preserve"> PAGEREF _Toc181820286 \h </w:instrText>
+              <w:instrText xml:space="preserve"> PAGEREF _Toc183788506 \h </w:instrText>
             </w:r>
             <w:r>
               <w:rPr>
@@ -2380,7 +2534,7 @@
                 <w:noProof/>
                 <w:webHidden/>
               </w:rPr>
-              <w:t>18</w:t>
+              <w:t>35</w:t>
             </w:r>
             <w:r>
               <w:rPr>
@@ -2441,8 +2595,10 @@
         <w:rPr>
           <w:rFonts w:asciiTheme="minorHAnsi" w:eastAsiaTheme="minorEastAsia" w:hAnsiTheme="minorHAnsi"/>
           <w:noProof/>
+          <w:kern w:val="2"/>
           <w:sz w:val="22"/>
           <w:lang w:eastAsia="pt-BR"/>
+          <w14:ligatures w14:val="standardContextual"/>
         </w:rPr>
       </w:pPr>
       <w:r>
@@ -2454,7 +2610,7 @@
       <w:r>
         <w:fldChar w:fldCharType="separate"/>
       </w:r>
-      <w:hyperlink w:anchor="_Toc181818052" w:history="1">
+      <w:hyperlink w:anchor="_Toc183788438" w:history="1">
         <w:r>
           <w:rPr>
             <w:rStyle w:val="Hyperlink"/>
@@ -2481,7 +2637,7 @@
             <w:noProof/>
             <w:webHidden/>
           </w:rPr>
-          <w:instrText xml:space="preserve"> PAGEREF _Toc181818052 \h </w:instrText>
+          <w:instrText xml:space="preserve"> PAGEREF _Toc183788438 \h </w:instrText>
         </w:r>
         <w:r>
           <w:rPr>
@@ -2501,7 +2657,7 @@
             <w:noProof/>
             <w:webHidden/>
           </w:rPr>
-          <w:t>2</w:t>
+          <w:t>3</w:t>
         </w:r>
         <w:r>
           <w:rPr>
@@ -2521,11 +2677,13 @@
         <w:rPr>
           <w:rFonts w:asciiTheme="minorHAnsi" w:eastAsiaTheme="minorEastAsia" w:hAnsiTheme="minorHAnsi"/>
           <w:noProof/>
+          <w:kern w:val="2"/>
           <w:sz w:val="22"/>
           <w:lang w:eastAsia="pt-BR"/>
-        </w:rPr>
-      </w:pPr>
-      <w:hyperlink w:anchor="_Toc181818053" w:history="1">
+          <w14:ligatures w14:val="standardContextual"/>
+        </w:rPr>
+      </w:pPr>
+      <w:hyperlink w:anchor="_Toc183788439" w:history="1">
         <w:r>
           <w:rPr>
             <w:rStyle w:val="Hyperlink"/>
@@ -2552,7 +2710,7 @@
             <w:noProof/>
             <w:webHidden/>
           </w:rPr>
-          <w:instrText xml:space="preserve"> PAGEREF _Toc181818053 \h </w:instrText>
+          <w:instrText xml:space="preserve"> PAGEREF _Toc183788439 \h </w:instrText>
         </w:r>
         <w:r>
           <w:rPr>
@@ -2592,11 +2750,13 @@
         <w:rPr>
           <w:rFonts w:asciiTheme="minorHAnsi" w:eastAsiaTheme="minorEastAsia" w:hAnsiTheme="minorHAnsi"/>
           <w:noProof/>
+          <w:kern w:val="2"/>
           <w:sz w:val="22"/>
           <w:lang w:eastAsia="pt-BR"/>
-        </w:rPr>
-      </w:pPr>
-      <w:hyperlink w:anchor="_Toc181818054" w:history="1">
+          <w14:ligatures w14:val="standardContextual"/>
+        </w:rPr>
+      </w:pPr>
+      <w:hyperlink w:anchor="_Toc183788440" w:history="1">
         <w:r>
           <w:rPr>
             <w:rStyle w:val="Hyperlink"/>
@@ -2623,7 +2783,7 @@
             <w:noProof/>
             <w:webHidden/>
           </w:rPr>
-          <w:instrText xml:space="preserve"> PAGEREF _Toc181818054 \h </w:instrText>
+          <w:instrText xml:space="preserve"> PAGEREF _Toc183788440 \h </w:instrText>
         </w:r>
         <w:r>
           <w:rPr>
@@ -2643,7 +2803,7 @@
             <w:noProof/>
             <w:webHidden/>
           </w:rPr>
-          <w:t>14</w:t>
+          <w:t>15</w:t>
         </w:r>
         <w:r>
           <w:rPr>
@@ -2663,11 +2823,13 @@
         <w:rPr>
           <w:rFonts w:asciiTheme="minorHAnsi" w:eastAsiaTheme="minorEastAsia" w:hAnsiTheme="minorHAnsi"/>
           <w:noProof/>
+          <w:kern w:val="2"/>
           <w:sz w:val="22"/>
           <w:lang w:eastAsia="pt-BR"/>
-        </w:rPr>
-      </w:pPr>
-      <w:hyperlink w:anchor="_Toc181818055" w:history="1">
+          <w14:ligatures w14:val="standardContextual"/>
+        </w:rPr>
+      </w:pPr>
+      <w:hyperlink w:anchor="_Toc183788441" w:history="1">
         <w:r>
           <w:rPr>
             <w:rStyle w:val="Hyperlink"/>
@@ -2694,7 +2856,7 @@
             <w:noProof/>
             <w:webHidden/>
           </w:rPr>
-          <w:instrText xml:space="preserve"> PAGEREF _Toc181818055 \h </w:instrText>
+          <w:instrText xml:space="preserve"> PAGEREF _Toc183788441 \h </w:instrText>
         </w:r>
         <w:r>
           <w:rPr>
@@ -2714,7 +2876,7 @@
             <w:noProof/>
             <w:webHidden/>
           </w:rPr>
-          <w:t>15</w:t>
+          <w:t>16</w:t>
         </w:r>
         <w:r>
           <w:rPr>
@@ -2734,11 +2896,13 @@
         <w:rPr>
           <w:rFonts w:asciiTheme="minorHAnsi" w:eastAsiaTheme="minorEastAsia" w:hAnsiTheme="minorHAnsi"/>
           <w:noProof/>
+          <w:kern w:val="2"/>
           <w:sz w:val="22"/>
           <w:lang w:eastAsia="pt-BR"/>
-        </w:rPr>
-      </w:pPr>
-      <w:hyperlink w:anchor="_Toc181818056" w:history="1">
+          <w14:ligatures w14:val="standardContextual"/>
+        </w:rPr>
+      </w:pPr>
+      <w:hyperlink w:anchor="_Toc183788442" w:history="1">
         <w:r>
           <w:rPr>
             <w:rStyle w:val="Hyperlink"/>
@@ -2765,7 +2929,7 @@
             <w:noProof/>
             <w:webHidden/>
           </w:rPr>
-          <w:instrText xml:space="preserve"> PAGEREF _Toc181818056 \h </w:instrText>
+          <w:instrText xml:space="preserve"> PAGEREF _Toc183788442 \h </w:instrText>
         </w:r>
         <w:r>
           <w:rPr>
@@ -2785,7 +2949,2941 @@
             <w:noProof/>
             <w:webHidden/>
           </w:rPr>
-          <w:t>16</w:t>
+          <w:t>17</w:t>
+        </w:r>
+        <w:r>
+          <w:rPr>
+            <w:noProof/>
+            <w:webHidden/>
+          </w:rPr>
+          <w:fldChar w:fldCharType="end"/>
+        </w:r>
+      </w:hyperlink>
+    </w:p>
+    <w:p>
+      <w:pPr>
+        <w:pStyle w:val="ndicedeilustraes"/>
+        <w:tabs>
+          <w:tab w:val="right" w:leader="dot" w:pos="8777"/>
+        </w:tabs>
+        <w:rPr>
+          <w:rFonts w:asciiTheme="minorHAnsi" w:eastAsiaTheme="minorEastAsia" w:hAnsiTheme="minorHAnsi"/>
+          <w:noProof/>
+          <w:kern w:val="2"/>
+          <w:sz w:val="22"/>
+          <w:lang w:eastAsia="pt-BR"/>
+          <w14:ligatures w14:val="standardContextual"/>
+        </w:rPr>
+      </w:pPr>
+      <w:hyperlink w:anchor="_Toc183788443" w:history="1">
+        <w:r>
+          <w:rPr>
+            <w:rStyle w:val="Hyperlink"/>
+            <w:noProof/>
+          </w:rPr>
+          <w:t>Figura 6 - Diagrama de Atividade "Adicionar Reclamação"</w:t>
+        </w:r>
+        <w:r>
+          <w:rPr>
+            <w:noProof/>
+            <w:webHidden/>
+          </w:rPr>
+          <w:tab/>
+        </w:r>
+        <w:r>
+          <w:rPr>
+            <w:noProof/>
+            <w:webHidden/>
+          </w:rPr>
+          <w:fldChar w:fldCharType="begin"/>
+        </w:r>
+        <w:r>
+          <w:rPr>
+            <w:noProof/>
+            <w:webHidden/>
+          </w:rPr>
+          <w:instrText xml:space="preserve"> PAGEREF _Toc183788443 \h </w:instrText>
+        </w:r>
+        <w:r>
+          <w:rPr>
+            <w:noProof/>
+            <w:webHidden/>
+          </w:rPr>
+        </w:r>
+        <w:r>
+          <w:rPr>
+            <w:noProof/>
+            <w:webHidden/>
+          </w:rPr>
+          <w:fldChar w:fldCharType="separate"/>
+        </w:r>
+        <w:r>
+          <w:rPr>
+            <w:noProof/>
+            <w:webHidden/>
+          </w:rPr>
+          <w:t>18</w:t>
+        </w:r>
+        <w:r>
+          <w:rPr>
+            <w:noProof/>
+            <w:webHidden/>
+          </w:rPr>
+          <w:fldChar w:fldCharType="end"/>
+        </w:r>
+      </w:hyperlink>
+    </w:p>
+    <w:p>
+      <w:pPr>
+        <w:pStyle w:val="ndicedeilustraes"/>
+        <w:tabs>
+          <w:tab w:val="right" w:leader="dot" w:pos="8777"/>
+        </w:tabs>
+        <w:rPr>
+          <w:rFonts w:asciiTheme="minorHAnsi" w:eastAsiaTheme="minorEastAsia" w:hAnsiTheme="minorHAnsi"/>
+          <w:noProof/>
+          <w:kern w:val="2"/>
+          <w:sz w:val="22"/>
+          <w:lang w:eastAsia="pt-BR"/>
+          <w14:ligatures w14:val="standardContextual"/>
+        </w:rPr>
+      </w:pPr>
+      <w:hyperlink w:anchor="_Toc183788444" w:history="1">
+        <w:r>
+          <w:rPr>
+            <w:rStyle w:val="Hyperlink"/>
+            <w:noProof/>
+          </w:rPr>
+          <w:t>Figura 7 - Diagrama de Atividades "Comentários"</w:t>
+        </w:r>
+        <w:r>
+          <w:rPr>
+            <w:noProof/>
+            <w:webHidden/>
+          </w:rPr>
+          <w:tab/>
+        </w:r>
+        <w:r>
+          <w:rPr>
+            <w:noProof/>
+            <w:webHidden/>
+          </w:rPr>
+          <w:fldChar w:fldCharType="begin"/>
+        </w:r>
+        <w:r>
+          <w:rPr>
+            <w:noProof/>
+            <w:webHidden/>
+          </w:rPr>
+          <w:instrText xml:space="preserve"> PAGEREF _Toc183788444 \h </w:instrText>
+        </w:r>
+        <w:r>
+          <w:rPr>
+            <w:noProof/>
+            <w:webHidden/>
+          </w:rPr>
+        </w:r>
+        <w:r>
+          <w:rPr>
+            <w:noProof/>
+            <w:webHidden/>
+          </w:rPr>
+          <w:fldChar w:fldCharType="separate"/>
+        </w:r>
+        <w:r>
+          <w:rPr>
+            <w:noProof/>
+            <w:webHidden/>
+          </w:rPr>
+          <w:t>19</w:t>
+        </w:r>
+        <w:r>
+          <w:rPr>
+            <w:noProof/>
+            <w:webHidden/>
+          </w:rPr>
+          <w:fldChar w:fldCharType="end"/>
+        </w:r>
+      </w:hyperlink>
+    </w:p>
+    <w:p>
+      <w:pPr>
+        <w:pStyle w:val="ndicedeilustraes"/>
+        <w:tabs>
+          <w:tab w:val="right" w:leader="dot" w:pos="8777"/>
+        </w:tabs>
+        <w:rPr>
+          <w:rFonts w:asciiTheme="minorHAnsi" w:eastAsiaTheme="minorEastAsia" w:hAnsiTheme="minorHAnsi"/>
+          <w:noProof/>
+          <w:kern w:val="2"/>
+          <w:sz w:val="22"/>
+          <w:lang w:eastAsia="pt-BR"/>
+          <w14:ligatures w14:val="standardContextual"/>
+        </w:rPr>
+      </w:pPr>
+      <w:hyperlink w:anchor="_Toc183788445" w:history="1">
+        <w:r>
+          <w:rPr>
+            <w:rStyle w:val="Hyperlink"/>
+            <w:noProof/>
+          </w:rPr>
+          <w:t>Figura 8 - Diagrama de Sequência "Reclamacão"</w:t>
+        </w:r>
+        <w:r>
+          <w:rPr>
+            <w:noProof/>
+            <w:webHidden/>
+          </w:rPr>
+          <w:tab/>
+        </w:r>
+        <w:r>
+          <w:rPr>
+            <w:noProof/>
+            <w:webHidden/>
+          </w:rPr>
+          <w:fldChar w:fldCharType="begin"/>
+        </w:r>
+        <w:r>
+          <w:rPr>
+            <w:noProof/>
+            <w:webHidden/>
+          </w:rPr>
+          <w:instrText xml:space="preserve"> PAGEREF _Toc183788445 \h </w:instrText>
+        </w:r>
+        <w:r>
+          <w:rPr>
+            <w:noProof/>
+            <w:webHidden/>
+          </w:rPr>
+        </w:r>
+        <w:r>
+          <w:rPr>
+            <w:noProof/>
+            <w:webHidden/>
+          </w:rPr>
+          <w:fldChar w:fldCharType="separate"/>
+        </w:r>
+        <w:r>
+          <w:rPr>
+            <w:noProof/>
+            <w:webHidden/>
+          </w:rPr>
+          <w:t>19</w:t>
+        </w:r>
+        <w:r>
+          <w:rPr>
+            <w:noProof/>
+            <w:webHidden/>
+          </w:rPr>
+          <w:fldChar w:fldCharType="end"/>
+        </w:r>
+      </w:hyperlink>
+    </w:p>
+    <w:p>
+      <w:pPr>
+        <w:pStyle w:val="ndicedeilustraes"/>
+        <w:tabs>
+          <w:tab w:val="right" w:leader="dot" w:pos="8777"/>
+        </w:tabs>
+        <w:rPr>
+          <w:rFonts w:asciiTheme="minorHAnsi" w:eastAsiaTheme="minorEastAsia" w:hAnsiTheme="minorHAnsi"/>
+          <w:noProof/>
+          <w:kern w:val="2"/>
+          <w:sz w:val="22"/>
+          <w:lang w:eastAsia="pt-BR"/>
+          <w14:ligatures w14:val="standardContextual"/>
+        </w:rPr>
+      </w:pPr>
+      <w:hyperlink w:anchor="_Toc183788446" w:history="1">
+        <w:r>
+          <w:rPr>
+            <w:rStyle w:val="Hyperlink"/>
+            <w:noProof/>
+          </w:rPr>
+          <w:t>Figura 9 – Cabeçalho e barra de navegação</w:t>
+        </w:r>
+        <w:r>
+          <w:rPr>
+            <w:noProof/>
+            <w:webHidden/>
+          </w:rPr>
+          <w:tab/>
+        </w:r>
+        <w:r>
+          <w:rPr>
+            <w:noProof/>
+            <w:webHidden/>
+          </w:rPr>
+          <w:fldChar w:fldCharType="begin"/>
+        </w:r>
+        <w:r>
+          <w:rPr>
+            <w:noProof/>
+            <w:webHidden/>
+          </w:rPr>
+          <w:instrText xml:space="preserve"> PAGEREF _Toc183788446 \h </w:instrText>
+        </w:r>
+        <w:r>
+          <w:rPr>
+            <w:noProof/>
+            <w:webHidden/>
+          </w:rPr>
+        </w:r>
+        <w:r>
+          <w:rPr>
+            <w:noProof/>
+            <w:webHidden/>
+          </w:rPr>
+          <w:fldChar w:fldCharType="separate"/>
+        </w:r>
+        <w:r>
+          <w:rPr>
+            <w:noProof/>
+            <w:webHidden/>
+          </w:rPr>
+          <w:t>20</w:t>
+        </w:r>
+        <w:r>
+          <w:rPr>
+            <w:noProof/>
+            <w:webHidden/>
+          </w:rPr>
+          <w:fldChar w:fldCharType="end"/>
+        </w:r>
+      </w:hyperlink>
+    </w:p>
+    <w:p>
+      <w:pPr>
+        <w:pStyle w:val="ndicedeilustraes"/>
+        <w:tabs>
+          <w:tab w:val="right" w:leader="dot" w:pos="8777"/>
+        </w:tabs>
+        <w:rPr>
+          <w:rFonts w:asciiTheme="minorHAnsi" w:eastAsiaTheme="minorEastAsia" w:hAnsiTheme="minorHAnsi"/>
+          <w:noProof/>
+          <w:kern w:val="2"/>
+          <w:sz w:val="22"/>
+          <w:lang w:eastAsia="pt-BR"/>
+          <w14:ligatures w14:val="standardContextual"/>
+        </w:rPr>
+      </w:pPr>
+      <w:hyperlink w:anchor="_Toc183788447" w:history="1">
+        <w:r>
+          <w:rPr>
+            <w:rStyle w:val="Hyperlink"/>
+            <w:noProof/>
+          </w:rPr>
+          <w:t>Figura 10 – Rodapé do site</w:t>
+        </w:r>
+        <w:r>
+          <w:rPr>
+            <w:noProof/>
+            <w:webHidden/>
+          </w:rPr>
+          <w:tab/>
+        </w:r>
+        <w:r>
+          <w:rPr>
+            <w:noProof/>
+            <w:webHidden/>
+          </w:rPr>
+          <w:fldChar w:fldCharType="begin"/>
+        </w:r>
+        <w:r>
+          <w:rPr>
+            <w:noProof/>
+            <w:webHidden/>
+          </w:rPr>
+          <w:instrText xml:space="preserve"> PAGEREF _Toc183788447 \h </w:instrText>
+        </w:r>
+        <w:r>
+          <w:rPr>
+            <w:noProof/>
+            <w:webHidden/>
+          </w:rPr>
+        </w:r>
+        <w:r>
+          <w:rPr>
+            <w:noProof/>
+            <w:webHidden/>
+          </w:rPr>
+          <w:fldChar w:fldCharType="separate"/>
+        </w:r>
+        <w:r>
+          <w:rPr>
+            <w:noProof/>
+            <w:webHidden/>
+          </w:rPr>
+          <w:t>20</w:t>
+        </w:r>
+        <w:r>
+          <w:rPr>
+            <w:noProof/>
+            <w:webHidden/>
+          </w:rPr>
+          <w:fldChar w:fldCharType="end"/>
+        </w:r>
+      </w:hyperlink>
+    </w:p>
+    <w:p>
+      <w:pPr>
+        <w:pStyle w:val="ndicedeilustraes"/>
+        <w:tabs>
+          <w:tab w:val="right" w:leader="dot" w:pos="8777"/>
+        </w:tabs>
+        <w:rPr>
+          <w:rFonts w:asciiTheme="minorHAnsi" w:eastAsiaTheme="minorEastAsia" w:hAnsiTheme="minorHAnsi"/>
+          <w:noProof/>
+          <w:kern w:val="2"/>
+          <w:sz w:val="22"/>
+          <w:lang w:eastAsia="pt-BR"/>
+          <w14:ligatures w14:val="standardContextual"/>
+        </w:rPr>
+      </w:pPr>
+      <w:hyperlink w:anchor="_Toc183788448" w:history="1">
+        <w:r>
+          <w:rPr>
+            <w:rStyle w:val="Hyperlink"/>
+            <w:noProof/>
+          </w:rPr>
+          <w:t>Figura 11 – Página Inicial dos Usuários</w:t>
+        </w:r>
+        <w:r>
+          <w:rPr>
+            <w:noProof/>
+            <w:webHidden/>
+          </w:rPr>
+          <w:tab/>
+        </w:r>
+        <w:r>
+          <w:rPr>
+            <w:noProof/>
+            <w:webHidden/>
+          </w:rPr>
+          <w:fldChar w:fldCharType="begin"/>
+        </w:r>
+        <w:r>
+          <w:rPr>
+            <w:noProof/>
+            <w:webHidden/>
+          </w:rPr>
+          <w:instrText xml:space="preserve"> PAGEREF _Toc183788448 \h </w:instrText>
+        </w:r>
+        <w:r>
+          <w:rPr>
+            <w:noProof/>
+            <w:webHidden/>
+          </w:rPr>
+        </w:r>
+        <w:r>
+          <w:rPr>
+            <w:noProof/>
+            <w:webHidden/>
+          </w:rPr>
+          <w:fldChar w:fldCharType="separate"/>
+        </w:r>
+        <w:r>
+          <w:rPr>
+            <w:noProof/>
+            <w:webHidden/>
+          </w:rPr>
+          <w:t>20</w:t>
+        </w:r>
+        <w:r>
+          <w:rPr>
+            <w:noProof/>
+            <w:webHidden/>
+          </w:rPr>
+          <w:fldChar w:fldCharType="end"/>
+        </w:r>
+      </w:hyperlink>
+    </w:p>
+    <w:p>
+      <w:pPr>
+        <w:pStyle w:val="ndicedeilustraes"/>
+        <w:tabs>
+          <w:tab w:val="right" w:leader="dot" w:pos="8777"/>
+        </w:tabs>
+        <w:rPr>
+          <w:rFonts w:asciiTheme="minorHAnsi" w:eastAsiaTheme="minorEastAsia" w:hAnsiTheme="minorHAnsi"/>
+          <w:noProof/>
+          <w:kern w:val="2"/>
+          <w:sz w:val="22"/>
+          <w:lang w:eastAsia="pt-BR"/>
+          <w14:ligatures w14:val="standardContextual"/>
+        </w:rPr>
+      </w:pPr>
+      <w:hyperlink w:anchor="_Toc183788449" w:history="1">
+        <w:r>
+          <w:rPr>
+            <w:rStyle w:val="Hyperlink"/>
+            <w:noProof/>
+          </w:rPr>
+          <w:t>Figura 12 – Continuação (Página Inicial dos Usuários)</w:t>
+        </w:r>
+        <w:r>
+          <w:rPr>
+            <w:noProof/>
+            <w:webHidden/>
+          </w:rPr>
+          <w:tab/>
+        </w:r>
+        <w:r>
+          <w:rPr>
+            <w:noProof/>
+            <w:webHidden/>
+          </w:rPr>
+          <w:fldChar w:fldCharType="begin"/>
+        </w:r>
+        <w:r>
+          <w:rPr>
+            <w:noProof/>
+            <w:webHidden/>
+          </w:rPr>
+          <w:instrText xml:space="preserve"> PAGEREF _Toc183788449 \h </w:instrText>
+        </w:r>
+        <w:r>
+          <w:rPr>
+            <w:noProof/>
+            <w:webHidden/>
+          </w:rPr>
+        </w:r>
+        <w:r>
+          <w:rPr>
+            <w:noProof/>
+            <w:webHidden/>
+          </w:rPr>
+          <w:fldChar w:fldCharType="separate"/>
+        </w:r>
+        <w:r>
+          <w:rPr>
+            <w:noProof/>
+            <w:webHidden/>
+          </w:rPr>
+          <w:t>21</w:t>
+        </w:r>
+        <w:r>
+          <w:rPr>
+            <w:noProof/>
+            <w:webHidden/>
+          </w:rPr>
+          <w:fldChar w:fldCharType="end"/>
+        </w:r>
+      </w:hyperlink>
+    </w:p>
+    <w:p>
+      <w:pPr>
+        <w:pStyle w:val="ndicedeilustraes"/>
+        <w:tabs>
+          <w:tab w:val="right" w:leader="dot" w:pos="8777"/>
+        </w:tabs>
+        <w:rPr>
+          <w:rFonts w:asciiTheme="minorHAnsi" w:eastAsiaTheme="minorEastAsia" w:hAnsiTheme="minorHAnsi"/>
+          <w:noProof/>
+          <w:kern w:val="2"/>
+          <w:sz w:val="22"/>
+          <w:lang w:eastAsia="pt-BR"/>
+          <w14:ligatures w14:val="standardContextual"/>
+        </w:rPr>
+      </w:pPr>
+      <w:hyperlink w:anchor="_Toc183788450" w:history="1">
+        <w:r>
+          <w:rPr>
+            <w:rStyle w:val="Hyperlink"/>
+            <w:noProof/>
+          </w:rPr>
+          <w:t>Figura 13 – Página de Login</w:t>
+        </w:r>
+        <w:r>
+          <w:rPr>
+            <w:noProof/>
+            <w:webHidden/>
+          </w:rPr>
+          <w:tab/>
+        </w:r>
+        <w:r>
+          <w:rPr>
+            <w:noProof/>
+            <w:webHidden/>
+          </w:rPr>
+          <w:fldChar w:fldCharType="begin"/>
+        </w:r>
+        <w:r>
+          <w:rPr>
+            <w:noProof/>
+            <w:webHidden/>
+          </w:rPr>
+          <w:instrText xml:space="preserve"> PAGEREF _Toc183788450 \h </w:instrText>
+        </w:r>
+        <w:r>
+          <w:rPr>
+            <w:noProof/>
+            <w:webHidden/>
+          </w:rPr>
+        </w:r>
+        <w:r>
+          <w:rPr>
+            <w:noProof/>
+            <w:webHidden/>
+          </w:rPr>
+          <w:fldChar w:fldCharType="separate"/>
+        </w:r>
+        <w:r>
+          <w:rPr>
+            <w:noProof/>
+            <w:webHidden/>
+          </w:rPr>
+          <w:t>21</w:t>
+        </w:r>
+        <w:r>
+          <w:rPr>
+            <w:noProof/>
+            <w:webHidden/>
+          </w:rPr>
+          <w:fldChar w:fldCharType="end"/>
+        </w:r>
+      </w:hyperlink>
+    </w:p>
+    <w:p>
+      <w:pPr>
+        <w:pStyle w:val="ndicedeilustraes"/>
+        <w:tabs>
+          <w:tab w:val="right" w:leader="dot" w:pos="8777"/>
+        </w:tabs>
+        <w:rPr>
+          <w:rFonts w:asciiTheme="minorHAnsi" w:eastAsiaTheme="minorEastAsia" w:hAnsiTheme="minorHAnsi"/>
+          <w:noProof/>
+          <w:kern w:val="2"/>
+          <w:sz w:val="22"/>
+          <w:lang w:eastAsia="pt-BR"/>
+          <w14:ligatures w14:val="standardContextual"/>
+        </w:rPr>
+      </w:pPr>
+      <w:hyperlink w:anchor="_Toc183788451" w:history="1">
+        <w:r>
+          <w:rPr>
+            <w:rStyle w:val="Hyperlink"/>
+            <w:noProof/>
+          </w:rPr>
+          <w:t>Figura 14 – Página de Cadastro</w:t>
+        </w:r>
+        <w:r>
+          <w:rPr>
+            <w:noProof/>
+            <w:webHidden/>
+          </w:rPr>
+          <w:tab/>
+        </w:r>
+        <w:r>
+          <w:rPr>
+            <w:noProof/>
+            <w:webHidden/>
+          </w:rPr>
+          <w:fldChar w:fldCharType="begin"/>
+        </w:r>
+        <w:r>
+          <w:rPr>
+            <w:noProof/>
+            <w:webHidden/>
+          </w:rPr>
+          <w:instrText xml:space="preserve"> PAGEREF _Toc183788451 \h </w:instrText>
+        </w:r>
+        <w:r>
+          <w:rPr>
+            <w:noProof/>
+            <w:webHidden/>
+          </w:rPr>
+        </w:r>
+        <w:r>
+          <w:rPr>
+            <w:noProof/>
+            <w:webHidden/>
+          </w:rPr>
+          <w:fldChar w:fldCharType="separate"/>
+        </w:r>
+        <w:r>
+          <w:rPr>
+            <w:noProof/>
+            <w:webHidden/>
+          </w:rPr>
+          <w:t>22</w:t>
+        </w:r>
+        <w:r>
+          <w:rPr>
+            <w:noProof/>
+            <w:webHidden/>
+          </w:rPr>
+          <w:fldChar w:fldCharType="end"/>
+        </w:r>
+      </w:hyperlink>
+    </w:p>
+    <w:p>
+      <w:pPr>
+        <w:pStyle w:val="ndicedeilustraes"/>
+        <w:tabs>
+          <w:tab w:val="right" w:leader="dot" w:pos="8777"/>
+        </w:tabs>
+        <w:rPr>
+          <w:rFonts w:asciiTheme="minorHAnsi" w:eastAsiaTheme="minorEastAsia" w:hAnsiTheme="minorHAnsi"/>
+          <w:noProof/>
+          <w:kern w:val="2"/>
+          <w:sz w:val="22"/>
+          <w:lang w:eastAsia="pt-BR"/>
+          <w14:ligatures w14:val="standardContextual"/>
+        </w:rPr>
+      </w:pPr>
+      <w:hyperlink w:anchor="_Toc183788452" w:history="1">
+        <w:r>
+          <w:rPr>
+            <w:rStyle w:val="Hyperlink"/>
+            <w:noProof/>
+          </w:rPr>
+          <w:t>Figura 15 – Continuação (Página de Cadastro)</w:t>
+        </w:r>
+        <w:r>
+          <w:rPr>
+            <w:noProof/>
+            <w:webHidden/>
+          </w:rPr>
+          <w:tab/>
+        </w:r>
+        <w:r>
+          <w:rPr>
+            <w:noProof/>
+            <w:webHidden/>
+          </w:rPr>
+          <w:fldChar w:fldCharType="begin"/>
+        </w:r>
+        <w:r>
+          <w:rPr>
+            <w:noProof/>
+            <w:webHidden/>
+          </w:rPr>
+          <w:instrText xml:space="preserve"> PAGEREF _Toc183788452 \h </w:instrText>
+        </w:r>
+        <w:r>
+          <w:rPr>
+            <w:noProof/>
+            <w:webHidden/>
+          </w:rPr>
+        </w:r>
+        <w:r>
+          <w:rPr>
+            <w:noProof/>
+            <w:webHidden/>
+          </w:rPr>
+          <w:fldChar w:fldCharType="separate"/>
+        </w:r>
+        <w:r>
+          <w:rPr>
+            <w:noProof/>
+            <w:webHidden/>
+          </w:rPr>
+          <w:t>22</w:t>
+        </w:r>
+        <w:r>
+          <w:rPr>
+            <w:noProof/>
+            <w:webHidden/>
+          </w:rPr>
+          <w:fldChar w:fldCharType="end"/>
+        </w:r>
+      </w:hyperlink>
+    </w:p>
+    <w:p>
+      <w:pPr>
+        <w:pStyle w:val="ndicedeilustraes"/>
+        <w:tabs>
+          <w:tab w:val="right" w:leader="dot" w:pos="8777"/>
+        </w:tabs>
+        <w:rPr>
+          <w:rFonts w:asciiTheme="minorHAnsi" w:eastAsiaTheme="minorEastAsia" w:hAnsiTheme="minorHAnsi"/>
+          <w:noProof/>
+          <w:kern w:val="2"/>
+          <w:sz w:val="22"/>
+          <w:lang w:eastAsia="pt-BR"/>
+          <w14:ligatures w14:val="standardContextual"/>
+        </w:rPr>
+      </w:pPr>
+      <w:hyperlink w:anchor="_Toc183788453" w:history="1">
+        <w:r>
+          <w:rPr>
+            <w:rStyle w:val="Hyperlink"/>
+            <w:noProof/>
+          </w:rPr>
+          <w:t>Figura 16 – Barra de navegação após o login</w:t>
+        </w:r>
+        <w:r>
+          <w:rPr>
+            <w:noProof/>
+            <w:webHidden/>
+          </w:rPr>
+          <w:tab/>
+        </w:r>
+        <w:r>
+          <w:rPr>
+            <w:noProof/>
+            <w:webHidden/>
+          </w:rPr>
+          <w:fldChar w:fldCharType="begin"/>
+        </w:r>
+        <w:r>
+          <w:rPr>
+            <w:noProof/>
+            <w:webHidden/>
+          </w:rPr>
+          <w:instrText xml:space="preserve"> PAGEREF _Toc183788453 \h </w:instrText>
+        </w:r>
+        <w:r>
+          <w:rPr>
+            <w:noProof/>
+            <w:webHidden/>
+          </w:rPr>
+        </w:r>
+        <w:r>
+          <w:rPr>
+            <w:noProof/>
+            <w:webHidden/>
+          </w:rPr>
+          <w:fldChar w:fldCharType="separate"/>
+        </w:r>
+        <w:r>
+          <w:rPr>
+            <w:noProof/>
+            <w:webHidden/>
+          </w:rPr>
+          <w:t>22</w:t>
+        </w:r>
+        <w:r>
+          <w:rPr>
+            <w:noProof/>
+            <w:webHidden/>
+          </w:rPr>
+          <w:fldChar w:fldCharType="end"/>
+        </w:r>
+      </w:hyperlink>
+    </w:p>
+    <w:p>
+      <w:pPr>
+        <w:pStyle w:val="ndicedeilustraes"/>
+        <w:tabs>
+          <w:tab w:val="right" w:leader="dot" w:pos="8777"/>
+        </w:tabs>
+        <w:rPr>
+          <w:rFonts w:asciiTheme="minorHAnsi" w:eastAsiaTheme="minorEastAsia" w:hAnsiTheme="minorHAnsi"/>
+          <w:noProof/>
+          <w:kern w:val="2"/>
+          <w:sz w:val="22"/>
+          <w:lang w:eastAsia="pt-BR"/>
+          <w14:ligatures w14:val="standardContextual"/>
+        </w:rPr>
+      </w:pPr>
+      <w:hyperlink w:anchor="_Toc183788454" w:history="1">
+        <w:r>
+          <w:rPr>
+            <w:rStyle w:val="Hyperlink"/>
+            <w:noProof/>
+          </w:rPr>
+          <w:t>Figura 17 - Barra de navegação após o login</w:t>
+        </w:r>
+        <w:r>
+          <w:rPr>
+            <w:noProof/>
+            <w:webHidden/>
+          </w:rPr>
+          <w:tab/>
+        </w:r>
+        <w:r>
+          <w:rPr>
+            <w:noProof/>
+            <w:webHidden/>
+          </w:rPr>
+          <w:fldChar w:fldCharType="begin"/>
+        </w:r>
+        <w:r>
+          <w:rPr>
+            <w:noProof/>
+            <w:webHidden/>
+          </w:rPr>
+          <w:instrText xml:space="preserve"> PAGEREF _Toc183788454 \h </w:instrText>
+        </w:r>
+        <w:r>
+          <w:rPr>
+            <w:noProof/>
+            <w:webHidden/>
+          </w:rPr>
+        </w:r>
+        <w:r>
+          <w:rPr>
+            <w:noProof/>
+            <w:webHidden/>
+          </w:rPr>
+          <w:fldChar w:fldCharType="separate"/>
+        </w:r>
+        <w:r>
+          <w:rPr>
+            <w:noProof/>
+            <w:webHidden/>
+          </w:rPr>
+          <w:t>23</w:t>
+        </w:r>
+        <w:r>
+          <w:rPr>
+            <w:noProof/>
+            <w:webHidden/>
+          </w:rPr>
+          <w:fldChar w:fldCharType="end"/>
+        </w:r>
+      </w:hyperlink>
+    </w:p>
+    <w:p>
+      <w:pPr>
+        <w:pStyle w:val="ndicedeilustraes"/>
+        <w:tabs>
+          <w:tab w:val="right" w:leader="dot" w:pos="8777"/>
+        </w:tabs>
+        <w:rPr>
+          <w:rFonts w:asciiTheme="minorHAnsi" w:eastAsiaTheme="minorEastAsia" w:hAnsiTheme="minorHAnsi"/>
+          <w:noProof/>
+          <w:kern w:val="2"/>
+          <w:sz w:val="22"/>
+          <w:lang w:eastAsia="pt-BR"/>
+          <w14:ligatures w14:val="standardContextual"/>
+        </w:rPr>
+      </w:pPr>
+      <w:hyperlink w:anchor="_Toc183788455" w:history="1">
+        <w:r>
+          <w:rPr>
+            <w:rStyle w:val="Hyperlink"/>
+            <w:noProof/>
+          </w:rPr>
+          <w:t>Figura 18 – Editar Perfil</w:t>
+        </w:r>
+        <w:r>
+          <w:rPr>
+            <w:noProof/>
+            <w:webHidden/>
+          </w:rPr>
+          <w:tab/>
+        </w:r>
+        <w:r>
+          <w:rPr>
+            <w:noProof/>
+            <w:webHidden/>
+          </w:rPr>
+          <w:fldChar w:fldCharType="begin"/>
+        </w:r>
+        <w:r>
+          <w:rPr>
+            <w:noProof/>
+            <w:webHidden/>
+          </w:rPr>
+          <w:instrText xml:space="preserve"> PAGEREF _Toc183788455 \h </w:instrText>
+        </w:r>
+        <w:r>
+          <w:rPr>
+            <w:noProof/>
+            <w:webHidden/>
+          </w:rPr>
+        </w:r>
+        <w:r>
+          <w:rPr>
+            <w:noProof/>
+            <w:webHidden/>
+          </w:rPr>
+          <w:fldChar w:fldCharType="separate"/>
+        </w:r>
+        <w:r>
+          <w:rPr>
+            <w:noProof/>
+            <w:webHidden/>
+          </w:rPr>
+          <w:t>23</w:t>
+        </w:r>
+        <w:r>
+          <w:rPr>
+            <w:noProof/>
+            <w:webHidden/>
+          </w:rPr>
+          <w:fldChar w:fldCharType="end"/>
+        </w:r>
+      </w:hyperlink>
+    </w:p>
+    <w:p>
+      <w:pPr>
+        <w:pStyle w:val="ndicedeilustraes"/>
+        <w:tabs>
+          <w:tab w:val="right" w:leader="dot" w:pos="8777"/>
+        </w:tabs>
+        <w:rPr>
+          <w:rFonts w:asciiTheme="minorHAnsi" w:eastAsiaTheme="minorEastAsia" w:hAnsiTheme="minorHAnsi"/>
+          <w:noProof/>
+          <w:kern w:val="2"/>
+          <w:sz w:val="22"/>
+          <w:lang w:eastAsia="pt-BR"/>
+          <w14:ligatures w14:val="standardContextual"/>
+        </w:rPr>
+      </w:pPr>
+      <w:hyperlink w:anchor="_Toc183788456" w:history="1">
+        <w:r>
+          <w:rPr>
+            <w:rStyle w:val="Hyperlink"/>
+            <w:noProof/>
+          </w:rPr>
+          <w:t>Figura 19 – Continuação (Editar Perfil)</w:t>
+        </w:r>
+        <w:r>
+          <w:rPr>
+            <w:noProof/>
+            <w:webHidden/>
+          </w:rPr>
+          <w:tab/>
+        </w:r>
+        <w:r>
+          <w:rPr>
+            <w:noProof/>
+            <w:webHidden/>
+          </w:rPr>
+          <w:fldChar w:fldCharType="begin"/>
+        </w:r>
+        <w:r>
+          <w:rPr>
+            <w:noProof/>
+            <w:webHidden/>
+          </w:rPr>
+          <w:instrText xml:space="preserve"> PAGEREF _Toc183788456 \h </w:instrText>
+        </w:r>
+        <w:r>
+          <w:rPr>
+            <w:noProof/>
+            <w:webHidden/>
+          </w:rPr>
+        </w:r>
+        <w:r>
+          <w:rPr>
+            <w:noProof/>
+            <w:webHidden/>
+          </w:rPr>
+          <w:fldChar w:fldCharType="separate"/>
+        </w:r>
+        <w:r>
+          <w:rPr>
+            <w:noProof/>
+            <w:webHidden/>
+          </w:rPr>
+          <w:t>23</w:t>
+        </w:r>
+        <w:r>
+          <w:rPr>
+            <w:noProof/>
+            <w:webHidden/>
+          </w:rPr>
+          <w:fldChar w:fldCharType="end"/>
+        </w:r>
+      </w:hyperlink>
+    </w:p>
+    <w:p>
+      <w:pPr>
+        <w:pStyle w:val="ndicedeilustraes"/>
+        <w:tabs>
+          <w:tab w:val="right" w:leader="dot" w:pos="8777"/>
+        </w:tabs>
+        <w:rPr>
+          <w:rFonts w:asciiTheme="minorHAnsi" w:eastAsiaTheme="minorEastAsia" w:hAnsiTheme="minorHAnsi"/>
+          <w:noProof/>
+          <w:kern w:val="2"/>
+          <w:sz w:val="22"/>
+          <w:lang w:eastAsia="pt-BR"/>
+          <w14:ligatures w14:val="standardContextual"/>
+        </w:rPr>
+      </w:pPr>
+      <w:hyperlink w:anchor="_Toc183788457" w:history="1">
+        <w:r>
+          <w:rPr>
+            <w:rStyle w:val="Hyperlink"/>
+            <w:noProof/>
+          </w:rPr>
+          <w:t>Figura 20 – Página Inicial do Administrador</w:t>
+        </w:r>
+        <w:r>
+          <w:rPr>
+            <w:noProof/>
+            <w:webHidden/>
+          </w:rPr>
+          <w:tab/>
+        </w:r>
+        <w:r>
+          <w:rPr>
+            <w:noProof/>
+            <w:webHidden/>
+          </w:rPr>
+          <w:fldChar w:fldCharType="begin"/>
+        </w:r>
+        <w:r>
+          <w:rPr>
+            <w:noProof/>
+            <w:webHidden/>
+          </w:rPr>
+          <w:instrText xml:space="preserve"> PAGEREF _Toc183788457 \h </w:instrText>
+        </w:r>
+        <w:r>
+          <w:rPr>
+            <w:noProof/>
+            <w:webHidden/>
+          </w:rPr>
+        </w:r>
+        <w:r>
+          <w:rPr>
+            <w:noProof/>
+            <w:webHidden/>
+          </w:rPr>
+          <w:fldChar w:fldCharType="separate"/>
+        </w:r>
+        <w:r>
+          <w:rPr>
+            <w:noProof/>
+            <w:webHidden/>
+          </w:rPr>
+          <w:t>24</w:t>
+        </w:r>
+        <w:r>
+          <w:rPr>
+            <w:noProof/>
+            <w:webHidden/>
+          </w:rPr>
+          <w:fldChar w:fldCharType="end"/>
+        </w:r>
+      </w:hyperlink>
+    </w:p>
+    <w:p>
+      <w:pPr>
+        <w:pStyle w:val="ndicedeilustraes"/>
+        <w:tabs>
+          <w:tab w:val="right" w:leader="dot" w:pos="8777"/>
+        </w:tabs>
+        <w:rPr>
+          <w:rFonts w:asciiTheme="minorHAnsi" w:eastAsiaTheme="minorEastAsia" w:hAnsiTheme="minorHAnsi"/>
+          <w:noProof/>
+          <w:kern w:val="2"/>
+          <w:sz w:val="22"/>
+          <w:lang w:eastAsia="pt-BR"/>
+          <w14:ligatures w14:val="standardContextual"/>
+        </w:rPr>
+      </w:pPr>
+      <w:hyperlink w:anchor="_Toc183788458" w:history="1">
+        <w:r>
+          <w:rPr>
+            <w:rStyle w:val="Hyperlink"/>
+            <w:noProof/>
+          </w:rPr>
+          <w:t>Figura 21 – Página de Doenças</w:t>
+        </w:r>
+        <w:r>
+          <w:rPr>
+            <w:noProof/>
+            <w:webHidden/>
+          </w:rPr>
+          <w:tab/>
+        </w:r>
+        <w:r>
+          <w:rPr>
+            <w:noProof/>
+            <w:webHidden/>
+          </w:rPr>
+          <w:fldChar w:fldCharType="begin"/>
+        </w:r>
+        <w:r>
+          <w:rPr>
+            <w:noProof/>
+            <w:webHidden/>
+          </w:rPr>
+          <w:instrText xml:space="preserve"> PAGEREF _Toc183788458 \h </w:instrText>
+        </w:r>
+        <w:r>
+          <w:rPr>
+            <w:noProof/>
+            <w:webHidden/>
+          </w:rPr>
+        </w:r>
+        <w:r>
+          <w:rPr>
+            <w:noProof/>
+            <w:webHidden/>
+          </w:rPr>
+          <w:fldChar w:fldCharType="separate"/>
+        </w:r>
+        <w:r>
+          <w:rPr>
+            <w:noProof/>
+            <w:webHidden/>
+          </w:rPr>
+          <w:t>24</w:t>
+        </w:r>
+        <w:r>
+          <w:rPr>
+            <w:noProof/>
+            <w:webHidden/>
+          </w:rPr>
+          <w:fldChar w:fldCharType="end"/>
+        </w:r>
+      </w:hyperlink>
+    </w:p>
+    <w:p>
+      <w:pPr>
+        <w:pStyle w:val="ndicedeilustraes"/>
+        <w:tabs>
+          <w:tab w:val="right" w:leader="dot" w:pos="8777"/>
+        </w:tabs>
+        <w:rPr>
+          <w:rFonts w:asciiTheme="minorHAnsi" w:eastAsiaTheme="minorEastAsia" w:hAnsiTheme="minorHAnsi"/>
+          <w:noProof/>
+          <w:kern w:val="2"/>
+          <w:sz w:val="22"/>
+          <w:lang w:eastAsia="pt-BR"/>
+          <w14:ligatures w14:val="standardContextual"/>
+        </w:rPr>
+      </w:pPr>
+      <w:hyperlink w:anchor="_Toc183788459" w:history="1">
+        <w:r>
+          <w:rPr>
+            <w:rStyle w:val="Hyperlink"/>
+            <w:noProof/>
+          </w:rPr>
+          <w:t>Figura 22 – Continuação (Página de Doenças)</w:t>
+        </w:r>
+        <w:r>
+          <w:rPr>
+            <w:noProof/>
+            <w:webHidden/>
+          </w:rPr>
+          <w:tab/>
+        </w:r>
+        <w:r>
+          <w:rPr>
+            <w:noProof/>
+            <w:webHidden/>
+          </w:rPr>
+          <w:fldChar w:fldCharType="begin"/>
+        </w:r>
+        <w:r>
+          <w:rPr>
+            <w:noProof/>
+            <w:webHidden/>
+          </w:rPr>
+          <w:instrText xml:space="preserve"> PAGEREF _Toc183788459 \h </w:instrText>
+        </w:r>
+        <w:r>
+          <w:rPr>
+            <w:noProof/>
+            <w:webHidden/>
+          </w:rPr>
+        </w:r>
+        <w:r>
+          <w:rPr>
+            <w:noProof/>
+            <w:webHidden/>
+          </w:rPr>
+          <w:fldChar w:fldCharType="separate"/>
+        </w:r>
+        <w:r>
+          <w:rPr>
+            <w:noProof/>
+            <w:webHidden/>
+          </w:rPr>
+          <w:t>25</w:t>
+        </w:r>
+        <w:r>
+          <w:rPr>
+            <w:noProof/>
+            <w:webHidden/>
+          </w:rPr>
+          <w:fldChar w:fldCharType="end"/>
+        </w:r>
+      </w:hyperlink>
+    </w:p>
+    <w:p>
+      <w:pPr>
+        <w:pStyle w:val="ndicedeilustraes"/>
+        <w:tabs>
+          <w:tab w:val="right" w:leader="dot" w:pos="8777"/>
+        </w:tabs>
+        <w:rPr>
+          <w:rFonts w:asciiTheme="minorHAnsi" w:eastAsiaTheme="minorEastAsia" w:hAnsiTheme="minorHAnsi"/>
+          <w:noProof/>
+          <w:kern w:val="2"/>
+          <w:sz w:val="22"/>
+          <w:lang w:eastAsia="pt-BR"/>
+          <w14:ligatures w14:val="standardContextual"/>
+        </w:rPr>
+      </w:pPr>
+      <w:hyperlink w:anchor="_Toc183788460" w:history="1">
+        <w:r>
+          <w:rPr>
+            <w:rStyle w:val="Hyperlink"/>
+            <w:noProof/>
+          </w:rPr>
+          <w:t>Figura 23 – Página de Descrição da Doença</w:t>
+        </w:r>
+        <w:r>
+          <w:rPr>
+            <w:noProof/>
+            <w:webHidden/>
+          </w:rPr>
+          <w:tab/>
+        </w:r>
+        <w:r>
+          <w:rPr>
+            <w:noProof/>
+            <w:webHidden/>
+          </w:rPr>
+          <w:fldChar w:fldCharType="begin"/>
+        </w:r>
+        <w:r>
+          <w:rPr>
+            <w:noProof/>
+            <w:webHidden/>
+          </w:rPr>
+          <w:instrText xml:space="preserve"> PAGEREF _Toc183788460 \h </w:instrText>
+        </w:r>
+        <w:r>
+          <w:rPr>
+            <w:noProof/>
+            <w:webHidden/>
+          </w:rPr>
+        </w:r>
+        <w:r>
+          <w:rPr>
+            <w:noProof/>
+            <w:webHidden/>
+          </w:rPr>
+          <w:fldChar w:fldCharType="separate"/>
+        </w:r>
+        <w:r>
+          <w:rPr>
+            <w:noProof/>
+            <w:webHidden/>
+          </w:rPr>
+          <w:t>25</w:t>
+        </w:r>
+        <w:r>
+          <w:rPr>
+            <w:noProof/>
+            <w:webHidden/>
+          </w:rPr>
+          <w:fldChar w:fldCharType="end"/>
+        </w:r>
+      </w:hyperlink>
+    </w:p>
+    <w:p>
+      <w:pPr>
+        <w:pStyle w:val="ndicedeilustraes"/>
+        <w:tabs>
+          <w:tab w:val="right" w:leader="dot" w:pos="8777"/>
+        </w:tabs>
+        <w:rPr>
+          <w:rFonts w:asciiTheme="minorHAnsi" w:eastAsiaTheme="minorEastAsia" w:hAnsiTheme="minorHAnsi"/>
+          <w:noProof/>
+          <w:kern w:val="2"/>
+          <w:sz w:val="22"/>
+          <w:lang w:eastAsia="pt-BR"/>
+          <w14:ligatures w14:val="standardContextual"/>
+        </w:rPr>
+      </w:pPr>
+      <w:hyperlink w:anchor="_Toc183788461" w:history="1">
+        <w:r>
+          <w:rPr>
+            <w:rStyle w:val="Hyperlink"/>
+            <w:noProof/>
+          </w:rPr>
+          <w:t>Figura 24 – Continuação (Página da Descrição da Doença)</w:t>
+        </w:r>
+        <w:r>
+          <w:rPr>
+            <w:noProof/>
+            <w:webHidden/>
+          </w:rPr>
+          <w:tab/>
+        </w:r>
+        <w:r>
+          <w:rPr>
+            <w:noProof/>
+            <w:webHidden/>
+          </w:rPr>
+          <w:fldChar w:fldCharType="begin"/>
+        </w:r>
+        <w:r>
+          <w:rPr>
+            <w:noProof/>
+            <w:webHidden/>
+          </w:rPr>
+          <w:instrText xml:space="preserve"> PAGEREF _Toc183788461 \h </w:instrText>
+        </w:r>
+        <w:r>
+          <w:rPr>
+            <w:noProof/>
+            <w:webHidden/>
+          </w:rPr>
+        </w:r>
+        <w:r>
+          <w:rPr>
+            <w:noProof/>
+            <w:webHidden/>
+          </w:rPr>
+          <w:fldChar w:fldCharType="separate"/>
+        </w:r>
+        <w:r>
+          <w:rPr>
+            <w:noProof/>
+            <w:webHidden/>
+          </w:rPr>
+          <w:t>25</w:t>
+        </w:r>
+        <w:r>
+          <w:rPr>
+            <w:noProof/>
+            <w:webHidden/>
+          </w:rPr>
+          <w:fldChar w:fldCharType="end"/>
+        </w:r>
+      </w:hyperlink>
+    </w:p>
+    <w:p>
+      <w:pPr>
+        <w:pStyle w:val="ndicedeilustraes"/>
+        <w:tabs>
+          <w:tab w:val="right" w:leader="dot" w:pos="8777"/>
+        </w:tabs>
+        <w:rPr>
+          <w:rFonts w:asciiTheme="minorHAnsi" w:eastAsiaTheme="minorEastAsia" w:hAnsiTheme="minorHAnsi"/>
+          <w:noProof/>
+          <w:kern w:val="2"/>
+          <w:sz w:val="22"/>
+          <w:lang w:eastAsia="pt-BR"/>
+          <w14:ligatures w14:val="standardContextual"/>
+        </w:rPr>
+      </w:pPr>
+      <w:hyperlink w:anchor="_Toc183788462" w:history="1">
+        <w:r>
+          <w:rPr>
+            <w:rStyle w:val="Hyperlink"/>
+            <w:noProof/>
+          </w:rPr>
+          <w:t>Figura 25 – Página de Notícias</w:t>
+        </w:r>
+        <w:r>
+          <w:rPr>
+            <w:noProof/>
+            <w:webHidden/>
+          </w:rPr>
+          <w:tab/>
+        </w:r>
+        <w:r>
+          <w:rPr>
+            <w:noProof/>
+            <w:webHidden/>
+          </w:rPr>
+          <w:fldChar w:fldCharType="begin"/>
+        </w:r>
+        <w:r>
+          <w:rPr>
+            <w:noProof/>
+            <w:webHidden/>
+          </w:rPr>
+          <w:instrText xml:space="preserve"> PAGEREF _Toc183788462 \h </w:instrText>
+        </w:r>
+        <w:r>
+          <w:rPr>
+            <w:noProof/>
+            <w:webHidden/>
+          </w:rPr>
+        </w:r>
+        <w:r>
+          <w:rPr>
+            <w:noProof/>
+            <w:webHidden/>
+          </w:rPr>
+          <w:fldChar w:fldCharType="separate"/>
+        </w:r>
+        <w:r>
+          <w:rPr>
+            <w:noProof/>
+            <w:webHidden/>
+          </w:rPr>
+          <w:t>26</w:t>
+        </w:r>
+        <w:r>
+          <w:rPr>
+            <w:noProof/>
+            <w:webHidden/>
+          </w:rPr>
+          <w:fldChar w:fldCharType="end"/>
+        </w:r>
+      </w:hyperlink>
+    </w:p>
+    <w:p>
+      <w:pPr>
+        <w:pStyle w:val="ndicedeilustraes"/>
+        <w:tabs>
+          <w:tab w:val="right" w:leader="dot" w:pos="8777"/>
+        </w:tabs>
+        <w:rPr>
+          <w:rFonts w:asciiTheme="minorHAnsi" w:eastAsiaTheme="minorEastAsia" w:hAnsiTheme="minorHAnsi"/>
+          <w:noProof/>
+          <w:kern w:val="2"/>
+          <w:sz w:val="22"/>
+          <w:lang w:eastAsia="pt-BR"/>
+          <w14:ligatures w14:val="standardContextual"/>
+        </w:rPr>
+      </w:pPr>
+      <w:hyperlink w:anchor="_Toc183788463" w:history="1">
+        <w:r>
+          <w:rPr>
+            <w:rStyle w:val="Hyperlink"/>
+            <w:noProof/>
+          </w:rPr>
+          <w:t>Figura 26 - Continuação (Página de Notícias)</w:t>
+        </w:r>
+        <w:r>
+          <w:rPr>
+            <w:noProof/>
+            <w:webHidden/>
+          </w:rPr>
+          <w:tab/>
+        </w:r>
+        <w:r>
+          <w:rPr>
+            <w:noProof/>
+            <w:webHidden/>
+          </w:rPr>
+          <w:fldChar w:fldCharType="begin"/>
+        </w:r>
+        <w:r>
+          <w:rPr>
+            <w:noProof/>
+            <w:webHidden/>
+          </w:rPr>
+          <w:instrText xml:space="preserve"> PAGEREF _Toc183788463 \h </w:instrText>
+        </w:r>
+        <w:r>
+          <w:rPr>
+            <w:noProof/>
+            <w:webHidden/>
+          </w:rPr>
+        </w:r>
+        <w:r>
+          <w:rPr>
+            <w:noProof/>
+            <w:webHidden/>
+          </w:rPr>
+          <w:fldChar w:fldCharType="separate"/>
+        </w:r>
+        <w:r>
+          <w:rPr>
+            <w:noProof/>
+            <w:webHidden/>
+          </w:rPr>
+          <w:t>26</w:t>
+        </w:r>
+        <w:r>
+          <w:rPr>
+            <w:noProof/>
+            <w:webHidden/>
+          </w:rPr>
+          <w:fldChar w:fldCharType="end"/>
+        </w:r>
+      </w:hyperlink>
+    </w:p>
+    <w:p>
+      <w:pPr>
+        <w:pStyle w:val="ndicedeilustraes"/>
+        <w:tabs>
+          <w:tab w:val="right" w:leader="dot" w:pos="8777"/>
+        </w:tabs>
+        <w:rPr>
+          <w:rFonts w:asciiTheme="minorHAnsi" w:eastAsiaTheme="minorEastAsia" w:hAnsiTheme="minorHAnsi"/>
+          <w:noProof/>
+          <w:kern w:val="2"/>
+          <w:sz w:val="22"/>
+          <w:lang w:eastAsia="pt-BR"/>
+          <w14:ligatures w14:val="standardContextual"/>
+        </w:rPr>
+      </w:pPr>
+      <w:hyperlink w:anchor="_Toc183788464" w:history="1">
+        <w:r>
+          <w:rPr>
+            <w:rStyle w:val="Hyperlink"/>
+            <w:noProof/>
+          </w:rPr>
+          <w:t>Figura 27 – Página de Reclamações</w:t>
+        </w:r>
+        <w:r>
+          <w:rPr>
+            <w:noProof/>
+            <w:webHidden/>
+          </w:rPr>
+          <w:tab/>
+        </w:r>
+        <w:r>
+          <w:rPr>
+            <w:noProof/>
+            <w:webHidden/>
+          </w:rPr>
+          <w:fldChar w:fldCharType="begin"/>
+        </w:r>
+        <w:r>
+          <w:rPr>
+            <w:noProof/>
+            <w:webHidden/>
+          </w:rPr>
+          <w:instrText xml:space="preserve"> PAGEREF _Toc183788464 \h </w:instrText>
+        </w:r>
+        <w:r>
+          <w:rPr>
+            <w:noProof/>
+            <w:webHidden/>
+          </w:rPr>
+        </w:r>
+        <w:r>
+          <w:rPr>
+            <w:noProof/>
+            <w:webHidden/>
+          </w:rPr>
+          <w:fldChar w:fldCharType="separate"/>
+        </w:r>
+        <w:r>
+          <w:rPr>
+            <w:noProof/>
+            <w:webHidden/>
+          </w:rPr>
+          <w:t>27</w:t>
+        </w:r>
+        <w:r>
+          <w:rPr>
+            <w:noProof/>
+            <w:webHidden/>
+          </w:rPr>
+          <w:fldChar w:fldCharType="end"/>
+        </w:r>
+      </w:hyperlink>
+    </w:p>
+    <w:p>
+      <w:pPr>
+        <w:pStyle w:val="ndicedeilustraes"/>
+        <w:tabs>
+          <w:tab w:val="right" w:leader="dot" w:pos="8777"/>
+        </w:tabs>
+        <w:rPr>
+          <w:rFonts w:asciiTheme="minorHAnsi" w:eastAsiaTheme="minorEastAsia" w:hAnsiTheme="minorHAnsi"/>
+          <w:noProof/>
+          <w:kern w:val="2"/>
+          <w:sz w:val="22"/>
+          <w:lang w:eastAsia="pt-BR"/>
+          <w14:ligatures w14:val="standardContextual"/>
+        </w:rPr>
+      </w:pPr>
+      <w:hyperlink w:anchor="_Toc183788465" w:history="1">
+        <w:r>
+          <w:rPr>
+            <w:rStyle w:val="Hyperlink"/>
+            <w:noProof/>
+          </w:rPr>
+          <w:t>Figura 28 – Continuação (Página de Reclamações)</w:t>
+        </w:r>
+        <w:r>
+          <w:rPr>
+            <w:noProof/>
+            <w:webHidden/>
+          </w:rPr>
+          <w:tab/>
+        </w:r>
+        <w:r>
+          <w:rPr>
+            <w:noProof/>
+            <w:webHidden/>
+          </w:rPr>
+          <w:fldChar w:fldCharType="begin"/>
+        </w:r>
+        <w:r>
+          <w:rPr>
+            <w:noProof/>
+            <w:webHidden/>
+          </w:rPr>
+          <w:instrText xml:space="preserve"> PAGEREF _Toc183788465 \h </w:instrText>
+        </w:r>
+        <w:r>
+          <w:rPr>
+            <w:noProof/>
+            <w:webHidden/>
+          </w:rPr>
+        </w:r>
+        <w:r>
+          <w:rPr>
+            <w:noProof/>
+            <w:webHidden/>
+          </w:rPr>
+          <w:fldChar w:fldCharType="separate"/>
+        </w:r>
+        <w:r>
+          <w:rPr>
+            <w:noProof/>
+            <w:webHidden/>
+          </w:rPr>
+          <w:t>27</w:t>
+        </w:r>
+        <w:r>
+          <w:rPr>
+            <w:noProof/>
+            <w:webHidden/>
+          </w:rPr>
+          <w:fldChar w:fldCharType="end"/>
+        </w:r>
+      </w:hyperlink>
+    </w:p>
+    <w:p>
+      <w:pPr>
+        <w:pStyle w:val="ndicedeilustraes"/>
+        <w:tabs>
+          <w:tab w:val="right" w:leader="dot" w:pos="8777"/>
+        </w:tabs>
+        <w:rPr>
+          <w:rFonts w:asciiTheme="minorHAnsi" w:eastAsiaTheme="minorEastAsia" w:hAnsiTheme="minorHAnsi"/>
+          <w:noProof/>
+          <w:kern w:val="2"/>
+          <w:sz w:val="22"/>
+          <w:lang w:eastAsia="pt-BR"/>
+          <w14:ligatures w14:val="standardContextual"/>
+        </w:rPr>
+      </w:pPr>
+      <w:hyperlink w:anchor="_Toc183788466" w:history="1">
+        <w:r>
+          <w:rPr>
+            <w:rStyle w:val="Hyperlink"/>
+            <w:noProof/>
+          </w:rPr>
+          <w:t>Figura 29 – Continuação (Página de Reclamações)</w:t>
+        </w:r>
+        <w:r>
+          <w:rPr>
+            <w:noProof/>
+            <w:webHidden/>
+          </w:rPr>
+          <w:tab/>
+        </w:r>
+        <w:r>
+          <w:rPr>
+            <w:noProof/>
+            <w:webHidden/>
+          </w:rPr>
+          <w:fldChar w:fldCharType="begin"/>
+        </w:r>
+        <w:r>
+          <w:rPr>
+            <w:noProof/>
+            <w:webHidden/>
+          </w:rPr>
+          <w:instrText xml:space="preserve"> PAGEREF _Toc183788466 \h </w:instrText>
+        </w:r>
+        <w:r>
+          <w:rPr>
+            <w:noProof/>
+            <w:webHidden/>
+          </w:rPr>
+        </w:r>
+        <w:r>
+          <w:rPr>
+            <w:noProof/>
+            <w:webHidden/>
+          </w:rPr>
+          <w:fldChar w:fldCharType="separate"/>
+        </w:r>
+        <w:r>
+          <w:rPr>
+            <w:noProof/>
+            <w:webHidden/>
+          </w:rPr>
+          <w:t>27</w:t>
+        </w:r>
+        <w:r>
+          <w:rPr>
+            <w:noProof/>
+            <w:webHidden/>
+          </w:rPr>
+          <w:fldChar w:fldCharType="end"/>
+        </w:r>
+      </w:hyperlink>
+    </w:p>
+    <w:p>
+      <w:pPr>
+        <w:pStyle w:val="ndicedeilustraes"/>
+        <w:tabs>
+          <w:tab w:val="right" w:leader="dot" w:pos="8777"/>
+        </w:tabs>
+        <w:rPr>
+          <w:rFonts w:asciiTheme="minorHAnsi" w:eastAsiaTheme="minorEastAsia" w:hAnsiTheme="minorHAnsi"/>
+          <w:noProof/>
+          <w:kern w:val="2"/>
+          <w:sz w:val="22"/>
+          <w:lang w:eastAsia="pt-BR"/>
+          <w14:ligatures w14:val="standardContextual"/>
+        </w:rPr>
+      </w:pPr>
+      <w:hyperlink w:anchor="_Toc183788467" w:history="1">
+        <w:r>
+          <w:rPr>
+            <w:rStyle w:val="Hyperlink"/>
+            <w:noProof/>
+          </w:rPr>
+          <w:t>Figura 30 – Página de Descrição da Reclamação</w:t>
+        </w:r>
+        <w:r>
+          <w:rPr>
+            <w:noProof/>
+            <w:webHidden/>
+          </w:rPr>
+          <w:tab/>
+        </w:r>
+        <w:r>
+          <w:rPr>
+            <w:noProof/>
+            <w:webHidden/>
+          </w:rPr>
+          <w:fldChar w:fldCharType="begin"/>
+        </w:r>
+        <w:r>
+          <w:rPr>
+            <w:noProof/>
+            <w:webHidden/>
+          </w:rPr>
+          <w:instrText xml:space="preserve"> PAGEREF _Toc183788467 \h </w:instrText>
+        </w:r>
+        <w:r>
+          <w:rPr>
+            <w:noProof/>
+            <w:webHidden/>
+          </w:rPr>
+        </w:r>
+        <w:r>
+          <w:rPr>
+            <w:noProof/>
+            <w:webHidden/>
+          </w:rPr>
+          <w:fldChar w:fldCharType="separate"/>
+        </w:r>
+        <w:r>
+          <w:rPr>
+            <w:noProof/>
+            <w:webHidden/>
+          </w:rPr>
+          <w:t>28</w:t>
+        </w:r>
+        <w:r>
+          <w:rPr>
+            <w:noProof/>
+            <w:webHidden/>
+          </w:rPr>
+          <w:fldChar w:fldCharType="end"/>
+        </w:r>
+      </w:hyperlink>
+    </w:p>
+    <w:p>
+      <w:pPr>
+        <w:pStyle w:val="ndicedeilustraes"/>
+        <w:tabs>
+          <w:tab w:val="right" w:leader="dot" w:pos="8777"/>
+        </w:tabs>
+        <w:rPr>
+          <w:rFonts w:asciiTheme="minorHAnsi" w:eastAsiaTheme="minorEastAsia" w:hAnsiTheme="minorHAnsi"/>
+          <w:noProof/>
+          <w:kern w:val="2"/>
+          <w:sz w:val="22"/>
+          <w:lang w:eastAsia="pt-BR"/>
+          <w14:ligatures w14:val="standardContextual"/>
+        </w:rPr>
+      </w:pPr>
+      <w:hyperlink w:anchor="_Toc183788468" w:history="1">
+        <w:r>
+          <w:rPr>
+            <w:rStyle w:val="Hyperlink"/>
+            <w:noProof/>
+          </w:rPr>
+          <w:t>Figura 31 – Página de Comentários</w:t>
+        </w:r>
+        <w:r>
+          <w:rPr>
+            <w:noProof/>
+            <w:webHidden/>
+          </w:rPr>
+          <w:tab/>
+        </w:r>
+        <w:r>
+          <w:rPr>
+            <w:noProof/>
+            <w:webHidden/>
+          </w:rPr>
+          <w:fldChar w:fldCharType="begin"/>
+        </w:r>
+        <w:r>
+          <w:rPr>
+            <w:noProof/>
+            <w:webHidden/>
+          </w:rPr>
+          <w:instrText xml:space="preserve"> PAGEREF _Toc183788468 \h </w:instrText>
+        </w:r>
+        <w:r>
+          <w:rPr>
+            <w:noProof/>
+            <w:webHidden/>
+          </w:rPr>
+        </w:r>
+        <w:r>
+          <w:rPr>
+            <w:noProof/>
+            <w:webHidden/>
+          </w:rPr>
+          <w:fldChar w:fldCharType="separate"/>
+        </w:r>
+        <w:r>
+          <w:rPr>
+            <w:noProof/>
+            <w:webHidden/>
+          </w:rPr>
+          <w:t>28</w:t>
+        </w:r>
+        <w:r>
+          <w:rPr>
+            <w:noProof/>
+            <w:webHidden/>
+          </w:rPr>
+          <w:fldChar w:fldCharType="end"/>
+        </w:r>
+      </w:hyperlink>
+    </w:p>
+    <w:p>
+      <w:pPr>
+        <w:pStyle w:val="ndicedeilustraes"/>
+        <w:tabs>
+          <w:tab w:val="right" w:leader="dot" w:pos="8777"/>
+        </w:tabs>
+        <w:rPr>
+          <w:rFonts w:asciiTheme="minorHAnsi" w:eastAsiaTheme="minorEastAsia" w:hAnsiTheme="minorHAnsi"/>
+          <w:noProof/>
+          <w:kern w:val="2"/>
+          <w:sz w:val="22"/>
+          <w:lang w:eastAsia="pt-BR"/>
+          <w14:ligatures w14:val="standardContextual"/>
+        </w:rPr>
+      </w:pPr>
+      <w:hyperlink w:anchor="_Toc183788469" w:history="1">
+        <w:r>
+          <w:rPr>
+            <w:rStyle w:val="Hyperlink"/>
+            <w:noProof/>
+          </w:rPr>
+          <w:t>Figura 32 - Continuação (Página de Comentários)</w:t>
+        </w:r>
+        <w:r>
+          <w:rPr>
+            <w:noProof/>
+            <w:webHidden/>
+          </w:rPr>
+          <w:tab/>
+        </w:r>
+        <w:r>
+          <w:rPr>
+            <w:noProof/>
+            <w:webHidden/>
+          </w:rPr>
+          <w:fldChar w:fldCharType="begin"/>
+        </w:r>
+        <w:r>
+          <w:rPr>
+            <w:noProof/>
+            <w:webHidden/>
+          </w:rPr>
+          <w:instrText xml:space="preserve"> PAGEREF _Toc183788469 \h </w:instrText>
+        </w:r>
+        <w:r>
+          <w:rPr>
+            <w:noProof/>
+            <w:webHidden/>
+          </w:rPr>
+        </w:r>
+        <w:r>
+          <w:rPr>
+            <w:noProof/>
+            <w:webHidden/>
+          </w:rPr>
+          <w:fldChar w:fldCharType="separate"/>
+        </w:r>
+        <w:r>
+          <w:rPr>
+            <w:noProof/>
+            <w:webHidden/>
+          </w:rPr>
+          <w:t>29</w:t>
+        </w:r>
+        <w:r>
+          <w:rPr>
+            <w:noProof/>
+            <w:webHidden/>
+          </w:rPr>
+          <w:fldChar w:fldCharType="end"/>
+        </w:r>
+      </w:hyperlink>
+    </w:p>
+    <w:p>
+      <w:pPr>
+        <w:pStyle w:val="ndicedeilustraes"/>
+        <w:tabs>
+          <w:tab w:val="right" w:leader="dot" w:pos="8777"/>
+        </w:tabs>
+        <w:rPr>
+          <w:rFonts w:asciiTheme="minorHAnsi" w:eastAsiaTheme="minorEastAsia" w:hAnsiTheme="minorHAnsi"/>
+          <w:noProof/>
+          <w:kern w:val="2"/>
+          <w:sz w:val="22"/>
+          <w:lang w:eastAsia="pt-BR"/>
+          <w14:ligatures w14:val="standardContextual"/>
+        </w:rPr>
+      </w:pPr>
+      <w:hyperlink w:anchor="_Toc183788470" w:history="1">
+        <w:r>
+          <w:rPr>
+            <w:rStyle w:val="Hyperlink"/>
+            <w:noProof/>
+          </w:rPr>
+          <w:t>Figura 33 - Formulário de Cadastro de Reclamação</w:t>
+        </w:r>
+        <w:r>
+          <w:rPr>
+            <w:noProof/>
+            <w:webHidden/>
+          </w:rPr>
+          <w:tab/>
+        </w:r>
+        <w:r>
+          <w:rPr>
+            <w:noProof/>
+            <w:webHidden/>
+          </w:rPr>
+          <w:fldChar w:fldCharType="begin"/>
+        </w:r>
+        <w:r>
+          <w:rPr>
+            <w:noProof/>
+            <w:webHidden/>
+          </w:rPr>
+          <w:instrText xml:space="preserve"> PAGEREF _Toc183788470 \h </w:instrText>
+        </w:r>
+        <w:r>
+          <w:rPr>
+            <w:noProof/>
+            <w:webHidden/>
+          </w:rPr>
+        </w:r>
+        <w:r>
+          <w:rPr>
+            <w:noProof/>
+            <w:webHidden/>
+          </w:rPr>
+          <w:fldChar w:fldCharType="separate"/>
+        </w:r>
+        <w:r>
+          <w:rPr>
+            <w:noProof/>
+            <w:webHidden/>
+          </w:rPr>
+          <w:t>29</w:t>
+        </w:r>
+        <w:r>
+          <w:rPr>
+            <w:noProof/>
+            <w:webHidden/>
+          </w:rPr>
+          <w:fldChar w:fldCharType="end"/>
+        </w:r>
+      </w:hyperlink>
+    </w:p>
+    <w:p>
+      <w:pPr>
+        <w:pStyle w:val="ndicedeilustraes"/>
+        <w:tabs>
+          <w:tab w:val="right" w:leader="dot" w:pos="8777"/>
+        </w:tabs>
+        <w:rPr>
+          <w:rFonts w:asciiTheme="minorHAnsi" w:eastAsiaTheme="minorEastAsia" w:hAnsiTheme="minorHAnsi"/>
+          <w:noProof/>
+          <w:kern w:val="2"/>
+          <w:sz w:val="22"/>
+          <w:lang w:eastAsia="pt-BR"/>
+          <w14:ligatures w14:val="standardContextual"/>
+        </w:rPr>
+      </w:pPr>
+      <w:hyperlink w:anchor="_Toc183788471" w:history="1">
+        <w:r>
+          <w:rPr>
+            <w:rStyle w:val="Hyperlink"/>
+            <w:noProof/>
+          </w:rPr>
+          <w:t>Figura 34 - Continuação (Formulário de Cadastro de Reclamação)</w:t>
+        </w:r>
+        <w:r>
+          <w:rPr>
+            <w:noProof/>
+            <w:webHidden/>
+          </w:rPr>
+          <w:tab/>
+        </w:r>
+        <w:r>
+          <w:rPr>
+            <w:noProof/>
+            <w:webHidden/>
+          </w:rPr>
+          <w:fldChar w:fldCharType="begin"/>
+        </w:r>
+        <w:r>
+          <w:rPr>
+            <w:noProof/>
+            <w:webHidden/>
+          </w:rPr>
+          <w:instrText xml:space="preserve"> PAGEREF _Toc183788471 \h </w:instrText>
+        </w:r>
+        <w:r>
+          <w:rPr>
+            <w:noProof/>
+            <w:webHidden/>
+          </w:rPr>
+        </w:r>
+        <w:r>
+          <w:rPr>
+            <w:noProof/>
+            <w:webHidden/>
+          </w:rPr>
+          <w:fldChar w:fldCharType="separate"/>
+        </w:r>
+        <w:r>
+          <w:rPr>
+            <w:noProof/>
+            <w:webHidden/>
+          </w:rPr>
+          <w:t>29</w:t>
+        </w:r>
+        <w:r>
+          <w:rPr>
+            <w:noProof/>
+            <w:webHidden/>
+          </w:rPr>
+          <w:fldChar w:fldCharType="end"/>
+        </w:r>
+      </w:hyperlink>
+    </w:p>
+    <w:p>
+      <w:pPr>
+        <w:pStyle w:val="ndicedeilustraes"/>
+        <w:tabs>
+          <w:tab w:val="right" w:leader="dot" w:pos="8777"/>
+        </w:tabs>
+        <w:rPr>
+          <w:rFonts w:asciiTheme="minorHAnsi" w:eastAsiaTheme="minorEastAsia" w:hAnsiTheme="minorHAnsi"/>
+          <w:noProof/>
+          <w:kern w:val="2"/>
+          <w:sz w:val="22"/>
+          <w:lang w:eastAsia="pt-BR"/>
+          <w14:ligatures w14:val="standardContextual"/>
+        </w:rPr>
+      </w:pPr>
+      <w:hyperlink w:anchor="_Toc183788472" w:history="1">
+        <w:r>
+          <w:rPr>
+            <w:rStyle w:val="Hyperlink"/>
+            <w:noProof/>
+          </w:rPr>
+          <w:t>Figura 35 - Pré Visualização de Imagem</w:t>
+        </w:r>
+        <w:r>
+          <w:rPr>
+            <w:noProof/>
+            <w:webHidden/>
+          </w:rPr>
+          <w:tab/>
+        </w:r>
+        <w:r>
+          <w:rPr>
+            <w:noProof/>
+            <w:webHidden/>
+          </w:rPr>
+          <w:fldChar w:fldCharType="begin"/>
+        </w:r>
+        <w:r>
+          <w:rPr>
+            <w:noProof/>
+            <w:webHidden/>
+          </w:rPr>
+          <w:instrText xml:space="preserve"> PAGEREF _Toc183788472 \h </w:instrText>
+        </w:r>
+        <w:r>
+          <w:rPr>
+            <w:noProof/>
+            <w:webHidden/>
+          </w:rPr>
+        </w:r>
+        <w:r>
+          <w:rPr>
+            <w:noProof/>
+            <w:webHidden/>
+          </w:rPr>
+          <w:fldChar w:fldCharType="separate"/>
+        </w:r>
+        <w:r>
+          <w:rPr>
+            <w:noProof/>
+            <w:webHidden/>
+          </w:rPr>
+          <w:t>30</w:t>
+        </w:r>
+        <w:r>
+          <w:rPr>
+            <w:noProof/>
+            <w:webHidden/>
+          </w:rPr>
+          <w:fldChar w:fldCharType="end"/>
+        </w:r>
+      </w:hyperlink>
+    </w:p>
+    <w:p>
+      <w:pPr>
+        <w:pStyle w:val="ndicedeilustraes"/>
+        <w:tabs>
+          <w:tab w:val="right" w:leader="dot" w:pos="8777"/>
+        </w:tabs>
+        <w:rPr>
+          <w:rFonts w:asciiTheme="minorHAnsi" w:eastAsiaTheme="minorEastAsia" w:hAnsiTheme="minorHAnsi"/>
+          <w:noProof/>
+          <w:kern w:val="2"/>
+          <w:sz w:val="22"/>
+          <w:lang w:eastAsia="pt-BR"/>
+          <w14:ligatures w14:val="standardContextual"/>
+        </w:rPr>
+      </w:pPr>
+      <w:hyperlink w:anchor="_Toc183788473" w:history="1">
+        <w:r>
+          <w:rPr>
+            <w:rStyle w:val="Hyperlink"/>
+            <w:noProof/>
+          </w:rPr>
+          <w:t>Figura 36 - Formulário de Cadastro de Notícia</w:t>
+        </w:r>
+        <w:r>
+          <w:rPr>
+            <w:noProof/>
+            <w:webHidden/>
+          </w:rPr>
+          <w:tab/>
+        </w:r>
+        <w:r>
+          <w:rPr>
+            <w:noProof/>
+            <w:webHidden/>
+          </w:rPr>
+          <w:fldChar w:fldCharType="begin"/>
+        </w:r>
+        <w:r>
+          <w:rPr>
+            <w:noProof/>
+            <w:webHidden/>
+          </w:rPr>
+          <w:instrText xml:space="preserve"> PAGEREF _Toc183788473 \h </w:instrText>
+        </w:r>
+        <w:r>
+          <w:rPr>
+            <w:noProof/>
+            <w:webHidden/>
+          </w:rPr>
+        </w:r>
+        <w:r>
+          <w:rPr>
+            <w:noProof/>
+            <w:webHidden/>
+          </w:rPr>
+          <w:fldChar w:fldCharType="separate"/>
+        </w:r>
+        <w:r>
+          <w:rPr>
+            <w:noProof/>
+            <w:webHidden/>
+          </w:rPr>
+          <w:t>30</w:t>
+        </w:r>
+        <w:r>
+          <w:rPr>
+            <w:noProof/>
+            <w:webHidden/>
+          </w:rPr>
+          <w:fldChar w:fldCharType="end"/>
+        </w:r>
+      </w:hyperlink>
+    </w:p>
+    <w:p>
+      <w:pPr>
+        <w:pStyle w:val="ndicedeilustraes"/>
+        <w:tabs>
+          <w:tab w:val="right" w:leader="dot" w:pos="8777"/>
+        </w:tabs>
+        <w:rPr>
+          <w:rFonts w:asciiTheme="minorHAnsi" w:eastAsiaTheme="minorEastAsia" w:hAnsiTheme="minorHAnsi"/>
+          <w:noProof/>
+          <w:kern w:val="2"/>
+          <w:sz w:val="22"/>
+          <w:lang w:eastAsia="pt-BR"/>
+          <w14:ligatures w14:val="standardContextual"/>
+        </w:rPr>
+      </w:pPr>
+      <w:hyperlink w:anchor="_Toc183788474" w:history="1">
+        <w:r>
+          <w:rPr>
+            <w:rStyle w:val="Hyperlink"/>
+            <w:noProof/>
+          </w:rPr>
+          <w:t>Figura 37 - Continuação (Formulário de Cadastro de Notícias)</w:t>
+        </w:r>
+        <w:r>
+          <w:rPr>
+            <w:noProof/>
+            <w:webHidden/>
+          </w:rPr>
+          <w:tab/>
+        </w:r>
+        <w:r>
+          <w:rPr>
+            <w:noProof/>
+            <w:webHidden/>
+          </w:rPr>
+          <w:fldChar w:fldCharType="begin"/>
+        </w:r>
+        <w:r>
+          <w:rPr>
+            <w:noProof/>
+            <w:webHidden/>
+          </w:rPr>
+          <w:instrText xml:space="preserve"> PAGEREF _Toc183788474 \h </w:instrText>
+        </w:r>
+        <w:r>
+          <w:rPr>
+            <w:noProof/>
+            <w:webHidden/>
+          </w:rPr>
+        </w:r>
+        <w:r>
+          <w:rPr>
+            <w:noProof/>
+            <w:webHidden/>
+          </w:rPr>
+          <w:fldChar w:fldCharType="separate"/>
+        </w:r>
+        <w:r>
+          <w:rPr>
+            <w:noProof/>
+            <w:webHidden/>
+          </w:rPr>
+          <w:t>31</w:t>
+        </w:r>
+        <w:r>
+          <w:rPr>
+            <w:noProof/>
+            <w:webHidden/>
+          </w:rPr>
+          <w:fldChar w:fldCharType="end"/>
+        </w:r>
+      </w:hyperlink>
+    </w:p>
+    <w:p>
+      <w:pPr>
+        <w:pStyle w:val="ndicedeilustraes"/>
+        <w:tabs>
+          <w:tab w:val="right" w:leader="dot" w:pos="8777"/>
+        </w:tabs>
+        <w:rPr>
+          <w:rFonts w:asciiTheme="minorHAnsi" w:eastAsiaTheme="minorEastAsia" w:hAnsiTheme="minorHAnsi"/>
+          <w:noProof/>
+          <w:kern w:val="2"/>
+          <w:sz w:val="22"/>
+          <w:lang w:eastAsia="pt-BR"/>
+          <w14:ligatures w14:val="standardContextual"/>
+        </w:rPr>
+      </w:pPr>
+      <w:hyperlink w:anchor="_Toc183788475" w:history="1">
+        <w:r>
+          <w:rPr>
+            <w:rStyle w:val="Hyperlink"/>
+            <w:noProof/>
+          </w:rPr>
+          <w:t>Figura 38 - Inserção de tag e fonte</w:t>
+        </w:r>
+        <w:r>
+          <w:rPr>
+            <w:noProof/>
+            <w:webHidden/>
+          </w:rPr>
+          <w:tab/>
+        </w:r>
+        <w:r>
+          <w:rPr>
+            <w:noProof/>
+            <w:webHidden/>
+          </w:rPr>
+          <w:fldChar w:fldCharType="begin"/>
+        </w:r>
+        <w:r>
+          <w:rPr>
+            <w:noProof/>
+            <w:webHidden/>
+          </w:rPr>
+          <w:instrText xml:space="preserve"> PAGEREF _Toc183788475 \h </w:instrText>
+        </w:r>
+        <w:r>
+          <w:rPr>
+            <w:noProof/>
+            <w:webHidden/>
+          </w:rPr>
+        </w:r>
+        <w:r>
+          <w:rPr>
+            <w:noProof/>
+            <w:webHidden/>
+          </w:rPr>
+          <w:fldChar w:fldCharType="separate"/>
+        </w:r>
+        <w:r>
+          <w:rPr>
+            <w:noProof/>
+            <w:webHidden/>
+          </w:rPr>
+          <w:t>31</w:t>
+        </w:r>
+        <w:r>
+          <w:rPr>
+            <w:noProof/>
+            <w:webHidden/>
+          </w:rPr>
+          <w:fldChar w:fldCharType="end"/>
+        </w:r>
+      </w:hyperlink>
+    </w:p>
+    <w:p>
+      <w:pPr>
+        <w:pStyle w:val="ndicedeilustraes"/>
+        <w:tabs>
+          <w:tab w:val="right" w:leader="dot" w:pos="8777"/>
+        </w:tabs>
+        <w:rPr>
+          <w:rFonts w:asciiTheme="minorHAnsi" w:eastAsiaTheme="minorEastAsia" w:hAnsiTheme="minorHAnsi"/>
+          <w:noProof/>
+          <w:kern w:val="2"/>
+          <w:sz w:val="22"/>
+          <w:lang w:eastAsia="pt-BR"/>
+          <w14:ligatures w14:val="standardContextual"/>
+        </w:rPr>
+      </w:pPr>
+      <w:hyperlink w:anchor="_Toc183788476" w:history="1">
+        <w:r>
+          <w:rPr>
+            <w:rStyle w:val="Hyperlink"/>
+            <w:noProof/>
+          </w:rPr>
+          <w:t>Figura 39 - Formulário de Cadastro de Doenças</w:t>
+        </w:r>
+        <w:r>
+          <w:rPr>
+            <w:noProof/>
+            <w:webHidden/>
+          </w:rPr>
+          <w:tab/>
+        </w:r>
+        <w:r>
+          <w:rPr>
+            <w:noProof/>
+            <w:webHidden/>
+          </w:rPr>
+          <w:fldChar w:fldCharType="begin"/>
+        </w:r>
+        <w:r>
+          <w:rPr>
+            <w:noProof/>
+            <w:webHidden/>
+          </w:rPr>
+          <w:instrText xml:space="preserve"> PAGEREF _Toc183788476 \h </w:instrText>
+        </w:r>
+        <w:r>
+          <w:rPr>
+            <w:noProof/>
+            <w:webHidden/>
+          </w:rPr>
+        </w:r>
+        <w:r>
+          <w:rPr>
+            <w:noProof/>
+            <w:webHidden/>
+          </w:rPr>
+          <w:fldChar w:fldCharType="separate"/>
+        </w:r>
+        <w:r>
+          <w:rPr>
+            <w:noProof/>
+            <w:webHidden/>
+          </w:rPr>
+          <w:t>32</w:t>
+        </w:r>
+        <w:r>
+          <w:rPr>
+            <w:noProof/>
+            <w:webHidden/>
+          </w:rPr>
+          <w:fldChar w:fldCharType="end"/>
+        </w:r>
+      </w:hyperlink>
+    </w:p>
+    <w:p>
+      <w:pPr>
+        <w:pStyle w:val="ndicedeilustraes"/>
+        <w:tabs>
+          <w:tab w:val="right" w:leader="dot" w:pos="8777"/>
+        </w:tabs>
+        <w:rPr>
+          <w:rFonts w:asciiTheme="minorHAnsi" w:eastAsiaTheme="minorEastAsia" w:hAnsiTheme="minorHAnsi"/>
+          <w:noProof/>
+          <w:kern w:val="2"/>
+          <w:sz w:val="22"/>
+          <w:lang w:eastAsia="pt-BR"/>
+          <w14:ligatures w14:val="standardContextual"/>
+        </w:rPr>
+      </w:pPr>
+      <w:hyperlink w:anchor="_Toc183788477" w:history="1">
+        <w:r>
+          <w:rPr>
+            <w:rStyle w:val="Hyperlink"/>
+            <w:noProof/>
+          </w:rPr>
+          <w:t>Figura 40 – Continuação (Formulário de Cadastro de Doenças)</w:t>
+        </w:r>
+        <w:r>
+          <w:rPr>
+            <w:noProof/>
+            <w:webHidden/>
+          </w:rPr>
+          <w:tab/>
+        </w:r>
+        <w:r>
+          <w:rPr>
+            <w:noProof/>
+            <w:webHidden/>
+          </w:rPr>
+          <w:fldChar w:fldCharType="begin"/>
+        </w:r>
+        <w:r>
+          <w:rPr>
+            <w:noProof/>
+            <w:webHidden/>
+          </w:rPr>
+          <w:instrText xml:space="preserve"> PAGEREF _Toc183788477 \h </w:instrText>
+        </w:r>
+        <w:r>
+          <w:rPr>
+            <w:noProof/>
+            <w:webHidden/>
+          </w:rPr>
+        </w:r>
+        <w:r>
+          <w:rPr>
+            <w:noProof/>
+            <w:webHidden/>
+          </w:rPr>
+          <w:fldChar w:fldCharType="separate"/>
+        </w:r>
+        <w:r>
+          <w:rPr>
+            <w:noProof/>
+            <w:webHidden/>
+          </w:rPr>
+          <w:t>32</w:t>
+        </w:r>
+        <w:r>
+          <w:rPr>
+            <w:noProof/>
+            <w:webHidden/>
+          </w:rPr>
+          <w:fldChar w:fldCharType="end"/>
+        </w:r>
+      </w:hyperlink>
+    </w:p>
+    <w:p>
+      <w:pPr>
+        <w:pStyle w:val="ndicedeilustraes"/>
+        <w:tabs>
+          <w:tab w:val="right" w:leader="dot" w:pos="8777"/>
+        </w:tabs>
+        <w:rPr>
+          <w:rFonts w:asciiTheme="minorHAnsi" w:eastAsiaTheme="minorEastAsia" w:hAnsiTheme="minorHAnsi"/>
+          <w:noProof/>
+          <w:kern w:val="2"/>
+          <w:sz w:val="22"/>
+          <w:lang w:eastAsia="pt-BR"/>
+          <w14:ligatures w14:val="standardContextual"/>
+        </w:rPr>
+      </w:pPr>
+      <w:hyperlink w:anchor="_Toc183788478" w:history="1">
+        <w:r>
+          <w:rPr>
+            <w:rStyle w:val="Hyperlink"/>
+            <w:noProof/>
+          </w:rPr>
+          <w:t>Figura 41 - Continuação (Formulário de Cadastro de Doenças)</w:t>
+        </w:r>
+        <w:r>
+          <w:rPr>
+            <w:noProof/>
+            <w:webHidden/>
+          </w:rPr>
+          <w:tab/>
+        </w:r>
+        <w:r>
+          <w:rPr>
+            <w:noProof/>
+            <w:webHidden/>
+          </w:rPr>
+          <w:fldChar w:fldCharType="begin"/>
+        </w:r>
+        <w:r>
+          <w:rPr>
+            <w:noProof/>
+            <w:webHidden/>
+          </w:rPr>
+          <w:instrText xml:space="preserve"> PAGEREF _Toc183788478 \h </w:instrText>
+        </w:r>
+        <w:r>
+          <w:rPr>
+            <w:noProof/>
+            <w:webHidden/>
+          </w:rPr>
+        </w:r>
+        <w:r>
+          <w:rPr>
+            <w:noProof/>
+            <w:webHidden/>
+          </w:rPr>
+          <w:fldChar w:fldCharType="separate"/>
+        </w:r>
+        <w:r>
+          <w:rPr>
+            <w:noProof/>
+            <w:webHidden/>
+          </w:rPr>
+          <w:t>32</w:t>
+        </w:r>
+        <w:r>
+          <w:rPr>
+            <w:noProof/>
+            <w:webHidden/>
+          </w:rPr>
+          <w:fldChar w:fldCharType="end"/>
+        </w:r>
+      </w:hyperlink>
+    </w:p>
+    <w:p>
+      <w:pPr>
+        <w:pStyle w:val="ndicedeilustraes"/>
+        <w:tabs>
+          <w:tab w:val="right" w:leader="dot" w:pos="8777"/>
+        </w:tabs>
+        <w:rPr>
+          <w:rFonts w:asciiTheme="minorHAnsi" w:eastAsiaTheme="minorEastAsia" w:hAnsiTheme="minorHAnsi"/>
+          <w:noProof/>
+          <w:kern w:val="2"/>
+          <w:sz w:val="22"/>
+          <w:lang w:eastAsia="pt-BR"/>
+          <w14:ligatures w14:val="standardContextual"/>
+        </w:rPr>
+      </w:pPr>
+      <w:hyperlink w:anchor="_Toc183788479" w:history="1">
+        <w:r>
+          <w:rPr>
+            <w:rStyle w:val="Hyperlink"/>
+            <w:noProof/>
+          </w:rPr>
+          <w:t>Figura 42 – Página Sobre Nós</w:t>
+        </w:r>
+        <w:r>
+          <w:rPr>
+            <w:noProof/>
+            <w:webHidden/>
+          </w:rPr>
+          <w:tab/>
+        </w:r>
+        <w:r>
+          <w:rPr>
+            <w:noProof/>
+            <w:webHidden/>
+          </w:rPr>
+          <w:fldChar w:fldCharType="begin"/>
+        </w:r>
+        <w:r>
+          <w:rPr>
+            <w:noProof/>
+            <w:webHidden/>
+          </w:rPr>
+          <w:instrText xml:space="preserve"> PAGEREF _Toc183788479 \h </w:instrText>
+        </w:r>
+        <w:r>
+          <w:rPr>
+            <w:noProof/>
+            <w:webHidden/>
+          </w:rPr>
+        </w:r>
+        <w:r>
+          <w:rPr>
+            <w:noProof/>
+            <w:webHidden/>
+          </w:rPr>
+          <w:fldChar w:fldCharType="separate"/>
+        </w:r>
+        <w:r>
+          <w:rPr>
+            <w:noProof/>
+            <w:webHidden/>
+          </w:rPr>
+          <w:t>33</w:t>
+        </w:r>
+        <w:r>
+          <w:rPr>
+            <w:noProof/>
+            <w:webHidden/>
+          </w:rPr>
+          <w:fldChar w:fldCharType="end"/>
+        </w:r>
+      </w:hyperlink>
+    </w:p>
+    <w:p>
+      <w:pPr>
+        <w:pStyle w:val="ndicedeilustraes"/>
+        <w:tabs>
+          <w:tab w:val="right" w:leader="dot" w:pos="8777"/>
+        </w:tabs>
+        <w:rPr>
+          <w:rFonts w:asciiTheme="minorHAnsi" w:eastAsiaTheme="minorEastAsia" w:hAnsiTheme="minorHAnsi"/>
+          <w:noProof/>
+          <w:kern w:val="2"/>
+          <w:sz w:val="22"/>
+          <w:lang w:eastAsia="pt-BR"/>
+          <w14:ligatures w14:val="standardContextual"/>
+        </w:rPr>
+      </w:pPr>
+      <w:hyperlink w:anchor="_Toc183788480" w:history="1">
+        <w:r>
+          <w:rPr>
+            <w:rStyle w:val="Hyperlink"/>
+            <w:noProof/>
+          </w:rPr>
+          <w:t>Figura 43 Continuação (Página Sobre Nós)</w:t>
+        </w:r>
+        <w:r>
+          <w:rPr>
+            <w:noProof/>
+            <w:webHidden/>
+          </w:rPr>
+          <w:tab/>
+        </w:r>
+        <w:r>
+          <w:rPr>
+            <w:noProof/>
+            <w:webHidden/>
+          </w:rPr>
+          <w:fldChar w:fldCharType="begin"/>
+        </w:r>
+        <w:r>
+          <w:rPr>
+            <w:noProof/>
+            <w:webHidden/>
+          </w:rPr>
+          <w:instrText xml:space="preserve"> PAGEREF _Toc183788480 \h </w:instrText>
+        </w:r>
+        <w:r>
+          <w:rPr>
+            <w:noProof/>
+            <w:webHidden/>
+          </w:rPr>
+        </w:r>
+        <w:r>
+          <w:rPr>
+            <w:noProof/>
+            <w:webHidden/>
+          </w:rPr>
+          <w:fldChar w:fldCharType="separate"/>
+        </w:r>
+        <w:r>
+          <w:rPr>
+            <w:noProof/>
+            <w:webHidden/>
+          </w:rPr>
+          <w:t>33</w:t>
+        </w:r>
+        <w:r>
+          <w:rPr>
+            <w:noProof/>
+            <w:webHidden/>
+          </w:rPr>
+          <w:fldChar w:fldCharType="end"/>
+        </w:r>
+      </w:hyperlink>
+    </w:p>
+    <w:p>
+      <w:pPr>
+        <w:pStyle w:val="ndicedeilustraes"/>
+        <w:tabs>
+          <w:tab w:val="right" w:leader="dot" w:pos="8777"/>
+        </w:tabs>
+        <w:rPr>
+          <w:rFonts w:asciiTheme="minorHAnsi" w:eastAsiaTheme="minorEastAsia" w:hAnsiTheme="minorHAnsi"/>
+          <w:noProof/>
+          <w:kern w:val="2"/>
+          <w:sz w:val="22"/>
+          <w:lang w:eastAsia="pt-BR"/>
+          <w14:ligatures w14:val="standardContextual"/>
+        </w:rPr>
+      </w:pPr>
+      <w:hyperlink w:anchor="_Toc183788481" w:history="1">
+        <w:r>
+          <w:rPr>
+            <w:rStyle w:val="Hyperlink"/>
+            <w:noProof/>
+          </w:rPr>
+          <w:t>Figura 44 – Página dos Responsáveis</w:t>
+        </w:r>
+        <w:r>
+          <w:rPr>
+            <w:noProof/>
+            <w:webHidden/>
+          </w:rPr>
+          <w:tab/>
+        </w:r>
+        <w:r>
+          <w:rPr>
+            <w:noProof/>
+            <w:webHidden/>
+          </w:rPr>
+          <w:fldChar w:fldCharType="begin"/>
+        </w:r>
+        <w:r>
+          <w:rPr>
+            <w:noProof/>
+            <w:webHidden/>
+          </w:rPr>
+          <w:instrText xml:space="preserve"> PAGEREF _Toc183788481 \h </w:instrText>
+        </w:r>
+        <w:r>
+          <w:rPr>
+            <w:noProof/>
+            <w:webHidden/>
+          </w:rPr>
+        </w:r>
+        <w:r>
+          <w:rPr>
+            <w:noProof/>
+            <w:webHidden/>
+          </w:rPr>
+          <w:fldChar w:fldCharType="separate"/>
+        </w:r>
+        <w:r>
+          <w:rPr>
+            <w:noProof/>
+            <w:webHidden/>
+          </w:rPr>
+          <w:t>33</w:t>
+        </w:r>
+        <w:r>
+          <w:rPr>
+            <w:noProof/>
+            <w:webHidden/>
+          </w:rPr>
+          <w:fldChar w:fldCharType="end"/>
+        </w:r>
+      </w:hyperlink>
+    </w:p>
+    <w:p>
+      <w:pPr>
+        <w:pStyle w:val="ndicedeilustraes"/>
+        <w:tabs>
+          <w:tab w:val="right" w:leader="dot" w:pos="8777"/>
+        </w:tabs>
+        <w:rPr>
+          <w:rFonts w:asciiTheme="minorHAnsi" w:eastAsiaTheme="minorEastAsia" w:hAnsiTheme="minorHAnsi"/>
+          <w:noProof/>
+          <w:kern w:val="2"/>
+          <w:sz w:val="22"/>
+          <w:lang w:eastAsia="pt-BR"/>
+          <w14:ligatures w14:val="standardContextual"/>
+        </w:rPr>
+      </w:pPr>
+      <w:hyperlink w:anchor="_Toc183788482" w:history="1">
+        <w:r>
+          <w:rPr>
+            <w:rStyle w:val="Hyperlink"/>
+            <w:noProof/>
+          </w:rPr>
+          <w:t>Figura 45 – Continuação (</w:t>
+        </w:r>
+        <w:r>
+          <w:rPr>
+            <w:rStyle w:val="Hyperlink"/>
+            <w:noProof/>
+          </w:rPr>
+          <w:t>P</w:t>
+        </w:r>
+        <w:r>
+          <w:rPr>
+            <w:rStyle w:val="Hyperlink"/>
+            <w:noProof/>
+          </w:rPr>
+          <w:t>ágina dos Responsáveis)</w:t>
+        </w:r>
+        <w:r>
+          <w:rPr>
+            <w:noProof/>
+            <w:webHidden/>
+          </w:rPr>
+          <w:tab/>
+        </w:r>
+        <w:r>
+          <w:rPr>
+            <w:noProof/>
+            <w:webHidden/>
+          </w:rPr>
+          <w:fldChar w:fldCharType="begin"/>
+        </w:r>
+        <w:r>
+          <w:rPr>
+            <w:noProof/>
+            <w:webHidden/>
+          </w:rPr>
+          <w:instrText xml:space="preserve"> PAGEREF _Toc183788482 \h </w:instrText>
+        </w:r>
+        <w:r>
+          <w:rPr>
+            <w:noProof/>
+            <w:webHidden/>
+          </w:rPr>
+        </w:r>
+        <w:r>
+          <w:rPr>
+            <w:noProof/>
+            <w:webHidden/>
+          </w:rPr>
+          <w:fldChar w:fldCharType="separate"/>
+        </w:r>
+        <w:r>
+          <w:rPr>
+            <w:noProof/>
+            <w:webHidden/>
+          </w:rPr>
+          <w:t>34</w:t>
         </w:r>
         <w:r>
           <w:rPr>
@@ -3772,7 +6870,7 @@
           <w:numId w:val="15"/>
         </w:numPr>
       </w:pPr>
-      <w:bookmarkStart w:id="0" w:name="_Toc181820264"/>
+      <w:bookmarkStart w:id="0" w:name="_Toc183788484"/>
       <w:r>
         <w:t>DESCRIÇÃO DO PROJETO</w:t>
       </w:r>
@@ -3782,7 +6880,7 @@
       <w:pPr>
         <w:pStyle w:val="Ttulo2"/>
       </w:pPr>
-      <w:bookmarkStart w:id="1" w:name="_Toc181820265"/>
+      <w:bookmarkStart w:id="1" w:name="_Toc183788485"/>
       <w:r>
         <w:t>Proposta do Software</w:t>
       </w:r>
@@ -3980,7 +7078,7 @@
       <w:pPr>
         <w:pStyle w:val="Ttulo2"/>
       </w:pPr>
-      <w:bookmarkStart w:id="2" w:name="_Toc181820266"/>
+      <w:bookmarkStart w:id="2" w:name="_Toc183788486"/>
       <w:r>
         <w:t>Justificativa</w:t>
       </w:r>
@@ -4133,7 +7231,7 @@
       <w:pPr>
         <w:pStyle w:val="Ttulo2"/>
       </w:pPr>
-      <w:bookmarkStart w:id="3" w:name="_Toc181820267"/>
+      <w:bookmarkStart w:id="3" w:name="_Toc183788487"/>
       <w:r>
         <w:t>Mapa do Site</w:t>
       </w:r>
@@ -4141,9 +7239,64 @@
     </w:p>
     <w:p>
       <w:pPr>
+        <w:jc w:val="center"/>
+        <w:rPr>
+          <w:lang w:eastAsia="pt-BR"/>
+        </w:rPr>
+      </w:pPr>
+      <w:r>
+        <w:rPr>
+          <w:noProof/>
+          <w:lang w:eastAsia="pt-BR"/>
+        </w:rPr>
+        <w:drawing>
+          <wp:inline distT="0" distB="0" distL="0" distR="0" wp14:anchorId="5E811963" wp14:editId="6A73E0D1">
+            <wp:extent cx="5400040" cy="3221355"/>
+            <wp:effectExtent l="0" t="0" r="0" b="0"/>
+            <wp:docPr id="3" name="Imagem 3"/>
+            <wp:cNvGraphicFramePr>
+              <a:graphicFrameLocks xmlns:a="http://schemas.openxmlformats.org/drawingml/2006/main" noChangeAspect="1"/>
+            </wp:cNvGraphicFramePr>
+            <a:graphic xmlns:a="http://schemas.openxmlformats.org/drawingml/2006/main">
+              <a:graphicData uri="http://schemas.openxmlformats.org/drawingml/2006/picture">
+                <pic:pic xmlns:pic="http://schemas.openxmlformats.org/drawingml/2006/picture">
+                  <pic:nvPicPr>
+                    <pic:cNvPr id="3" name="Mapas mentais (1).jpg"/>
+                    <pic:cNvPicPr/>
+                  </pic:nvPicPr>
+                  <pic:blipFill>
+                    <a:blip r:embed="rId13" cstate="print">
+                      <a:extLst>
+                        <a:ext uri="{28A0092B-C50C-407E-A947-70E740481C1C}">
+                          <a14:useLocalDpi xmlns:a14="http://schemas.microsoft.com/office/drawing/2010/main" val="0"/>
+                        </a:ext>
+                      </a:extLst>
+                    </a:blip>
+                    <a:stretch>
+                      <a:fillRect/>
+                    </a:stretch>
+                  </pic:blipFill>
+                  <pic:spPr>
+                    <a:xfrm>
+                      <a:off x="0" y="0"/>
+                      <a:ext cx="5400040" cy="3221355"/>
+                    </a:xfrm>
+                    <a:prstGeom prst="rect">
+                      <a:avLst/>
+                    </a:prstGeom>
+                  </pic:spPr>
+                </pic:pic>
+              </a:graphicData>
+            </a:graphic>
+          </wp:inline>
+        </w:drawing>
+      </w:r>
+    </w:p>
+    <w:p>
+      <w:pPr>
         <w:pStyle w:val="Ttulo2"/>
       </w:pPr>
-      <w:bookmarkStart w:id="4" w:name="_Toc181820268"/>
+      <w:bookmarkStart w:id="4" w:name="_Toc183788488"/>
       <w:r>
         <w:t>Logo</w:t>
       </w:r>
@@ -4165,6 +7318,7 @@
           <w:noProof/>
           <w:lang w:eastAsia="pt-BR"/>
         </w:rPr>
+        <w:lastRenderedPageBreak/>
         <w:drawing>
           <wp:inline distT="0" distB="0" distL="0" distR="0" wp14:anchorId="50E04255" wp14:editId="61CB16CB">
             <wp:extent cx="5400040" cy="2025015"/>
@@ -4181,7 +7335,7 @@
                     <pic:cNvPicPr/>
                   </pic:nvPicPr>
                   <pic:blipFill>
-                    <a:blip r:embed="rId13" cstate="print">
+                    <a:blip r:embed="rId14" cstate="print">
                       <a:extLst>
                         <a:ext uri="{28A0092B-C50C-407E-A947-70E740481C1C}">
                           <a14:useLocalDpi xmlns:a14="http://schemas.microsoft.com/office/drawing/2010/main" val="0"/>
@@ -4212,7 +7366,7 @@
       <w:pPr>
         <w:pStyle w:val="Legendafigura"/>
       </w:pPr>
-      <w:bookmarkStart w:id="5" w:name="_Toc181818052"/>
+      <w:bookmarkStart w:id="5" w:name="_Toc183788438"/>
       <w:r>
         <w:t xml:space="preserve">Figura </w:t>
       </w:r>
@@ -4237,7 +7391,7 @@
       <w:pPr>
         <w:pStyle w:val="Ttulo1"/>
       </w:pPr>
-      <w:bookmarkStart w:id="6" w:name="_Toc181820269"/>
+      <w:bookmarkStart w:id="6" w:name="_Toc183788489"/>
       <w:r>
         <w:t>R</w:t>
       </w:r>
@@ -4250,7 +7404,7 @@
       <w:pPr>
         <w:pStyle w:val="Ttulo2"/>
       </w:pPr>
-      <w:bookmarkStart w:id="7" w:name="_Toc181820270"/>
+      <w:bookmarkStart w:id="7" w:name="_Toc183788490"/>
       <w:r>
         <w:t>Levantamento de Requisitos</w:t>
       </w:r>
@@ -4275,7 +7429,6 @@
           <w:sz w:val="24"/>
           <w:szCs w:val="24"/>
         </w:rPr>
-        <w:lastRenderedPageBreak/>
         <w:t xml:space="preserve">Para o levantamento de requisitos, </w:t>
       </w:r>
       <w:r>
@@ -4435,7 +7588,7 @@
       <w:pPr>
         <w:pStyle w:val="Ttulo2"/>
       </w:pPr>
-      <w:bookmarkStart w:id="8" w:name="_Toc181820271"/>
+      <w:bookmarkStart w:id="8" w:name="_Toc183788491"/>
       <w:r>
         <w:t>Requisitos Funcionais</w:t>
       </w:r>
@@ -4813,6 +7966,7 @@
                 <w:sz w:val="22"/>
                 <w:lang w:eastAsia="pt-BR"/>
               </w:rPr>
+              <w:lastRenderedPageBreak/>
               <w:t>RF003</w:t>
             </w:r>
           </w:p>
@@ -5417,27 +8571,7 @@
                 <w:sz w:val="22"/>
                 <w:lang w:eastAsia="pt-BR"/>
               </w:rPr>
-              <w:t xml:space="preserve">O usuário poderá fazer seu registro utilizando as suas redes sociais, utilizando sua conta </w:t>
-            </w:r>
-            <w:proofErr w:type="spellStart"/>
-            <w:r>
-              <w:rPr>
-                <w:rFonts w:ascii="Calibri" w:eastAsia="Times New Roman" w:hAnsi="Calibri" w:cs="Calibri"/>
-                <w:color w:val="000000"/>
-                <w:sz w:val="22"/>
-                <w:lang w:eastAsia="pt-BR"/>
-              </w:rPr>
-              <w:t>google</w:t>
-            </w:r>
-            <w:proofErr w:type="spellEnd"/>
-            <w:r>
-              <w:rPr>
-                <w:rFonts w:ascii="Calibri" w:eastAsia="Times New Roman" w:hAnsi="Calibri" w:cs="Calibri"/>
-                <w:color w:val="000000"/>
-                <w:sz w:val="22"/>
-                <w:lang w:eastAsia="pt-BR"/>
-              </w:rPr>
-              <w:t xml:space="preserve">, </w:t>
+              <w:t xml:space="preserve">O usuário poderá fazer seu registro utilizando as suas redes sociais, utilizando sua conta google, </w:t>
             </w:r>
             <w:r>
               <w:rPr>
@@ -5626,7 +8760,6 @@
                 <w:sz w:val="22"/>
                 <w:lang w:eastAsia="pt-BR"/>
               </w:rPr>
-              <w:lastRenderedPageBreak/>
               <w:t>RF0</w:t>
             </w:r>
             <w:r>
@@ -6053,27 +9186,7 @@
                 <w:sz w:val="22"/>
                 <w:lang w:eastAsia="pt-BR"/>
               </w:rPr>
-              <w:t xml:space="preserve">averá no </w:t>
-            </w:r>
-            <w:proofErr w:type="spellStart"/>
-            <w:r>
-              <w:rPr>
-                <w:rFonts w:ascii="Calibri" w:eastAsia="Times New Roman" w:hAnsi="Calibri" w:cs="Calibri"/>
-                <w:color w:val="000000"/>
-                <w:sz w:val="22"/>
-                <w:lang w:eastAsia="pt-BR"/>
-              </w:rPr>
-              <w:t>footer</w:t>
-            </w:r>
-            <w:proofErr w:type="spellEnd"/>
-            <w:r>
-              <w:rPr>
-                <w:rFonts w:ascii="Calibri" w:eastAsia="Times New Roman" w:hAnsi="Calibri" w:cs="Calibri"/>
-                <w:color w:val="000000"/>
-                <w:sz w:val="22"/>
-                <w:lang w:eastAsia="pt-BR"/>
-              </w:rPr>
-              <w:t xml:space="preserve"> um link direcionando o usuário para a página de </w:t>
+              <w:t xml:space="preserve">averá no footer um link direcionando o usuário para a página de </w:t>
             </w:r>
             <w:r>
               <w:rPr>
@@ -6213,27 +9326,7 @@
                 <w:sz w:val="22"/>
                 <w:lang w:eastAsia="pt-BR"/>
               </w:rPr>
-              <w:t xml:space="preserve">averá no </w:t>
-            </w:r>
-            <w:proofErr w:type="spellStart"/>
-            <w:r>
-              <w:rPr>
-                <w:rFonts w:ascii="Calibri" w:eastAsia="Times New Roman" w:hAnsi="Calibri" w:cs="Calibri"/>
-                <w:color w:val="000000"/>
-                <w:sz w:val="22"/>
-                <w:lang w:eastAsia="pt-BR"/>
-              </w:rPr>
-              <w:t>footer</w:t>
-            </w:r>
-            <w:proofErr w:type="spellEnd"/>
-            <w:r>
-              <w:rPr>
-                <w:rFonts w:ascii="Calibri" w:eastAsia="Times New Roman" w:hAnsi="Calibri" w:cs="Calibri"/>
-                <w:color w:val="000000"/>
-                <w:sz w:val="22"/>
-                <w:lang w:eastAsia="pt-BR"/>
-              </w:rPr>
-              <w:t xml:space="preserve"> um link direcionando o usuário para a página de doenças relacionadas</w:t>
+              <w:t>averá no footer um link direcionando o usuário para a página de doenças relacionadas</w:t>
             </w:r>
             <w:r>
               <w:rPr>
@@ -6531,7 +9624,7 @@
       <w:pPr>
         <w:pStyle w:val="Ttulo2"/>
       </w:pPr>
-      <w:bookmarkStart w:id="10" w:name="_Toc181820272"/>
+      <w:bookmarkStart w:id="10" w:name="_Toc183788492"/>
       <w:r>
         <w:t xml:space="preserve">Diagrama </w:t>
       </w:r>
@@ -6552,7 +9645,6 @@
           <w:noProof/>
           <w:lang w:eastAsia="pt-BR"/>
         </w:rPr>
-        <w:lastRenderedPageBreak/>
         <w:drawing>
           <wp:inline distT="0" distB="0" distL="0" distR="0" wp14:anchorId="6522EF94" wp14:editId="1CF29CC7">
             <wp:extent cx="5400040" cy="3154680"/>
@@ -6569,7 +9661,7 @@
                     <pic:cNvPicPr/>
                   </pic:nvPicPr>
                   <pic:blipFill>
-                    <a:blip r:embed="rId14"/>
+                    <a:blip r:embed="rId15"/>
                     <a:stretch>
                       <a:fillRect/>
                     </a:stretch>
@@ -6594,7 +9686,7 @@
       <w:pPr>
         <w:pStyle w:val="Legendafigura"/>
       </w:pPr>
-      <w:bookmarkStart w:id="11" w:name="_Toc181818053"/>
+      <w:bookmarkStart w:id="11" w:name="_Toc183788439"/>
       <w:r>
         <w:t xml:space="preserve">Figura </w:t>
       </w:r>
@@ -6625,7 +9717,7 @@
       <w:pPr>
         <w:pStyle w:val="Ttulo2"/>
       </w:pPr>
-      <w:bookmarkStart w:id="12" w:name="_Toc181820273"/>
+      <w:bookmarkStart w:id="12" w:name="_Toc183788493"/>
       <w:r>
         <w:t>Descrição do Caso de Uso</w:t>
       </w:r>
@@ -7022,7 +10114,16 @@
                 <w:szCs w:val="24"/>
                 <w:lang w:val="pt-BR"/>
               </w:rPr>
-              <w:t>O usuário possui seus dados cadastrados no sistema, possibilitando efetuar seu login</w:t>
+              <w:t xml:space="preserve">O usuário possui seus dados cadastrados no sistema, </w:t>
+            </w:r>
+            <w:r>
+              <w:rPr>
+                <w:rFonts w:cs="Arial"/>
+                <w:szCs w:val="24"/>
+                <w:lang w:val="pt-BR"/>
+              </w:rPr>
+              <w:lastRenderedPageBreak/>
+              <w:t>possibilitando efetuar seu login</w:t>
             </w:r>
           </w:p>
         </w:tc>
@@ -7060,6 +10161,7 @@
                 <w:szCs w:val="24"/>
                 <w:lang w:val="pt-BR"/>
               </w:rPr>
+              <w:lastRenderedPageBreak/>
               <w:t>Fluxo Principal</w:t>
             </w:r>
           </w:p>
@@ -8686,7 +11788,16 @@
                 <w:szCs w:val="24"/>
                 <w:lang w:val="pt-BR"/>
               </w:rPr>
-              <w:t>Retorna uma mensagem se o login foi efetuado com sucesso</w:t>
+              <w:t xml:space="preserve">Retorna uma mensagem se o </w:t>
+            </w:r>
+            <w:r>
+              <w:rPr>
+                <w:rFonts w:cs="Arial"/>
+                <w:szCs w:val="24"/>
+                <w:lang w:val="pt-BR"/>
+              </w:rPr>
+              <w:lastRenderedPageBreak/>
+              <w:t>login foi efetuado com sucesso</w:t>
             </w:r>
           </w:p>
         </w:tc>
@@ -9230,7 +12341,6 @@
                 <w:szCs w:val="24"/>
                 <w:lang w:val="pt-BR"/>
               </w:rPr>
-              <w:lastRenderedPageBreak/>
               <w:t>Ações do Ator</w:t>
             </w:r>
           </w:p>
@@ -12167,7 +15277,6 @@
                 <w:szCs w:val="24"/>
                 <w:lang w:val="pt-BR"/>
               </w:rPr>
-              <w:lastRenderedPageBreak/>
               <w:t>Ator Principal</w:t>
             </w:r>
           </w:p>
@@ -13417,7 +16526,16 @@
                 <w:szCs w:val="24"/>
                 <w:lang w:val="pt-BR"/>
               </w:rPr>
-              <w:t xml:space="preserve"> para filtragem das informações</w:t>
+              <w:t xml:space="preserve"> </w:t>
+            </w:r>
+            <w:r>
+              <w:rPr>
+                <w:rFonts w:cs="Arial"/>
+                <w:szCs w:val="24"/>
+                <w:lang w:val="pt-BR"/>
+              </w:rPr>
+              <w:lastRenderedPageBreak/>
+              <w:t>para filtragem das informações</w:t>
             </w:r>
             <w:r>
               <w:rPr>
@@ -13843,7 +16961,6 @@
                 <w:szCs w:val="24"/>
                 <w:lang w:val="pt-BR"/>
               </w:rPr>
-              <w:lastRenderedPageBreak/>
               <w:t xml:space="preserve">Pré-condições </w:t>
             </w:r>
           </w:p>
@@ -14859,6 +17976,7 @@
                 <w:szCs w:val="24"/>
                 <w:lang w:val="pt-BR"/>
               </w:rPr>
+              <w:lastRenderedPageBreak/>
               <w:t xml:space="preserve">Pós-condições </w:t>
             </w:r>
           </w:p>
@@ -15313,16 +18431,7 @@
                 <w:szCs w:val="24"/>
                 <w:lang w:val="pt-BR"/>
               </w:rPr>
-              <w:t xml:space="preserve"> valida se o </w:t>
-            </w:r>
-            <w:r>
-              <w:rPr>
-                <w:rFonts w:cs="Arial"/>
-                <w:szCs w:val="24"/>
-                <w:lang w:val="pt-BR"/>
-              </w:rPr>
-              <w:lastRenderedPageBreak/>
-              <w:t>tamanho e tipo são válidos</w:t>
+              <w:t xml:space="preserve"> valida se o tamanho e tipo são válidos</w:t>
             </w:r>
           </w:p>
         </w:tc>
@@ -16292,7 +19401,16 @@
                 <w:szCs w:val="24"/>
                 <w:lang w:val="pt-BR"/>
               </w:rPr>
-              <w:t xml:space="preserve"> é válido e não duplicado. Caso o preenchimento tenha sucesso, o sistema exibe um formulário para verificação de senha do usuário</w:t>
+              <w:t xml:space="preserve"> é válido e não duplicado. Caso o preenchimento tenha sucesso, o </w:t>
+            </w:r>
+            <w:r>
+              <w:rPr>
+                <w:rFonts w:cs="Arial"/>
+                <w:szCs w:val="24"/>
+                <w:lang w:val="pt-BR"/>
+              </w:rPr>
+              <w:lastRenderedPageBreak/>
+              <w:t>sistema exibe um formulário para verificação de senha do usuário</w:t>
             </w:r>
           </w:p>
         </w:tc>
@@ -16332,6 +19450,7 @@
                 <w:szCs w:val="24"/>
                 <w:lang w:val="pt-BR"/>
               </w:rPr>
+              <w:lastRenderedPageBreak/>
               <w:t>O usuário digita sua senha</w:t>
             </w:r>
           </w:p>
@@ -16659,7 +19778,7 @@
       <w:pPr>
         <w:pStyle w:val="Ttulo2"/>
       </w:pPr>
-      <w:bookmarkStart w:id="23" w:name="_Toc181820274"/>
+      <w:bookmarkStart w:id="23" w:name="_Toc183788494"/>
       <w:r>
         <w:t>Requisitos Não Funcionais</w:t>
       </w:r>
@@ -17470,6 +20589,7 @@
                 <w:sz w:val="22"/>
                 <w:lang w:eastAsia="pt-BR"/>
               </w:rPr>
+              <w:lastRenderedPageBreak/>
               <w:t>RNF00</w:t>
             </w:r>
             <w:r>
@@ -17665,7 +20785,6 @@
               </w:rPr>
               <w:t xml:space="preserve">Animações por meio do CSS e </w:t>
             </w:r>
-            <w:proofErr w:type="spellStart"/>
             <w:r>
               <w:rPr>
                 <w:rFonts w:ascii="Calibri" w:eastAsia="Times New Roman" w:hAnsi="Calibri" w:cs="Calibri"/>
@@ -17675,7 +20794,6 @@
               </w:rPr>
               <w:t>Javascript</w:t>
             </w:r>
-            <w:proofErr w:type="spellEnd"/>
             <w:r>
               <w:rPr>
                 <w:rFonts w:ascii="Calibri" w:eastAsia="Times New Roman" w:hAnsi="Calibri" w:cs="Calibri"/>
@@ -17823,7 +20941,6 @@
               </w:rPr>
               <w:t xml:space="preserve">’ em </w:t>
             </w:r>
-            <w:proofErr w:type="spellStart"/>
             <w:r>
               <w:rPr>
                 <w:rFonts w:ascii="Calibri" w:eastAsia="Times New Roman" w:hAnsi="Calibri" w:cs="Calibri"/>
@@ -17833,7 +20950,6 @@
               </w:rPr>
               <w:t>Javascript</w:t>
             </w:r>
-            <w:proofErr w:type="spellEnd"/>
             <w:r>
               <w:rPr>
                 <w:rFonts w:ascii="Calibri" w:eastAsia="Times New Roman" w:hAnsi="Calibri" w:cs="Calibri"/>
@@ -17933,27 +21049,7 @@
                 <w:sz w:val="22"/>
                 <w:lang w:eastAsia="pt-BR"/>
               </w:rPr>
-              <w:t xml:space="preserve">Haverá no </w:t>
-            </w:r>
-            <w:proofErr w:type="spellStart"/>
-            <w:r>
-              <w:rPr>
-                <w:rFonts w:ascii="Calibri" w:eastAsia="Times New Roman" w:hAnsi="Calibri" w:cs="Calibri"/>
-                <w:color w:val="000000" w:themeColor="text1"/>
-                <w:sz w:val="22"/>
-                <w:lang w:eastAsia="pt-BR"/>
-              </w:rPr>
-              <w:t>footer</w:t>
-            </w:r>
-            <w:proofErr w:type="spellEnd"/>
-            <w:r>
-              <w:rPr>
-                <w:rFonts w:ascii="Calibri" w:eastAsia="Times New Roman" w:hAnsi="Calibri" w:cs="Calibri"/>
-                <w:color w:val="000000" w:themeColor="text1"/>
-                <w:sz w:val="22"/>
-                <w:lang w:eastAsia="pt-BR"/>
-              </w:rPr>
-              <w:t xml:space="preserve"> um link direcionando o usuário para a página de reclamações.</w:t>
+              <w:t>Haverá no footer um link direcionando o usuário para a página de reclamações.</w:t>
             </w:r>
           </w:p>
         </w:tc>
@@ -17978,9 +21074,8 @@
       <w:pPr>
         <w:pStyle w:val="Ttulo1"/>
       </w:pPr>
-      <w:bookmarkStart w:id="25" w:name="_Toc181820275"/>
-      <w:r>
-        <w:lastRenderedPageBreak/>
+      <w:bookmarkStart w:id="25" w:name="_Toc183788495"/>
+      <w:r>
         <w:t>PROJETO DO SOFTWARE</w:t>
       </w:r>
       <w:bookmarkEnd w:id="25"/>
@@ -17989,7 +21084,7 @@
       <w:pPr>
         <w:pStyle w:val="Ttulo2"/>
       </w:pPr>
-      <w:bookmarkStart w:id="26" w:name="_Toc181820276"/>
+      <w:bookmarkStart w:id="26" w:name="_Toc183788496"/>
       <w:r>
         <w:t>Tecnologias Utilizadas</w:t>
       </w:r>
@@ -18181,6 +21276,7 @@
           <w:rFonts w:cs="Arial"/>
           <w:szCs w:val="24"/>
         </w:rPr>
+        <w:lastRenderedPageBreak/>
         <w:footnoteReference w:id="5"/>
       </w:r>
       <w:r>
@@ -18302,23 +21398,7 @@
           <w:rFonts w:cs="Arial"/>
           <w:szCs w:val="24"/>
         </w:rPr>
-        <w:t xml:space="preserve"> é um </w:t>
-      </w:r>
-      <w:proofErr w:type="spellStart"/>
-      <w:r>
-        <w:rPr>
-          <w:rFonts w:cs="Arial"/>
-          <w:szCs w:val="24"/>
-        </w:rPr>
-        <w:t>superconjunto</w:t>
-      </w:r>
-      <w:proofErr w:type="spellEnd"/>
-      <w:r>
-        <w:rPr>
-          <w:rFonts w:cs="Arial"/>
-          <w:szCs w:val="24"/>
-        </w:rPr>
-        <w:t xml:space="preserve"> de </w:t>
+        <w:t xml:space="preserve"> é um superconjunto de </w:t>
       </w:r>
       <w:proofErr w:type="spellStart"/>
       <w:r>
@@ -18376,22 +21456,19 @@
           <w:szCs w:val="24"/>
         </w:rPr>
       </w:pPr>
-      <w:bookmarkStart w:id="27" w:name="_GoBack"/>
+    </w:p>
+    <w:p>
+      <w:pPr>
+        <w:pStyle w:val="Ttulo2"/>
+      </w:pPr>
+      <w:bookmarkStart w:id="27" w:name="_Toc183788497"/>
+      <w:r>
+        <w:t>Modelo de dad</w:t>
+      </w:r>
+      <w:r>
+        <w:t>os</w:t>
+      </w:r>
       <w:bookmarkEnd w:id="27"/>
-    </w:p>
-    <w:p>
-      <w:pPr>
-        <w:pStyle w:val="Ttulo2"/>
-      </w:pPr>
-      <w:bookmarkStart w:id="28" w:name="_Toc181820277"/>
-      <w:r>
-        <w:lastRenderedPageBreak/>
-        <w:t>Modelo de dad</w:t>
-      </w:r>
-      <w:r>
-        <w:t>os</w:t>
-      </w:r>
-      <w:bookmarkEnd w:id="28"/>
     </w:p>
     <w:p>
       <w:pPr>
@@ -18401,34 +21478,22 @@
           <w:numId w:val="0"/>
         </w:numPr>
         <w:ind w:left="792"/>
-        <w:rPr>
-          <w:sz w:val="24"/>
-          <w:szCs w:val="24"/>
-        </w:rPr>
-      </w:pPr>
-      <w:bookmarkStart w:id="29" w:name="_Toc181820278"/>
-      <w:r>
-        <w:rPr>
-          <w:sz w:val="24"/>
-          <w:szCs w:val="24"/>
-        </w:rPr>
+      </w:pPr>
+      <w:bookmarkStart w:id="28" w:name="_Toc183788498"/>
+      <w:r>
         <w:t xml:space="preserve">3.2.1 Modelo </w:t>
       </w:r>
+      <w:commentRangeStart w:id="29"/>
       <w:commentRangeStart w:id="30"/>
       <w:commentRangeStart w:id="31"/>
-      <w:commentRangeStart w:id="32"/>
-      <w:r>
-        <w:rPr>
-          <w:sz w:val="24"/>
-          <w:szCs w:val="24"/>
-        </w:rPr>
+      <w:r>
         <w:t>Conceitual</w:t>
       </w:r>
+      <w:commentRangeEnd w:id="29"/>
+      <w:r>
+        <w:commentReference w:id="29"/>
+      </w:r>
       <w:commentRangeEnd w:id="30"/>
-      <w:r>
-        <w:commentReference w:id="30"/>
-      </w:r>
-      <w:commentRangeEnd w:id="31"/>
       <w:r>
         <w:rPr>
           <w:rStyle w:val="Refdecomentrio"/>
@@ -18437,9 +21502,9 @@
           <w:noProof w:val="0"/>
           <w:lang w:eastAsia="en-US"/>
         </w:rPr>
-        <w:commentReference w:id="31"/>
-      </w:r>
-      <w:commentRangeEnd w:id="32"/>
+        <w:commentReference w:id="30"/>
+      </w:r>
+      <w:commentRangeEnd w:id="31"/>
       <w:r>
         <w:rPr>
           <w:rStyle w:val="Refdecomentrio"/>
@@ -18448,24 +21513,25 @@
           <w:noProof w:val="0"/>
           <w:lang w:eastAsia="en-US"/>
         </w:rPr>
-        <w:commentReference w:id="32"/>
-      </w:r>
-      <w:bookmarkEnd w:id="29"/>
+        <w:commentReference w:id="31"/>
+      </w:r>
+      <w:bookmarkEnd w:id="28"/>
     </w:p>
     <w:p>
       <w:pPr>
         <w:keepNext/>
+        <w:jc w:val="center"/>
       </w:pPr>
       <w:r>
         <w:rPr>
           <w:noProof/>
-          <w:lang w:eastAsia="pt-BR"/>
-        </w:rPr>
+        </w:rPr>
+        <w:lastRenderedPageBreak/>
         <w:drawing>
-          <wp:inline distT="0" distB="0" distL="0" distR="0" wp14:anchorId="1AA7972F" wp14:editId="5D58D1E1">
-            <wp:extent cx="4810236" cy="4857750"/>
-            <wp:effectExtent l="0" t="0" r="9525" b="0"/>
-            <wp:docPr id="5" name="Imagem 5"/>
+          <wp:inline distT="0" distB="0" distL="0" distR="0" wp14:anchorId="3257E18D" wp14:editId="7F199275">
+            <wp:extent cx="5400040" cy="5257800"/>
+            <wp:effectExtent l="0" t="0" r="0" b="0"/>
+            <wp:docPr id="6" name="Imagem 6"/>
             <wp:cNvGraphicFramePr>
               <a:graphicFrameLocks xmlns:a="http://schemas.openxmlformats.org/drawingml/2006/main" noChangeAspect="1"/>
             </wp:cNvGraphicFramePr>
@@ -18473,11 +21539,11 @@
               <a:graphicData uri="http://schemas.openxmlformats.org/drawingml/2006/picture">
                 <pic:pic xmlns:pic="http://schemas.openxmlformats.org/drawingml/2006/picture">
                   <pic:nvPicPr>
-                    <pic:cNvPr id="5" name="DER_SaneaSP 1.png"/>
+                    <pic:cNvPr id="6" name="DER_SaneaSP.png"/>
                     <pic:cNvPicPr/>
                   </pic:nvPicPr>
                   <pic:blipFill>
-                    <a:blip r:embed="rId18">
+                    <a:blip r:embed="rId20">
                       <a:extLst>
                         <a:ext uri="{28A0092B-C50C-407E-A947-70E740481C1C}">
                           <a14:useLocalDpi xmlns:a14="http://schemas.microsoft.com/office/drawing/2010/main" val="0"/>
@@ -18491,7 +21557,7 @@
                   <pic:spPr>
                     <a:xfrm>
                       <a:off x="0" y="0"/>
-                      <a:ext cx="4817707" cy="4865295"/>
+                      <a:ext cx="5400040" cy="5257800"/>
                     </a:xfrm>
                     <a:prstGeom prst="rect">
                       <a:avLst/>
@@ -18508,7 +21574,7 @@
       <w:pPr>
         <w:pStyle w:val="Legendafigura"/>
       </w:pPr>
-      <w:bookmarkStart w:id="33" w:name="_Toc181818054"/>
+      <w:bookmarkStart w:id="32" w:name="_Toc183788440"/>
       <w:r>
         <w:t xml:space="preserve">Figura </w:t>
       </w:r>
@@ -18523,7 +21589,7 @@
       <w:r>
         <w:t xml:space="preserve"> - Diagrama de Entidade Relacionamento (DER)</w:t>
       </w:r>
-      <w:bookmarkEnd w:id="33"/>
+      <w:bookmarkEnd w:id="32"/>
     </w:p>
     <w:p>
       <w:pPr>
@@ -18569,45 +21635,26 @@
           <w:numId w:val="0"/>
         </w:numPr>
         <w:ind w:left="792"/>
-        <w:rPr>
-          <w:sz w:val="24"/>
-          <w:szCs w:val="24"/>
-        </w:rPr>
-      </w:pPr>
-      <w:bookmarkStart w:id="34" w:name="_Toc181820279"/>
-      <w:r>
-        <w:rPr>
-          <w:sz w:val="24"/>
-          <w:szCs w:val="24"/>
-        </w:rPr>
+      </w:pPr>
+      <w:bookmarkStart w:id="33" w:name="_Toc183788499"/>
+      <w:r>
         <w:t>3.2.</w:t>
       </w:r>
       <w:r>
-        <w:rPr>
-          <w:sz w:val="24"/>
-          <w:szCs w:val="24"/>
-        </w:rPr>
         <w:t>2</w:t>
       </w:r>
       <w:r>
-        <w:rPr>
-          <w:sz w:val="24"/>
-          <w:szCs w:val="24"/>
-        </w:rPr>
         <w:t xml:space="preserve"> Modelo </w:t>
       </w:r>
       <w:r>
-        <w:rPr>
-          <w:sz w:val="24"/>
-          <w:szCs w:val="24"/>
-        </w:rPr>
         <w:t>Lógico</w:t>
       </w:r>
-      <w:bookmarkEnd w:id="34"/>
+      <w:bookmarkEnd w:id="33"/>
     </w:p>
     <w:p>
       <w:pPr>
         <w:keepNext/>
+        <w:jc w:val="center"/>
       </w:pPr>
       <w:r>
         <w:rPr>
@@ -18615,10 +21662,10 @@
         </w:rPr>
         <w:lastRenderedPageBreak/>
         <w:drawing>
-          <wp:inline distT="0" distB="0" distL="0" distR="0" wp14:anchorId="5FEC7523" wp14:editId="45C73EED">
-            <wp:extent cx="5400040" cy="4686300"/>
-            <wp:effectExtent l="0" t="0" r="0" b="0"/>
-            <wp:docPr id="4" name="Imagem 4"/>
+          <wp:inline distT="0" distB="0" distL="0" distR="0" wp14:anchorId="734DC706" wp14:editId="71AB351A">
+            <wp:extent cx="5400040" cy="4450080"/>
+            <wp:effectExtent l="0" t="0" r="0" b="7620"/>
+            <wp:docPr id="1837897677" name="Imagem 1"/>
             <wp:cNvGraphicFramePr>
               <a:graphicFrameLocks xmlns:a="http://schemas.openxmlformats.org/drawingml/2006/main" noChangeAspect="1"/>
             </wp:cNvGraphicFramePr>
@@ -18626,11 +21673,11 @@
               <a:graphicData uri="http://schemas.openxmlformats.org/drawingml/2006/picture">
                 <pic:pic xmlns:pic="http://schemas.openxmlformats.org/drawingml/2006/picture">
                   <pic:nvPicPr>
-                    <pic:cNvPr id="4" name="Logico_SaneaSP.png"/>
+                    <pic:cNvPr id="1837897677" name="Imagem 1837897677"/>
                     <pic:cNvPicPr/>
                   </pic:nvPicPr>
                   <pic:blipFill>
-                    <a:blip r:embed="rId19" cstate="print">
+                    <a:blip r:embed="rId21" cstate="print">
                       <a:extLst>
                         <a:ext uri="{28A0092B-C50C-407E-A947-70E740481C1C}">
                           <a14:useLocalDpi xmlns:a14="http://schemas.microsoft.com/office/drawing/2010/main" val="0"/>
@@ -18644,7 +21691,7 @@
                   <pic:spPr>
                     <a:xfrm>
                       <a:off x="0" y="0"/>
-                      <a:ext cx="5400040" cy="4686300"/>
+                      <a:ext cx="5400040" cy="4450080"/>
                     </a:xfrm>
                     <a:prstGeom prst="rect">
                       <a:avLst/>
@@ -18666,7 +21713,7 @@
           <w:color w:val="833C0B" w:themeColor="accent2" w:themeShade="80"/>
         </w:rPr>
       </w:pPr>
-      <w:bookmarkStart w:id="35" w:name="_Toc181818055"/>
+      <w:bookmarkStart w:id="34" w:name="_Toc183788441"/>
       <w:r>
         <w:t xml:space="preserve">Figura </w:t>
       </w:r>
@@ -18681,7 +21728,7 @@
       <w:r>
         <w:t xml:space="preserve"> - Modelo Lógico</w:t>
       </w:r>
-      <w:bookmarkEnd w:id="35"/>
+      <w:bookmarkEnd w:id="34"/>
     </w:p>
     <w:p>
       <w:pPr>
@@ -18699,15 +21746,16 @@
       <w:pPr>
         <w:pStyle w:val="Ttulo2"/>
       </w:pPr>
-      <w:bookmarkStart w:id="36" w:name="_Toc181820280"/>
+      <w:bookmarkStart w:id="35" w:name="_Toc183788500"/>
       <w:r>
         <w:t>Diagrama de Classe</w:t>
       </w:r>
-      <w:bookmarkEnd w:id="36"/>
+      <w:bookmarkEnd w:id="35"/>
     </w:p>
     <w:p>
       <w:pPr>
         <w:keepNext/>
+        <w:jc w:val="center"/>
       </w:pPr>
       <w:r>
         <w:rPr>
@@ -18715,10 +21763,10 @@
         </w:rPr>
         <w:lastRenderedPageBreak/>
         <w:drawing>
-          <wp:inline distT="0" distB="0" distL="0" distR="0" wp14:anchorId="3759D7C5" wp14:editId="73689516">
-            <wp:extent cx="5400040" cy="4069715"/>
-            <wp:effectExtent l="0" t="0" r="0" b="6985"/>
-            <wp:docPr id="8" name="Imagem 8"/>
+          <wp:inline distT="0" distB="0" distL="0" distR="0" wp14:anchorId="2F96F070" wp14:editId="1DA5834F">
+            <wp:extent cx="5400040" cy="4274820"/>
+            <wp:effectExtent l="0" t="0" r="0" b="0"/>
+            <wp:docPr id="680675867" name="Imagem 2"/>
             <wp:cNvGraphicFramePr>
               <a:graphicFrameLocks xmlns:a="http://schemas.openxmlformats.org/drawingml/2006/main" noChangeAspect="1"/>
             </wp:cNvGraphicFramePr>
@@ -18726,11 +21774,11 @@
               <a:graphicData uri="http://schemas.openxmlformats.org/drawingml/2006/picture">
                 <pic:pic xmlns:pic="http://schemas.openxmlformats.org/drawingml/2006/picture">
                   <pic:nvPicPr>
-                    <pic:cNvPr id="8" name="ClassesPI.png"/>
+                    <pic:cNvPr id="680675867" name="Imagem 680675867"/>
                     <pic:cNvPicPr/>
                   </pic:nvPicPr>
                   <pic:blipFill>
-                    <a:blip r:embed="rId20" cstate="print">
+                    <a:blip r:embed="rId22" cstate="print">
                       <a:extLst>
                         <a:ext uri="{28A0092B-C50C-407E-A947-70E740481C1C}">
                           <a14:useLocalDpi xmlns:a14="http://schemas.microsoft.com/office/drawing/2010/main" val="0"/>
@@ -18744,7 +21792,7 @@
                   <pic:spPr>
                     <a:xfrm>
                       <a:off x="0" y="0"/>
-                      <a:ext cx="5400040" cy="4069715"/>
+                      <a:ext cx="5400040" cy="4274820"/>
                     </a:xfrm>
                     <a:prstGeom prst="rect">
                       <a:avLst/>
@@ -18761,7 +21809,7 @@
       <w:pPr>
         <w:pStyle w:val="Legendafigura"/>
       </w:pPr>
-      <w:bookmarkStart w:id="37" w:name="_Toc181818056"/>
+      <w:bookmarkStart w:id="36" w:name="_Toc183788442"/>
       <w:r>
         <w:t xml:space="preserve">Figura </w:t>
       </w:r>
@@ -18776,17 +21824,17 @@
       <w:r>
         <w:t xml:space="preserve"> - Diagrama de Classes</w:t>
       </w:r>
+      <w:bookmarkEnd w:id="36"/>
+    </w:p>
+    <w:p>
+      <w:pPr>
+        <w:pStyle w:val="Ttulo2"/>
+      </w:pPr>
+      <w:bookmarkStart w:id="37" w:name="_Toc183788501"/>
+      <w:r>
+        <w:t>Diagrama de Atividades</w:t>
+      </w:r>
       <w:bookmarkEnd w:id="37"/>
-    </w:p>
-    <w:p>
-      <w:pPr>
-        <w:pStyle w:val="Ttulo2"/>
-      </w:pPr>
-      <w:bookmarkStart w:id="38" w:name="_Toc181820281"/>
-      <w:r>
-        <w:t>Diagrama de Atividades</w:t>
-      </w:r>
-      <w:bookmarkEnd w:id="38"/>
     </w:p>
     <w:p>
       <w:pPr>
@@ -18814,7 +21862,7 @@
                     <pic:cNvPicPr/>
                   </pic:nvPicPr>
                   <pic:blipFill>
-                    <a:blip r:embed="rId21">
+                    <a:blip r:embed="rId23">
                       <a:extLst>
                         <a:ext uri="{28A0092B-C50C-407E-A947-70E740481C1C}">
                           <a14:useLocalDpi xmlns:a14="http://schemas.microsoft.com/office/drawing/2010/main" val="0"/>
@@ -18845,6 +21893,7 @@
       <w:pPr>
         <w:pStyle w:val="Legendafigura"/>
       </w:pPr>
+      <w:bookmarkStart w:id="38" w:name="_Toc183788443"/>
       <w:r>
         <w:t xml:space="preserve">Figura </w:t>
       </w:r>
@@ -18859,10 +21908,12 @@
       <w:r>
         <w:t xml:space="preserve"> - Diagrama de Atividade "Adicionar Reclamação"</w:t>
       </w:r>
+      <w:bookmarkEnd w:id="38"/>
     </w:p>
     <w:p>
       <w:pPr>
         <w:keepNext/>
+        <w:jc w:val="center"/>
       </w:pPr>
       <w:r>
         <w:rPr>
@@ -18886,7 +21937,7 @@
                     <pic:cNvPicPr/>
                   </pic:nvPicPr>
                   <pic:blipFill>
-                    <a:blip r:embed="rId22">
+                    <a:blip r:embed="rId24">
                       <a:extLst>
                         <a:ext uri="{28A0092B-C50C-407E-A947-70E740481C1C}">
                           <a14:useLocalDpi xmlns:a14="http://schemas.microsoft.com/office/drawing/2010/main" val="0"/>
@@ -18917,6 +21968,7 @@
       <w:pPr>
         <w:pStyle w:val="Legendafigura"/>
       </w:pPr>
+      <w:bookmarkStart w:id="39" w:name="_Toc183788444"/>
       <w:r>
         <w:t xml:space="preserve">Figura </w:t>
       </w:r>
@@ -18931,20 +21983,22 @@
       <w:r>
         <w:t xml:space="preserve"> - Diagrama de Atividades "Comentários"</w:t>
       </w:r>
+      <w:bookmarkEnd w:id="39"/>
     </w:p>
     <w:p>
       <w:pPr>
         <w:pStyle w:val="Ttulo2"/>
       </w:pPr>
-      <w:bookmarkStart w:id="39" w:name="_Toc181820282"/>
+      <w:bookmarkStart w:id="40" w:name="_Toc183788502"/>
       <w:r>
         <w:t>Diagrama de Sequência</w:t>
       </w:r>
-      <w:bookmarkEnd w:id="39"/>
+      <w:bookmarkEnd w:id="40"/>
     </w:p>
     <w:p>
       <w:pPr>
         <w:keepNext/>
+        <w:jc w:val="center"/>
       </w:pPr>
       <w:r>
         <w:rPr>
@@ -18952,9 +22006,9 @@
           <w:lang w:eastAsia="pt-BR"/>
         </w:rPr>
         <w:drawing>
-          <wp:inline distT="0" distB="0" distL="0" distR="0" wp14:anchorId="6D6206FB" wp14:editId="7F570B79">
-            <wp:extent cx="5400040" cy="2505075"/>
-            <wp:effectExtent l="0" t="0" r="0" b="9525"/>
+          <wp:inline distT="0" distB="0" distL="0" distR="0" wp14:anchorId="6D6206FB" wp14:editId="4F6CD7F4">
+            <wp:extent cx="3381469" cy="2504827"/>
+            <wp:effectExtent l="0" t="0" r="0" b="0"/>
             <wp:docPr id="15" name="Imagem 15"/>
             <wp:cNvGraphicFramePr>
               <a:graphicFrameLocks xmlns:a="http://schemas.openxmlformats.org/drawingml/2006/main" noChangeAspect="1"/>
@@ -18966,8 +22020,361 @@
                     <pic:cNvPr id="15" name="Sequencia_Reclamacao.png"/>
                     <pic:cNvPicPr/>
                   </pic:nvPicPr>
+                  <pic:blipFill rotWithShape="1">
+                    <a:blip r:embed="rId25" cstate="print">
+                      <a:extLst>
+                        <a:ext uri="{28A0092B-C50C-407E-A947-70E740481C1C}">
+                          <a14:useLocalDpi xmlns:a14="http://schemas.microsoft.com/office/drawing/2010/main" val="0"/>
+                        </a:ext>
+                      </a:extLst>
+                    </a:blip>
+                    <a:srcRect r="35818"/>
+                    <a:stretch/>
+                  </pic:blipFill>
+                  <pic:spPr bwMode="auto">
+                    <a:xfrm>
+                      <a:off x="0" y="0"/>
+                      <a:ext cx="3389783" cy="2510986"/>
+                    </a:xfrm>
+                    <a:prstGeom prst="rect">
+                      <a:avLst/>
+                    </a:prstGeom>
+                    <a:ln>
+                      <a:noFill/>
+                    </a:ln>
+                    <a:extLst>
+                      <a:ext uri="{53640926-AAD7-44D8-BBD7-CCE9431645EC}">
+                        <a14:shadowObscured xmlns:a14="http://schemas.microsoft.com/office/drawing/2010/main"/>
+                      </a:ext>
+                    </a:extLst>
+                  </pic:spPr>
+                </pic:pic>
+              </a:graphicData>
+            </a:graphic>
+          </wp:inline>
+        </w:drawing>
+      </w:r>
+    </w:p>
+    <w:p>
+      <w:pPr>
+        <w:pStyle w:val="Legendafigura"/>
+      </w:pPr>
+      <w:bookmarkStart w:id="41" w:name="_Toc183788445"/>
+      <w:r>
+        <w:t xml:space="preserve">Figura </w:t>
+      </w:r>
+      <w:fldSimple w:instr=" SEQ Figura \* ARABIC ">
+        <w:r>
+          <w:rPr>
+            <w:noProof/>
+          </w:rPr>
+          <w:t>8</w:t>
+        </w:r>
+      </w:fldSimple>
+      <w:r>
+        <w:t xml:space="preserve"> - Diagrama de Sequência "</w:t>
+      </w:r>
+      <w:proofErr w:type="spellStart"/>
+      <w:r>
+        <w:t>Reclamacão</w:t>
+      </w:r>
+      <w:proofErr w:type="spellEnd"/>
+      <w:r>
+        <w:t>"</w:t>
+      </w:r>
+      <w:bookmarkEnd w:id="41"/>
+    </w:p>
+    <w:p>
+      <w:pPr>
+        <w:pStyle w:val="Legendafigura"/>
+      </w:pPr>
+    </w:p>
+    <w:p>
+      <w:pPr>
+        <w:pStyle w:val="Ttulo2"/>
+      </w:pPr>
+      <w:bookmarkStart w:id="42" w:name="_Toc183788503"/>
+      <w:r>
+        <w:lastRenderedPageBreak/>
+        <w:t>Interfaces com o usuário</w:t>
+      </w:r>
+      <w:bookmarkEnd w:id="42"/>
+    </w:p>
+    <w:p>
+      <w:pPr>
+        <w:keepNext/>
+      </w:pPr>
+      <w:r>
+        <w:rPr>
+          <w:lang w:eastAsia="pt-BR"/>
+        </w:rPr>
+        <w:drawing>
+          <wp:inline distT="0" distB="0" distL="0" distR="0" wp14:anchorId="294F92C6" wp14:editId="7E0ECBCE">
+            <wp:extent cx="5400040" cy="384175"/>
+            <wp:effectExtent l="0" t="0" r="0" b="0"/>
+            <wp:docPr id="333956257" name="Imagem 1"/>
+            <wp:cNvGraphicFramePr>
+              <a:graphicFrameLocks xmlns:a="http://schemas.openxmlformats.org/drawingml/2006/main" noChangeAspect="1"/>
+            </wp:cNvGraphicFramePr>
+            <a:graphic xmlns:a="http://schemas.openxmlformats.org/drawingml/2006/main">
+              <a:graphicData uri="http://schemas.openxmlformats.org/drawingml/2006/picture">
+                <pic:pic xmlns:pic="http://schemas.openxmlformats.org/drawingml/2006/picture">
+                  <pic:nvPicPr>
+                    <pic:cNvPr id="333956257" name=""/>
+                    <pic:cNvPicPr/>
+                  </pic:nvPicPr>
                   <pic:blipFill>
-                    <a:blip r:embed="rId23" cstate="print">
+                    <a:blip r:embed="rId26"/>
+                    <a:stretch>
+                      <a:fillRect/>
+                    </a:stretch>
+                  </pic:blipFill>
+                  <pic:spPr>
+                    <a:xfrm>
+                      <a:off x="0" y="0"/>
+                      <a:ext cx="5400040" cy="384175"/>
+                    </a:xfrm>
+                    <a:prstGeom prst="rect">
+                      <a:avLst/>
+                    </a:prstGeom>
+                  </pic:spPr>
+                </pic:pic>
+              </a:graphicData>
+            </a:graphic>
+          </wp:inline>
+        </w:drawing>
+      </w:r>
+    </w:p>
+    <w:p>
+      <w:pPr>
+        <w:pStyle w:val="Legendafigura"/>
+      </w:pPr>
+      <w:bookmarkStart w:id="43" w:name="_Toc183788446"/>
+      <w:r>
+        <w:t xml:space="preserve">Figura </w:t>
+      </w:r>
+      <w:fldSimple w:instr=" SEQ Figura \* ARABIC ">
+        <w:r>
+          <w:rPr>
+            <w:noProof/>
+          </w:rPr>
+          <w:t>9</w:t>
+        </w:r>
+      </w:fldSimple>
+      <w:r>
+        <w:t xml:space="preserve"> – Cabeçalho e barra de navegação</w:t>
+      </w:r>
+      <w:bookmarkEnd w:id="43"/>
+    </w:p>
+    <w:p>
+      <w:pPr>
+        <w:pStyle w:val="Legendafigura"/>
+      </w:pPr>
+    </w:p>
+    <w:p>
+      <w:pPr>
+        <w:pStyle w:val="Legendafigura"/>
+      </w:pPr>
+      <w:r>
+        <w:rPr>
+          <w:b/>
+          <w:bCs/>
+        </w:rPr>
+        <w:t>Cabeçalho e Barra de Navegação</w:t>
+      </w:r>
+      <w:r>
+        <w:t xml:space="preserve">: </w:t>
+      </w:r>
+      <w:r>
+        <w:t>Possui um link para a página inicial (clicando na logo do site), os links para as páginas principais e para a página de login</w:t>
+      </w:r>
+    </w:p>
+    <w:p>
+      <w:pPr>
+        <w:pStyle w:val="Legendafigura"/>
+      </w:pPr>
+    </w:p>
+    <w:p>
+      <w:pPr>
+        <w:keepNext/>
+      </w:pPr>
+      <w:r>
+        <w:rPr>
+          <w:lang w:eastAsia="pt-BR"/>
+        </w:rPr>
+        <w:drawing>
+          <wp:inline distT="0" distB="0" distL="0" distR="0" wp14:anchorId="16E80C80" wp14:editId="6F0DA77A">
+            <wp:extent cx="5400040" cy="768350"/>
+            <wp:effectExtent l="0" t="0" r="0" b="0"/>
+            <wp:docPr id="671809516" name="Imagem 1"/>
+            <wp:cNvGraphicFramePr>
+              <a:graphicFrameLocks xmlns:a="http://schemas.openxmlformats.org/drawingml/2006/main" noChangeAspect="1"/>
+            </wp:cNvGraphicFramePr>
+            <a:graphic xmlns:a="http://schemas.openxmlformats.org/drawingml/2006/main">
+              <a:graphicData uri="http://schemas.openxmlformats.org/drawingml/2006/picture">
+                <pic:pic xmlns:pic="http://schemas.openxmlformats.org/drawingml/2006/picture">
+                  <pic:nvPicPr>
+                    <pic:cNvPr id="671809516" name=""/>
+                    <pic:cNvPicPr/>
+                  </pic:nvPicPr>
+                  <pic:blipFill>
+                    <a:blip r:embed="rId27"/>
+                    <a:stretch>
+                      <a:fillRect/>
+                    </a:stretch>
+                  </pic:blipFill>
+                  <pic:spPr>
+                    <a:xfrm>
+                      <a:off x="0" y="0"/>
+                      <a:ext cx="5400040" cy="768350"/>
+                    </a:xfrm>
+                    <a:prstGeom prst="rect">
+                      <a:avLst/>
+                    </a:prstGeom>
+                  </pic:spPr>
+                </pic:pic>
+              </a:graphicData>
+            </a:graphic>
+          </wp:inline>
+        </w:drawing>
+      </w:r>
+    </w:p>
+    <w:p>
+      <w:pPr>
+        <w:pStyle w:val="Legendafigura"/>
+      </w:pPr>
+      <w:bookmarkStart w:id="44" w:name="_Toc183788447"/>
+      <w:r>
+        <w:t xml:space="preserve">Figura </w:t>
+      </w:r>
+      <w:fldSimple w:instr=" SEQ Figura \* ARABIC ">
+        <w:r>
+          <w:rPr>
+            <w:noProof/>
+          </w:rPr>
+          <w:t>10</w:t>
+        </w:r>
+      </w:fldSimple>
+      <w:r>
+        <w:t xml:space="preserve"> – Rodapé do</w:t>
+      </w:r>
+      <w:r>
+        <w:t xml:space="preserve"> site</w:t>
+      </w:r>
+      <w:bookmarkEnd w:id="44"/>
+    </w:p>
+    <w:p>
+      <w:pPr>
+        <w:pStyle w:val="Legendafigura"/>
+      </w:pPr>
+    </w:p>
+    <w:p>
+      <w:pPr>
+        <w:pStyle w:val="Legendafigura"/>
+      </w:pPr>
+      <w:r>
+        <w:rPr>
+          <w:b/>
+          <w:bCs/>
+        </w:rPr>
+        <w:t>Rodapé</w:t>
+      </w:r>
+      <w:r>
+        <w:t xml:space="preserve">: </w:t>
+      </w:r>
+      <w:r>
+        <w:t>Links para as páginas principais e para os meios de contato com a consultoria</w:t>
+      </w:r>
+    </w:p>
+    <w:p>
+      <w:pPr>
+        <w:keepNext/>
+      </w:pPr>
+      <w:r>
+        <w:drawing>
+          <wp:inline distT="0" distB="0" distL="0" distR="0" wp14:anchorId="62817A33" wp14:editId="0F397C4D">
+            <wp:extent cx="5400040" cy="2497455"/>
+            <wp:effectExtent l="0" t="0" r="0" b="0"/>
+            <wp:docPr id="2122227493" name="Imagem 1"/>
+            <wp:cNvGraphicFramePr>
+              <a:graphicFrameLocks xmlns:a="http://schemas.openxmlformats.org/drawingml/2006/main" noChangeAspect="1"/>
+            </wp:cNvGraphicFramePr>
+            <a:graphic xmlns:a="http://schemas.openxmlformats.org/drawingml/2006/main">
+              <a:graphicData uri="http://schemas.openxmlformats.org/drawingml/2006/picture">
+                <pic:pic xmlns:pic="http://schemas.openxmlformats.org/drawingml/2006/picture">
+                  <pic:nvPicPr>
+                    <pic:cNvPr id="2122227493" name=""/>
+                    <pic:cNvPicPr/>
+                  </pic:nvPicPr>
+                  <pic:blipFill>
+                    <a:blip r:embed="rId28"/>
+                    <a:stretch>
+                      <a:fillRect/>
+                    </a:stretch>
+                  </pic:blipFill>
+                  <pic:spPr>
+                    <a:xfrm>
+                      <a:off x="0" y="0"/>
+                      <a:ext cx="5400040" cy="2497455"/>
+                    </a:xfrm>
+                    <a:prstGeom prst="rect">
+                      <a:avLst/>
+                    </a:prstGeom>
+                  </pic:spPr>
+                </pic:pic>
+              </a:graphicData>
+            </a:graphic>
+          </wp:inline>
+        </w:drawing>
+      </w:r>
+    </w:p>
+    <w:p>
+      <w:pPr>
+        <w:pStyle w:val="Legendafigura"/>
+      </w:pPr>
+      <w:bookmarkStart w:id="45" w:name="_Toc183788448"/>
+      <w:r>
+        <w:t xml:space="preserve">Figura </w:t>
+      </w:r>
+      <w:fldSimple w:instr=" SEQ Figura \* ARABIC ">
+        <w:r>
+          <w:rPr>
+            <w:noProof/>
+          </w:rPr>
+          <w:t>11</w:t>
+        </w:r>
+      </w:fldSimple>
+      <w:r>
+        <w:t xml:space="preserve"> – Página Inicial dos Usuários</w:t>
+      </w:r>
+      <w:bookmarkEnd w:id="45"/>
+      <w:r>
+        <w:t xml:space="preserve"> </w:t>
+      </w:r>
+    </w:p>
+    <w:p>
+      <w:pPr>
+        <w:keepNext/>
+      </w:pPr>
+      <w:r>
+        <w:lastRenderedPageBreak/>
+        <w:drawing>
+          <wp:inline distT="0" distB="0" distL="0" distR="0" wp14:anchorId="2B45B446" wp14:editId="3702F40B">
+            <wp:extent cx="5400040" cy="2518410"/>
+            <wp:effectExtent l="0" t="0" r="0" b="0"/>
+            <wp:docPr id="1392278486" name="Imagem 1"/>
+            <wp:cNvGraphicFramePr>
+              <a:graphicFrameLocks xmlns:a="http://schemas.openxmlformats.org/drawingml/2006/main" noChangeAspect="1"/>
+            </wp:cNvGraphicFramePr>
+            <a:graphic xmlns:a="http://schemas.openxmlformats.org/drawingml/2006/main">
+              <a:graphicData uri="http://schemas.openxmlformats.org/drawingml/2006/picture">
+                <pic:pic xmlns:pic="http://schemas.openxmlformats.org/drawingml/2006/picture">
+                  <pic:nvPicPr>
+                    <pic:cNvPr id="1392278486" name=""/>
+                    <pic:cNvPicPr/>
+                  </pic:nvPicPr>
+                  <pic:blipFill>
+                    <a:blip r:embed="rId29">
                       <a:extLst>
                         <a:ext uri="{28A0092B-C50C-407E-A947-70E740481C1C}">
                           <a14:useLocalDpi xmlns:a14="http://schemas.microsoft.com/office/drawing/2010/main" val="0"/>
@@ -18981,7 +22388,7 @@
                   <pic:spPr>
                     <a:xfrm>
                       <a:off x="0" y="0"/>
-                      <a:ext cx="5400040" cy="2505075"/>
+                      <a:ext cx="5400040" cy="2518410"/>
                     </a:xfrm>
                     <a:prstGeom prst="rect">
                       <a:avLst/>
@@ -18998,6 +22405,7 @@
       <w:pPr>
         <w:pStyle w:val="Legendafigura"/>
       </w:pPr>
+      <w:bookmarkStart w:id="46" w:name="_Toc183788449"/>
       <w:r>
         <w:t xml:space="preserve">Figura </w:t>
       </w:r>
@@ -19006,33 +22414,3411 @@
           <w:rPr>
             <w:noProof/>
           </w:rPr>
-          <w:t>8</w:t>
+          <w:t>12</w:t>
         </w:r>
       </w:fldSimple>
       <w:r>
-        <w:t xml:space="preserve"> - Diagrama de Sequência "</w:t>
+        <w:t xml:space="preserve"> – Continuação (Página Inicial dos Usuários)</w:t>
+      </w:r>
+      <w:bookmarkEnd w:id="46"/>
+    </w:p>
+    <w:p>
+      <w:pPr>
+        <w:pStyle w:val="Legendafigura"/>
+      </w:pPr>
+    </w:p>
+    <w:p>
+      <w:pPr>
+        <w:jc w:val="center"/>
+        <w:rPr>
+          <w:rFonts w:cs="Arial"/>
+          <w:szCs w:val="28"/>
+        </w:rPr>
+      </w:pPr>
+      <w:r>
+        <w:rPr>
+          <w:rFonts w:cs="Arial"/>
+          <w:b/>
+          <w:szCs w:val="28"/>
+        </w:rPr>
+        <w:t>Página inicial do site</w:t>
+      </w:r>
+      <w:r>
+        <w:rPr>
+          <w:rFonts w:cs="Arial"/>
+          <w:b/>
+          <w:szCs w:val="28"/>
+        </w:rPr>
+        <w:t xml:space="preserve"> para usuários comuns</w:t>
+      </w:r>
+      <w:r>
+        <w:rPr>
+          <w:rFonts w:cs="Arial"/>
+          <w:b/>
+          <w:szCs w:val="28"/>
+        </w:rPr>
+        <w:t>:</w:t>
+      </w:r>
+      <w:r>
+        <w:rPr>
+          <w:rFonts w:cs="Arial"/>
+          <w:b/>
+          <w:szCs w:val="28"/>
+        </w:rPr>
+        <w:t xml:space="preserve"> </w:t>
+      </w:r>
+      <w:r>
+        <w:rPr>
+          <w:rFonts w:cs="Arial"/>
+          <w:szCs w:val="28"/>
+        </w:rPr>
+        <w:t>Nela temos quatro blocos de conteúdo – Doenças, Notícias, Reclamações e Responsáveis – cada um com uma breve descrição e links para demais páginas</w:t>
+      </w:r>
+      <w:r>
+        <w:rPr>
+          <w:rFonts w:cs="Arial"/>
+          <w:szCs w:val="28"/>
+        </w:rPr>
+        <w:t>.</w:t>
+      </w:r>
+    </w:p>
+    <w:p>
+      <w:pPr>
+        <w:keepNext/>
+      </w:pPr>
+      <w:r>
+        <w:drawing>
+          <wp:inline distT="0" distB="0" distL="0" distR="0" wp14:anchorId="2148DD22" wp14:editId="662AE28D">
+            <wp:extent cx="5400040" cy="2493010"/>
+            <wp:effectExtent l="0" t="0" r="0" b="2540"/>
+            <wp:docPr id="1185395408" name="Imagem 1"/>
+            <wp:cNvGraphicFramePr>
+              <a:graphicFrameLocks xmlns:a="http://schemas.openxmlformats.org/drawingml/2006/main" noChangeAspect="1"/>
+            </wp:cNvGraphicFramePr>
+            <a:graphic xmlns:a="http://schemas.openxmlformats.org/drawingml/2006/main">
+              <a:graphicData uri="http://schemas.openxmlformats.org/drawingml/2006/picture">
+                <pic:pic xmlns:pic="http://schemas.openxmlformats.org/drawingml/2006/picture">
+                  <pic:nvPicPr>
+                    <pic:cNvPr id="1185395408" name=""/>
+                    <pic:cNvPicPr/>
+                  </pic:nvPicPr>
+                  <pic:blipFill>
+                    <a:blip r:embed="rId30"/>
+                    <a:stretch>
+                      <a:fillRect/>
+                    </a:stretch>
+                  </pic:blipFill>
+                  <pic:spPr>
+                    <a:xfrm>
+                      <a:off x="0" y="0"/>
+                      <a:ext cx="5400040" cy="2493010"/>
+                    </a:xfrm>
+                    <a:prstGeom prst="rect">
+                      <a:avLst/>
+                    </a:prstGeom>
+                  </pic:spPr>
+                </pic:pic>
+              </a:graphicData>
+            </a:graphic>
+          </wp:inline>
+        </w:drawing>
+      </w:r>
+    </w:p>
+    <w:p>
+      <w:pPr>
+        <w:pStyle w:val="Legendafigura"/>
+      </w:pPr>
+      <w:bookmarkStart w:id="47" w:name="_Toc183788450"/>
+      <w:r>
+        <w:t xml:space="preserve">Figura </w:t>
+      </w:r>
+      <w:fldSimple w:instr=" SEQ Figura \* ARABIC ">
+        <w:r>
+          <w:rPr>
+            <w:noProof/>
+          </w:rPr>
+          <w:t>13</w:t>
+        </w:r>
+      </w:fldSimple>
+      <w:r>
+        <w:t xml:space="preserve"> – Página de Login</w:t>
+      </w:r>
+      <w:bookmarkEnd w:id="47"/>
+    </w:p>
+    <w:p>
+      <w:pPr>
+        <w:pStyle w:val="Legendafigura"/>
+      </w:pPr>
+    </w:p>
+    <w:p>
+      <w:pPr>
+        <w:jc w:val="center"/>
+        <w:rPr>
+          <w:rFonts w:cs="Arial"/>
+          <w:szCs w:val="28"/>
+        </w:rPr>
+      </w:pPr>
+      <w:r>
+        <w:rPr>
+          <w:rFonts w:cs="Arial"/>
+          <w:b/>
+          <w:szCs w:val="28"/>
+        </w:rPr>
+        <w:t>Página Login:</w:t>
+      </w:r>
+      <w:r>
+        <w:rPr>
+          <w:rFonts w:cs="Arial"/>
+          <w:szCs w:val="28"/>
+        </w:rPr>
+        <w:t xml:space="preserve"> Clicando no botão Login, a página será direcionada para o usuário </w:t>
+      </w:r>
+      <w:r>
+        <w:rPr>
+          <w:rFonts w:cs="Arial"/>
+          <w:szCs w:val="28"/>
+        </w:rPr>
+        <w:t xml:space="preserve">poder fazer o login, colocando </w:t>
       </w:r>
       <w:proofErr w:type="spellStart"/>
       <w:r>
-        <w:t>Reclamacão</w:t>
+        <w:rPr>
+          <w:rFonts w:cs="Arial"/>
+          <w:szCs w:val="28"/>
+        </w:rPr>
+        <w:t>email</w:t>
       </w:r>
       <w:proofErr w:type="spellEnd"/>
       <w:r>
-        <w:t>"</w:t>
-      </w:r>
-    </w:p>
-    <w:p>
-      <w:pPr>
-        <w:pStyle w:val="Ttulo2"/>
-      </w:pPr>
-      <w:bookmarkStart w:id="40" w:name="_Toc181820283"/>
-      <w:r>
-        <w:t>Interfaces com o usuário</w:t>
-      </w:r>
-      <w:bookmarkEnd w:id="40"/>
-    </w:p>
-    <w:p>
-      <w:pPr>
+        <w:rPr>
+          <w:rFonts w:cs="Arial"/>
+          <w:szCs w:val="28"/>
+        </w:rPr>
+        <w:t>, senha ou logar pelas redes sociais, caso tenha cadastro. Se não tiver poderá clicar em “clique para criar uma”</w:t>
+      </w:r>
+    </w:p>
+    <w:p>
+      <w:pPr>
+        <w:keepNext/>
+        <w:jc w:val="center"/>
+      </w:pPr>
+      <w:r>
+        <w:lastRenderedPageBreak/>
+        <w:drawing>
+          <wp:inline distT="0" distB="0" distL="0" distR="0" wp14:anchorId="6C306A43" wp14:editId="276B2356">
+            <wp:extent cx="5400040" cy="2248535"/>
+            <wp:effectExtent l="0" t="0" r="0" b="0"/>
+            <wp:docPr id="1454283776" name="Imagem 1"/>
+            <wp:cNvGraphicFramePr>
+              <a:graphicFrameLocks xmlns:a="http://schemas.openxmlformats.org/drawingml/2006/main" noChangeAspect="1"/>
+            </wp:cNvGraphicFramePr>
+            <a:graphic xmlns:a="http://schemas.openxmlformats.org/drawingml/2006/main">
+              <a:graphicData uri="http://schemas.openxmlformats.org/drawingml/2006/picture">
+                <pic:pic xmlns:pic="http://schemas.openxmlformats.org/drawingml/2006/picture">
+                  <pic:nvPicPr>
+                    <pic:cNvPr id="1454283776" name=""/>
+                    <pic:cNvPicPr/>
+                  </pic:nvPicPr>
+                  <pic:blipFill>
+                    <a:blip r:embed="rId31"/>
+                    <a:stretch>
+                      <a:fillRect/>
+                    </a:stretch>
+                  </pic:blipFill>
+                  <pic:spPr>
+                    <a:xfrm>
+                      <a:off x="0" y="0"/>
+                      <a:ext cx="5400040" cy="2248535"/>
+                    </a:xfrm>
+                    <a:prstGeom prst="rect">
+                      <a:avLst/>
+                    </a:prstGeom>
+                  </pic:spPr>
+                </pic:pic>
+              </a:graphicData>
+            </a:graphic>
+          </wp:inline>
+        </w:drawing>
+      </w:r>
+    </w:p>
+    <w:p>
+      <w:pPr>
+        <w:pStyle w:val="Legendafigura"/>
+        <w:rPr>
+          <w:rFonts w:cs="Arial"/>
+          <w:szCs w:val="28"/>
+        </w:rPr>
+      </w:pPr>
+      <w:bookmarkStart w:id="48" w:name="_Toc183788451"/>
+      <w:r>
+        <w:t xml:space="preserve">Figura </w:t>
+      </w:r>
+      <w:fldSimple w:instr=" SEQ Figura \* ARABIC ">
+        <w:r>
+          <w:rPr>
+            <w:noProof/>
+          </w:rPr>
+          <w:t>14</w:t>
+        </w:r>
+      </w:fldSimple>
+      <w:r>
+        <w:t xml:space="preserve"> – Página de Cadastro</w:t>
+      </w:r>
+      <w:bookmarkEnd w:id="48"/>
+    </w:p>
+    <w:p>
+      <w:pPr>
+        <w:keepNext/>
+        <w:jc w:val="center"/>
+      </w:pPr>
+      <w:r>
+        <w:drawing>
+          <wp:inline distT="0" distB="0" distL="0" distR="0" wp14:anchorId="1D80BCD6" wp14:editId="5544AC95">
+            <wp:extent cx="5400040" cy="2501900"/>
+            <wp:effectExtent l="0" t="0" r="0" b="0"/>
+            <wp:docPr id="1412242586" name="Imagem 1"/>
+            <wp:cNvGraphicFramePr>
+              <a:graphicFrameLocks xmlns:a="http://schemas.openxmlformats.org/drawingml/2006/main" noChangeAspect="1"/>
+            </wp:cNvGraphicFramePr>
+            <a:graphic xmlns:a="http://schemas.openxmlformats.org/drawingml/2006/main">
+              <a:graphicData uri="http://schemas.openxmlformats.org/drawingml/2006/picture">
+                <pic:pic xmlns:pic="http://schemas.openxmlformats.org/drawingml/2006/picture">
+                  <pic:nvPicPr>
+                    <pic:cNvPr id="1412242586" name=""/>
+                    <pic:cNvPicPr/>
+                  </pic:nvPicPr>
+                  <pic:blipFill>
+                    <a:blip r:embed="rId32"/>
+                    <a:stretch>
+                      <a:fillRect/>
+                    </a:stretch>
+                  </pic:blipFill>
+                  <pic:spPr>
+                    <a:xfrm>
+                      <a:off x="0" y="0"/>
+                      <a:ext cx="5400040" cy="2501900"/>
+                    </a:xfrm>
+                    <a:prstGeom prst="rect">
+                      <a:avLst/>
+                    </a:prstGeom>
+                  </pic:spPr>
+                </pic:pic>
+              </a:graphicData>
+            </a:graphic>
+          </wp:inline>
+        </w:drawing>
+      </w:r>
+    </w:p>
+    <w:p>
+      <w:pPr>
+        <w:pStyle w:val="Legendafigura"/>
+      </w:pPr>
+      <w:bookmarkStart w:id="49" w:name="_Toc183788452"/>
+      <w:r>
+        <w:t xml:space="preserve">Figura </w:t>
+      </w:r>
+      <w:fldSimple w:instr=" SEQ Figura \* ARABIC ">
+        <w:r>
+          <w:rPr>
+            <w:noProof/>
+          </w:rPr>
+          <w:t>15</w:t>
+        </w:r>
+      </w:fldSimple>
+      <w:r>
+        <w:t xml:space="preserve"> – Continuação (Página de Cadastro)</w:t>
+      </w:r>
+      <w:bookmarkEnd w:id="49"/>
+    </w:p>
+    <w:p>
+      <w:pPr>
+        <w:pStyle w:val="Legendafigura"/>
+        <w:rPr>
+          <w:rFonts w:cs="Arial"/>
+          <w:szCs w:val="28"/>
+        </w:rPr>
+      </w:pPr>
+    </w:p>
+    <w:p>
+      <w:pPr>
+        <w:jc w:val="center"/>
+        <w:rPr>
+          <w:rFonts w:cs="Arial"/>
+          <w:szCs w:val="28"/>
+        </w:rPr>
+      </w:pPr>
+      <w:r>
+        <w:rPr>
+          <w:rFonts w:cs="Arial"/>
+          <w:b/>
+          <w:bCs/>
+          <w:szCs w:val="28"/>
+        </w:rPr>
+        <w:t xml:space="preserve">Página </w:t>
+      </w:r>
+      <w:r>
+        <w:rPr>
+          <w:rFonts w:cs="Arial"/>
+          <w:b/>
+          <w:bCs/>
+          <w:szCs w:val="28"/>
+        </w:rPr>
+        <w:t xml:space="preserve">de </w:t>
+      </w:r>
+      <w:r>
+        <w:rPr>
+          <w:rFonts w:cs="Arial"/>
+          <w:b/>
+          <w:bCs/>
+          <w:szCs w:val="28"/>
+        </w:rPr>
+        <w:t>Cadastro</w:t>
+      </w:r>
+      <w:r>
+        <w:rPr>
+          <w:rFonts w:cs="Arial"/>
+          <w:szCs w:val="28"/>
+        </w:rPr>
+        <w:t>: página para cadastrar um novo usuário. Sendo os campos obrigatórios os de asterisco em vermelho (</w:t>
+      </w:r>
+      <w:r>
+        <w:rPr>
+          <w:rFonts w:cs="Arial"/>
+          <w:color w:val="FF0000"/>
+          <w:szCs w:val="28"/>
+        </w:rPr>
+        <w:t>*</w:t>
+      </w:r>
+      <w:r>
+        <w:rPr>
+          <w:rFonts w:cs="Arial"/>
+          <w:szCs w:val="28"/>
+        </w:rPr>
+        <w:t>)</w:t>
+      </w:r>
+      <w:r>
+        <w:rPr>
+          <w:rFonts w:cs="Arial"/>
+          <w:szCs w:val="28"/>
+        </w:rPr>
+        <w:t>. Caso já possua um login o usuário pode clicar em “Faça Login” ao final do formulário.</w:t>
+      </w:r>
+    </w:p>
+    <w:p>
+      <w:pPr>
+        <w:keepNext/>
+      </w:pPr>
+      <w:r>
+        <w:rPr>
+          <w:rFonts w:cs="Arial"/>
+          <w:noProof/>
+          <w:szCs w:val="28"/>
+        </w:rPr>
+        <w:drawing>
+          <wp:inline distT="0" distB="0" distL="0" distR="0" wp14:anchorId="3D842B00" wp14:editId="09643374">
+            <wp:extent cx="5400040" cy="734060"/>
+            <wp:effectExtent l="0" t="0" r="0" b="8890"/>
+            <wp:docPr id="20" name="Imagem 20"/>
+            <wp:cNvGraphicFramePr>
+              <a:graphicFrameLocks xmlns:a="http://schemas.openxmlformats.org/drawingml/2006/main" noChangeAspect="1"/>
+            </wp:cNvGraphicFramePr>
+            <a:graphic xmlns:a="http://schemas.openxmlformats.org/drawingml/2006/main">
+              <a:graphicData uri="http://schemas.openxmlformats.org/drawingml/2006/picture">
+                <pic:pic xmlns:pic="http://schemas.openxmlformats.org/drawingml/2006/picture">
+                  <pic:nvPicPr>
+                    <pic:cNvPr id="1" name=""/>
+                    <pic:cNvPicPr/>
+                  </pic:nvPicPr>
+                  <pic:blipFill>
+                    <a:blip r:embed="rId33"/>
+                    <a:stretch>
+                      <a:fillRect/>
+                    </a:stretch>
+                  </pic:blipFill>
+                  <pic:spPr>
+                    <a:xfrm>
+                      <a:off x="0" y="0"/>
+                      <a:ext cx="5400040" cy="734060"/>
+                    </a:xfrm>
+                    <a:prstGeom prst="rect">
+                      <a:avLst/>
+                    </a:prstGeom>
+                  </pic:spPr>
+                </pic:pic>
+              </a:graphicData>
+            </a:graphic>
+          </wp:inline>
+        </w:drawing>
+      </w:r>
+    </w:p>
+    <w:p>
+      <w:pPr>
+        <w:pStyle w:val="Legendafigura"/>
+        <w:rPr>
+          <w:rFonts w:cs="Arial"/>
+          <w:szCs w:val="28"/>
+        </w:rPr>
+      </w:pPr>
+      <w:bookmarkStart w:id="50" w:name="_Toc183788453"/>
+      <w:r>
+        <w:t xml:space="preserve">Figura </w:t>
+      </w:r>
+      <w:fldSimple w:instr=" SEQ Figura \* ARABIC ">
+        <w:r>
+          <w:rPr>
+            <w:noProof/>
+          </w:rPr>
+          <w:t>16</w:t>
+        </w:r>
+      </w:fldSimple>
+      <w:r>
+        <w:t xml:space="preserve"> – Barra de </w:t>
+      </w:r>
+      <w:r>
+        <w:t>navegação</w:t>
+      </w:r>
+      <w:r>
+        <w:t xml:space="preserve"> após o login</w:t>
+      </w:r>
+      <w:bookmarkEnd w:id="50"/>
+    </w:p>
+    <w:p>
+      <w:pPr>
+        <w:jc w:val="center"/>
+        <w:rPr>
+          <w:rFonts w:cs="Arial"/>
+          <w:szCs w:val="28"/>
+        </w:rPr>
+      </w:pPr>
+    </w:p>
+    <w:p>
+      <w:pPr>
+        <w:keepNext/>
+        <w:jc w:val="center"/>
+      </w:pPr>
+      <w:r>
+        <w:rPr>
+          <w:rFonts w:cs="Arial"/>
+          <w:noProof/>
+          <w:szCs w:val="28"/>
+        </w:rPr>
+        <w:lastRenderedPageBreak/>
+        <w:drawing>
+          <wp:inline distT="0" distB="0" distL="0" distR="0" wp14:anchorId="540DB421" wp14:editId="396CB598">
+            <wp:extent cx="2623625" cy="1920744"/>
+            <wp:effectExtent l="0" t="0" r="5715" b="3810"/>
+            <wp:docPr id="19" name="Imagem 19"/>
+            <wp:cNvGraphicFramePr>
+              <a:graphicFrameLocks xmlns:a="http://schemas.openxmlformats.org/drawingml/2006/main" noChangeAspect="1"/>
+            </wp:cNvGraphicFramePr>
+            <a:graphic xmlns:a="http://schemas.openxmlformats.org/drawingml/2006/main">
+              <a:graphicData uri="http://schemas.openxmlformats.org/drawingml/2006/picture">
+                <pic:pic xmlns:pic="http://schemas.openxmlformats.org/drawingml/2006/picture">
+                  <pic:nvPicPr>
+                    <pic:cNvPr id="1" name=""/>
+                    <pic:cNvPicPr/>
+                  </pic:nvPicPr>
+                  <pic:blipFill>
+                    <a:blip r:embed="rId34"/>
+                    <a:stretch>
+                      <a:fillRect/>
+                    </a:stretch>
+                  </pic:blipFill>
+                  <pic:spPr>
+                    <a:xfrm>
+                      <a:off x="0" y="0"/>
+                      <a:ext cx="2685193" cy="1965818"/>
+                    </a:xfrm>
+                    <a:prstGeom prst="rect">
+                      <a:avLst/>
+                    </a:prstGeom>
+                  </pic:spPr>
+                </pic:pic>
+              </a:graphicData>
+            </a:graphic>
+          </wp:inline>
+        </w:drawing>
+      </w:r>
+    </w:p>
+    <w:p>
+      <w:pPr>
+        <w:pStyle w:val="Legendafigura"/>
+        <w:rPr>
+          <w:rFonts w:cs="Arial"/>
+          <w:szCs w:val="28"/>
+        </w:rPr>
+      </w:pPr>
+      <w:bookmarkStart w:id="51" w:name="_Toc183788454"/>
+      <w:r>
+        <w:t xml:space="preserve">Figura </w:t>
+      </w:r>
+      <w:fldSimple w:instr=" SEQ Figura \* ARABIC ">
+        <w:r>
+          <w:rPr>
+            <w:noProof/>
+          </w:rPr>
+          <w:t>17</w:t>
+        </w:r>
+      </w:fldSimple>
+      <w:r>
+        <w:t xml:space="preserve"> </w:t>
+      </w:r>
+      <w:r>
+        <w:t>- Barra</w:t>
+      </w:r>
+      <w:r>
+        <w:t xml:space="preserve"> de navegação após o login</w:t>
+      </w:r>
+      <w:bookmarkEnd w:id="51"/>
+    </w:p>
+    <w:p>
+      <w:pPr>
+        <w:jc w:val="center"/>
+        <w:rPr>
+          <w:rFonts w:cs="Arial"/>
+          <w:szCs w:val="28"/>
+        </w:rPr>
+      </w:pPr>
+    </w:p>
+    <w:p>
+      <w:pPr>
+        <w:jc w:val="center"/>
+        <w:rPr>
+          <w:rFonts w:cs="Arial"/>
+          <w:szCs w:val="28"/>
+        </w:rPr>
+      </w:pPr>
+      <w:r>
+        <w:rPr>
+          <w:rFonts w:cs="Arial"/>
+          <w:b/>
+          <w:szCs w:val="28"/>
+        </w:rPr>
+        <w:t>Barra de navegação</w:t>
+      </w:r>
+      <w:r>
+        <w:rPr>
+          <w:rFonts w:cs="Arial"/>
+          <w:b/>
+          <w:szCs w:val="28"/>
+        </w:rPr>
+        <w:t>:</w:t>
+      </w:r>
+      <w:r>
+        <w:rPr>
+          <w:rFonts w:cs="Arial"/>
+          <w:szCs w:val="28"/>
+        </w:rPr>
+        <w:t xml:space="preserve"> A barra de navegação fica semelhante ao a barra de navegação sem o usuário estar logado, exceto pelo botão de login que agora mostra o nome do usuário e quando pressionado aparece duas opções: Logout e “Editar seu Perfil”</w:t>
+      </w:r>
+    </w:p>
+    <w:p>
+      <w:pPr>
+        <w:keepNext/>
+        <w:jc w:val="center"/>
+      </w:pPr>
+      <w:r>
+        <w:rPr>
+          <w:noProof/>
+        </w:rPr>
+        <w:drawing>
+          <wp:inline distT="0" distB="0" distL="0" distR="0" wp14:anchorId="2A2743DD" wp14:editId="27C87489">
+            <wp:extent cx="5400040" cy="2414905"/>
+            <wp:effectExtent l="0" t="0" r="0" b="4445"/>
+            <wp:docPr id="21" name="Imagem 21"/>
+            <wp:cNvGraphicFramePr>
+              <a:graphicFrameLocks xmlns:a="http://schemas.openxmlformats.org/drawingml/2006/main" noChangeAspect="1"/>
+            </wp:cNvGraphicFramePr>
+            <a:graphic xmlns:a="http://schemas.openxmlformats.org/drawingml/2006/main">
+              <a:graphicData uri="http://schemas.openxmlformats.org/drawingml/2006/picture">
+                <pic:pic xmlns:pic="http://schemas.openxmlformats.org/drawingml/2006/picture">
+                  <pic:nvPicPr>
+                    <pic:cNvPr id="1" name=""/>
+                    <pic:cNvPicPr/>
+                  </pic:nvPicPr>
+                  <pic:blipFill>
+                    <a:blip r:embed="rId35"/>
+                    <a:stretch>
+                      <a:fillRect/>
+                    </a:stretch>
+                  </pic:blipFill>
+                  <pic:spPr>
+                    <a:xfrm>
+                      <a:off x="0" y="0"/>
+                      <a:ext cx="5400040" cy="2414905"/>
+                    </a:xfrm>
+                    <a:prstGeom prst="rect">
+                      <a:avLst/>
+                    </a:prstGeom>
+                  </pic:spPr>
+                </pic:pic>
+              </a:graphicData>
+            </a:graphic>
+          </wp:inline>
+        </w:drawing>
+      </w:r>
+    </w:p>
+    <w:p>
+      <w:pPr>
+        <w:pStyle w:val="Legendafigura"/>
+        <w:rPr>
+          <w:rFonts w:cs="Arial"/>
+          <w:szCs w:val="28"/>
+        </w:rPr>
+      </w:pPr>
+      <w:bookmarkStart w:id="52" w:name="_Toc183788455"/>
+      <w:r>
+        <w:t xml:space="preserve">Figura </w:t>
+      </w:r>
+      <w:fldSimple w:instr=" SEQ Figura \* ARABIC ">
+        <w:r>
+          <w:rPr>
+            <w:noProof/>
+          </w:rPr>
+          <w:t>18</w:t>
+        </w:r>
+      </w:fldSimple>
+      <w:r>
+        <w:t xml:space="preserve"> – Editar Perfil</w:t>
+      </w:r>
+      <w:bookmarkEnd w:id="52"/>
+    </w:p>
+    <w:p>
+      <w:pPr>
+        <w:keepNext/>
+        <w:jc w:val="center"/>
+      </w:pPr>
+      <w:r>
+        <w:rPr>
+          <w:noProof/>
+        </w:rPr>
+        <w:drawing>
+          <wp:inline distT="0" distB="0" distL="0" distR="0" wp14:anchorId="5C64DA01" wp14:editId="5905D083">
+            <wp:extent cx="5400040" cy="1290955"/>
+            <wp:effectExtent l="0" t="0" r="0" b="4445"/>
+            <wp:docPr id="23" name="Imagem 23"/>
+            <wp:cNvGraphicFramePr>
+              <a:graphicFrameLocks xmlns:a="http://schemas.openxmlformats.org/drawingml/2006/main" noChangeAspect="1"/>
+            </wp:cNvGraphicFramePr>
+            <a:graphic xmlns:a="http://schemas.openxmlformats.org/drawingml/2006/main">
+              <a:graphicData uri="http://schemas.openxmlformats.org/drawingml/2006/picture">
+                <pic:pic xmlns:pic="http://schemas.openxmlformats.org/drawingml/2006/picture">
+                  <pic:nvPicPr>
+                    <pic:cNvPr id="1" name=""/>
+                    <pic:cNvPicPr/>
+                  </pic:nvPicPr>
+                  <pic:blipFill>
+                    <a:blip r:embed="rId36"/>
+                    <a:stretch>
+                      <a:fillRect/>
+                    </a:stretch>
+                  </pic:blipFill>
+                  <pic:spPr>
+                    <a:xfrm>
+                      <a:off x="0" y="0"/>
+                      <a:ext cx="5400040" cy="1290955"/>
+                    </a:xfrm>
+                    <a:prstGeom prst="rect">
+                      <a:avLst/>
+                    </a:prstGeom>
+                  </pic:spPr>
+                </pic:pic>
+              </a:graphicData>
+            </a:graphic>
+          </wp:inline>
+        </w:drawing>
+      </w:r>
+    </w:p>
+    <w:p>
+      <w:pPr>
+        <w:pStyle w:val="Legendafigura"/>
+        <w:rPr>
+          <w:rFonts w:cs="Arial"/>
+          <w:szCs w:val="28"/>
+        </w:rPr>
+      </w:pPr>
+      <w:bookmarkStart w:id="53" w:name="_Toc183788456"/>
+      <w:r>
+        <w:t xml:space="preserve">Figura </w:t>
+      </w:r>
+      <w:fldSimple w:instr=" SEQ Figura \* ARABIC ">
+        <w:r>
+          <w:rPr>
+            <w:noProof/>
+          </w:rPr>
+          <w:t>19</w:t>
+        </w:r>
+      </w:fldSimple>
+      <w:r>
+        <w:t xml:space="preserve"> </w:t>
+      </w:r>
+      <w:r>
+        <w:t xml:space="preserve">– Continuação </w:t>
+      </w:r>
+      <w:r>
+        <w:t>(Editar</w:t>
+      </w:r>
+      <w:r>
+        <w:t xml:space="preserve"> Perfil</w:t>
+      </w:r>
+      <w:r>
+        <w:t>)</w:t>
+      </w:r>
+      <w:bookmarkEnd w:id="53"/>
+    </w:p>
+    <w:p>
+      <w:pPr>
+        <w:jc w:val="center"/>
+        <w:rPr>
+          <w:rFonts w:cs="Arial"/>
+          <w:szCs w:val="28"/>
+        </w:rPr>
+      </w:pPr>
+      <w:r>
+        <w:rPr>
+          <w:rFonts w:cs="Arial"/>
+          <w:b/>
+          <w:szCs w:val="28"/>
+        </w:rPr>
+        <w:lastRenderedPageBreak/>
+        <w:t xml:space="preserve">Editar Perfil: </w:t>
+      </w:r>
+      <w:r>
+        <w:rPr>
+          <w:rFonts w:cs="Arial"/>
+          <w:szCs w:val="28"/>
+        </w:rPr>
+        <w:t xml:space="preserve">Editar perfil puxa todos os dados do usuário logado e </w:t>
+      </w:r>
+      <w:r>
+        <w:rPr>
+          <w:rFonts w:cs="Arial"/>
+          <w:szCs w:val="28"/>
+        </w:rPr>
+        <w:t>mostra</w:t>
+      </w:r>
+      <w:r>
+        <w:rPr>
+          <w:rFonts w:cs="Arial"/>
+          <w:szCs w:val="28"/>
+        </w:rPr>
+        <w:t xml:space="preserve"> eles</w:t>
+      </w:r>
+      <w:r>
+        <w:rPr>
+          <w:rFonts w:cs="Arial"/>
+          <w:szCs w:val="28"/>
+        </w:rPr>
+        <w:t xml:space="preserve"> para que ele possa alterar</w:t>
+      </w:r>
+      <w:r>
+        <w:rPr>
+          <w:rFonts w:cs="Arial"/>
+          <w:szCs w:val="28"/>
+        </w:rPr>
+        <w:t>.</w:t>
+      </w:r>
+    </w:p>
+    <w:p>
+      <w:pPr>
+        <w:jc w:val="center"/>
+        <w:rPr>
+          <w:rFonts w:cs="Arial"/>
+          <w:szCs w:val="28"/>
+        </w:rPr>
+      </w:pPr>
+    </w:p>
+    <w:p>
+      <w:pPr>
+        <w:keepNext/>
+        <w:jc w:val="center"/>
+      </w:pPr>
+      <w:r>
+        <w:rPr>
+          <w:rFonts w:cs="Arial"/>
+          <w:noProof/>
+          <w:szCs w:val="28"/>
+        </w:rPr>
+        <w:drawing>
+          <wp:inline distT="0" distB="0" distL="0" distR="0" wp14:anchorId="4C166199" wp14:editId="10E5EB35">
+            <wp:extent cx="5400040" cy="2432685"/>
+            <wp:effectExtent l="0" t="0" r="0" b="5715"/>
+            <wp:docPr id="24" name="Imagem 24"/>
+            <wp:cNvGraphicFramePr>
+              <a:graphicFrameLocks xmlns:a="http://schemas.openxmlformats.org/drawingml/2006/main" noChangeAspect="1"/>
+            </wp:cNvGraphicFramePr>
+            <a:graphic xmlns:a="http://schemas.openxmlformats.org/drawingml/2006/main">
+              <a:graphicData uri="http://schemas.openxmlformats.org/drawingml/2006/picture">
+                <pic:pic xmlns:pic="http://schemas.openxmlformats.org/drawingml/2006/picture">
+                  <pic:nvPicPr>
+                    <pic:cNvPr id="1" name=""/>
+                    <pic:cNvPicPr/>
+                  </pic:nvPicPr>
+                  <pic:blipFill>
+                    <a:blip r:embed="rId37"/>
+                    <a:stretch>
+                      <a:fillRect/>
+                    </a:stretch>
+                  </pic:blipFill>
+                  <pic:spPr>
+                    <a:xfrm>
+                      <a:off x="0" y="0"/>
+                      <a:ext cx="5400040" cy="2432685"/>
+                    </a:xfrm>
+                    <a:prstGeom prst="rect">
+                      <a:avLst/>
+                    </a:prstGeom>
+                  </pic:spPr>
+                </pic:pic>
+              </a:graphicData>
+            </a:graphic>
+          </wp:inline>
+        </w:drawing>
+      </w:r>
+    </w:p>
+    <w:p>
+      <w:pPr>
+        <w:pStyle w:val="Legendafigura"/>
+      </w:pPr>
+      <w:bookmarkStart w:id="54" w:name="_Toc183788457"/>
+      <w:r>
+        <w:t xml:space="preserve">Figura </w:t>
+      </w:r>
+      <w:fldSimple w:instr=" SEQ Figura \* ARABIC ">
+        <w:r>
+          <w:rPr>
+            <w:noProof/>
+          </w:rPr>
+          <w:t>20</w:t>
+        </w:r>
+      </w:fldSimple>
+      <w:r>
+        <w:t xml:space="preserve"> – Página Inicial do Administrador</w:t>
+      </w:r>
+      <w:bookmarkEnd w:id="54"/>
+    </w:p>
+    <w:p>
+      <w:pPr>
+        <w:pStyle w:val="Legendafigura"/>
+        <w:rPr>
+          <w:rFonts w:cs="Arial"/>
+          <w:szCs w:val="28"/>
+        </w:rPr>
+      </w:pPr>
+    </w:p>
+    <w:p>
+      <w:pPr>
+        <w:jc w:val="center"/>
+        <w:rPr>
+          <w:rFonts w:cs="Arial"/>
+          <w:szCs w:val="28"/>
+        </w:rPr>
+      </w:pPr>
+      <w:r>
+        <w:rPr>
+          <w:rFonts w:cs="Arial"/>
+          <w:b/>
+          <w:szCs w:val="28"/>
+        </w:rPr>
+        <w:t>Página Inicial Admin:</w:t>
+      </w:r>
+      <w:r>
+        <w:rPr>
+          <w:rFonts w:cs="Arial"/>
+          <w:szCs w:val="28"/>
+        </w:rPr>
+        <w:t xml:space="preserve"> mostra tod</w:t>
+      </w:r>
+      <w:r>
+        <w:rPr>
+          <w:rFonts w:cs="Arial"/>
+          <w:szCs w:val="28"/>
+        </w:rPr>
+        <w:t>a</w:t>
+      </w:r>
+      <w:r>
+        <w:rPr>
+          <w:rFonts w:cs="Arial"/>
+          <w:szCs w:val="28"/>
+        </w:rPr>
+        <w:t>s as páginas o administrador tem acesso</w:t>
+      </w:r>
+    </w:p>
+    <w:p>
+      <w:pPr>
+        <w:jc w:val="center"/>
+        <w:rPr>
+          <w:rFonts w:cs="Arial"/>
+          <w:szCs w:val="28"/>
+        </w:rPr>
+      </w:pPr>
+    </w:p>
+    <w:p>
+      <w:pPr>
+        <w:keepNext/>
+        <w:jc w:val="center"/>
+      </w:pPr>
+      <w:r>
+        <w:rPr>
+          <w:rFonts w:cs="Arial"/>
+          <w:szCs w:val="28"/>
+        </w:rPr>
+        <w:drawing>
+          <wp:inline distT="0" distB="0" distL="0" distR="0" wp14:anchorId="465D1FDF" wp14:editId="2987FE5B">
+            <wp:extent cx="5400040" cy="2362835"/>
+            <wp:effectExtent l="0" t="0" r="0" b="0"/>
+            <wp:docPr id="515042367" name="Imagem 1"/>
+            <wp:cNvGraphicFramePr>
+              <a:graphicFrameLocks xmlns:a="http://schemas.openxmlformats.org/drawingml/2006/main" noChangeAspect="1"/>
+            </wp:cNvGraphicFramePr>
+            <a:graphic xmlns:a="http://schemas.openxmlformats.org/drawingml/2006/main">
+              <a:graphicData uri="http://schemas.openxmlformats.org/drawingml/2006/picture">
+                <pic:pic xmlns:pic="http://schemas.openxmlformats.org/drawingml/2006/picture">
+                  <pic:nvPicPr>
+                    <pic:cNvPr id="515042367" name=""/>
+                    <pic:cNvPicPr/>
+                  </pic:nvPicPr>
+                  <pic:blipFill>
+                    <a:blip r:embed="rId38"/>
+                    <a:stretch>
+                      <a:fillRect/>
+                    </a:stretch>
+                  </pic:blipFill>
+                  <pic:spPr>
+                    <a:xfrm>
+                      <a:off x="0" y="0"/>
+                      <a:ext cx="5400040" cy="2362835"/>
+                    </a:xfrm>
+                    <a:prstGeom prst="rect">
+                      <a:avLst/>
+                    </a:prstGeom>
+                  </pic:spPr>
+                </pic:pic>
+              </a:graphicData>
+            </a:graphic>
+          </wp:inline>
+        </w:drawing>
+      </w:r>
+    </w:p>
+    <w:p>
+      <w:pPr>
+        <w:pStyle w:val="Legendafigura"/>
+      </w:pPr>
+      <w:bookmarkStart w:id="55" w:name="_Toc183788458"/>
+      <w:r>
+        <w:t xml:space="preserve">Figura </w:t>
+      </w:r>
+      <w:fldSimple w:instr=" SEQ Figura \* ARABIC ">
+        <w:r>
+          <w:rPr>
+            <w:noProof/>
+          </w:rPr>
+          <w:t>21</w:t>
+        </w:r>
+      </w:fldSimple>
+      <w:r>
+        <w:t xml:space="preserve"> – Página de Doenças</w:t>
+      </w:r>
+      <w:bookmarkEnd w:id="55"/>
+    </w:p>
+    <w:p>
+      <w:r>
+        <w:lastRenderedPageBreak/>
+        <w:drawing>
+          <wp:inline distT="0" distB="0" distL="0" distR="0" wp14:anchorId="5BD3EDBA" wp14:editId="25C37A05">
+            <wp:extent cx="5400040" cy="2058670"/>
+            <wp:effectExtent l="0" t="0" r="0" b="0"/>
+            <wp:docPr id="1196554167" name="Imagem 1"/>
+            <wp:cNvGraphicFramePr>
+              <a:graphicFrameLocks xmlns:a="http://schemas.openxmlformats.org/drawingml/2006/main" noChangeAspect="1"/>
+            </wp:cNvGraphicFramePr>
+            <a:graphic xmlns:a="http://schemas.openxmlformats.org/drawingml/2006/main">
+              <a:graphicData uri="http://schemas.openxmlformats.org/drawingml/2006/picture">
+                <pic:pic xmlns:pic="http://schemas.openxmlformats.org/drawingml/2006/picture">
+                  <pic:nvPicPr>
+                    <pic:cNvPr id="1196554167" name=""/>
+                    <pic:cNvPicPr/>
+                  </pic:nvPicPr>
+                  <pic:blipFill>
+                    <a:blip r:embed="rId39"/>
+                    <a:stretch>
+                      <a:fillRect/>
+                    </a:stretch>
+                  </pic:blipFill>
+                  <pic:spPr>
+                    <a:xfrm>
+                      <a:off x="0" y="0"/>
+                      <a:ext cx="5400040" cy="2058670"/>
+                    </a:xfrm>
+                    <a:prstGeom prst="rect">
+                      <a:avLst/>
+                    </a:prstGeom>
+                  </pic:spPr>
+                </pic:pic>
+              </a:graphicData>
+            </a:graphic>
+          </wp:inline>
+        </w:drawing>
+      </w:r>
+    </w:p>
+    <w:p>
+      <w:pPr>
+        <w:pStyle w:val="Legendafigura"/>
+      </w:pPr>
+      <w:bookmarkStart w:id="56" w:name="_Toc183788459"/>
+      <w:r>
+        <w:t xml:space="preserve">Figura </w:t>
+      </w:r>
+      <w:fldSimple w:instr=" SEQ Figura \* ARABIC ">
+        <w:r>
+          <w:rPr>
+            <w:noProof/>
+          </w:rPr>
+          <w:t>22</w:t>
+        </w:r>
+      </w:fldSimple>
+      <w:r>
+        <w:t xml:space="preserve"> – </w:t>
+      </w:r>
+      <w:r>
+        <w:t>Continuação (</w:t>
+      </w:r>
+      <w:r>
+        <w:t>Página de Doenças)</w:t>
+      </w:r>
+      <w:bookmarkEnd w:id="56"/>
+    </w:p>
+    <w:p>
+      <w:pPr>
+        <w:jc w:val="center"/>
+        <w:rPr>
+          <w:rFonts w:cs="Arial"/>
+          <w:szCs w:val="28"/>
+        </w:rPr>
+      </w:pPr>
+      <w:r>
+        <w:rPr>
+          <w:rFonts w:cs="Arial"/>
+          <w:b/>
+          <w:szCs w:val="28"/>
+        </w:rPr>
+        <w:t>Página Doenças:</w:t>
+      </w:r>
+      <w:r>
+        <w:rPr>
+          <w:rFonts w:cs="Arial"/>
+          <w:szCs w:val="28"/>
+        </w:rPr>
+        <w:t xml:space="preserve"> página que mostra todas as doenças cadastrada</w:t>
+      </w:r>
+      <w:r>
+        <w:rPr>
+          <w:rFonts w:cs="Arial"/>
+          <w:szCs w:val="28"/>
+        </w:rPr>
+        <w:t>s</w:t>
+      </w:r>
+      <w:r>
+        <w:rPr>
+          <w:rFonts w:cs="Arial"/>
+          <w:szCs w:val="28"/>
+        </w:rPr>
+        <w:t>. Caso o usuário se interess</w:t>
+      </w:r>
+      <w:r>
+        <w:rPr>
+          <w:rFonts w:cs="Arial"/>
+          <w:szCs w:val="28"/>
+        </w:rPr>
+        <w:t>e</w:t>
+      </w:r>
+      <w:r>
+        <w:rPr>
+          <w:rFonts w:cs="Arial"/>
+          <w:szCs w:val="28"/>
+        </w:rPr>
+        <w:t xml:space="preserve"> por uma doença, pode clicar no botão e ver a descrição sobre a doença</w:t>
+      </w:r>
+    </w:p>
+    <w:p>
+      <w:pPr>
+        <w:keepNext/>
+        <w:jc w:val="center"/>
+      </w:pPr>
+      <w:r>
+        <w:rPr>
+          <w:rFonts w:cs="Arial"/>
+          <w:szCs w:val="28"/>
+        </w:rPr>
+        <w:drawing>
+          <wp:inline distT="0" distB="0" distL="0" distR="0" wp14:anchorId="77D71BAA" wp14:editId="060DC519">
+            <wp:extent cx="5400040" cy="2223135"/>
+            <wp:effectExtent l="0" t="0" r="0" b="5715"/>
+            <wp:docPr id="591818020" name="Imagem 1"/>
+            <wp:cNvGraphicFramePr>
+              <a:graphicFrameLocks xmlns:a="http://schemas.openxmlformats.org/drawingml/2006/main" noChangeAspect="1"/>
+            </wp:cNvGraphicFramePr>
+            <a:graphic xmlns:a="http://schemas.openxmlformats.org/drawingml/2006/main">
+              <a:graphicData uri="http://schemas.openxmlformats.org/drawingml/2006/picture">
+                <pic:pic xmlns:pic="http://schemas.openxmlformats.org/drawingml/2006/picture">
+                  <pic:nvPicPr>
+                    <pic:cNvPr id="591818020" name=""/>
+                    <pic:cNvPicPr/>
+                  </pic:nvPicPr>
+                  <pic:blipFill>
+                    <a:blip r:embed="rId40"/>
+                    <a:stretch>
+                      <a:fillRect/>
+                    </a:stretch>
+                  </pic:blipFill>
+                  <pic:spPr>
+                    <a:xfrm>
+                      <a:off x="0" y="0"/>
+                      <a:ext cx="5400040" cy="2223135"/>
+                    </a:xfrm>
+                    <a:prstGeom prst="rect">
+                      <a:avLst/>
+                    </a:prstGeom>
+                  </pic:spPr>
+                </pic:pic>
+              </a:graphicData>
+            </a:graphic>
+          </wp:inline>
+        </w:drawing>
+      </w:r>
+    </w:p>
+    <w:p>
+      <w:pPr>
+        <w:pStyle w:val="Legendafigura"/>
+      </w:pPr>
+      <w:bookmarkStart w:id="57" w:name="_Toc183788460"/>
+      <w:r>
+        <w:t xml:space="preserve">Figura </w:t>
+      </w:r>
+      <w:fldSimple w:instr=" SEQ Figura \* ARABIC ">
+        <w:r>
+          <w:rPr>
+            <w:noProof/>
+          </w:rPr>
+          <w:t>23</w:t>
+        </w:r>
+      </w:fldSimple>
+      <w:r>
+        <w:t xml:space="preserve"> – Página de Descrição da Doença</w:t>
+      </w:r>
+      <w:bookmarkEnd w:id="57"/>
+    </w:p>
+    <w:p>
+      <w:pPr>
+        <w:keepNext/>
+        <w:jc w:val="center"/>
+      </w:pPr>
+      <w:r>
+        <w:rPr>
+          <w:rFonts w:cs="Arial"/>
+          <w:szCs w:val="28"/>
+        </w:rPr>
+        <w:drawing>
+          <wp:inline distT="0" distB="0" distL="0" distR="0" wp14:anchorId="0AC883EE" wp14:editId="50D1EE92">
+            <wp:extent cx="5400040" cy="2168525"/>
+            <wp:effectExtent l="0" t="0" r="0" b="3175"/>
+            <wp:docPr id="1585251705" name="Imagem 1"/>
+            <wp:cNvGraphicFramePr>
+              <a:graphicFrameLocks xmlns:a="http://schemas.openxmlformats.org/drawingml/2006/main" noChangeAspect="1"/>
+            </wp:cNvGraphicFramePr>
+            <a:graphic xmlns:a="http://schemas.openxmlformats.org/drawingml/2006/main">
+              <a:graphicData uri="http://schemas.openxmlformats.org/drawingml/2006/picture">
+                <pic:pic xmlns:pic="http://schemas.openxmlformats.org/drawingml/2006/picture">
+                  <pic:nvPicPr>
+                    <pic:cNvPr id="1585251705" name=""/>
+                    <pic:cNvPicPr/>
+                  </pic:nvPicPr>
+                  <pic:blipFill>
+                    <a:blip r:embed="rId41"/>
+                    <a:stretch>
+                      <a:fillRect/>
+                    </a:stretch>
+                  </pic:blipFill>
+                  <pic:spPr>
+                    <a:xfrm>
+                      <a:off x="0" y="0"/>
+                      <a:ext cx="5400040" cy="2168525"/>
+                    </a:xfrm>
+                    <a:prstGeom prst="rect">
+                      <a:avLst/>
+                    </a:prstGeom>
+                  </pic:spPr>
+                </pic:pic>
+              </a:graphicData>
+            </a:graphic>
+          </wp:inline>
+        </w:drawing>
+      </w:r>
+    </w:p>
+    <w:p>
+      <w:pPr>
+        <w:pStyle w:val="Legendafigura"/>
+        <w:rPr>
+          <w:rFonts w:cs="Arial"/>
+          <w:szCs w:val="28"/>
+        </w:rPr>
+      </w:pPr>
+      <w:bookmarkStart w:id="58" w:name="_Toc183788461"/>
+      <w:r>
+        <w:t xml:space="preserve">Figura </w:t>
+      </w:r>
+      <w:fldSimple w:instr=" SEQ Figura \* ARABIC ">
+        <w:r>
+          <w:rPr>
+            <w:noProof/>
+          </w:rPr>
+          <w:t>24</w:t>
+        </w:r>
+      </w:fldSimple>
+      <w:r>
+        <w:t xml:space="preserve"> – Continuação (Página da Descrição da Doença)</w:t>
+      </w:r>
+      <w:bookmarkEnd w:id="58"/>
+    </w:p>
+    <w:p>
+      <w:pPr>
+        <w:jc w:val="center"/>
+        <w:rPr>
+          <w:rFonts w:cs="Arial"/>
+          <w:szCs w:val="28"/>
+        </w:rPr>
+      </w:pPr>
+      <w:r>
+        <w:rPr>
+          <w:rFonts w:cs="Arial"/>
+          <w:b/>
+          <w:szCs w:val="28"/>
+        </w:rPr>
+        <w:lastRenderedPageBreak/>
+        <w:t>Página de Descrição da Doença:</w:t>
+      </w:r>
+      <w:r>
+        <w:rPr>
+          <w:rFonts w:cs="Arial"/>
+          <w:szCs w:val="28"/>
+        </w:rPr>
+        <w:t xml:space="preserve"> descrição detalhada da doença, tendo o modo de transmissão, tratamento e os sintomas</w:t>
+      </w:r>
+      <w:r>
+        <w:rPr>
+          <w:rFonts w:cs="Arial"/>
+          <w:szCs w:val="28"/>
+        </w:rPr>
+        <w:t>, bem como o link para o artigo sobre a doença</w:t>
+      </w:r>
+      <w:r>
+        <w:rPr>
+          <w:rFonts w:cs="Arial"/>
+          <w:szCs w:val="28"/>
+        </w:rPr>
+        <w:t>.</w:t>
+      </w:r>
+    </w:p>
+    <w:p>
+      <w:pPr>
+        <w:jc w:val="center"/>
+        <w:rPr>
+          <w:rFonts w:cs="Arial"/>
+          <w:szCs w:val="28"/>
+        </w:rPr>
+      </w:pPr>
+    </w:p>
+    <w:p>
+      <w:pPr>
+        <w:keepNext/>
+        <w:jc w:val="center"/>
+      </w:pPr>
+      <w:r>
+        <w:rPr>
+          <w:rFonts w:cs="Arial"/>
+          <w:szCs w:val="28"/>
+        </w:rPr>
+        <w:drawing>
+          <wp:inline distT="0" distB="0" distL="0" distR="0" wp14:anchorId="478B3094" wp14:editId="013255CD">
+            <wp:extent cx="5400040" cy="1771650"/>
+            <wp:effectExtent l="0" t="0" r="0" b="0"/>
+            <wp:docPr id="935851710" name="Imagem 1"/>
+            <wp:cNvGraphicFramePr>
+              <a:graphicFrameLocks xmlns:a="http://schemas.openxmlformats.org/drawingml/2006/main" noChangeAspect="1"/>
+            </wp:cNvGraphicFramePr>
+            <a:graphic xmlns:a="http://schemas.openxmlformats.org/drawingml/2006/main">
+              <a:graphicData uri="http://schemas.openxmlformats.org/drawingml/2006/picture">
+                <pic:pic xmlns:pic="http://schemas.openxmlformats.org/drawingml/2006/picture">
+                  <pic:nvPicPr>
+                    <pic:cNvPr id="935851710" name=""/>
+                    <pic:cNvPicPr/>
+                  </pic:nvPicPr>
+                  <pic:blipFill>
+                    <a:blip r:embed="rId42"/>
+                    <a:stretch>
+                      <a:fillRect/>
+                    </a:stretch>
+                  </pic:blipFill>
+                  <pic:spPr>
+                    <a:xfrm>
+                      <a:off x="0" y="0"/>
+                      <a:ext cx="5400040" cy="1771650"/>
+                    </a:xfrm>
+                    <a:prstGeom prst="rect">
+                      <a:avLst/>
+                    </a:prstGeom>
+                  </pic:spPr>
+                </pic:pic>
+              </a:graphicData>
+            </a:graphic>
+          </wp:inline>
+        </w:drawing>
+      </w:r>
+    </w:p>
+    <w:p>
+      <w:pPr>
+        <w:pStyle w:val="Legendafigura"/>
+      </w:pPr>
+      <w:bookmarkStart w:id="59" w:name="_Toc183788462"/>
+      <w:r>
+        <w:t xml:space="preserve">Figura </w:t>
+      </w:r>
+      <w:fldSimple w:instr=" SEQ Figura \* ARABIC ">
+        <w:r>
+          <w:rPr>
+            <w:noProof/>
+          </w:rPr>
+          <w:t>25</w:t>
+        </w:r>
+      </w:fldSimple>
+      <w:r>
+        <w:t xml:space="preserve"> – Página de Notícias</w:t>
+      </w:r>
+      <w:bookmarkEnd w:id="59"/>
+    </w:p>
+    <w:p>
+      <w:pPr>
+        <w:keepNext/>
+      </w:pPr>
+      <w:r>
+        <w:drawing>
+          <wp:inline distT="0" distB="0" distL="0" distR="0" wp14:anchorId="600127D9" wp14:editId="59780E3E">
+            <wp:extent cx="5400040" cy="2185670"/>
+            <wp:effectExtent l="0" t="0" r="0" b="5080"/>
+            <wp:docPr id="1256997436" name="Imagem 1"/>
+            <wp:cNvGraphicFramePr>
+              <a:graphicFrameLocks xmlns:a="http://schemas.openxmlformats.org/drawingml/2006/main" noChangeAspect="1"/>
+            </wp:cNvGraphicFramePr>
+            <a:graphic xmlns:a="http://schemas.openxmlformats.org/drawingml/2006/main">
+              <a:graphicData uri="http://schemas.openxmlformats.org/drawingml/2006/picture">
+                <pic:pic xmlns:pic="http://schemas.openxmlformats.org/drawingml/2006/picture">
+                  <pic:nvPicPr>
+                    <pic:cNvPr id="1256997436" name=""/>
+                    <pic:cNvPicPr/>
+                  </pic:nvPicPr>
+                  <pic:blipFill>
+                    <a:blip r:embed="rId43"/>
+                    <a:stretch>
+                      <a:fillRect/>
+                    </a:stretch>
+                  </pic:blipFill>
+                  <pic:spPr>
+                    <a:xfrm>
+                      <a:off x="0" y="0"/>
+                      <a:ext cx="5400040" cy="2185670"/>
+                    </a:xfrm>
+                    <a:prstGeom prst="rect">
+                      <a:avLst/>
+                    </a:prstGeom>
+                  </pic:spPr>
+                </pic:pic>
+              </a:graphicData>
+            </a:graphic>
+          </wp:inline>
+        </w:drawing>
+      </w:r>
+    </w:p>
+    <w:p>
+      <w:pPr>
+        <w:pStyle w:val="Legendafigura"/>
+      </w:pPr>
+      <w:bookmarkStart w:id="60" w:name="_Toc183788463"/>
+      <w:r>
+        <w:t xml:space="preserve">Figura </w:t>
+      </w:r>
+      <w:fldSimple w:instr=" SEQ Figura \* ARABIC ">
+        <w:r>
+          <w:rPr>
+            <w:noProof/>
+          </w:rPr>
+          <w:t>26</w:t>
+        </w:r>
+      </w:fldSimple>
+      <w:r>
+        <w:t xml:space="preserve"> - Continuação (Página de Notícias)</w:t>
+      </w:r>
+      <w:bookmarkEnd w:id="60"/>
+    </w:p>
+    <w:p>
+      <w:pPr>
+        <w:pStyle w:val="Legendafigura"/>
+        <w:jc w:val="both"/>
+      </w:pPr>
+    </w:p>
+    <w:p>
+      <w:pPr>
+        <w:pStyle w:val="Legendafigura"/>
+        <w:rPr>
+          <w:rFonts w:cs="Arial"/>
+          <w:szCs w:val="28"/>
+        </w:rPr>
+      </w:pPr>
+      <w:r>
+        <w:rPr>
+          <w:rFonts w:cs="Arial"/>
+          <w:b/>
+          <w:szCs w:val="28"/>
+        </w:rPr>
+        <w:t xml:space="preserve">Página de </w:t>
+      </w:r>
+      <w:r>
+        <w:rPr>
+          <w:rFonts w:cs="Arial"/>
+          <w:b/>
+          <w:szCs w:val="28"/>
+        </w:rPr>
+        <w:t>Notícias</w:t>
+      </w:r>
+      <w:r>
+        <w:rPr>
+          <w:rFonts w:cs="Arial"/>
+          <w:b/>
+          <w:szCs w:val="28"/>
+        </w:rPr>
+        <w:t xml:space="preserve">: </w:t>
+      </w:r>
+      <w:r>
+        <w:rPr>
+          <w:rFonts w:cs="Arial"/>
+          <w:szCs w:val="28"/>
+        </w:rPr>
+        <w:t xml:space="preserve">página que mostra todas as </w:t>
+      </w:r>
+      <w:r>
+        <w:rPr>
+          <w:rFonts w:cs="Arial"/>
+          <w:szCs w:val="28"/>
+        </w:rPr>
+        <w:t>notícias</w:t>
+      </w:r>
+      <w:r>
+        <w:rPr>
+          <w:rFonts w:cs="Arial"/>
+          <w:szCs w:val="28"/>
+        </w:rPr>
+        <w:t xml:space="preserve"> cadastradas, podendo filtrar por </w:t>
+      </w:r>
+      <w:proofErr w:type="spellStart"/>
+      <w:r>
+        <w:rPr>
+          <w:rFonts w:cs="Arial"/>
+          <w:szCs w:val="28"/>
+        </w:rPr>
+        <w:t>tags</w:t>
+      </w:r>
+      <w:proofErr w:type="spellEnd"/>
+      <w:r>
+        <w:rPr>
+          <w:rFonts w:cs="Arial"/>
+          <w:szCs w:val="28"/>
+        </w:rPr>
+        <w:t xml:space="preserve"> atribuídas</w:t>
+      </w:r>
+      <w:r>
+        <w:rPr>
+          <w:rFonts w:cs="Arial"/>
+          <w:szCs w:val="28"/>
+        </w:rPr>
+        <w:t xml:space="preserve"> (como a </w:t>
+      </w:r>
+      <w:proofErr w:type="spellStart"/>
+      <w:r>
+        <w:rPr>
+          <w:rFonts w:cs="Arial"/>
+          <w:szCs w:val="28"/>
+        </w:rPr>
+        <w:t>tag</w:t>
+      </w:r>
+      <w:proofErr w:type="spellEnd"/>
+      <w:r>
+        <w:rPr>
+          <w:rFonts w:cs="Arial"/>
+          <w:szCs w:val="28"/>
+        </w:rPr>
+        <w:t xml:space="preserve"> “Poluição” na figura)</w:t>
+      </w:r>
+      <w:r>
+        <w:rPr>
+          <w:rFonts w:cs="Arial"/>
+          <w:szCs w:val="28"/>
+        </w:rPr>
+        <w:t xml:space="preserve">. Caso o usuário queira ver uma </w:t>
+      </w:r>
+      <w:r>
+        <w:rPr>
+          <w:rFonts w:cs="Arial"/>
+          <w:szCs w:val="28"/>
+        </w:rPr>
+        <w:t>notícia</w:t>
+      </w:r>
+      <w:r>
+        <w:rPr>
+          <w:rFonts w:cs="Arial"/>
+          <w:szCs w:val="28"/>
+        </w:rPr>
+        <w:t xml:space="preserve">, pode clicar no botão e ver os detalhes </w:t>
+      </w:r>
+      <w:r>
+        <w:rPr>
+          <w:rFonts w:cs="Arial"/>
+          <w:szCs w:val="28"/>
+        </w:rPr>
+        <w:t>sobre ela.</w:t>
+      </w:r>
+    </w:p>
+    <w:p>
+      <w:pPr>
+        <w:keepNext/>
+      </w:pPr>
+      <w:r>
+        <w:rPr>
+          <w:rFonts w:cs="Arial"/>
+          <w:szCs w:val="28"/>
+        </w:rPr>
+        <w:lastRenderedPageBreak/>
+        <w:drawing>
+          <wp:inline distT="0" distB="0" distL="0" distR="0" wp14:anchorId="07FD731B" wp14:editId="59992F23">
+            <wp:extent cx="5400040" cy="2168525"/>
+            <wp:effectExtent l="0" t="0" r="0" b="3175"/>
+            <wp:docPr id="955590758" name="Imagem 1"/>
+            <wp:cNvGraphicFramePr>
+              <a:graphicFrameLocks xmlns:a="http://schemas.openxmlformats.org/drawingml/2006/main" noChangeAspect="1"/>
+            </wp:cNvGraphicFramePr>
+            <a:graphic xmlns:a="http://schemas.openxmlformats.org/drawingml/2006/main">
+              <a:graphicData uri="http://schemas.openxmlformats.org/drawingml/2006/picture">
+                <pic:pic xmlns:pic="http://schemas.openxmlformats.org/drawingml/2006/picture">
+                  <pic:nvPicPr>
+                    <pic:cNvPr id="955590758" name=""/>
+                    <pic:cNvPicPr/>
+                  </pic:nvPicPr>
+                  <pic:blipFill>
+                    <a:blip r:embed="rId44"/>
+                    <a:stretch>
+                      <a:fillRect/>
+                    </a:stretch>
+                  </pic:blipFill>
+                  <pic:spPr>
+                    <a:xfrm>
+                      <a:off x="0" y="0"/>
+                      <a:ext cx="5400040" cy="2168525"/>
+                    </a:xfrm>
+                    <a:prstGeom prst="rect">
+                      <a:avLst/>
+                    </a:prstGeom>
+                  </pic:spPr>
+                </pic:pic>
+              </a:graphicData>
+            </a:graphic>
+          </wp:inline>
+        </w:drawing>
+      </w:r>
+    </w:p>
+    <w:p>
+      <w:pPr>
+        <w:pStyle w:val="Legendafigura"/>
+      </w:pPr>
+      <w:bookmarkStart w:id="61" w:name="_Toc183788464"/>
+      <w:r>
+        <w:t xml:space="preserve">Figura </w:t>
+      </w:r>
+      <w:fldSimple w:instr=" SEQ Figura \* ARABIC ">
+        <w:r>
+          <w:rPr>
+            <w:noProof/>
+          </w:rPr>
+          <w:t>27</w:t>
+        </w:r>
+      </w:fldSimple>
+      <w:r>
+        <w:t xml:space="preserve"> – Página de Reclamações</w:t>
+      </w:r>
+      <w:bookmarkEnd w:id="61"/>
+    </w:p>
+    <w:p>
+      <w:r>
+        <w:drawing>
+          <wp:inline distT="0" distB="0" distL="0" distR="0" wp14:anchorId="7B362BE0" wp14:editId="598E5E51">
+            <wp:extent cx="5400040" cy="2294890"/>
+            <wp:effectExtent l="0" t="0" r="0" b="0"/>
+            <wp:docPr id="1267048832" name="Imagem 1"/>
+            <wp:cNvGraphicFramePr>
+              <a:graphicFrameLocks xmlns:a="http://schemas.openxmlformats.org/drawingml/2006/main" noChangeAspect="1"/>
+            </wp:cNvGraphicFramePr>
+            <a:graphic xmlns:a="http://schemas.openxmlformats.org/drawingml/2006/main">
+              <a:graphicData uri="http://schemas.openxmlformats.org/drawingml/2006/picture">
+                <pic:pic xmlns:pic="http://schemas.openxmlformats.org/drawingml/2006/picture">
+                  <pic:nvPicPr>
+                    <pic:cNvPr id="1267048832" name=""/>
+                    <pic:cNvPicPr/>
+                  </pic:nvPicPr>
+                  <pic:blipFill>
+                    <a:blip r:embed="rId45"/>
+                    <a:stretch>
+                      <a:fillRect/>
+                    </a:stretch>
+                  </pic:blipFill>
+                  <pic:spPr>
+                    <a:xfrm>
+                      <a:off x="0" y="0"/>
+                      <a:ext cx="5400040" cy="2294890"/>
+                    </a:xfrm>
+                    <a:prstGeom prst="rect">
+                      <a:avLst/>
+                    </a:prstGeom>
+                  </pic:spPr>
+                </pic:pic>
+              </a:graphicData>
+            </a:graphic>
+          </wp:inline>
+        </w:drawing>
+      </w:r>
+    </w:p>
+    <w:p>
+      <w:pPr>
+        <w:pStyle w:val="Legendafigura"/>
+      </w:pPr>
+      <w:bookmarkStart w:id="62" w:name="_Toc183788465"/>
+      <w:r>
+        <w:t xml:space="preserve">Figura </w:t>
+      </w:r>
+      <w:fldSimple w:instr=" SEQ Figura \* ARABIC ">
+        <w:r>
+          <w:rPr>
+            <w:noProof/>
+          </w:rPr>
+          <w:t>28</w:t>
+        </w:r>
+      </w:fldSimple>
+      <w:r>
+        <w:t xml:space="preserve"> – Continuação (Página de Reclamações)</w:t>
+      </w:r>
+      <w:bookmarkEnd w:id="62"/>
+    </w:p>
+    <w:p>
+      <w:r>
+        <w:drawing>
+          <wp:inline distT="0" distB="0" distL="0" distR="0" wp14:anchorId="791C8361" wp14:editId="5EED793B">
+            <wp:extent cx="5400040" cy="2138680"/>
+            <wp:effectExtent l="0" t="0" r="0" b="0"/>
+            <wp:docPr id="1428408607" name="Imagem 1"/>
+            <wp:cNvGraphicFramePr>
+              <a:graphicFrameLocks xmlns:a="http://schemas.openxmlformats.org/drawingml/2006/main" noChangeAspect="1"/>
+            </wp:cNvGraphicFramePr>
+            <a:graphic xmlns:a="http://schemas.openxmlformats.org/drawingml/2006/main">
+              <a:graphicData uri="http://schemas.openxmlformats.org/drawingml/2006/picture">
+                <pic:pic xmlns:pic="http://schemas.openxmlformats.org/drawingml/2006/picture">
+                  <pic:nvPicPr>
+                    <pic:cNvPr id="1428408607" name=""/>
+                    <pic:cNvPicPr/>
+                  </pic:nvPicPr>
+                  <pic:blipFill>
+                    <a:blip r:embed="rId46"/>
+                    <a:stretch>
+                      <a:fillRect/>
+                    </a:stretch>
+                  </pic:blipFill>
+                  <pic:spPr>
+                    <a:xfrm>
+                      <a:off x="0" y="0"/>
+                      <a:ext cx="5400040" cy="2138680"/>
+                    </a:xfrm>
+                    <a:prstGeom prst="rect">
+                      <a:avLst/>
+                    </a:prstGeom>
+                  </pic:spPr>
+                </pic:pic>
+              </a:graphicData>
+            </a:graphic>
+          </wp:inline>
+        </w:drawing>
+      </w:r>
+    </w:p>
+    <w:p>
+      <w:pPr>
+        <w:pStyle w:val="Legendafigura"/>
+      </w:pPr>
+      <w:bookmarkStart w:id="63" w:name="_Toc183788466"/>
+      <w:r>
+        <w:t xml:space="preserve">Figura </w:t>
+      </w:r>
+      <w:fldSimple w:instr=" SEQ Figura \* ARABIC ">
+        <w:r>
+          <w:rPr>
+            <w:noProof/>
+          </w:rPr>
+          <w:t>29</w:t>
+        </w:r>
+      </w:fldSimple>
+      <w:r>
+        <w:t xml:space="preserve"> – Continuação (Página de Reclamações)</w:t>
+      </w:r>
+      <w:bookmarkEnd w:id="63"/>
+    </w:p>
+    <w:p>
+      <w:pPr>
+        <w:pStyle w:val="Legendafigura"/>
+      </w:pPr>
+    </w:p>
+    <w:p>
+      <w:pPr>
+        <w:pStyle w:val="Legendafigura"/>
+        <w:rPr>
+          <w:rFonts w:cs="Arial"/>
+          <w:szCs w:val="28"/>
+        </w:rPr>
+      </w:pPr>
+      <w:r>
+        <w:rPr>
+          <w:rFonts w:cs="Arial"/>
+          <w:b/>
+          <w:szCs w:val="28"/>
+        </w:rPr>
+        <w:lastRenderedPageBreak/>
+        <w:t xml:space="preserve">Página de </w:t>
+      </w:r>
+      <w:r>
+        <w:rPr>
+          <w:rFonts w:cs="Arial"/>
+          <w:b/>
+          <w:szCs w:val="28"/>
+        </w:rPr>
+        <w:t xml:space="preserve">Reclamações: </w:t>
+      </w:r>
+      <w:r>
+        <w:rPr>
+          <w:rFonts w:cs="Arial"/>
+          <w:szCs w:val="28"/>
+        </w:rPr>
+        <w:t xml:space="preserve">página que mostra todas as </w:t>
+      </w:r>
+      <w:r>
+        <w:rPr>
+          <w:rFonts w:cs="Arial"/>
+          <w:szCs w:val="28"/>
+        </w:rPr>
+        <w:t>reclamações</w:t>
+      </w:r>
+      <w:r>
+        <w:rPr>
+          <w:rFonts w:cs="Arial"/>
+          <w:szCs w:val="28"/>
+        </w:rPr>
+        <w:t xml:space="preserve"> cadastradas</w:t>
+      </w:r>
+      <w:r>
+        <w:rPr>
+          <w:rFonts w:cs="Arial"/>
+          <w:szCs w:val="28"/>
+        </w:rPr>
+        <w:t xml:space="preserve">, podendo filtrar por </w:t>
+      </w:r>
+      <w:proofErr w:type="spellStart"/>
+      <w:r>
+        <w:rPr>
+          <w:rFonts w:cs="Arial"/>
+          <w:szCs w:val="28"/>
+        </w:rPr>
+        <w:t>tags</w:t>
+      </w:r>
+      <w:proofErr w:type="spellEnd"/>
+      <w:r>
+        <w:rPr>
+          <w:rFonts w:cs="Arial"/>
+          <w:szCs w:val="28"/>
+        </w:rPr>
+        <w:t xml:space="preserve"> atribuídas</w:t>
+      </w:r>
+      <w:r>
+        <w:rPr>
+          <w:rFonts w:cs="Arial"/>
+          <w:szCs w:val="28"/>
+        </w:rPr>
+        <w:t xml:space="preserve">. Caso o usuário </w:t>
+      </w:r>
+      <w:r>
+        <w:rPr>
+          <w:rFonts w:cs="Arial"/>
+          <w:szCs w:val="28"/>
+        </w:rPr>
+        <w:t>queira</w:t>
+      </w:r>
+      <w:r>
+        <w:rPr>
+          <w:rFonts w:cs="Arial"/>
+          <w:szCs w:val="28"/>
+        </w:rPr>
+        <w:t xml:space="preserve"> </w:t>
+      </w:r>
+      <w:r>
+        <w:rPr>
+          <w:rFonts w:cs="Arial"/>
+          <w:szCs w:val="28"/>
+        </w:rPr>
+        <w:t>ver uma</w:t>
+      </w:r>
+      <w:r>
+        <w:rPr>
+          <w:rFonts w:cs="Arial"/>
+          <w:szCs w:val="28"/>
+        </w:rPr>
+        <w:t xml:space="preserve"> </w:t>
+      </w:r>
+      <w:r>
+        <w:rPr>
+          <w:rFonts w:cs="Arial"/>
+          <w:szCs w:val="28"/>
+        </w:rPr>
+        <w:t>reclamação</w:t>
+      </w:r>
+      <w:r>
+        <w:rPr>
+          <w:rFonts w:cs="Arial"/>
+          <w:szCs w:val="28"/>
+        </w:rPr>
+        <w:t xml:space="preserve">, pode clicar no botão e ver </w:t>
+      </w:r>
+      <w:r>
+        <w:rPr>
+          <w:rFonts w:cs="Arial"/>
+          <w:szCs w:val="28"/>
+        </w:rPr>
+        <w:t>os detalhes e os comentários sobre ela. Um usuário com login pode criar uma nova reclamação no botão em “Adicione sua Reclamação”</w:t>
+      </w:r>
+    </w:p>
+    <w:p>
+      <w:pPr>
+        <w:keepNext/>
+      </w:pPr>
+      <w:r>
+        <w:drawing>
+          <wp:inline distT="0" distB="0" distL="0" distR="0" wp14:anchorId="45D97DC7" wp14:editId="6EC51A99">
+            <wp:extent cx="5400040" cy="2484755"/>
+            <wp:effectExtent l="0" t="0" r="0" b="0"/>
+            <wp:docPr id="1934860263" name="Imagem 1"/>
+            <wp:cNvGraphicFramePr>
+              <a:graphicFrameLocks xmlns:a="http://schemas.openxmlformats.org/drawingml/2006/main" noChangeAspect="1"/>
+            </wp:cNvGraphicFramePr>
+            <a:graphic xmlns:a="http://schemas.openxmlformats.org/drawingml/2006/main">
+              <a:graphicData uri="http://schemas.openxmlformats.org/drawingml/2006/picture">
+                <pic:pic xmlns:pic="http://schemas.openxmlformats.org/drawingml/2006/picture">
+                  <pic:nvPicPr>
+                    <pic:cNvPr id="1934860263" name=""/>
+                    <pic:cNvPicPr/>
+                  </pic:nvPicPr>
+                  <pic:blipFill>
+                    <a:blip r:embed="rId47"/>
+                    <a:stretch>
+                      <a:fillRect/>
+                    </a:stretch>
+                  </pic:blipFill>
+                  <pic:spPr>
+                    <a:xfrm>
+                      <a:off x="0" y="0"/>
+                      <a:ext cx="5400040" cy="2484755"/>
+                    </a:xfrm>
+                    <a:prstGeom prst="rect">
+                      <a:avLst/>
+                    </a:prstGeom>
+                  </pic:spPr>
+                </pic:pic>
+              </a:graphicData>
+            </a:graphic>
+          </wp:inline>
+        </w:drawing>
+      </w:r>
+    </w:p>
+    <w:p>
+      <w:pPr>
+        <w:pStyle w:val="Legendafigura"/>
+      </w:pPr>
+      <w:bookmarkStart w:id="64" w:name="_Toc183788467"/>
+      <w:r>
+        <w:t xml:space="preserve">Figura </w:t>
+      </w:r>
+      <w:fldSimple w:instr=" SEQ Figura \* ARABIC ">
+        <w:r>
+          <w:rPr>
+            <w:noProof/>
+          </w:rPr>
+          <w:t>30</w:t>
+        </w:r>
+      </w:fldSimple>
+      <w:r>
+        <w:t xml:space="preserve"> – Página de Descrição da Reclamação</w:t>
+      </w:r>
+      <w:bookmarkEnd w:id="64"/>
+    </w:p>
+    <w:p>
+      <w:pPr>
+        <w:pStyle w:val="Legendafigura"/>
+      </w:pPr>
+    </w:p>
+    <w:p>
+      <w:pPr>
+        <w:pStyle w:val="Legendafigura"/>
+        <w:rPr>
+          <w:rFonts w:cs="Arial"/>
+          <w:szCs w:val="28"/>
+        </w:rPr>
+      </w:pPr>
+      <w:r>
+        <w:rPr>
+          <w:rFonts w:cs="Arial"/>
+          <w:b/>
+          <w:szCs w:val="28"/>
+        </w:rPr>
+        <w:t xml:space="preserve">Página de </w:t>
+      </w:r>
+      <w:r>
+        <w:rPr>
+          <w:rFonts w:cs="Arial"/>
+          <w:b/>
+          <w:szCs w:val="28"/>
+        </w:rPr>
+        <w:t>Descrição da Reclamação</w:t>
+      </w:r>
+      <w:r>
+        <w:rPr>
+          <w:rFonts w:cs="Arial"/>
+          <w:b/>
+          <w:szCs w:val="28"/>
+        </w:rPr>
+        <w:t xml:space="preserve">: </w:t>
+      </w:r>
+      <w:r>
+        <w:rPr>
+          <w:rFonts w:cs="Arial"/>
+          <w:szCs w:val="28"/>
+        </w:rPr>
+        <w:t>o usuário pode voltar para a página de reclamações ou ir para a sessão de comentários no botão de “Ir para Comentários”</w:t>
+      </w:r>
+    </w:p>
+    <w:p>
+      <w:pPr>
+        <w:pStyle w:val="Legendafigura"/>
+        <w:rPr>
+          <w:rFonts w:cs="Arial"/>
+          <w:szCs w:val="28"/>
+        </w:rPr>
+      </w:pPr>
+    </w:p>
+    <w:p>
+      <w:r>
+        <w:drawing>
+          <wp:inline distT="0" distB="0" distL="0" distR="0" wp14:anchorId="3DE5ABE1" wp14:editId="65DAA6CA">
+            <wp:extent cx="5400040" cy="2505710"/>
+            <wp:effectExtent l="0" t="0" r="0" b="8890"/>
+            <wp:docPr id="31492164" name="Imagem 1"/>
+            <wp:cNvGraphicFramePr>
+              <a:graphicFrameLocks xmlns:a="http://schemas.openxmlformats.org/drawingml/2006/main" noChangeAspect="1"/>
+            </wp:cNvGraphicFramePr>
+            <a:graphic xmlns:a="http://schemas.openxmlformats.org/drawingml/2006/main">
+              <a:graphicData uri="http://schemas.openxmlformats.org/drawingml/2006/picture">
+                <pic:pic xmlns:pic="http://schemas.openxmlformats.org/drawingml/2006/picture">
+                  <pic:nvPicPr>
+                    <pic:cNvPr id="31492164" name=""/>
+                    <pic:cNvPicPr/>
+                  </pic:nvPicPr>
+                  <pic:blipFill>
+                    <a:blip r:embed="rId48"/>
+                    <a:stretch>
+                      <a:fillRect/>
+                    </a:stretch>
+                  </pic:blipFill>
+                  <pic:spPr>
+                    <a:xfrm>
+                      <a:off x="0" y="0"/>
+                      <a:ext cx="5400040" cy="2505710"/>
+                    </a:xfrm>
+                    <a:prstGeom prst="rect">
+                      <a:avLst/>
+                    </a:prstGeom>
+                  </pic:spPr>
+                </pic:pic>
+              </a:graphicData>
+            </a:graphic>
+          </wp:inline>
+        </w:drawing>
+      </w:r>
+    </w:p>
+    <w:p>
+      <w:pPr>
+        <w:pStyle w:val="Legendafigura"/>
+        <w:rPr>
+          <w:rFonts w:cs="Arial"/>
+          <w:bCs/>
+          <w:szCs w:val="28"/>
+        </w:rPr>
+      </w:pPr>
+      <w:bookmarkStart w:id="65" w:name="_Toc183788468"/>
+      <w:r>
+        <w:t xml:space="preserve">Figura </w:t>
+      </w:r>
+      <w:fldSimple w:instr=" SEQ Figura \* ARABIC ">
+        <w:r>
+          <w:rPr>
+            <w:noProof/>
+          </w:rPr>
+          <w:t>31</w:t>
+        </w:r>
+      </w:fldSimple>
+      <w:r>
+        <w:t xml:space="preserve"> – Página de Comentários</w:t>
+      </w:r>
+      <w:bookmarkEnd w:id="65"/>
+    </w:p>
+    <w:p>
+      <w:r>
+        <w:lastRenderedPageBreak/>
+        <w:drawing>
+          <wp:inline distT="0" distB="0" distL="0" distR="0" wp14:anchorId="5736713D" wp14:editId="6B715AA4">
+            <wp:extent cx="5400040" cy="978535"/>
+            <wp:effectExtent l="0" t="0" r="0" b="0"/>
+            <wp:docPr id="817305801" name="Imagem 1"/>
+            <wp:cNvGraphicFramePr>
+              <a:graphicFrameLocks xmlns:a="http://schemas.openxmlformats.org/drawingml/2006/main" noChangeAspect="1"/>
+            </wp:cNvGraphicFramePr>
+            <a:graphic xmlns:a="http://schemas.openxmlformats.org/drawingml/2006/main">
+              <a:graphicData uri="http://schemas.openxmlformats.org/drawingml/2006/picture">
+                <pic:pic xmlns:pic="http://schemas.openxmlformats.org/drawingml/2006/picture">
+                  <pic:nvPicPr>
+                    <pic:cNvPr id="817305801" name=""/>
+                    <pic:cNvPicPr/>
+                  </pic:nvPicPr>
+                  <pic:blipFill>
+                    <a:blip r:embed="rId49"/>
+                    <a:stretch>
+                      <a:fillRect/>
+                    </a:stretch>
+                  </pic:blipFill>
+                  <pic:spPr>
+                    <a:xfrm>
+                      <a:off x="0" y="0"/>
+                      <a:ext cx="5400040" cy="978535"/>
+                    </a:xfrm>
+                    <a:prstGeom prst="rect">
+                      <a:avLst/>
+                    </a:prstGeom>
+                  </pic:spPr>
+                </pic:pic>
+              </a:graphicData>
+            </a:graphic>
+          </wp:inline>
+        </w:drawing>
+      </w:r>
+    </w:p>
+    <w:p>
+      <w:pPr>
+        <w:pStyle w:val="Legendafigura"/>
+        <w:rPr>
+          <w:rFonts w:cs="Arial"/>
+          <w:bCs/>
+          <w:szCs w:val="28"/>
+        </w:rPr>
+      </w:pPr>
+      <w:bookmarkStart w:id="66" w:name="_Toc183788469"/>
+      <w:r>
+        <w:t xml:space="preserve">Figura </w:t>
+      </w:r>
+      <w:fldSimple w:instr=" SEQ Figura \* ARABIC ">
+        <w:r>
+          <w:rPr>
+            <w:noProof/>
+          </w:rPr>
+          <w:t>32</w:t>
+        </w:r>
+      </w:fldSimple>
+      <w:r>
+        <w:t xml:space="preserve"> - Continuação (Página de Comentários)</w:t>
+      </w:r>
+      <w:bookmarkEnd w:id="66"/>
+    </w:p>
+    <w:p>
+      <w:pPr>
+        <w:pStyle w:val="Legendafigura"/>
+        <w:jc w:val="both"/>
+      </w:pPr>
+    </w:p>
+    <w:p>
+      <w:pPr>
+        <w:pStyle w:val="Legendafigura"/>
+        <w:rPr>
+          <w:rFonts w:cs="Arial"/>
+          <w:bCs/>
+          <w:szCs w:val="28"/>
+        </w:rPr>
+      </w:pPr>
+      <w:r>
+        <w:rPr>
+          <w:rFonts w:cs="Arial"/>
+          <w:b/>
+          <w:szCs w:val="28"/>
+        </w:rPr>
+        <w:t xml:space="preserve">Página de </w:t>
+      </w:r>
+      <w:r>
+        <w:rPr>
+          <w:rFonts w:cs="Arial"/>
+          <w:b/>
+          <w:szCs w:val="28"/>
+        </w:rPr>
+        <w:t xml:space="preserve">Comentários: </w:t>
+      </w:r>
+      <w:r>
+        <w:rPr>
+          <w:rFonts w:cs="Arial"/>
+          <w:bCs/>
+          <w:szCs w:val="28"/>
+        </w:rPr>
+        <w:t>nessa página o usuário pode visualizar</w:t>
+      </w:r>
+      <w:r>
+        <w:rPr>
+          <w:rFonts w:cs="Arial"/>
+          <w:bCs/>
+          <w:szCs w:val="28"/>
+        </w:rPr>
+        <w:t xml:space="preserve"> os comentários feitos sobre a reclamação e adicionar seu próprio comentário ao final da página</w:t>
+      </w:r>
+    </w:p>
+    <w:p>
+      <w:pPr>
+        <w:keepNext/>
+      </w:pPr>
+      <w:r>
+        <w:drawing>
+          <wp:inline distT="0" distB="0" distL="0" distR="0" wp14:anchorId="3402966F" wp14:editId="37D55F4E">
+            <wp:extent cx="5400040" cy="2484755"/>
+            <wp:effectExtent l="0" t="0" r="0" b="0"/>
+            <wp:docPr id="672770278" name="Imagem 1"/>
+            <wp:cNvGraphicFramePr>
+              <a:graphicFrameLocks xmlns:a="http://schemas.openxmlformats.org/drawingml/2006/main" noChangeAspect="1"/>
+            </wp:cNvGraphicFramePr>
+            <a:graphic xmlns:a="http://schemas.openxmlformats.org/drawingml/2006/main">
+              <a:graphicData uri="http://schemas.openxmlformats.org/drawingml/2006/picture">
+                <pic:pic xmlns:pic="http://schemas.openxmlformats.org/drawingml/2006/picture">
+                  <pic:nvPicPr>
+                    <pic:cNvPr id="672770278" name=""/>
+                    <pic:cNvPicPr/>
+                  </pic:nvPicPr>
+                  <pic:blipFill>
+                    <a:blip r:embed="rId50"/>
+                    <a:stretch>
+                      <a:fillRect/>
+                    </a:stretch>
+                  </pic:blipFill>
+                  <pic:spPr>
+                    <a:xfrm>
+                      <a:off x="0" y="0"/>
+                      <a:ext cx="5400040" cy="2484755"/>
+                    </a:xfrm>
+                    <a:prstGeom prst="rect">
+                      <a:avLst/>
+                    </a:prstGeom>
+                  </pic:spPr>
+                </pic:pic>
+              </a:graphicData>
+            </a:graphic>
+          </wp:inline>
+        </w:drawing>
+      </w:r>
+    </w:p>
+    <w:p>
+      <w:pPr>
+        <w:pStyle w:val="Legendafigura"/>
+      </w:pPr>
+      <w:bookmarkStart w:id="67" w:name="_Toc183788470"/>
+      <w:r>
+        <w:t xml:space="preserve">Figura </w:t>
+      </w:r>
+      <w:fldSimple w:instr=" SEQ Figura \* ARABIC ">
+        <w:r>
+          <w:rPr>
+            <w:noProof/>
+          </w:rPr>
+          <w:t>33</w:t>
+        </w:r>
+      </w:fldSimple>
+      <w:r>
+        <w:t xml:space="preserve"> - Formulário de Cadastro de Reclamação</w:t>
+      </w:r>
+      <w:bookmarkEnd w:id="67"/>
+    </w:p>
+    <w:p>
+      <w:pPr>
+        <w:keepNext/>
+      </w:pPr>
+      <w:r>
+        <w:drawing>
+          <wp:inline distT="0" distB="0" distL="0" distR="0" wp14:anchorId="44FDA7CA" wp14:editId="7D17492E">
+            <wp:extent cx="5400040" cy="2159000"/>
+            <wp:effectExtent l="0" t="0" r="0" b="0"/>
+            <wp:docPr id="1703044004" name="Imagem 1"/>
+            <wp:cNvGraphicFramePr>
+              <a:graphicFrameLocks xmlns:a="http://schemas.openxmlformats.org/drawingml/2006/main" noChangeAspect="1"/>
+            </wp:cNvGraphicFramePr>
+            <a:graphic xmlns:a="http://schemas.openxmlformats.org/drawingml/2006/main">
+              <a:graphicData uri="http://schemas.openxmlformats.org/drawingml/2006/picture">
+                <pic:pic xmlns:pic="http://schemas.openxmlformats.org/drawingml/2006/picture">
+                  <pic:nvPicPr>
+                    <pic:cNvPr id="1703044004" name=""/>
+                    <pic:cNvPicPr/>
+                  </pic:nvPicPr>
+                  <pic:blipFill>
+                    <a:blip r:embed="rId51"/>
+                    <a:stretch>
+                      <a:fillRect/>
+                    </a:stretch>
+                  </pic:blipFill>
+                  <pic:spPr>
+                    <a:xfrm>
+                      <a:off x="0" y="0"/>
+                      <a:ext cx="5400040" cy="2159000"/>
+                    </a:xfrm>
+                    <a:prstGeom prst="rect">
+                      <a:avLst/>
+                    </a:prstGeom>
+                  </pic:spPr>
+                </pic:pic>
+              </a:graphicData>
+            </a:graphic>
+          </wp:inline>
+        </w:drawing>
+      </w:r>
+    </w:p>
+    <w:p>
+      <w:pPr>
+        <w:pStyle w:val="Legendafigura"/>
+      </w:pPr>
+      <w:bookmarkStart w:id="68" w:name="_Toc183788471"/>
+      <w:r>
+        <w:t xml:space="preserve">Figura </w:t>
+      </w:r>
+      <w:fldSimple w:instr=" SEQ Figura \* ARABIC ">
+        <w:r>
+          <w:rPr>
+            <w:noProof/>
+          </w:rPr>
+          <w:t>34</w:t>
+        </w:r>
+      </w:fldSimple>
+      <w:r>
+        <w:t xml:space="preserve"> - Continuação (Formulário de Cadastro de Reclamação)</w:t>
+      </w:r>
+      <w:bookmarkEnd w:id="68"/>
+    </w:p>
+    <w:p>
+      <w:pPr>
+        <w:keepNext/>
+      </w:pPr>
+      <w:r>
+        <w:lastRenderedPageBreak/>
+        <w:drawing>
+          <wp:inline distT="0" distB="0" distL="0" distR="0" wp14:anchorId="3925F74E" wp14:editId="4D31CB53">
+            <wp:extent cx="5400040" cy="2130425"/>
+            <wp:effectExtent l="0" t="0" r="0" b="3175"/>
+            <wp:docPr id="1491357351" name="Imagem 1"/>
+            <wp:cNvGraphicFramePr>
+              <a:graphicFrameLocks xmlns:a="http://schemas.openxmlformats.org/drawingml/2006/main" noChangeAspect="1"/>
+            </wp:cNvGraphicFramePr>
+            <a:graphic xmlns:a="http://schemas.openxmlformats.org/drawingml/2006/main">
+              <a:graphicData uri="http://schemas.openxmlformats.org/drawingml/2006/picture">
+                <pic:pic xmlns:pic="http://schemas.openxmlformats.org/drawingml/2006/picture">
+                  <pic:nvPicPr>
+                    <pic:cNvPr id="1491357351" name=""/>
+                    <pic:cNvPicPr/>
+                  </pic:nvPicPr>
+                  <pic:blipFill>
+                    <a:blip r:embed="rId52"/>
+                    <a:stretch>
+                      <a:fillRect/>
+                    </a:stretch>
+                  </pic:blipFill>
+                  <pic:spPr>
+                    <a:xfrm>
+                      <a:off x="0" y="0"/>
+                      <a:ext cx="5400040" cy="2130425"/>
+                    </a:xfrm>
+                    <a:prstGeom prst="rect">
+                      <a:avLst/>
+                    </a:prstGeom>
+                  </pic:spPr>
+                </pic:pic>
+              </a:graphicData>
+            </a:graphic>
+          </wp:inline>
+        </w:drawing>
+      </w:r>
+    </w:p>
+    <w:p>
+      <w:pPr>
+        <w:pStyle w:val="Legendafigura"/>
+      </w:pPr>
+      <w:bookmarkStart w:id="69" w:name="_Toc183788472"/>
+      <w:r>
+        <w:t xml:space="preserve">Figura </w:t>
+      </w:r>
+      <w:fldSimple w:instr=" SEQ Figura \* ARABIC ">
+        <w:r>
+          <w:rPr>
+            <w:noProof/>
+          </w:rPr>
+          <w:t>35</w:t>
+        </w:r>
+      </w:fldSimple>
+      <w:r>
+        <w:t xml:space="preserve"> - </w:t>
+      </w:r>
+      <w:proofErr w:type="spellStart"/>
+      <w:r>
+        <w:t>Pré</w:t>
+      </w:r>
+      <w:proofErr w:type="spellEnd"/>
+      <w:r>
+        <w:t xml:space="preserve"> Visualização de Imagem</w:t>
+      </w:r>
+      <w:bookmarkEnd w:id="69"/>
+    </w:p>
+    <w:p>
+      <w:pPr>
+        <w:pStyle w:val="Legendafigura"/>
+      </w:pPr>
+    </w:p>
+    <w:p>
+      <w:pPr>
+        <w:pStyle w:val="Legendafigura"/>
+        <w:rPr>
+          <w:rFonts w:cs="Arial"/>
+          <w:bCs/>
+          <w:szCs w:val="28"/>
+        </w:rPr>
+      </w:pPr>
+      <w:r>
+        <w:rPr>
+          <w:rFonts w:cs="Arial"/>
+          <w:b/>
+          <w:szCs w:val="28"/>
+        </w:rPr>
+        <w:t>Formulário de Reclamação</w:t>
+      </w:r>
+      <w:r>
+        <w:rPr>
+          <w:rFonts w:cs="Arial"/>
+          <w:b/>
+          <w:szCs w:val="28"/>
+        </w:rPr>
+        <w:t xml:space="preserve">: </w:t>
+      </w:r>
+      <w:r>
+        <w:rPr>
+          <w:rFonts w:cs="Arial"/>
+          <w:bCs/>
+          <w:szCs w:val="28"/>
+        </w:rPr>
+        <w:t xml:space="preserve">o usuário preenche os campos para cadastrar sua reclamação, campos de imagem e </w:t>
+      </w:r>
+      <w:proofErr w:type="spellStart"/>
+      <w:r>
+        <w:rPr>
+          <w:rFonts w:cs="Arial"/>
+          <w:bCs/>
+          <w:szCs w:val="28"/>
+        </w:rPr>
+        <w:t>tags</w:t>
+      </w:r>
+      <w:proofErr w:type="spellEnd"/>
+      <w:r>
+        <w:rPr>
+          <w:rFonts w:cs="Arial"/>
+          <w:bCs/>
+          <w:szCs w:val="28"/>
+        </w:rPr>
+        <w:t xml:space="preserve"> adicionam mais pontuação à reclamação que a torna mais visível para os administradores que devem responder as reclamações</w:t>
+      </w:r>
+      <w:r>
+        <w:rPr>
+          <w:rFonts w:cs="Arial"/>
+          <w:bCs/>
+          <w:szCs w:val="28"/>
+        </w:rPr>
+        <w:t xml:space="preserve">. Ao carregar uma imagem, ela fica disponível na </w:t>
+      </w:r>
+      <w:proofErr w:type="spellStart"/>
+      <w:r>
+        <w:rPr>
+          <w:rFonts w:cs="Arial"/>
+          <w:bCs/>
+          <w:szCs w:val="28"/>
+        </w:rPr>
+        <w:t>pré</w:t>
+      </w:r>
+      <w:proofErr w:type="spellEnd"/>
+      <w:r>
+        <w:rPr>
+          <w:rFonts w:cs="Arial"/>
+          <w:bCs/>
+          <w:szCs w:val="28"/>
+        </w:rPr>
+        <w:t xml:space="preserve"> visualização e pode ser retirada ao clicar nela</w:t>
+      </w:r>
+    </w:p>
+    <w:p>
+      <w:pPr>
+        <w:pStyle w:val="Legendafigura"/>
+        <w:rPr>
+          <w:rFonts w:cs="Arial"/>
+          <w:bCs/>
+          <w:szCs w:val="28"/>
+        </w:rPr>
+      </w:pPr>
+    </w:p>
+    <w:p>
+      <w:r>
+        <w:drawing>
+          <wp:inline distT="0" distB="0" distL="0" distR="0" wp14:anchorId="4BBE6A25" wp14:editId="1C143429">
+            <wp:extent cx="5400040" cy="2505710"/>
+            <wp:effectExtent l="0" t="0" r="0" b="8890"/>
+            <wp:docPr id="173137124" name="Imagem 1"/>
+            <wp:cNvGraphicFramePr>
+              <a:graphicFrameLocks xmlns:a="http://schemas.openxmlformats.org/drawingml/2006/main" noChangeAspect="1"/>
+            </wp:cNvGraphicFramePr>
+            <a:graphic xmlns:a="http://schemas.openxmlformats.org/drawingml/2006/main">
+              <a:graphicData uri="http://schemas.openxmlformats.org/drawingml/2006/picture">
+                <pic:pic xmlns:pic="http://schemas.openxmlformats.org/drawingml/2006/picture">
+                  <pic:nvPicPr>
+                    <pic:cNvPr id="173137124" name=""/>
+                    <pic:cNvPicPr/>
+                  </pic:nvPicPr>
+                  <pic:blipFill>
+                    <a:blip r:embed="rId53"/>
+                    <a:stretch>
+                      <a:fillRect/>
+                    </a:stretch>
+                  </pic:blipFill>
+                  <pic:spPr>
+                    <a:xfrm>
+                      <a:off x="0" y="0"/>
+                      <a:ext cx="5400040" cy="2505710"/>
+                    </a:xfrm>
+                    <a:prstGeom prst="rect">
+                      <a:avLst/>
+                    </a:prstGeom>
+                  </pic:spPr>
+                </pic:pic>
+              </a:graphicData>
+            </a:graphic>
+          </wp:inline>
+        </w:drawing>
+      </w:r>
+    </w:p>
+    <w:p>
+      <w:pPr>
+        <w:pStyle w:val="Legendafigura"/>
+      </w:pPr>
+      <w:bookmarkStart w:id="70" w:name="_Toc183788473"/>
+      <w:r>
+        <w:t xml:space="preserve">Figura </w:t>
+      </w:r>
+      <w:fldSimple w:instr=" SEQ Figura \* ARABIC ">
+        <w:r>
+          <w:rPr>
+            <w:noProof/>
+          </w:rPr>
+          <w:t>36</w:t>
+        </w:r>
+      </w:fldSimple>
+      <w:r>
+        <w:t xml:space="preserve"> - Formulário de Cadastro de Notícia</w:t>
+      </w:r>
+      <w:bookmarkEnd w:id="70"/>
+    </w:p>
+    <w:p>
+      <w:pPr>
+        <w:keepNext/>
+      </w:pPr>
+      <w:r>
+        <w:lastRenderedPageBreak/>
+        <w:drawing>
+          <wp:inline distT="0" distB="0" distL="0" distR="0" wp14:anchorId="5AEC9BDC" wp14:editId="39FDAFCB">
+            <wp:extent cx="5400040" cy="2007870"/>
+            <wp:effectExtent l="0" t="0" r="0" b="0"/>
+            <wp:docPr id="211877515" name="Imagem 1"/>
+            <wp:cNvGraphicFramePr>
+              <a:graphicFrameLocks xmlns:a="http://schemas.openxmlformats.org/drawingml/2006/main" noChangeAspect="1"/>
+            </wp:cNvGraphicFramePr>
+            <a:graphic xmlns:a="http://schemas.openxmlformats.org/drawingml/2006/main">
+              <a:graphicData uri="http://schemas.openxmlformats.org/drawingml/2006/picture">
+                <pic:pic xmlns:pic="http://schemas.openxmlformats.org/drawingml/2006/picture">
+                  <pic:nvPicPr>
+                    <pic:cNvPr id="211877515" name=""/>
+                    <pic:cNvPicPr/>
+                  </pic:nvPicPr>
+                  <pic:blipFill>
+                    <a:blip r:embed="rId54"/>
+                    <a:stretch>
+                      <a:fillRect/>
+                    </a:stretch>
+                  </pic:blipFill>
+                  <pic:spPr>
+                    <a:xfrm>
+                      <a:off x="0" y="0"/>
+                      <a:ext cx="5400040" cy="2007870"/>
+                    </a:xfrm>
+                    <a:prstGeom prst="rect">
+                      <a:avLst/>
+                    </a:prstGeom>
+                  </pic:spPr>
+                </pic:pic>
+              </a:graphicData>
+            </a:graphic>
+          </wp:inline>
+        </w:drawing>
+      </w:r>
+    </w:p>
+    <w:p>
+      <w:pPr>
+        <w:pStyle w:val="Legendafigura"/>
+      </w:pPr>
+      <w:bookmarkStart w:id="71" w:name="_Toc183788474"/>
+      <w:r>
+        <w:t xml:space="preserve">Figura </w:t>
+      </w:r>
+      <w:fldSimple w:instr=" SEQ Figura \* ARABIC ">
+        <w:r>
+          <w:rPr>
+            <w:noProof/>
+          </w:rPr>
+          <w:t>37</w:t>
+        </w:r>
+      </w:fldSimple>
+      <w:r>
+        <w:t xml:space="preserve"> - Continuação (Formulário de Cadastro de Notícias)</w:t>
+      </w:r>
+      <w:bookmarkEnd w:id="71"/>
+    </w:p>
+    <w:p>
+      <w:pPr>
+        <w:keepNext/>
+      </w:pPr>
+      <w:r>
+        <w:drawing>
+          <wp:inline distT="0" distB="0" distL="0" distR="0" wp14:anchorId="7AE139D7" wp14:editId="5DA2A453">
+            <wp:extent cx="5400040" cy="2012315"/>
+            <wp:effectExtent l="0" t="0" r="0" b="6985"/>
+            <wp:docPr id="1732122674" name="Imagem 1"/>
+            <wp:cNvGraphicFramePr>
+              <a:graphicFrameLocks xmlns:a="http://schemas.openxmlformats.org/drawingml/2006/main" noChangeAspect="1"/>
+            </wp:cNvGraphicFramePr>
+            <a:graphic xmlns:a="http://schemas.openxmlformats.org/drawingml/2006/main">
+              <a:graphicData uri="http://schemas.openxmlformats.org/drawingml/2006/picture">
+                <pic:pic xmlns:pic="http://schemas.openxmlformats.org/drawingml/2006/picture">
+                  <pic:nvPicPr>
+                    <pic:cNvPr id="1732122674" name=""/>
+                    <pic:cNvPicPr/>
+                  </pic:nvPicPr>
+                  <pic:blipFill>
+                    <a:blip r:embed="rId55"/>
+                    <a:stretch>
+                      <a:fillRect/>
+                    </a:stretch>
+                  </pic:blipFill>
+                  <pic:spPr>
+                    <a:xfrm>
+                      <a:off x="0" y="0"/>
+                      <a:ext cx="5400040" cy="2012315"/>
+                    </a:xfrm>
+                    <a:prstGeom prst="rect">
+                      <a:avLst/>
+                    </a:prstGeom>
+                  </pic:spPr>
+                </pic:pic>
+              </a:graphicData>
+            </a:graphic>
+          </wp:inline>
+        </w:drawing>
+      </w:r>
+    </w:p>
+    <w:p>
+      <w:pPr>
+        <w:pStyle w:val="Legendafigura"/>
+      </w:pPr>
+      <w:bookmarkStart w:id="72" w:name="_Toc183788475"/>
+      <w:r>
+        <w:t xml:space="preserve">Figura </w:t>
+      </w:r>
+      <w:fldSimple w:instr=" SEQ Figura \* ARABIC ">
+        <w:r>
+          <w:rPr>
+            <w:noProof/>
+          </w:rPr>
+          <w:t>38</w:t>
+        </w:r>
+      </w:fldSimple>
+      <w:r>
+        <w:t xml:space="preserve"> - Inserção de </w:t>
+      </w:r>
+      <w:proofErr w:type="spellStart"/>
+      <w:r>
+        <w:t>tag</w:t>
+      </w:r>
+      <w:proofErr w:type="spellEnd"/>
+      <w:r>
+        <w:t xml:space="preserve"> e fonte</w:t>
+      </w:r>
+      <w:bookmarkEnd w:id="72"/>
+    </w:p>
+    <w:p>
+      <w:pPr>
+        <w:pStyle w:val="Legendafigura"/>
+      </w:pPr>
+    </w:p>
+    <w:p>
+      <w:pPr>
+        <w:pStyle w:val="Legendafigura"/>
+        <w:rPr>
+          <w:rFonts w:cs="Arial"/>
+          <w:bCs/>
+          <w:szCs w:val="28"/>
+        </w:rPr>
+      </w:pPr>
+      <w:r>
+        <w:rPr>
+          <w:rFonts w:cs="Arial"/>
+          <w:b/>
+          <w:szCs w:val="28"/>
+        </w:rPr>
+        <w:t>Formulário de</w:t>
+      </w:r>
+      <w:r>
+        <w:rPr>
+          <w:rFonts w:cs="Arial"/>
+          <w:b/>
+          <w:szCs w:val="28"/>
+        </w:rPr>
+        <w:t xml:space="preserve"> Notícias</w:t>
+      </w:r>
+      <w:r>
+        <w:rPr>
+          <w:rFonts w:cs="Arial"/>
+          <w:b/>
+          <w:szCs w:val="28"/>
+        </w:rPr>
+        <w:t xml:space="preserve">: </w:t>
+      </w:r>
+      <w:r>
+        <w:rPr>
+          <w:rFonts w:cs="Arial"/>
+          <w:bCs/>
+          <w:szCs w:val="28"/>
+        </w:rPr>
+        <w:t xml:space="preserve">o administrador preenche o formulário com dados da notícia, podendo adicionar fontes e </w:t>
+      </w:r>
+      <w:proofErr w:type="spellStart"/>
+      <w:r>
+        <w:rPr>
+          <w:rFonts w:cs="Arial"/>
+          <w:bCs/>
+          <w:szCs w:val="28"/>
+        </w:rPr>
+        <w:t>tags</w:t>
+      </w:r>
+      <w:proofErr w:type="spellEnd"/>
+      <w:r>
+        <w:rPr>
+          <w:rFonts w:cs="Arial"/>
+          <w:bCs/>
+          <w:szCs w:val="28"/>
+        </w:rPr>
+        <w:t xml:space="preserve"> que não são obrigatórios, ao carregar uma imagem ela aparece na pré-visualização</w:t>
+      </w:r>
+      <w:r>
+        <w:rPr>
+          <w:rFonts w:cs="Arial"/>
+          <w:bCs/>
+          <w:szCs w:val="28"/>
+        </w:rPr>
+        <w:t xml:space="preserve">. Quando um usuário digitar uma </w:t>
+      </w:r>
+      <w:proofErr w:type="spellStart"/>
+      <w:r>
+        <w:rPr>
+          <w:rFonts w:cs="Arial"/>
+          <w:bCs/>
+          <w:szCs w:val="28"/>
+        </w:rPr>
+        <w:t>tag</w:t>
+      </w:r>
+      <w:proofErr w:type="spellEnd"/>
+      <w:r>
+        <w:rPr>
+          <w:rFonts w:cs="Arial"/>
+          <w:bCs/>
+          <w:szCs w:val="28"/>
+        </w:rPr>
+        <w:t xml:space="preserve"> ou fonte e apertar o botão (ou pressionar </w:t>
+      </w:r>
+      <w:proofErr w:type="spellStart"/>
+      <w:r>
+        <w:rPr>
+          <w:rFonts w:cs="Arial"/>
+          <w:bCs/>
+          <w:szCs w:val="28"/>
+        </w:rPr>
+        <w:t>enter</w:t>
+      </w:r>
+      <w:proofErr w:type="spellEnd"/>
+      <w:r>
+        <w:rPr>
+          <w:rFonts w:cs="Arial"/>
+          <w:bCs/>
+          <w:szCs w:val="28"/>
+        </w:rPr>
+        <w:t xml:space="preserve">), ficará visível as </w:t>
+      </w:r>
+      <w:proofErr w:type="spellStart"/>
+      <w:r>
+        <w:rPr>
+          <w:rFonts w:cs="Arial"/>
+          <w:bCs/>
+          <w:szCs w:val="28"/>
+        </w:rPr>
+        <w:t>tags</w:t>
+      </w:r>
+      <w:proofErr w:type="spellEnd"/>
+      <w:r>
+        <w:rPr>
+          <w:rFonts w:cs="Arial"/>
+          <w:bCs/>
+          <w:szCs w:val="28"/>
+        </w:rPr>
+        <w:t>/fontes inseridas, o usuário deve clicar sobre ela para remover da lista.</w:t>
+      </w:r>
+    </w:p>
+    <w:p>
+      <w:pPr>
+        <w:keepNext/>
+      </w:pPr>
+      <w:r>
+        <w:lastRenderedPageBreak/>
+        <w:drawing>
+          <wp:inline distT="0" distB="0" distL="0" distR="0" wp14:anchorId="379931C2" wp14:editId="2C205C84">
+            <wp:extent cx="5400040" cy="2063115"/>
+            <wp:effectExtent l="0" t="0" r="0" b="0"/>
+            <wp:docPr id="447595305" name="Imagem 1"/>
+            <wp:cNvGraphicFramePr>
+              <a:graphicFrameLocks xmlns:a="http://schemas.openxmlformats.org/drawingml/2006/main" noChangeAspect="1"/>
+            </wp:cNvGraphicFramePr>
+            <a:graphic xmlns:a="http://schemas.openxmlformats.org/drawingml/2006/main">
+              <a:graphicData uri="http://schemas.openxmlformats.org/drawingml/2006/picture">
+                <pic:pic xmlns:pic="http://schemas.openxmlformats.org/drawingml/2006/picture">
+                  <pic:nvPicPr>
+                    <pic:cNvPr id="447595305" name=""/>
+                    <pic:cNvPicPr/>
+                  </pic:nvPicPr>
+                  <pic:blipFill>
+                    <a:blip r:embed="rId56"/>
+                    <a:stretch>
+                      <a:fillRect/>
+                    </a:stretch>
+                  </pic:blipFill>
+                  <pic:spPr>
+                    <a:xfrm>
+                      <a:off x="0" y="0"/>
+                      <a:ext cx="5400040" cy="2063115"/>
+                    </a:xfrm>
+                    <a:prstGeom prst="rect">
+                      <a:avLst/>
+                    </a:prstGeom>
+                  </pic:spPr>
+                </pic:pic>
+              </a:graphicData>
+            </a:graphic>
+          </wp:inline>
+        </w:drawing>
+      </w:r>
+    </w:p>
+    <w:p>
+      <w:pPr>
+        <w:pStyle w:val="Legendafigura"/>
+      </w:pPr>
+      <w:bookmarkStart w:id="73" w:name="_Toc183788476"/>
+      <w:r>
+        <w:t xml:space="preserve">Figura </w:t>
+      </w:r>
+      <w:fldSimple w:instr=" SEQ Figura \* ARABIC ">
+        <w:r>
+          <w:rPr>
+            <w:noProof/>
+          </w:rPr>
+          <w:t>39</w:t>
+        </w:r>
+      </w:fldSimple>
+      <w:r>
+        <w:t xml:space="preserve"> - Formulário de Cadastro de Doenças</w:t>
+      </w:r>
+      <w:bookmarkEnd w:id="73"/>
+    </w:p>
+    <w:p>
+      <w:pPr>
+        <w:keepNext/>
+      </w:pPr>
+      <w:r>
+        <w:drawing>
+          <wp:inline distT="0" distB="0" distL="0" distR="0" wp14:anchorId="2E2557CB" wp14:editId="69B3427D">
+            <wp:extent cx="5400040" cy="1843405"/>
+            <wp:effectExtent l="0" t="0" r="0" b="4445"/>
+            <wp:docPr id="1203298512" name="Imagem 1"/>
+            <wp:cNvGraphicFramePr>
+              <a:graphicFrameLocks xmlns:a="http://schemas.openxmlformats.org/drawingml/2006/main" noChangeAspect="1"/>
+            </wp:cNvGraphicFramePr>
+            <a:graphic xmlns:a="http://schemas.openxmlformats.org/drawingml/2006/main">
+              <a:graphicData uri="http://schemas.openxmlformats.org/drawingml/2006/picture">
+                <pic:pic xmlns:pic="http://schemas.openxmlformats.org/drawingml/2006/picture">
+                  <pic:nvPicPr>
+                    <pic:cNvPr id="1203298512" name=""/>
+                    <pic:cNvPicPr/>
+                  </pic:nvPicPr>
+                  <pic:blipFill>
+                    <a:blip r:embed="rId57"/>
+                    <a:stretch>
+                      <a:fillRect/>
+                    </a:stretch>
+                  </pic:blipFill>
+                  <pic:spPr>
+                    <a:xfrm>
+                      <a:off x="0" y="0"/>
+                      <a:ext cx="5400040" cy="1843405"/>
+                    </a:xfrm>
+                    <a:prstGeom prst="rect">
+                      <a:avLst/>
+                    </a:prstGeom>
+                  </pic:spPr>
+                </pic:pic>
+              </a:graphicData>
+            </a:graphic>
+          </wp:inline>
+        </w:drawing>
+      </w:r>
+    </w:p>
+    <w:p>
+      <w:pPr>
+        <w:pStyle w:val="Legendafigura"/>
+      </w:pPr>
+      <w:bookmarkStart w:id="74" w:name="_Toc183788477"/>
+      <w:r>
+        <w:t xml:space="preserve">Figura </w:t>
+      </w:r>
+      <w:fldSimple w:instr=" SEQ Figura \* ARABIC ">
+        <w:r>
+          <w:rPr>
+            <w:noProof/>
+          </w:rPr>
+          <w:t>40</w:t>
+        </w:r>
+      </w:fldSimple>
+      <w:r>
+        <w:t xml:space="preserve"> – Continuação (</w:t>
+      </w:r>
+      <w:r>
+        <w:t>Formulário de Cadastro de Doenças</w:t>
+      </w:r>
+      <w:r>
+        <w:t>)</w:t>
+      </w:r>
+      <w:bookmarkEnd w:id="74"/>
+    </w:p>
+    <w:p>
+      <w:pPr>
+        <w:keepNext/>
+      </w:pPr>
+      <w:r>
+        <w:drawing>
+          <wp:inline distT="0" distB="0" distL="0" distR="0" wp14:anchorId="0ABB3A70" wp14:editId="1B5C65E4">
+            <wp:extent cx="5400040" cy="864870"/>
+            <wp:effectExtent l="0" t="0" r="0" b="0"/>
+            <wp:docPr id="987579222" name="Imagem 1"/>
+            <wp:cNvGraphicFramePr>
+              <a:graphicFrameLocks xmlns:a="http://schemas.openxmlformats.org/drawingml/2006/main" noChangeAspect="1"/>
+            </wp:cNvGraphicFramePr>
+            <a:graphic xmlns:a="http://schemas.openxmlformats.org/drawingml/2006/main">
+              <a:graphicData uri="http://schemas.openxmlformats.org/drawingml/2006/picture">
+                <pic:pic xmlns:pic="http://schemas.openxmlformats.org/drawingml/2006/picture">
+                  <pic:nvPicPr>
+                    <pic:cNvPr id="987579222" name=""/>
+                    <pic:cNvPicPr/>
+                  </pic:nvPicPr>
+                  <pic:blipFill>
+                    <a:blip r:embed="rId58"/>
+                    <a:stretch>
+                      <a:fillRect/>
+                    </a:stretch>
+                  </pic:blipFill>
+                  <pic:spPr>
+                    <a:xfrm>
+                      <a:off x="0" y="0"/>
+                      <a:ext cx="5400040" cy="864870"/>
+                    </a:xfrm>
+                    <a:prstGeom prst="rect">
+                      <a:avLst/>
+                    </a:prstGeom>
+                  </pic:spPr>
+                </pic:pic>
+              </a:graphicData>
+            </a:graphic>
+          </wp:inline>
+        </w:drawing>
+      </w:r>
+    </w:p>
+    <w:p>
+      <w:pPr>
+        <w:pStyle w:val="Legendafigura"/>
+      </w:pPr>
+      <w:bookmarkStart w:id="75" w:name="_Toc183788478"/>
+      <w:r>
+        <w:t xml:space="preserve">Figura </w:t>
+      </w:r>
+      <w:fldSimple w:instr=" SEQ Figura \* ARABIC ">
+        <w:r>
+          <w:rPr>
+            <w:noProof/>
+          </w:rPr>
+          <w:t>41</w:t>
+        </w:r>
+      </w:fldSimple>
+      <w:r>
+        <w:t xml:space="preserve"> -</w:t>
+      </w:r>
+      <w:r>
+        <w:t xml:space="preserve"> </w:t>
+      </w:r>
+      <w:r>
+        <w:t>Continuação (Formulário de Cadastro de Doenças)</w:t>
+      </w:r>
+      <w:bookmarkEnd w:id="75"/>
+    </w:p>
+    <w:p>
+      <w:pPr>
+        <w:pStyle w:val="Legendafigura"/>
+      </w:pPr>
+    </w:p>
+    <w:p>
+      <w:pPr>
+        <w:pStyle w:val="Legendafigura"/>
+        <w:rPr>
+          <w:rFonts w:cs="Arial"/>
+          <w:bCs/>
+          <w:szCs w:val="28"/>
+        </w:rPr>
+      </w:pPr>
+      <w:r>
+        <w:rPr>
+          <w:rFonts w:cs="Arial"/>
+          <w:b/>
+          <w:szCs w:val="28"/>
+        </w:rPr>
+        <w:t xml:space="preserve">Formulário de </w:t>
+      </w:r>
+      <w:r>
+        <w:rPr>
+          <w:rFonts w:cs="Arial"/>
+          <w:b/>
+          <w:szCs w:val="28"/>
+        </w:rPr>
+        <w:t>Doenças</w:t>
+      </w:r>
+      <w:r>
+        <w:rPr>
+          <w:rFonts w:cs="Arial"/>
+          <w:b/>
+          <w:szCs w:val="28"/>
+        </w:rPr>
+        <w:t xml:space="preserve">: </w:t>
+      </w:r>
+      <w:r>
+        <w:rPr>
+          <w:rFonts w:cs="Arial"/>
+          <w:bCs/>
+          <w:szCs w:val="28"/>
+        </w:rPr>
+        <w:t xml:space="preserve">o administrador preenche o formulário com dados da </w:t>
+      </w:r>
+      <w:r>
+        <w:rPr>
+          <w:rFonts w:cs="Arial"/>
+          <w:bCs/>
+          <w:szCs w:val="28"/>
+        </w:rPr>
+        <w:t>doença</w:t>
+      </w:r>
+      <w:r>
+        <w:rPr>
+          <w:rFonts w:cs="Arial"/>
+          <w:bCs/>
+          <w:szCs w:val="28"/>
+        </w:rPr>
+        <w:t xml:space="preserve">, </w:t>
+      </w:r>
+      <w:r>
+        <w:rPr>
+          <w:rFonts w:cs="Arial"/>
+          <w:bCs/>
+          <w:szCs w:val="28"/>
+        </w:rPr>
+        <w:t>o preenchimento dos campos “Sintomas” e “Fontes” ocorre assim como no formulário de notícias.</w:t>
+      </w:r>
+    </w:p>
+    <w:p>
+      <w:pPr>
+        <w:keepNext/>
+        <w:jc w:val="center"/>
+      </w:pPr>
+      <w:r>
+        <w:rPr>
+          <w:noProof/>
+        </w:rPr>
+        <w:lastRenderedPageBreak/>
+        <w:drawing>
+          <wp:inline distT="0" distB="0" distL="0" distR="0" wp14:anchorId="6D757197" wp14:editId="4BDCC950">
+            <wp:extent cx="5400040" cy="2501900"/>
+            <wp:effectExtent l="0" t="0" r="0" b="0"/>
+            <wp:docPr id="1725193279" name="Imagem 1"/>
+            <wp:cNvGraphicFramePr>
+              <a:graphicFrameLocks xmlns:a="http://schemas.openxmlformats.org/drawingml/2006/main" noChangeAspect="1"/>
+            </wp:cNvGraphicFramePr>
+            <a:graphic xmlns:a="http://schemas.openxmlformats.org/drawingml/2006/main">
+              <a:graphicData uri="http://schemas.openxmlformats.org/drawingml/2006/picture">
+                <pic:pic xmlns:pic="http://schemas.openxmlformats.org/drawingml/2006/picture">
+                  <pic:nvPicPr>
+                    <pic:cNvPr id="1725193279" name=""/>
+                    <pic:cNvPicPr/>
+                  </pic:nvPicPr>
+                  <pic:blipFill>
+                    <a:blip r:embed="rId59"/>
+                    <a:stretch>
+                      <a:fillRect/>
+                    </a:stretch>
+                  </pic:blipFill>
+                  <pic:spPr>
+                    <a:xfrm>
+                      <a:off x="0" y="0"/>
+                      <a:ext cx="5400040" cy="2501900"/>
+                    </a:xfrm>
+                    <a:prstGeom prst="rect">
+                      <a:avLst/>
+                    </a:prstGeom>
+                  </pic:spPr>
+                </pic:pic>
+              </a:graphicData>
+            </a:graphic>
+          </wp:inline>
+        </w:drawing>
+      </w:r>
+    </w:p>
+    <w:p>
+      <w:pPr>
+        <w:pStyle w:val="Legendafigura"/>
+      </w:pPr>
+      <w:bookmarkStart w:id="76" w:name="_Toc183788479"/>
+      <w:r>
+        <w:t xml:space="preserve">Figura </w:t>
+      </w:r>
+      <w:fldSimple w:instr=" SEQ Figura \* ARABIC ">
+        <w:r>
+          <w:rPr>
+            <w:noProof/>
+          </w:rPr>
+          <w:t>42</w:t>
+        </w:r>
+      </w:fldSimple>
+      <w:r>
+        <w:t xml:space="preserve"> – Página Sobre Nós</w:t>
+      </w:r>
+      <w:bookmarkEnd w:id="76"/>
+    </w:p>
+    <w:p>
+      <w:pPr>
+        <w:keepNext/>
+        <w:jc w:val="center"/>
+      </w:pPr>
+      <w:r>
+        <w:rPr>
+          <w:rFonts w:cs="Arial"/>
+          <w:noProof/>
+          <w:szCs w:val="28"/>
+        </w:rPr>
+        <w:drawing>
+          <wp:inline distT="0" distB="0" distL="0" distR="0" wp14:anchorId="760CA0C8" wp14:editId="3A472F53">
+            <wp:extent cx="5400040" cy="1139190"/>
+            <wp:effectExtent l="0" t="0" r="0" b="3810"/>
+            <wp:docPr id="29" name="Imagem 29"/>
+            <wp:cNvGraphicFramePr>
+              <a:graphicFrameLocks xmlns:a="http://schemas.openxmlformats.org/drawingml/2006/main" noChangeAspect="1"/>
+            </wp:cNvGraphicFramePr>
+            <a:graphic xmlns:a="http://schemas.openxmlformats.org/drawingml/2006/main">
+              <a:graphicData uri="http://schemas.openxmlformats.org/drawingml/2006/picture">
+                <pic:pic xmlns:pic="http://schemas.openxmlformats.org/drawingml/2006/picture">
+                  <pic:nvPicPr>
+                    <pic:cNvPr id="1" name=""/>
+                    <pic:cNvPicPr/>
+                  </pic:nvPicPr>
+                  <pic:blipFill>
+                    <a:blip r:embed="rId60"/>
+                    <a:stretch>
+                      <a:fillRect/>
+                    </a:stretch>
+                  </pic:blipFill>
+                  <pic:spPr>
+                    <a:xfrm>
+                      <a:off x="0" y="0"/>
+                      <a:ext cx="5400040" cy="1139190"/>
+                    </a:xfrm>
+                    <a:prstGeom prst="rect">
+                      <a:avLst/>
+                    </a:prstGeom>
+                  </pic:spPr>
+                </pic:pic>
+              </a:graphicData>
+            </a:graphic>
+          </wp:inline>
+        </w:drawing>
+      </w:r>
+    </w:p>
+    <w:p>
+      <w:pPr>
+        <w:pStyle w:val="Legendafigura"/>
+      </w:pPr>
+      <w:bookmarkStart w:id="77" w:name="_Toc183788480"/>
+      <w:r>
+        <w:t xml:space="preserve">Figura </w:t>
+      </w:r>
+      <w:fldSimple w:instr=" SEQ Figura \* ARABIC ">
+        <w:r>
+          <w:rPr>
+            <w:noProof/>
+          </w:rPr>
+          <w:t>43</w:t>
+        </w:r>
+      </w:fldSimple>
+      <w:r>
+        <w:t xml:space="preserve"> Continuação (Página Sobre Nós)</w:t>
+      </w:r>
+      <w:bookmarkEnd w:id="77"/>
+    </w:p>
+    <w:p>
+      <w:pPr>
+        <w:pStyle w:val="Legendafigura"/>
+        <w:rPr>
+          <w:rFonts w:cs="Arial"/>
+          <w:szCs w:val="28"/>
+        </w:rPr>
+      </w:pPr>
+    </w:p>
+    <w:p>
+      <w:pPr>
+        <w:jc w:val="center"/>
+        <w:rPr>
+          <w:rFonts w:cs="Arial"/>
+          <w:szCs w:val="28"/>
+        </w:rPr>
+      </w:pPr>
+      <w:r>
+        <w:rPr>
+          <w:rFonts w:cs="Arial"/>
+          <w:b/>
+          <w:szCs w:val="28"/>
+        </w:rPr>
+        <w:t xml:space="preserve">Página Sobre Nós: </w:t>
+      </w:r>
+      <w:r>
+        <w:rPr>
+          <w:rFonts w:cs="Arial"/>
+          <w:szCs w:val="28"/>
+        </w:rPr>
+        <w:t>Página que explica a origem da empresa, os objetivos e os desenvolvedores dela</w:t>
+      </w:r>
+    </w:p>
+    <w:p>
+      <w:pPr>
+        <w:jc w:val="center"/>
+        <w:rPr>
+          <w:rFonts w:cs="Arial"/>
+          <w:szCs w:val="28"/>
+        </w:rPr>
+      </w:pPr>
+    </w:p>
+    <w:p>
+      <w:pPr>
+        <w:keepNext/>
+        <w:jc w:val="center"/>
+      </w:pPr>
+      <w:r>
+        <w:rPr>
+          <w:rFonts w:cs="Arial"/>
+          <w:szCs w:val="28"/>
+        </w:rPr>
+        <w:drawing>
+          <wp:inline distT="0" distB="0" distL="0" distR="0" wp14:anchorId="63735219" wp14:editId="0D461B0C">
+            <wp:extent cx="5400040" cy="2472055"/>
+            <wp:effectExtent l="0" t="0" r="0" b="4445"/>
+            <wp:docPr id="1188702183" name="Imagem 1"/>
+            <wp:cNvGraphicFramePr>
+              <a:graphicFrameLocks xmlns:a="http://schemas.openxmlformats.org/drawingml/2006/main" noChangeAspect="1"/>
+            </wp:cNvGraphicFramePr>
+            <a:graphic xmlns:a="http://schemas.openxmlformats.org/drawingml/2006/main">
+              <a:graphicData uri="http://schemas.openxmlformats.org/drawingml/2006/picture">
+                <pic:pic xmlns:pic="http://schemas.openxmlformats.org/drawingml/2006/picture">
+                  <pic:nvPicPr>
+                    <pic:cNvPr id="1188702183" name=""/>
+                    <pic:cNvPicPr/>
+                  </pic:nvPicPr>
+                  <pic:blipFill>
+                    <a:blip r:embed="rId61"/>
+                    <a:stretch>
+                      <a:fillRect/>
+                    </a:stretch>
+                  </pic:blipFill>
+                  <pic:spPr>
+                    <a:xfrm>
+                      <a:off x="0" y="0"/>
+                      <a:ext cx="5400040" cy="2472055"/>
+                    </a:xfrm>
+                    <a:prstGeom prst="rect">
+                      <a:avLst/>
+                    </a:prstGeom>
+                  </pic:spPr>
+                </pic:pic>
+              </a:graphicData>
+            </a:graphic>
+          </wp:inline>
+        </w:drawing>
+      </w:r>
+    </w:p>
+    <w:p>
+      <w:pPr>
+        <w:pStyle w:val="Legendafigura"/>
+        <w:rPr>
+          <w:rFonts w:cs="Arial"/>
+          <w:szCs w:val="28"/>
+        </w:rPr>
+      </w:pPr>
+      <w:bookmarkStart w:id="78" w:name="_Toc183788481"/>
+      <w:r>
+        <w:t xml:space="preserve">Figura </w:t>
+      </w:r>
+      <w:fldSimple w:instr=" SEQ Figura \* ARABIC ">
+        <w:r>
+          <w:rPr>
+            <w:noProof/>
+          </w:rPr>
+          <w:t>44</w:t>
+        </w:r>
+      </w:fldSimple>
+      <w:r>
+        <w:t xml:space="preserve"> – Página dos Responsáveis</w:t>
+      </w:r>
+      <w:bookmarkEnd w:id="78"/>
+    </w:p>
+    <w:p>
+      <w:pPr>
+        <w:keepNext/>
+        <w:jc w:val="center"/>
+      </w:pPr>
+      <w:r>
+        <w:rPr>
+          <w:rFonts w:cs="Arial"/>
+          <w:szCs w:val="28"/>
+        </w:rPr>
+        <w:lastRenderedPageBreak/>
+        <w:drawing>
+          <wp:inline distT="0" distB="0" distL="0" distR="0" wp14:anchorId="585530A8" wp14:editId="56B792DF">
+            <wp:extent cx="5400040" cy="1915160"/>
+            <wp:effectExtent l="0" t="0" r="0" b="8890"/>
+            <wp:docPr id="1832776914" name="Imagem 1"/>
+            <wp:cNvGraphicFramePr>
+              <a:graphicFrameLocks xmlns:a="http://schemas.openxmlformats.org/drawingml/2006/main" noChangeAspect="1"/>
+            </wp:cNvGraphicFramePr>
+            <a:graphic xmlns:a="http://schemas.openxmlformats.org/drawingml/2006/main">
+              <a:graphicData uri="http://schemas.openxmlformats.org/drawingml/2006/picture">
+                <pic:pic xmlns:pic="http://schemas.openxmlformats.org/drawingml/2006/picture">
+                  <pic:nvPicPr>
+                    <pic:cNvPr id="1832776914" name=""/>
+                    <pic:cNvPicPr/>
+                  </pic:nvPicPr>
+                  <pic:blipFill>
+                    <a:blip r:embed="rId62"/>
+                    <a:stretch>
+                      <a:fillRect/>
+                    </a:stretch>
+                  </pic:blipFill>
+                  <pic:spPr>
+                    <a:xfrm>
+                      <a:off x="0" y="0"/>
+                      <a:ext cx="5400040" cy="1915160"/>
+                    </a:xfrm>
+                    <a:prstGeom prst="rect">
+                      <a:avLst/>
+                    </a:prstGeom>
+                  </pic:spPr>
+                </pic:pic>
+              </a:graphicData>
+            </a:graphic>
+          </wp:inline>
+        </w:drawing>
+      </w:r>
+    </w:p>
+    <w:p>
+      <w:pPr>
+        <w:pStyle w:val="Legendafigura"/>
+      </w:pPr>
+      <w:bookmarkStart w:id="79" w:name="_Toc183788482"/>
+      <w:r>
+        <w:t xml:space="preserve">Figura </w:t>
+      </w:r>
+      <w:fldSimple w:instr=" SEQ Figura \* ARABIC ">
+        <w:r>
+          <w:rPr>
+            <w:noProof/>
+          </w:rPr>
+          <w:t>45</w:t>
+        </w:r>
+      </w:fldSimple>
+      <w:r>
+        <w:t xml:space="preserve"> – Continuação (Página dos Responsáveis)</w:t>
+      </w:r>
+      <w:bookmarkEnd w:id="79"/>
+    </w:p>
+    <w:p>
+      <w:pPr>
+        <w:pStyle w:val="Legendafigura"/>
+        <w:rPr>
+          <w:rFonts w:cs="Arial"/>
+          <w:szCs w:val="28"/>
+        </w:rPr>
+      </w:pPr>
+    </w:p>
+    <w:p>
+      <w:pPr>
+        <w:jc w:val="center"/>
         <w:rPr>
           <w:rFonts w:cs="Arial"/>
           <w:color w:val="833C0B" w:themeColor="accent2" w:themeShade="80"/>
@@ -19042,60 +25828,40 @@
       <w:r>
         <w:rPr>
           <w:rFonts w:cs="Arial"/>
-          <w:color w:val="833C0B" w:themeColor="accent2" w:themeShade="80"/>
+          <w:b/>
           <w:szCs w:val="28"/>
         </w:rPr>
-        <w:lastRenderedPageBreak/>
-        <w:t xml:space="preserve">Apresentar aqui as interfaces com o usuário acompanhada de uma pequena explicação esclarecendo aspectos do uso. Pode ser </w:t>
-      </w:r>
-      <w:proofErr w:type="spellStart"/>
+        <w:t xml:space="preserve">Página </w:t>
+      </w:r>
       <w:r>
         <w:rPr>
           <w:rFonts w:cs="Arial"/>
-          <w:i/>
-          <w:color w:val="833C0B" w:themeColor="accent2" w:themeShade="80"/>
+          <w:b/>
           <w:szCs w:val="28"/>
         </w:rPr>
-        <w:t>printscreen</w:t>
-      </w:r>
-      <w:proofErr w:type="spellEnd"/>
+        <w:t>Responsáveis</w:t>
+      </w:r>
       <w:r>
         <w:rPr>
           <w:rFonts w:cs="Arial"/>
-          <w:color w:val="833C0B" w:themeColor="accent2" w:themeShade="80"/>
+          <w:bCs/>
           <w:szCs w:val="28"/>
         </w:rPr>
-        <w:t xml:space="preserve"> das páginas</w:t>
-      </w:r>
-    </w:p>
-    <w:p>
-      <w:pPr>
-        <w:rPr>
-          <w:rFonts w:cs="Arial"/>
-          <w:color w:val="833C0B" w:themeColor="accent2" w:themeShade="80"/>
-          <w:szCs w:val="28"/>
-        </w:rPr>
-      </w:pPr>
-    </w:p>
-    <w:p>
-      <w:pPr>
-        <w:rPr>
-          <w:lang w:eastAsia="pt-BR"/>
-        </w:rPr>
-      </w:pPr>
+        <w:t>: página para exibição de informações sobre os responsáveis pelo saneamento da cidade</w:t>
+      </w:r>
     </w:p>
     <w:p>
       <w:pPr>
         <w:pStyle w:val="Ttulo1"/>
       </w:pPr>
-      <w:bookmarkStart w:id="41" w:name="_Toc181820284"/>
+      <w:bookmarkStart w:id="80" w:name="_Toc183788504"/>
       <w:r>
         <w:t>ESTRATÉGIA</w:t>
       </w:r>
       <w:r>
         <w:t xml:space="preserve"> DE TESTES</w:t>
       </w:r>
-      <w:bookmarkEnd w:id="41"/>
+      <w:bookmarkEnd w:id="80"/>
     </w:p>
     <w:p>
       <w:pPr>
@@ -19151,11 +25917,11 @@
       <w:pPr>
         <w:pStyle w:val="Ttulo1"/>
       </w:pPr>
-      <w:bookmarkStart w:id="42" w:name="_Toc181820285"/>
+      <w:bookmarkStart w:id="81" w:name="_Toc183788505"/>
       <w:r>
         <w:t>IMPLANTAÇÃO</w:t>
       </w:r>
-      <w:bookmarkEnd w:id="42"/>
+      <w:bookmarkEnd w:id="81"/>
     </w:p>
     <w:p>
       <w:pPr>
@@ -19205,12 +25971,12 @@
           <w:iCs w:val="0"/>
         </w:rPr>
       </w:pPr>
-      <w:bookmarkStart w:id="43" w:name="_Toc181820286"/>
+      <w:bookmarkStart w:id="82" w:name="_Toc183788506"/>
       <w:r>
         <w:lastRenderedPageBreak/>
         <w:t>REFERÊNCIAS</w:t>
       </w:r>
-      <w:bookmarkEnd w:id="43"/>
+      <w:bookmarkEnd w:id="82"/>
     </w:p>
     <w:p>
       <w:pPr>
@@ -19265,7 +26031,6 @@
           <w:rFonts w:cs="Arial"/>
           <w:bCs/>
           <w:szCs w:val="24"/>
-          <w:lang w:val="en-US"/>
         </w:rPr>
       </w:pPr>
     </w:p>
@@ -19276,7 +26041,6 @@
           <w:rFonts w:cs="Arial"/>
           <w:bCs/>
           <w:szCs w:val="24"/>
-          <w:lang w:val="en-US"/>
         </w:rPr>
       </w:pPr>
       <w:r>
@@ -19284,36 +26048,22 @@
           <w:rFonts w:cs="Arial"/>
           <w:bCs/>
           <w:szCs w:val="24"/>
-          <w:lang w:val="en-US"/>
         </w:rPr>
         <w:t xml:space="preserve">SOMMERVILLE, Ian. </w:t>
       </w:r>
-      <w:proofErr w:type="spellStart"/>
       <w:r>
         <w:rPr>
           <w:rFonts w:cs="Arial"/>
           <w:b/>
           <w:szCs w:val="24"/>
-          <w:lang w:val="en-US"/>
-        </w:rPr>
-        <w:t>Engenharia</w:t>
-      </w:r>
-      <w:proofErr w:type="spellEnd"/>
-      <w:r>
-        <w:rPr>
-          <w:rFonts w:cs="Arial"/>
-          <w:b/>
-          <w:szCs w:val="24"/>
-          <w:lang w:val="en-US"/>
-        </w:rPr>
-        <w:t xml:space="preserve"> de Software</w:t>
+        </w:rPr>
+        <w:t>Engenharia de Software</w:t>
       </w:r>
       <w:r>
         <w:rPr>
           <w:rFonts w:cs="Arial"/>
           <w:bCs/>
           <w:szCs w:val="24"/>
-          <w:lang w:val="en-US"/>
         </w:rPr>
         <w:t>. 8ª ed. Pearson, 2007</w:t>
       </w:r>
@@ -19609,8 +26359,8 @@
       </w:pPr>
     </w:p>
     <w:sectPr>
-      <w:headerReference w:type="default" r:id="rId24"/>
-      <w:headerReference w:type="first" r:id="rId25"/>
+      <w:headerReference w:type="default" r:id="rId63"/>
+      <w:headerReference w:type="first" r:id="rId64"/>
       <w:pgSz w:w="11906" w:h="16838"/>
       <w:pgMar w:top="1418" w:right="1701" w:bottom="1418" w:left="1701" w:header="709" w:footer="709" w:gutter="0"/>
       <w:pgNumType w:start="1"/>
@@ -19623,8 +26373,8 @@
 </file>
 
 <file path=word/comments.xml><?xml version="1.0" encoding="utf-8"?>
-<w:comments xmlns:wpc="http://schemas.microsoft.com/office/word/2010/wordprocessingCanvas" xmlns:cx="http://schemas.microsoft.com/office/drawing/2014/chartex" xmlns:cx1="http://schemas.microsoft.com/office/drawing/2015/9/8/chartex" xmlns:cx2="http://schemas.microsoft.com/office/drawing/2015/10/21/chartex" xmlns:cx3="http://schemas.microsoft.com/office/drawing/2016/5/9/chartex" xmlns:cx4="http://schemas.microsoft.com/office/drawing/2016/5/10/chartex" xmlns:cx5="http://schemas.microsoft.com/office/drawing/2016/5/11/chartex" xmlns:cx6="http://schemas.microsoft.com/office/drawing/2016/5/12/chartex" xmlns:cx7="http://schemas.microsoft.com/office/drawing/2016/5/13/chartex" xmlns:cx8="http://schemas.microsoft.com/office/drawing/2016/5/14/chartex" xmlns:mc="http://schemas.openxmlformats.org/markup-compatibility/2006" xmlns:aink="http://schemas.microsoft.com/office/drawing/2016/ink" xmlns:am3d="http://schemas.microsoft.com/office/drawing/2017/model3d" xmlns:o="urn:schemas-microsoft-com:office:office" xmlns:r="http://schemas.openxmlformats.org/officeDocument/2006/relationships" xmlns:m="http://schemas.openxmlformats.org/officeDocument/2006/math" xmlns:v="urn:schemas-microsoft-com:vml" xmlns:wp14="http://schemas.microsoft.com/office/word/2010/wordprocessingDrawing" xmlns:wp="http://schemas.openxmlformats.org/drawingml/2006/wordprocessingDrawing" xmlns:w10="urn:schemas-microsoft-com:office:word" xmlns:w="http://schemas.openxmlformats.org/wordprocessingml/2006/main" xmlns:w14="http://schemas.microsoft.com/office/word/2010/wordml" xmlns:w15="http://schemas.microsoft.com/office/word/2012/wordml" xmlns:w16cid="http://schemas.microsoft.com/office/word/2016/wordml/cid" xmlns:w16se="http://schemas.microsoft.com/office/word/2015/wordml/symex" xmlns:wpg="http://schemas.microsoft.com/office/word/2010/wordprocessingGroup" xmlns:wpi="http://schemas.microsoft.com/office/word/2010/wordprocessingInk" xmlns:wne="http://schemas.microsoft.com/office/word/2006/wordml" xmlns:wps="http://schemas.microsoft.com/office/word/2010/wordprocessingShape" mc:Ignorable="w14 w15 w16se w16cid wp14">
-  <w:comment w:id="30" w:author="CRISTIANE PALOMAR MERCADO" w:date="2024-10-07T10:44:00Z" w:initials="CM">
+<w:comments xmlns:wpc="http://schemas.microsoft.com/office/word/2010/wordprocessingCanvas" xmlns:cx="http://schemas.microsoft.com/office/drawing/2014/chartex" xmlns:cx1="http://schemas.microsoft.com/office/drawing/2015/9/8/chartex" xmlns:cx2="http://schemas.microsoft.com/office/drawing/2015/10/21/chartex" xmlns:cx3="http://schemas.microsoft.com/office/drawing/2016/5/9/chartex" xmlns:cx4="http://schemas.microsoft.com/office/drawing/2016/5/10/chartex" xmlns:cx5="http://schemas.microsoft.com/office/drawing/2016/5/11/chartex" xmlns:cx6="http://schemas.microsoft.com/office/drawing/2016/5/12/chartex" xmlns:cx7="http://schemas.microsoft.com/office/drawing/2016/5/13/chartex" xmlns:cx8="http://schemas.microsoft.com/office/drawing/2016/5/14/chartex" xmlns:mc="http://schemas.openxmlformats.org/markup-compatibility/2006" xmlns:aink="http://schemas.microsoft.com/office/drawing/2016/ink" xmlns:am3d="http://schemas.microsoft.com/office/drawing/2017/model3d" xmlns:o="urn:schemas-microsoft-com:office:office" xmlns:oel="http://schemas.microsoft.com/office/2019/extlst" xmlns:r="http://schemas.openxmlformats.org/officeDocument/2006/relationships" xmlns:m="http://schemas.openxmlformats.org/officeDocument/2006/math" xmlns:v="urn:schemas-microsoft-com:vml" xmlns:wp14="http://schemas.microsoft.com/office/word/2010/wordprocessingDrawing" xmlns:wp="http://schemas.openxmlformats.org/drawingml/2006/wordprocessingDrawing" xmlns:w10="urn:schemas-microsoft-com:office:word" xmlns:w="http://schemas.openxmlformats.org/wordprocessingml/2006/main" xmlns:w14="http://schemas.microsoft.com/office/word/2010/wordml" xmlns:w15="http://schemas.microsoft.com/office/word/2012/wordml" xmlns:w16cex="http://schemas.microsoft.com/office/word/2018/wordml/cex" xmlns:w16cid="http://schemas.microsoft.com/office/word/2016/wordml/cid" xmlns:w16="http://schemas.microsoft.com/office/word/2018/wordml" xmlns:w16du="http://schemas.microsoft.com/office/word/2023/wordml/word16du" xmlns:w16sdtdh="http://schemas.microsoft.com/office/word/2020/wordml/sdtdatahash" xmlns:w16se="http://schemas.microsoft.com/office/word/2015/wordml/symex" xmlns:wpg="http://schemas.microsoft.com/office/word/2010/wordprocessingGroup" xmlns:wpi="http://schemas.microsoft.com/office/word/2010/wordprocessingInk" xmlns:wne="http://schemas.microsoft.com/office/word/2006/wordml" xmlns:wps="http://schemas.microsoft.com/office/word/2010/wordprocessingShape" mc:Ignorable="w14 w15 w16se w16cid w16 w16cex w16sdtdh w16du wp14">
+  <w:comment w:id="29" w:author="CRISTIANE PALOMAR MERCADO" w:date="2024-10-07T10:44:00Z" w:initials="CM">
     <w:p>
       <w:r>
         <w:annotationRef/>
@@ -19634,7 +26384,7 @@
       </w:r>
     </w:p>
   </w:comment>
-  <w:comment w:id="31" w:author="MATHEUS AUGUSTO SANTOS GUEFF" w:date="2024-10-09T19:30:00Z" w:initials="MASG">
+  <w:comment w:id="30" w:author="MATHEUS AUGUSTO SANTOS GUEFF" w:date="2024-10-09T19:30:00Z" w:initials="MASG">
     <w:p>
       <w:pPr>
         <w:pStyle w:val="Textodecomentrio"/>
@@ -19651,7 +26401,7 @@
       </w:r>
     </w:p>
   </w:comment>
-  <w:comment w:id="32" w:author="MATHEUS AUGUSTO SANTOS GUEFF" w:date="2024-10-09T19:34:00Z" w:initials="MASG">
+  <w:comment w:id="31" w:author="MATHEUS AUGUSTO SANTOS GUEFF" w:date="2024-10-09T19:34:00Z" w:initials="MASG">
     <w:p>
       <w:pPr>
         <w:pStyle w:val="Textodecomentrio"/>
@@ -19668,7 +26418,7 @@
 </file>
 
 <file path=word/commentsExtended.xml><?xml version="1.0" encoding="utf-8"?>
-<w15:commentsEx xmlns:wpc="http://schemas.microsoft.com/office/word/2010/wordprocessingCanvas" xmlns:cx="http://schemas.microsoft.com/office/drawing/2014/chartex" xmlns:cx1="http://schemas.microsoft.com/office/drawing/2015/9/8/chartex" xmlns:cx2="http://schemas.microsoft.com/office/drawing/2015/10/21/chartex" xmlns:cx3="http://schemas.microsoft.com/office/drawing/2016/5/9/chartex" xmlns:cx4="http://schemas.microsoft.com/office/drawing/2016/5/10/chartex" xmlns:cx5="http://schemas.microsoft.com/office/drawing/2016/5/11/chartex" xmlns:cx6="http://schemas.microsoft.com/office/drawing/2016/5/12/chartex" xmlns:cx7="http://schemas.microsoft.com/office/drawing/2016/5/13/chartex" xmlns:cx8="http://schemas.microsoft.com/office/drawing/2016/5/14/chartex" xmlns:mc="http://schemas.openxmlformats.org/markup-compatibility/2006" xmlns:aink="http://schemas.microsoft.com/office/drawing/2016/ink" xmlns:am3d="http://schemas.microsoft.com/office/drawing/2017/model3d" xmlns:o="urn:schemas-microsoft-com:office:office" xmlns:r="http://schemas.openxmlformats.org/officeDocument/2006/relationships" xmlns:m="http://schemas.openxmlformats.org/officeDocument/2006/math" xmlns:v="urn:schemas-microsoft-com:vml" xmlns:wp14="http://schemas.microsoft.com/office/word/2010/wordprocessingDrawing" xmlns:wp="http://schemas.openxmlformats.org/drawingml/2006/wordprocessingDrawing" xmlns:w10="urn:schemas-microsoft-com:office:word" xmlns:w="http://schemas.openxmlformats.org/wordprocessingml/2006/main" xmlns:w14="http://schemas.microsoft.com/office/word/2010/wordml" xmlns:w15="http://schemas.microsoft.com/office/word/2012/wordml" xmlns:w16cid="http://schemas.microsoft.com/office/word/2016/wordml/cid" xmlns:w16se="http://schemas.microsoft.com/office/word/2015/wordml/symex" xmlns:wpg="http://schemas.microsoft.com/office/word/2010/wordprocessingGroup" xmlns:wpi="http://schemas.microsoft.com/office/word/2010/wordprocessingInk" xmlns:wne="http://schemas.microsoft.com/office/word/2006/wordml" xmlns:wps="http://schemas.microsoft.com/office/word/2010/wordprocessingShape" mc:Ignorable="w14 w15 w16se w16cid wp14">
+<w15:commentsEx xmlns:wpc="http://schemas.microsoft.com/office/word/2010/wordprocessingCanvas" xmlns:cx="http://schemas.microsoft.com/office/drawing/2014/chartex" xmlns:cx1="http://schemas.microsoft.com/office/drawing/2015/9/8/chartex" xmlns:cx2="http://schemas.microsoft.com/office/drawing/2015/10/21/chartex" xmlns:cx3="http://schemas.microsoft.com/office/drawing/2016/5/9/chartex" xmlns:cx4="http://schemas.microsoft.com/office/drawing/2016/5/10/chartex" xmlns:cx5="http://schemas.microsoft.com/office/drawing/2016/5/11/chartex" xmlns:cx6="http://schemas.microsoft.com/office/drawing/2016/5/12/chartex" xmlns:cx7="http://schemas.microsoft.com/office/drawing/2016/5/13/chartex" xmlns:cx8="http://schemas.microsoft.com/office/drawing/2016/5/14/chartex" xmlns:mc="http://schemas.openxmlformats.org/markup-compatibility/2006" xmlns:aink="http://schemas.microsoft.com/office/drawing/2016/ink" xmlns:am3d="http://schemas.microsoft.com/office/drawing/2017/model3d" xmlns:o="urn:schemas-microsoft-com:office:office" xmlns:oel="http://schemas.microsoft.com/office/2019/extlst" xmlns:r="http://schemas.openxmlformats.org/officeDocument/2006/relationships" xmlns:m="http://schemas.openxmlformats.org/officeDocument/2006/math" xmlns:v="urn:schemas-microsoft-com:vml" xmlns:wp14="http://schemas.microsoft.com/office/word/2010/wordprocessingDrawing" xmlns:wp="http://schemas.openxmlformats.org/drawingml/2006/wordprocessingDrawing" xmlns:w10="urn:schemas-microsoft-com:office:word" xmlns:w="http://schemas.openxmlformats.org/wordprocessingml/2006/main" xmlns:w14="http://schemas.microsoft.com/office/word/2010/wordml" xmlns:w15="http://schemas.microsoft.com/office/word/2012/wordml" xmlns:w16cex="http://schemas.microsoft.com/office/word/2018/wordml/cex" xmlns:w16cid="http://schemas.microsoft.com/office/word/2016/wordml/cid" xmlns:w16="http://schemas.microsoft.com/office/word/2018/wordml" xmlns:w16du="http://schemas.microsoft.com/office/word/2023/wordml/word16du" xmlns:w16sdtdh="http://schemas.microsoft.com/office/word/2020/wordml/sdtdatahash" xmlns:w16se="http://schemas.microsoft.com/office/word/2015/wordml/symex" xmlns:wpg="http://schemas.microsoft.com/office/word/2010/wordprocessingGroup" xmlns:wpi="http://schemas.microsoft.com/office/word/2010/wordprocessingInk" xmlns:wne="http://schemas.microsoft.com/office/word/2006/wordml" xmlns:wps="http://schemas.microsoft.com/office/word/2010/wordprocessingShape" mc:Ignorable="w14 w15 w16se w16cid w16 w16cex w16sdtdh w16du wp14">
   <w15:commentEx w15:paraId="06DB23D9" w15:done="0"/>
   <w15:commentEx w15:paraId="6A9A2895" w15:paraIdParent="06DB23D9" w15:done="0"/>
   <w15:commentEx w15:paraId="4B1C9B05" w15:paraIdParent="06DB23D9" w15:done="0"/>
@@ -19676,30 +26426,13 @@
 </file>
 
 <file path=word/commentsExtensible.xml><?xml version="1.0" encoding="utf-8"?>
-<w16cex:commentsExtensible xmlns:w16="http://schemas.microsoft.com/office/word/2018/wordml" xmlns:w16cex="http://schemas.microsoft.com/office/word/2018/wordml/cex" xmlns:mc="http://schemas.openxmlformats.org/markup-compatibility/2006" mc:Ignorable="w16 w16cex">
-  <w16cex:commentExtensible w16cex:durableId="3CB7F5EB" w16cex:dateUtc="2024-08-28T22:34:08.88Z"/>
-  <w16cex:commentExtensible w16cex:durableId="270320C1" w16cex:dateUtc="2024-08-28T22:34:33.105Z"/>
-  <w16cex:commentExtensible w16cex:durableId="0E6BE207" w16cex:dateUtc="2024-08-28T22:34:48.471Z"/>
-  <w16cex:commentExtensible w16cex:durableId="585555B9" w16cex:dateUtc="2024-08-28T22:35:17.807Z"/>
-  <w16cex:commentExtensible w16cex:durableId="56C60885" w16cex:dateUtc="2024-08-28T22:36:23.025Z"/>
-  <w16cex:commentExtensible w16cex:durableId="574C0CBD" w16cex:dateUtc="2024-08-28T22:37:19.666Z"/>
-  <w16cex:commentExtensible w16cex:durableId="7566F50D" w16cex:dateUtc="2024-09-18T22:26:27.885Z"/>
-  <w16cex:commentExtensible w16cex:durableId="35FA73EF" w16cex:dateUtc="2024-09-18T22:30:13.714Z"/>
-  <w16cex:commentExtensible w16cex:durableId="5C25FC77" w16cex:dateUtc="2024-09-18T22:31:27.569Z"/>
-  <w16cex:commentExtensible w16cex:durableId="32079285" w16cex:dateUtc="2024-09-18T22:31:55.933Z"/>
-  <w16cex:commentExtensible w16cex:durableId="470636ED" w16cex:dateUtc="2024-09-18T22:32:15.831Z"/>
-  <w16cex:commentExtensible w16cex:durableId="319ECDA4" w16cex:dateUtc="2024-09-18T22:32:49.528Z"/>
-  <w16cex:commentExtensible w16cex:durableId="6D7FB045" w16cex:dateUtc="2024-09-18T22:33:45.268Z"/>
-  <w16cex:commentExtensible w16cex:durableId="0251C4B2" w16cex:dateUtc="2024-09-18T22:40:16.928Z"/>
-  <w16cex:commentExtensible w16cex:durableId="7C3DCF86" w16cex:dateUtc="2024-09-18T22:43:33.046Z"/>
-  <w16cex:commentExtensible w16cex:durableId="5BEE1872" w16cex:dateUtc="2024-10-02T22:27:22.707Z"/>
-  <w16cex:commentExtensible w16cex:durableId="14B26CE9" w16cex:dateUtc="2024-10-02T22:31:02.134Z"/>
-  <w16cex:commentExtensible w16cex:durableId="62D35105" w16cex:dateUtc="2024-10-07T13:44:34.498Z"/>
+<w16cex:commentsExtensible xmlns:wpc="http://schemas.microsoft.com/office/word/2010/wordprocessingCanvas" xmlns:cx="http://schemas.microsoft.com/office/drawing/2014/chartex" xmlns:cx1="http://schemas.microsoft.com/office/drawing/2015/9/8/chartex" xmlns:cx2="http://schemas.microsoft.com/office/drawing/2015/10/21/chartex" xmlns:cx3="http://schemas.microsoft.com/office/drawing/2016/5/9/chartex" xmlns:cx4="http://schemas.microsoft.com/office/drawing/2016/5/10/chartex" xmlns:cx5="http://schemas.microsoft.com/office/drawing/2016/5/11/chartex" xmlns:cx6="http://schemas.microsoft.com/office/drawing/2016/5/12/chartex" xmlns:cx7="http://schemas.microsoft.com/office/drawing/2016/5/13/chartex" xmlns:cx8="http://schemas.microsoft.com/office/drawing/2016/5/14/chartex" xmlns:cr="http://schemas.microsoft.com/office/comments/2020/reactions" xmlns:mc="http://schemas.openxmlformats.org/markup-compatibility/2006" xmlns:aink="http://schemas.microsoft.com/office/drawing/2016/ink" xmlns:am3d="http://schemas.microsoft.com/office/drawing/2017/model3d" xmlns:o="urn:schemas-microsoft-com:office:office" xmlns:oel="http://schemas.microsoft.com/office/2019/extlst" xmlns:r="http://schemas.openxmlformats.org/officeDocument/2006/relationships" xmlns:m="http://schemas.openxmlformats.org/officeDocument/2006/math" xmlns:v="urn:schemas-microsoft-com:vml" xmlns:wp14="http://schemas.microsoft.com/office/word/2010/wordprocessingDrawing" xmlns:wp="http://schemas.openxmlformats.org/drawingml/2006/wordprocessingDrawing" xmlns:w10="urn:schemas-microsoft-com:office:word" xmlns:w="http://schemas.openxmlformats.org/wordprocessingml/2006/main" xmlns:w14="http://schemas.microsoft.com/office/word/2010/wordml" xmlns:w15="http://schemas.microsoft.com/office/word/2012/wordml" xmlns:w16cex="http://schemas.microsoft.com/office/word/2018/wordml/cex" xmlns:w16cid="http://schemas.microsoft.com/office/word/2016/wordml/cid" xmlns:w16="http://schemas.microsoft.com/office/word/2018/wordml" xmlns:w16du="http://schemas.microsoft.com/office/word/2023/wordml/word16du" xmlns:w16sdtdh="http://schemas.microsoft.com/office/word/2020/wordml/sdtdatahash" xmlns:w16se="http://schemas.microsoft.com/office/word/2015/wordml/symex" xmlns:wpg="http://schemas.microsoft.com/office/word/2010/wordprocessingGroup" xmlns:wpi="http://schemas.microsoft.com/office/word/2010/wordprocessingInk" xmlns:wne="http://schemas.microsoft.com/office/word/2006/wordml" xmlns:wps="http://schemas.microsoft.com/office/word/2010/wordprocessingShape" mc:Ignorable="w14 w15 w16se w16cid w16 w16cex w16sdtdh cr w16du wp14">
+  <w16cex:commentExtensible w16cex:durableId="62D35105" w16cex:dateUtc="2024-10-07T13:44:00Z"/>
 </w16cex:commentsExtensible>
 </file>
 
 <file path=word/commentsIds.xml><?xml version="1.0" encoding="utf-8"?>
-<w16cid:commentsIds xmlns:wpc="http://schemas.microsoft.com/office/word/2010/wordprocessingCanvas" xmlns:cx="http://schemas.microsoft.com/office/drawing/2014/chartex" xmlns:cx1="http://schemas.microsoft.com/office/drawing/2015/9/8/chartex" xmlns:cx2="http://schemas.microsoft.com/office/drawing/2015/10/21/chartex" xmlns:cx3="http://schemas.microsoft.com/office/drawing/2016/5/9/chartex" xmlns:cx4="http://schemas.microsoft.com/office/drawing/2016/5/10/chartex" xmlns:cx5="http://schemas.microsoft.com/office/drawing/2016/5/11/chartex" xmlns:cx6="http://schemas.microsoft.com/office/drawing/2016/5/12/chartex" xmlns:cx7="http://schemas.microsoft.com/office/drawing/2016/5/13/chartex" xmlns:cx8="http://schemas.microsoft.com/office/drawing/2016/5/14/chartex" xmlns:mc="http://schemas.openxmlformats.org/markup-compatibility/2006" xmlns:aink="http://schemas.microsoft.com/office/drawing/2016/ink" xmlns:am3d="http://schemas.microsoft.com/office/drawing/2017/model3d" xmlns:o="urn:schemas-microsoft-com:office:office" xmlns:r="http://schemas.openxmlformats.org/officeDocument/2006/relationships" xmlns:m="http://schemas.openxmlformats.org/officeDocument/2006/math" xmlns:v="urn:schemas-microsoft-com:vml" xmlns:wp14="http://schemas.microsoft.com/office/word/2010/wordprocessingDrawing" xmlns:wp="http://schemas.openxmlformats.org/drawingml/2006/wordprocessingDrawing" xmlns:w10="urn:schemas-microsoft-com:office:word" xmlns:w="http://schemas.openxmlformats.org/wordprocessingml/2006/main" xmlns:w14="http://schemas.microsoft.com/office/word/2010/wordml" xmlns:w15="http://schemas.microsoft.com/office/word/2012/wordml" xmlns:w16cid="http://schemas.microsoft.com/office/word/2016/wordml/cid" xmlns:w16se="http://schemas.microsoft.com/office/word/2015/wordml/symex" xmlns:wpg="http://schemas.microsoft.com/office/word/2010/wordprocessingGroup" xmlns:wpi="http://schemas.microsoft.com/office/word/2010/wordprocessingInk" xmlns:wne="http://schemas.microsoft.com/office/word/2006/wordml" xmlns:wps="http://schemas.microsoft.com/office/word/2010/wordprocessingShape" mc:Ignorable="w14 w15 w16se w16cid wp14">
+<w16cid:commentsIds xmlns:wpc="http://schemas.microsoft.com/office/word/2010/wordprocessingCanvas" xmlns:cx="http://schemas.microsoft.com/office/drawing/2014/chartex" xmlns:cx1="http://schemas.microsoft.com/office/drawing/2015/9/8/chartex" xmlns:cx2="http://schemas.microsoft.com/office/drawing/2015/10/21/chartex" xmlns:cx3="http://schemas.microsoft.com/office/drawing/2016/5/9/chartex" xmlns:cx4="http://schemas.microsoft.com/office/drawing/2016/5/10/chartex" xmlns:cx5="http://schemas.microsoft.com/office/drawing/2016/5/11/chartex" xmlns:cx6="http://schemas.microsoft.com/office/drawing/2016/5/12/chartex" xmlns:cx7="http://schemas.microsoft.com/office/drawing/2016/5/13/chartex" xmlns:cx8="http://schemas.microsoft.com/office/drawing/2016/5/14/chartex" xmlns:mc="http://schemas.openxmlformats.org/markup-compatibility/2006" xmlns:aink="http://schemas.microsoft.com/office/drawing/2016/ink" xmlns:am3d="http://schemas.microsoft.com/office/drawing/2017/model3d" xmlns:o="urn:schemas-microsoft-com:office:office" xmlns:oel="http://schemas.microsoft.com/office/2019/extlst" xmlns:r="http://schemas.openxmlformats.org/officeDocument/2006/relationships" xmlns:m="http://schemas.openxmlformats.org/officeDocument/2006/math" xmlns:v="urn:schemas-microsoft-com:vml" xmlns:wp14="http://schemas.microsoft.com/office/word/2010/wordprocessingDrawing" xmlns:wp="http://schemas.openxmlformats.org/drawingml/2006/wordprocessingDrawing" xmlns:w10="urn:schemas-microsoft-com:office:word" xmlns:w="http://schemas.openxmlformats.org/wordprocessingml/2006/main" xmlns:w14="http://schemas.microsoft.com/office/word/2010/wordml" xmlns:w15="http://schemas.microsoft.com/office/word/2012/wordml" xmlns:w16cex="http://schemas.microsoft.com/office/word/2018/wordml/cex" xmlns:w16cid="http://schemas.microsoft.com/office/word/2016/wordml/cid" xmlns:w16="http://schemas.microsoft.com/office/word/2018/wordml" xmlns:w16du="http://schemas.microsoft.com/office/word/2023/wordml/word16du" xmlns:w16sdtdh="http://schemas.microsoft.com/office/word/2020/wordml/sdtdatahash" xmlns:w16se="http://schemas.microsoft.com/office/word/2015/wordml/symex" xmlns:wpg="http://schemas.microsoft.com/office/word/2010/wordprocessingGroup" xmlns:wpi="http://schemas.microsoft.com/office/word/2010/wordprocessingInk" xmlns:wne="http://schemas.microsoft.com/office/word/2006/wordml" xmlns:wps="http://schemas.microsoft.com/office/word/2010/wordprocessingShape" mc:Ignorable="w14 w15 w16se w16cid w16 w16cex w16sdtdh w16du wp14">
   <w16cid:commentId w16cid:paraId="06DB23D9" w16cid:durableId="62D35105"/>
   <w16cid:commentId w16cid:paraId="6A9A2895" w16cid:durableId="2AB15845"/>
   <w16cid:commentId w16cid:paraId="4B1C9B05" w16cid:durableId="2AB15931"/>
@@ -19707,7 +26440,7 @@
 </file>
 
 <file path=word/endnotes.xml><?xml version="1.0" encoding="utf-8"?>
-<w:endnotes xmlns:wpc="http://schemas.microsoft.com/office/word/2010/wordprocessingCanvas" xmlns:cx="http://schemas.microsoft.com/office/drawing/2014/chartex" xmlns:cx1="http://schemas.microsoft.com/office/drawing/2015/9/8/chartex" xmlns:cx2="http://schemas.microsoft.com/office/drawing/2015/10/21/chartex" xmlns:cx3="http://schemas.microsoft.com/office/drawing/2016/5/9/chartex" xmlns:cx4="http://schemas.microsoft.com/office/drawing/2016/5/10/chartex" xmlns:cx5="http://schemas.microsoft.com/office/drawing/2016/5/11/chartex" xmlns:cx6="http://schemas.microsoft.com/office/drawing/2016/5/12/chartex" xmlns:cx7="http://schemas.microsoft.com/office/drawing/2016/5/13/chartex" xmlns:cx8="http://schemas.microsoft.com/office/drawing/2016/5/14/chartex" xmlns:mc="http://schemas.openxmlformats.org/markup-compatibility/2006" xmlns:aink="http://schemas.microsoft.com/office/drawing/2016/ink" xmlns:am3d="http://schemas.microsoft.com/office/drawing/2017/model3d" xmlns:o="urn:schemas-microsoft-com:office:office" xmlns:r="http://schemas.openxmlformats.org/officeDocument/2006/relationships" xmlns:m="http://schemas.openxmlformats.org/officeDocument/2006/math" xmlns:v="urn:schemas-microsoft-com:vml" xmlns:wp14="http://schemas.microsoft.com/office/word/2010/wordprocessingDrawing" xmlns:wp="http://schemas.openxmlformats.org/drawingml/2006/wordprocessingDrawing" xmlns:w10="urn:schemas-microsoft-com:office:word" xmlns:w="http://schemas.openxmlformats.org/wordprocessingml/2006/main" xmlns:w14="http://schemas.microsoft.com/office/word/2010/wordml" xmlns:w15="http://schemas.microsoft.com/office/word/2012/wordml" xmlns:w16cid="http://schemas.microsoft.com/office/word/2016/wordml/cid" xmlns:w16se="http://schemas.microsoft.com/office/word/2015/wordml/symex" xmlns:wpg="http://schemas.microsoft.com/office/word/2010/wordprocessingGroup" xmlns:wpi="http://schemas.microsoft.com/office/word/2010/wordprocessingInk" xmlns:wne="http://schemas.microsoft.com/office/word/2006/wordml" xmlns:wps="http://schemas.microsoft.com/office/word/2010/wordprocessingShape" mc:Ignorable="w14 w15 w16se w16cid wp14">
+<w:endnotes xmlns:wpc="http://schemas.microsoft.com/office/word/2010/wordprocessingCanvas" xmlns:cx="http://schemas.microsoft.com/office/drawing/2014/chartex" xmlns:cx1="http://schemas.microsoft.com/office/drawing/2015/9/8/chartex" xmlns:cx2="http://schemas.microsoft.com/office/drawing/2015/10/21/chartex" xmlns:cx3="http://schemas.microsoft.com/office/drawing/2016/5/9/chartex" xmlns:cx4="http://schemas.microsoft.com/office/drawing/2016/5/10/chartex" xmlns:cx5="http://schemas.microsoft.com/office/drawing/2016/5/11/chartex" xmlns:cx6="http://schemas.microsoft.com/office/drawing/2016/5/12/chartex" xmlns:cx7="http://schemas.microsoft.com/office/drawing/2016/5/13/chartex" xmlns:cx8="http://schemas.microsoft.com/office/drawing/2016/5/14/chartex" xmlns:mc="http://schemas.openxmlformats.org/markup-compatibility/2006" xmlns:aink="http://schemas.microsoft.com/office/drawing/2016/ink" xmlns:am3d="http://schemas.microsoft.com/office/drawing/2017/model3d" xmlns:o="urn:schemas-microsoft-com:office:office" xmlns:oel="http://schemas.microsoft.com/office/2019/extlst" xmlns:r="http://schemas.openxmlformats.org/officeDocument/2006/relationships" xmlns:m="http://schemas.openxmlformats.org/officeDocument/2006/math" xmlns:v="urn:schemas-microsoft-com:vml" xmlns:wp14="http://schemas.microsoft.com/office/word/2010/wordprocessingDrawing" xmlns:wp="http://schemas.openxmlformats.org/drawingml/2006/wordprocessingDrawing" xmlns:w10="urn:schemas-microsoft-com:office:word" xmlns:w="http://schemas.openxmlformats.org/wordprocessingml/2006/main" xmlns:w14="http://schemas.microsoft.com/office/word/2010/wordml" xmlns:w15="http://schemas.microsoft.com/office/word/2012/wordml" xmlns:w16cex="http://schemas.microsoft.com/office/word/2018/wordml/cex" xmlns:w16cid="http://schemas.microsoft.com/office/word/2016/wordml/cid" xmlns:w16="http://schemas.microsoft.com/office/word/2018/wordml" xmlns:w16du="http://schemas.microsoft.com/office/word/2023/wordml/word16du" xmlns:w16sdtdh="http://schemas.microsoft.com/office/word/2020/wordml/sdtdatahash" xmlns:w16se="http://schemas.microsoft.com/office/word/2015/wordml/symex" xmlns:wpg="http://schemas.microsoft.com/office/word/2010/wordprocessingGroup" xmlns:wpi="http://schemas.microsoft.com/office/word/2010/wordprocessingInk" xmlns:wne="http://schemas.microsoft.com/office/word/2006/wordml" xmlns:wps="http://schemas.microsoft.com/office/word/2010/wordprocessingShape" mc:Ignorable="w14 w15 w16se w16cid w16 w16cex w16sdtdh w16du wp14">
   <w:endnote w:type="separator" w:id="-1">
     <w:p>
       <w:r>
@@ -19733,7 +26466,7 @@
 </file>
 
 <file path=word/footnotes.xml><?xml version="1.0" encoding="utf-8"?>
-<w:footnotes xmlns:wpc="http://schemas.microsoft.com/office/word/2010/wordprocessingCanvas" xmlns:cx="http://schemas.microsoft.com/office/drawing/2014/chartex" xmlns:cx1="http://schemas.microsoft.com/office/drawing/2015/9/8/chartex" xmlns:cx2="http://schemas.microsoft.com/office/drawing/2015/10/21/chartex" xmlns:cx3="http://schemas.microsoft.com/office/drawing/2016/5/9/chartex" xmlns:cx4="http://schemas.microsoft.com/office/drawing/2016/5/10/chartex" xmlns:cx5="http://schemas.microsoft.com/office/drawing/2016/5/11/chartex" xmlns:cx6="http://schemas.microsoft.com/office/drawing/2016/5/12/chartex" xmlns:cx7="http://schemas.microsoft.com/office/drawing/2016/5/13/chartex" xmlns:cx8="http://schemas.microsoft.com/office/drawing/2016/5/14/chartex" xmlns:mc="http://schemas.openxmlformats.org/markup-compatibility/2006" xmlns:aink="http://schemas.microsoft.com/office/drawing/2016/ink" xmlns:am3d="http://schemas.microsoft.com/office/drawing/2017/model3d" xmlns:o="urn:schemas-microsoft-com:office:office" xmlns:r="http://schemas.openxmlformats.org/officeDocument/2006/relationships" xmlns:m="http://schemas.openxmlformats.org/officeDocument/2006/math" xmlns:v="urn:schemas-microsoft-com:vml" xmlns:wp14="http://schemas.microsoft.com/office/word/2010/wordprocessingDrawing" xmlns:wp="http://schemas.openxmlformats.org/drawingml/2006/wordprocessingDrawing" xmlns:w10="urn:schemas-microsoft-com:office:word" xmlns:w="http://schemas.openxmlformats.org/wordprocessingml/2006/main" xmlns:w14="http://schemas.microsoft.com/office/word/2010/wordml" xmlns:w15="http://schemas.microsoft.com/office/word/2012/wordml" xmlns:w16cid="http://schemas.microsoft.com/office/word/2016/wordml/cid" xmlns:w16se="http://schemas.microsoft.com/office/word/2015/wordml/symex" xmlns:wpg="http://schemas.microsoft.com/office/word/2010/wordprocessingGroup" xmlns:wpi="http://schemas.microsoft.com/office/word/2010/wordprocessingInk" xmlns:wne="http://schemas.microsoft.com/office/word/2006/wordml" xmlns:wps="http://schemas.microsoft.com/office/word/2010/wordprocessingShape" mc:Ignorable="w14 w15 w16se w16cid wp14">
+<w:footnotes xmlns:wpc="http://schemas.microsoft.com/office/word/2010/wordprocessingCanvas" xmlns:cx="http://schemas.microsoft.com/office/drawing/2014/chartex" xmlns:cx1="http://schemas.microsoft.com/office/drawing/2015/9/8/chartex" xmlns:cx2="http://schemas.microsoft.com/office/drawing/2015/10/21/chartex" xmlns:cx3="http://schemas.microsoft.com/office/drawing/2016/5/9/chartex" xmlns:cx4="http://schemas.microsoft.com/office/drawing/2016/5/10/chartex" xmlns:cx5="http://schemas.microsoft.com/office/drawing/2016/5/11/chartex" xmlns:cx6="http://schemas.microsoft.com/office/drawing/2016/5/12/chartex" xmlns:cx7="http://schemas.microsoft.com/office/drawing/2016/5/13/chartex" xmlns:cx8="http://schemas.microsoft.com/office/drawing/2016/5/14/chartex" xmlns:mc="http://schemas.openxmlformats.org/markup-compatibility/2006" xmlns:aink="http://schemas.microsoft.com/office/drawing/2016/ink" xmlns:am3d="http://schemas.microsoft.com/office/drawing/2017/model3d" xmlns:o="urn:schemas-microsoft-com:office:office" xmlns:oel="http://schemas.microsoft.com/office/2019/extlst" xmlns:r="http://schemas.openxmlformats.org/officeDocument/2006/relationships" xmlns:m="http://schemas.openxmlformats.org/officeDocument/2006/math" xmlns:v="urn:schemas-microsoft-com:vml" xmlns:wp14="http://schemas.microsoft.com/office/word/2010/wordprocessingDrawing" xmlns:wp="http://schemas.openxmlformats.org/drawingml/2006/wordprocessingDrawing" xmlns:w10="urn:schemas-microsoft-com:office:word" xmlns:w="http://schemas.openxmlformats.org/wordprocessingml/2006/main" xmlns:w14="http://schemas.microsoft.com/office/word/2010/wordml" xmlns:w15="http://schemas.microsoft.com/office/word/2012/wordml" xmlns:w16cex="http://schemas.microsoft.com/office/word/2018/wordml/cex" xmlns:w16cid="http://schemas.microsoft.com/office/word/2016/wordml/cid" xmlns:w16="http://schemas.microsoft.com/office/word/2018/wordml" xmlns:w16du="http://schemas.microsoft.com/office/word/2023/wordml/word16du" xmlns:w16sdtdh="http://schemas.microsoft.com/office/word/2020/wordml/sdtdatahash" xmlns:w16se="http://schemas.microsoft.com/office/word/2015/wordml/symex" xmlns:wpg="http://schemas.microsoft.com/office/word/2010/wordprocessingGroup" xmlns:wpi="http://schemas.microsoft.com/office/word/2010/wordprocessingInk" xmlns:wne="http://schemas.microsoft.com/office/word/2006/wordml" xmlns:wps="http://schemas.microsoft.com/office/word/2010/wordprocessingShape" mc:Ignorable="w14 w15 w16se w16cid w16 w16cex w16sdtdh w16du wp14">
   <w:footnote w:type="separator" w:id="-1">
     <w:p>
       <w:r>
@@ -19759,6 +26492,9 @@
     <w:p>
       <w:pPr>
         <w:pStyle w:val="Textodenotaderodap"/>
+        <w:rPr>
+          <w:lang w:val="en-US"/>
+        </w:rPr>
       </w:pPr>
       <w:r>
         <w:rPr>
@@ -19767,6 +26503,9 @@
         <w:footnoteRef/>
       </w:r>
       <w:r>
+        <w:rPr>
+          <w:lang w:val="en-US"/>
+        </w:rPr>
         <w:t xml:space="preserve"> ODS</w:t>
       </w:r>
     </w:p>
@@ -19775,6 +26514,9 @@
     <w:p>
       <w:pPr>
         <w:pStyle w:val="Textodenotaderodap"/>
+        <w:rPr>
+          <w:lang w:val="en-US"/>
+        </w:rPr>
       </w:pPr>
       <w:r>
         <w:rPr>
@@ -19783,10 +26525,10 @@
         <w:footnoteRef/>
       </w:r>
       <w:r>
-        <w:t xml:space="preserve"> </w:t>
-      </w:r>
-      <w:r>
-        <w:t>https://www.alura.com.br/artigos/bootstrap</w:t>
+        <w:rPr>
+          <w:lang w:val="en-US"/>
+        </w:rPr>
+        <w:t xml:space="preserve"> https://www.alura.com.br/artigos/bootstrap</w:t>
       </w:r>
     </w:p>
   </w:footnote>
@@ -19794,6 +26536,9 @@
     <w:p>
       <w:pPr>
         <w:pStyle w:val="Textodenotaderodap"/>
+        <w:rPr>
+          <w:lang w:val="en-US"/>
+        </w:rPr>
       </w:pPr>
       <w:r>
         <w:rPr>
@@ -19802,10 +26547,10 @@
         <w:footnoteRef/>
       </w:r>
       <w:r>
-        <w:t xml:space="preserve"> </w:t>
-      </w:r>
-      <w:r>
-        <w:t>https://astah.net/pt/</w:t>
+        <w:rPr>
+          <w:lang w:val="en-US"/>
+        </w:rPr>
+        <w:t xml:space="preserve"> https://astah.net/pt/</w:t>
       </w:r>
     </w:p>
   </w:footnote>
@@ -19813,6 +26558,9 @@
     <w:p>
       <w:pPr>
         <w:pStyle w:val="Textodenotaderodap"/>
+        <w:rPr>
+          <w:lang w:val="en-US"/>
+        </w:rPr>
       </w:pPr>
       <w:r>
         <w:rPr>
@@ -19821,10 +26569,10 @@
         <w:footnoteRef/>
       </w:r>
       <w:r>
-        <w:t xml:space="preserve"> </w:t>
-      </w:r>
-      <w:r>
-        <w:t>https://www.alura.com.br/artigos/angular-js</w:t>
+        <w:rPr>
+          <w:lang w:val="en-US"/>
+        </w:rPr>
+        <w:t xml:space="preserve"> https://www.alura.com.br/artigos/angular-js</w:t>
       </w:r>
     </w:p>
   </w:footnote>
@@ -19832,6 +26580,9 @@
     <w:p>
       <w:pPr>
         <w:pStyle w:val="Textodenotaderodap"/>
+        <w:rPr>
+          <w:lang w:val="en-US"/>
+        </w:rPr>
       </w:pPr>
       <w:r>
         <w:rPr>
@@ -19840,10 +26591,10 @@
         <w:footnoteRef/>
       </w:r>
       <w:r>
-        <w:t xml:space="preserve"> </w:t>
-      </w:r>
-      <w:r>
-        <w:t>https://www.alura.com.br/artigos/o-que-e-typescript</w:t>
+        <w:rPr>
+          <w:lang w:val="en-US"/>
+        </w:rPr>
+        <w:t xml:space="preserve"> https://www.alura.com.br/artigos/o-que-e-typescript</w:t>
       </w:r>
     </w:p>
   </w:footnote>
@@ -19851,7 +26602,7 @@
 </file>
 
 <file path=word/header1.xml><?xml version="1.0" encoding="utf-8"?>
-<w:hdr xmlns:wpc="http://schemas.microsoft.com/office/word/2010/wordprocessingCanvas" xmlns:cx="http://schemas.microsoft.com/office/drawing/2014/chartex" xmlns:cx1="http://schemas.microsoft.com/office/drawing/2015/9/8/chartex" xmlns:cx2="http://schemas.microsoft.com/office/drawing/2015/10/21/chartex" xmlns:cx3="http://schemas.microsoft.com/office/drawing/2016/5/9/chartex" xmlns:cx4="http://schemas.microsoft.com/office/drawing/2016/5/10/chartex" xmlns:cx5="http://schemas.microsoft.com/office/drawing/2016/5/11/chartex" xmlns:cx6="http://schemas.microsoft.com/office/drawing/2016/5/12/chartex" xmlns:cx7="http://schemas.microsoft.com/office/drawing/2016/5/13/chartex" xmlns:cx8="http://schemas.microsoft.com/office/drawing/2016/5/14/chartex" xmlns:mc="http://schemas.openxmlformats.org/markup-compatibility/2006" xmlns:aink="http://schemas.microsoft.com/office/drawing/2016/ink" xmlns:am3d="http://schemas.microsoft.com/office/drawing/2017/model3d" xmlns:o="urn:schemas-microsoft-com:office:office" xmlns:r="http://schemas.openxmlformats.org/officeDocument/2006/relationships" xmlns:m="http://schemas.openxmlformats.org/officeDocument/2006/math" xmlns:v="urn:schemas-microsoft-com:vml" xmlns:wp14="http://schemas.microsoft.com/office/word/2010/wordprocessingDrawing" xmlns:wp="http://schemas.openxmlformats.org/drawingml/2006/wordprocessingDrawing" xmlns:w10="urn:schemas-microsoft-com:office:word" xmlns:w="http://schemas.openxmlformats.org/wordprocessingml/2006/main" xmlns:w14="http://schemas.microsoft.com/office/word/2010/wordml" xmlns:w15="http://schemas.microsoft.com/office/word/2012/wordml" xmlns:w16cid="http://schemas.microsoft.com/office/word/2016/wordml/cid" xmlns:w16se="http://schemas.microsoft.com/office/word/2015/wordml/symex" xmlns:wpg="http://schemas.microsoft.com/office/word/2010/wordprocessingGroup" xmlns:wpi="http://schemas.microsoft.com/office/word/2010/wordprocessingInk" xmlns:wne="http://schemas.microsoft.com/office/word/2006/wordml" xmlns:wps="http://schemas.microsoft.com/office/word/2010/wordprocessingShape" mc:Ignorable="w14 w15 w16se w16cid wp14">
+<w:hdr xmlns:wpc="http://schemas.microsoft.com/office/word/2010/wordprocessingCanvas" xmlns:cx="http://schemas.microsoft.com/office/drawing/2014/chartex" xmlns:cx1="http://schemas.microsoft.com/office/drawing/2015/9/8/chartex" xmlns:cx2="http://schemas.microsoft.com/office/drawing/2015/10/21/chartex" xmlns:cx3="http://schemas.microsoft.com/office/drawing/2016/5/9/chartex" xmlns:cx4="http://schemas.microsoft.com/office/drawing/2016/5/10/chartex" xmlns:cx5="http://schemas.microsoft.com/office/drawing/2016/5/11/chartex" xmlns:cx6="http://schemas.microsoft.com/office/drawing/2016/5/12/chartex" xmlns:cx7="http://schemas.microsoft.com/office/drawing/2016/5/13/chartex" xmlns:cx8="http://schemas.microsoft.com/office/drawing/2016/5/14/chartex" xmlns:mc="http://schemas.openxmlformats.org/markup-compatibility/2006" xmlns:aink="http://schemas.microsoft.com/office/drawing/2016/ink" xmlns:am3d="http://schemas.microsoft.com/office/drawing/2017/model3d" xmlns:o="urn:schemas-microsoft-com:office:office" xmlns:oel="http://schemas.microsoft.com/office/2019/extlst" xmlns:r="http://schemas.openxmlformats.org/officeDocument/2006/relationships" xmlns:m="http://schemas.openxmlformats.org/officeDocument/2006/math" xmlns:v="urn:schemas-microsoft-com:vml" xmlns:wp14="http://schemas.microsoft.com/office/word/2010/wordprocessingDrawing" xmlns:wp="http://schemas.openxmlformats.org/drawingml/2006/wordprocessingDrawing" xmlns:w10="urn:schemas-microsoft-com:office:word" xmlns:w="http://schemas.openxmlformats.org/wordprocessingml/2006/main" xmlns:w14="http://schemas.microsoft.com/office/word/2010/wordml" xmlns:w15="http://schemas.microsoft.com/office/word/2012/wordml" xmlns:w16cex="http://schemas.microsoft.com/office/word/2018/wordml/cex" xmlns:w16cid="http://schemas.microsoft.com/office/word/2016/wordml/cid" xmlns:w16="http://schemas.microsoft.com/office/word/2018/wordml" xmlns:w16du="http://schemas.microsoft.com/office/word/2023/wordml/word16du" xmlns:w16sdtdh="http://schemas.microsoft.com/office/word/2020/wordml/sdtdatahash" xmlns:w16se="http://schemas.microsoft.com/office/word/2015/wordml/symex" xmlns:wpg="http://schemas.microsoft.com/office/word/2010/wordprocessingGroup" xmlns:wpi="http://schemas.microsoft.com/office/word/2010/wordprocessingInk" xmlns:wne="http://schemas.microsoft.com/office/word/2006/wordml" xmlns:wps="http://schemas.microsoft.com/office/word/2010/wordprocessingShape" mc:Ignorable="w14 w15 w16se w16cid w16 w16cex w16sdtdh w16du wp14">
   <w:p>
     <w:pPr>
       <w:pStyle w:val="Cabealho"/>
@@ -19867,7 +26618,7 @@
 </file>
 
 <file path=word/header2.xml><?xml version="1.0" encoding="utf-8"?>
-<w:hdr xmlns:wpc="http://schemas.microsoft.com/office/word/2010/wordprocessingCanvas" xmlns:cx="http://schemas.microsoft.com/office/drawing/2014/chartex" xmlns:cx1="http://schemas.microsoft.com/office/drawing/2015/9/8/chartex" xmlns:cx2="http://schemas.microsoft.com/office/drawing/2015/10/21/chartex" xmlns:cx3="http://schemas.microsoft.com/office/drawing/2016/5/9/chartex" xmlns:cx4="http://schemas.microsoft.com/office/drawing/2016/5/10/chartex" xmlns:cx5="http://schemas.microsoft.com/office/drawing/2016/5/11/chartex" xmlns:cx6="http://schemas.microsoft.com/office/drawing/2016/5/12/chartex" xmlns:cx7="http://schemas.microsoft.com/office/drawing/2016/5/13/chartex" xmlns:cx8="http://schemas.microsoft.com/office/drawing/2016/5/14/chartex" xmlns:mc="http://schemas.openxmlformats.org/markup-compatibility/2006" xmlns:aink="http://schemas.microsoft.com/office/drawing/2016/ink" xmlns:am3d="http://schemas.microsoft.com/office/drawing/2017/model3d" xmlns:o="urn:schemas-microsoft-com:office:office" xmlns:r="http://schemas.openxmlformats.org/officeDocument/2006/relationships" xmlns:m="http://schemas.openxmlformats.org/officeDocument/2006/math" xmlns:v="urn:schemas-microsoft-com:vml" xmlns:wp14="http://schemas.microsoft.com/office/word/2010/wordprocessingDrawing" xmlns:wp="http://schemas.openxmlformats.org/drawingml/2006/wordprocessingDrawing" xmlns:w10="urn:schemas-microsoft-com:office:word" xmlns:w="http://schemas.openxmlformats.org/wordprocessingml/2006/main" xmlns:w14="http://schemas.microsoft.com/office/word/2010/wordml" xmlns:w15="http://schemas.microsoft.com/office/word/2012/wordml" xmlns:w16cid="http://schemas.microsoft.com/office/word/2016/wordml/cid" xmlns:w16se="http://schemas.microsoft.com/office/word/2015/wordml/symex" xmlns:wpg="http://schemas.microsoft.com/office/word/2010/wordprocessingGroup" xmlns:wpi="http://schemas.microsoft.com/office/word/2010/wordprocessingInk" xmlns:wne="http://schemas.microsoft.com/office/word/2006/wordml" xmlns:wps="http://schemas.microsoft.com/office/word/2010/wordprocessingShape" mc:Ignorable="w14 w15 w16se w16cid wp14">
+<w:hdr xmlns:wpc="http://schemas.microsoft.com/office/word/2010/wordprocessingCanvas" xmlns:cx="http://schemas.microsoft.com/office/drawing/2014/chartex" xmlns:cx1="http://schemas.microsoft.com/office/drawing/2015/9/8/chartex" xmlns:cx2="http://schemas.microsoft.com/office/drawing/2015/10/21/chartex" xmlns:cx3="http://schemas.microsoft.com/office/drawing/2016/5/9/chartex" xmlns:cx4="http://schemas.microsoft.com/office/drawing/2016/5/10/chartex" xmlns:cx5="http://schemas.microsoft.com/office/drawing/2016/5/11/chartex" xmlns:cx6="http://schemas.microsoft.com/office/drawing/2016/5/12/chartex" xmlns:cx7="http://schemas.microsoft.com/office/drawing/2016/5/13/chartex" xmlns:cx8="http://schemas.microsoft.com/office/drawing/2016/5/14/chartex" xmlns:mc="http://schemas.openxmlformats.org/markup-compatibility/2006" xmlns:aink="http://schemas.microsoft.com/office/drawing/2016/ink" xmlns:am3d="http://schemas.microsoft.com/office/drawing/2017/model3d" xmlns:o="urn:schemas-microsoft-com:office:office" xmlns:oel="http://schemas.microsoft.com/office/2019/extlst" xmlns:r="http://schemas.openxmlformats.org/officeDocument/2006/relationships" xmlns:m="http://schemas.openxmlformats.org/officeDocument/2006/math" xmlns:v="urn:schemas-microsoft-com:vml" xmlns:wp14="http://schemas.microsoft.com/office/word/2010/wordprocessingDrawing" xmlns:wp="http://schemas.openxmlformats.org/drawingml/2006/wordprocessingDrawing" xmlns:w10="urn:schemas-microsoft-com:office:word" xmlns:w="http://schemas.openxmlformats.org/wordprocessingml/2006/main" xmlns:w14="http://schemas.microsoft.com/office/word/2010/wordml" xmlns:w15="http://schemas.microsoft.com/office/word/2012/wordml" xmlns:w16cex="http://schemas.microsoft.com/office/word/2018/wordml/cex" xmlns:w16cid="http://schemas.microsoft.com/office/word/2016/wordml/cid" xmlns:w16="http://schemas.microsoft.com/office/word/2018/wordml" xmlns:w16du="http://schemas.microsoft.com/office/word/2023/wordml/word16du" xmlns:w16sdtdh="http://schemas.microsoft.com/office/word/2020/wordml/sdtdatahash" xmlns:w16se="http://schemas.microsoft.com/office/word/2015/wordml/symex" xmlns:wpg="http://schemas.microsoft.com/office/word/2010/wordprocessingGroup" xmlns:wpi="http://schemas.microsoft.com/office/word/2010/wordprocessingInk" xmlns:wne="http://schemas.microsoft.com/office/word/2006/wordml" xmlns:wps="http://schemas.microsoft.com/office/word/2010/wordprocessingShape" mc:Ignorable="w14 w15 w16se w16cid w16 w16cex w16sdtdh w16du wp14">
   <w:sdt>
     <w:sdtPr>
       <w:id w:val="-1904596420"/>
@@ -19909,7 +26660,7 @@
 </file>
 
 <file path=word/header3.xml><?xml version="1.0" encoding="utf-8"?>
-<w:hdr xmlns:wpc="http://schemas.microsoft.com/office/word/2010/wordprocessingCanvas" xmlns:cx="http://schemas.microsoft.com/office/drawing/2014/chartex" xmlns:cx1="http://schemas.microsoft.com/office/drawing/2015/9/8/chartex" xmlns:cx2="http://schemas.microsoft.com/office/drawing/2015/10/21/chartex" xmlns:cx3="http://schemas.microsoft.com/office/drawing/2016/5/9/chartex" xmlns:cx4="http://schemas.microsoft.com/office/drawing/2016/5/10/chartex" xmlns:cx5="http://schemas.microsoft.com/office/drawing/2016/5/11/chartex" xmlns:cx6="http://schemas.microsoft.com/office/drawing/2016/5/12/chartex" xmlns:cx7="http://schemas.microsoft.com/office/drawing/2016/5/13/chartex" xmlns:cx8="http://schemas.microsoft.com/office/drawing/2016/5/14/chartex" xmlns:mc="http://schemas.openxmlformats.org/markup-compatibility/2006" xmlns:aink="http://schemas.microsoft.com/office/drawing/2016/ink" xmlns:am3d="http://schemas.microsoft.com/office/drawing/2017/model3d" xmlns:o="urn:schemas-microsoft-com:office:office" xmlns:r="http://schemas.openxmlformats.org/officeDocument/2006/relationships" xmlns:m="http://schemas.openxmlformats.org/officeDocument/2006/math" xmlns:v="urn:schemas-microsoft-com:vml" xmlns:wp14="http://schemas.microsoft.com/office/word/2010/wordprocessingDrawing" xmlns:wp="http://schemas.openxmlformats.org/drawingml/2006/wordprocessingDrawing" xmlns:w10="urn:schemas-microsoft-com:office:word" xmlns:w="http://schemas.openxmlformats.org/wordprocessingml/2006/main" xmlns:w14="http://schemas.microsoft.com/office/word/2010/wordml" xmlns:w15="http://schemas.microsoft.com/office/word/2012/wordml" xmlns:w16cid="http://schemas.microsoft.com/office/word/2016/wordml/cid" xmlns:w16se="http://schemas.microsoft.com/office/word/2015/wordml/symex" xmlns:wpg="http://schemas.microsoft.com/office/word/2010/wordprocessingGroup" xmlns:wpi="http://schemas.microsoft.com/office/word/2010/wordprocessingInk" xmlns:wne="http://schemas.microsoft.com/office/word/2006/wordml" xmlns:wps="http://schemas.microsoft.com/office/word/2010/wordprocessingShape" mc:Ignorable="w14 w15 w16se w16cid wp14">
+<w:hdr xmlns:wpc="http://schemas.microsoft.com/office/word/2010/wordprocessingCanvas" xmlns:cx="http://schemas.microsoft.com/office/drawing/2014/chartex" xmlns:cx1="http://schemas.microsoft.com/office/drawing/2015/9/8/chartex" xmlns:cx2="http://schemas.microsoft.com/office/drawing/2015/10/21/chartex" xmlns:cx3="http://schemas.microsoft.com/office/drawing/2016/5/9/chartex" xmlns:cx4="http://schemas.microsoft.com/office/drawing/2016/5/10/chartex" xmlns:cx5="http://schemas.microsoft.com/office/drawing/2016/5/11/chartex" xmlns:cx6="http://schemas.microsoft.com/office/drawing/2016/5/12/chartex" xmlns:cx7="http://schemas.microsoft.com/office/drawing/2016/5/13/chartex" xmlns:cx8="http://schemas.microsoft.com/office/drawing/2016/5/14/chartex" xmlns:mc="http://schemas.openxmlformats.org/markup-compatibility/2006" xmlns:aink="http://schemas.microsoft.com/office/drawing/2016/ink" xmlns:am3d="http://schemas.microsoft.com/office/drawing/2017/model3d" xmlns:o="urn:schemas-microsoft-com:office:office" xmlns:oel="http://schemas.microsoft.com/office/2019/extlst" xmlns:r="http://schemas.openxmlformats.org/officeDocument/2006/relationships" xmlns:m="http://schemas.openxmlformats.org/officeDocument/2006/math" xmlns:v="urn:schemas-microsoft-com:vml" xmlns:wp14="http://schemas.microsoft.com/office/word/2010/wordprocessingDrawing" xmlns:wp="http://schemas.openxmlformats.org/drawingml/2006/wordprocessingDrawing" xmlns:w10="urn:schemas-microsoft-com:office:word" xmlns:w="http://schemas.openxmlformats.org/wordprocessingml/2006/main" xmlns:w14="http://schemas.microsoft.com/office/word/2010/wordml" xmlns:w15="http://schemas.microsoft.com/office/word/2012/wordml" xmlns:w16cex="http://schemas.microsoft.com/office/word/2018/wordml/cex" xmlns:w16cid="http://schemas.microsoft.com/office/word/2016/wordml/cid" xmlns:w16="http://schemas.microsoft.com/office/word/2018/wordml" xmlns:w16du="http://schemas.microsoft.com/office/word/2023/wordml/word16du" xmlns:w16sdtdh="http://schemas.microsoft.com/office/word/2020/wordml/sdtdatahash" xmlns:w16se="http://schemas.microsoft.com/office/word/2015/wordml/symex" xmlns:wpg="http://schemas.microsoft.com/office/word/2010/wordprocessingGroup" xmlns:wpi="http://schemas.microsoft.com/office/word/2010/wordprocessingInk" xmlns:wne="http://schemas.microsoft.com/office/word/2006/wordml" xmlns:wps="http://schemas.microsoft.com/office/word/2010/wordprocessingShape" mc:Ignorable="w14 w15 w16se w16cid w16 w16cex w16sdtdh w16du wp14">
   <w:sdt>
     <w:sdtPr>
       <w:id w:val="-388962088"/>
@@ -19951,7 +26702,7 @@
 </file>
 
 <file path=word/numbering.xml><?xml version="1.0" encoding="utf-8"?>
-<w:numbering xmlns:wpc="http://schemas.microsoft.com/office/word/2010/wordprocessingCanvas" xmlns:cx="http://schemas.microsoft.com/office/drawing/2014/chartex" xmlns:cx1="http://schemas.microsoft.com/office/drawing/2015/9/8/chartex" xmlns:cx2="http://schemas.microsoft.com/office/drawing/2015/10/21/chartex" xmlns:cx3="http://schemas.microsoft.com/office/drawing/2016/5/9/chartex" xmlns:cx4="http://schemas.microsoft.com/office/drawing/2016/5/10/chartex" xmlns:cx5="http://schemas.microsoft.com/office/drawing/2016/5/11/chartex" xmlns:cx6="http://schemas.microsoft.com/office/drawing/2016/5/12/chartex" xmlns:cx7="http://schemas.microsoft.com/office/drawing/2016/5/13/chartex" xmlns:cx8="http://schemas.microsoft.com/office/drawing/2016/5/14/chartex" xmlns:mc="http://schemas.openxmlformats.org/markup-compatibility/2006" xmlns:aink="http://schemas.microsoft.com/office/drawing/2016/ink" xmlns:am3d="http://schemas.microsoft.com/office/drawing/2017/model3d" xmlns:o="urn:schemas-microsoft-com:office:office" xmlns:r="http://schemas.openxmlformats.org/officeDocument/2006/relationships" xmlns:m="http://schemas.openxmlformats.org/officeDocument/2006/math" xmlns:v="urn:schemas-microsoft-com:vml" xmlns:wp14="http://schemas.microsoft.com/office/word/2010/wordprocessingDrawing" xmlns:wp="http://schemas.openxmlformats.org/drawingml/2006/wordprocessingDrawing" xmlns:w10="urn:schemas-microsoft-com:office:word" xmlns:w="http://schemas.openxmlformats.org/wordprocessingml/2006/main" xmlns:w14="http://schemas.microsoft.com/office/word/2010/wordml" xmlns:w15="http://schemas.microsoft.com/office/word/2012/wordml" xmlns:w16cid="http://schemas.microsoft.com/office/word/2016/wordml/cid" xmlns:w16se="http://schemas.microsoft.com/office/word/2015/wordml/symex" xmlns:wpg="http://schemas.microsoft.com/office/word/2010/wordprocessingGroup" xmlns:wpi="http://schemas.microsoft.com/office/word/2010/wordprocessingInk" xmlns:wne="http://schemas.microsoft.com/office/word/2006/wordml" xmlns:wps="http://schemas.microsoft.com/office/word/2010/wordprocessingShape" mc:Ignorable="w14 w15 w16se w16cid wp14">
+<w:numbering xmlns:wpc="http://schemas.microsoft.com/office/word/2010/wordprocessingCanvas" xmlns:cx="http://schemas.microsoft.com/office/drawing/2014/chartex" xmlns:cx1="http://schemas.microsoft.com/office/drawing/2015/9/8/chartex" xmlns:cx2="http://schemas.microsoft.com/office/drawing/2015/10/21/chartex" xmlns:cx3="http://schemas.microsoft.com/office/drawing/2016/5/9/chartex" xmlns:cx4="http://schemas.microsoft.com/office/drawing/2016/5/10/chartex" xmlns:cx5="http://schemas.microsoft.com/office/drawing/2016/5/11/chartex" xmlns:cx6="http://schemas.microsoft.com/office/drawing/2016/5/12/chartex" xmlns:cx7="http://schemas.microsoft.com/office/drawing/2016/5/13/chartex" xmlns:cx8="http://schemas.microsoft.com/office/drawing/2016/5/14/chartex" xmlns:mc="http://schemas.openxmlformats.org/markup-compatibility/2006" xmlns:aink="http://schemas.microsoft.com/office/drawing/2016/ink" xmlns:am3d="http://schemas.microsoft.com/office/drawing/2017/model3d" xmlns:o="urn:schemas-microsoft-com:office:office" xmlns:oel="http://schemas.microsoft.com/office/2019/extlst" xmlns:r="http://schemas.openxmlformats.org/officeDocument/2006/relationships" xmlns:m="http://schemas.openxmlformats.org/officeDocument/2006/math" xmlns:v="urn:schemas-microsoft-com:vml" xmlns:wp14="http://schemas.microsoft.com/office/word/2010/wordprocessingDrawing" xmlns:wp="http://schemas.openxmlformats.org/drawingml/2006/wordprocessingDrawing" xmlns:w10="urn:schemas-microsoft-com:office:word" xmlns:w="http://schemas.openxmlformats.org/wordprocessingml/2006/main" xmlns:w14="http://schemas.microsoft.com/office/word/2010/wordml" xmlns:w15="http://schemas.microsoft.com/office/word/2012/wordml" xmlns:w16cex="http://schemas.microsoft.com/office/word/2018/wordml/cex" xmlns:w16cid="http://schemas.microsoft.com/office/word/2016/wordml/cid" xmlns:w16="http://schemas.microsoft.com/office/word/2018/wordml" xmlns:w16du="http://schemas.microsoft.com/office/word/2023/wordml/word16du" xmlns:w16sdtdh="http://schemas.microsoft.com/office/word/2020/wordml/sdtdatahash" xmlns:w16se="http://schemas.microsoft.com/office/word/2015/wordml/symex" xmlns:wpg="http://schemas.microsoft.com/office/word/2010/wordprocessingGroup" xmlns:wpi="http://schemas.microsoft.com/office/word/2010/wordprocessingInk" xmlns:wne="http://schemas.microsoft.com/office/word/2006/wordml" xmlns:wps="http://schemas.microsoft.com/office/word/2010/wordprocessingShape" mc:Ignorable="w14 w15 w16se w16cid w16 w16cex w16sdtdh w16du wp14">
   <w:abstractNum w:abstractNumId="0" w15:restartNumberingAfterBreak="0">
     <w:nsid w:val="06411C9C"/>
     <w:multiLevelType w:val="hybridMultilevel"/>
@@ -23315,7 +30066,7 @@
   <w:abstractNum w:abstractNumId="35" w15:restartNumberingAfterBreak="0">
     <w:nsid w:val="7F38693E"/>
     <w:multiLevelType w:val="multilevel"/>
-    <w:tmpl w:val="70E474A2"/>
+    <w:tmpl w:val="B2C84186"/>
     <w:lvl w:ilvl="0">
       <w:start w:val="1"/>
       <w:numFmt w:val="decimal"/>
@@ -23427,49 +30178,49 @@
       </w:rPr>
     </w:lvl>
   </w:abstractNum>
-  <w:num w:numId="1">
+  <w:num w:numId="1" w16cid:durableId="389155824">
     <w:abstractNumId w:val="34"/>
   </w:num>
-  <w:num w:numId="2">
+  <w:num w:numId="2" w16cid:durableId="1601447256">
     <w:abstractNumId w:val="14"/>
   </w:num>
-  <w:num w:numId="3">
+  <w:num w:numId="3" w16cid:durableId="1418676482">
     <w:abstractNumId w:val="0"/>
   </w:num>
-  <w:num w:numId="4">
+  <w:num w:numId="4" w16cid:durableId="1729768717">
     <w:abstractNumId w:val="29"/>
   </w:num>
-  <w:num w:numId="5">
+  <w:num w:numId="5" w16cid:durableId="641808593">
     <w:abstractNumId w:val="22"/>
   </w:num>
-  <w:num w:numId="6">
+  <w:num w:numId="6" w16cid:durableId="1472014470">
     <w:abstractNumId w:val="32"/>
   </w:num>
-  <w:num w:numId="7">
+  <w:num w:numId="7" w16cid:durableId="1046611625">
     <w:abstractNumId w:val="30"/>
   </w:num>
-  <w:num w:numId="8">
+  <w:num w:numId="8" w16cid:durableId="1046219844">
     <w:abstractNumId w:val="8"/>
   </w:num>
-  <w:num w:numId="9">
+  <w:num w:numId="9" w16cid:durableId="83579250">
     <w:abstractNumId w:val="23"/>
   </w:num>
-  <w:num w:numId="10">
+  <w:num w:numId="10" w16cid:durableId="310839674">
     <w:abstractNumId w:val="3"/>
   </w:num>
-  <w:num w:numId="11">
+  <w:num w:numId="11" w16cid:durableId="522088977">
     <w:abstractNumId w:val="18"/>
   </w:num>
-  <w:num w:numId="12">
+  <w:num w:numId="12" w16cid:durableId="1885020163">
     <w:abstractNumId w:val="27"/>
   </w:num>
-  <w:num w:numId="13">
+  <w:num w:numId="13" w16cid:durableId="1930193039">
     <w:abstractNumId w:val="26"/>
   </w:num>
-  <w:num w:numId="14">
+  <w:num w:numId="14" w16cid:durableId="337777895">
     <w:abstractNumId w:val="35"/>
   </w:num>
-  <w:num w:numId="15">
+  <w:num w:numId="15" w16cid:durableId="1363745228">
     <w:abstractNumId w:val="35"/>
     <w:lvlOverride w:ilvl="0">
       <w:startOverride w:val="1"/>
@@ -23499,13 +30250,13 @@
       <w:startOverride w:val="1"/>
     </w:lvlOverride>
   </w:num>
-  <w:num w:numId="16">
+  <w:num w:numId="16" w16cid:durableId="1921284395">
     <w:abstractNumId w:val="16"/>
   </w:num>
-  <w:num w:numId="17">
+  <w:num w:numId="17" w16cid:durableId="686905790">
     <w:abstractNumId w:val="15"/>
   </w:num>
-  <w:num w:numId="18">
+  <w:num w:numId="18" w16cid:durableId="542593970">
     <w:abstractNumId w:val="7"/>
     <w:lvlOverride w:ilvl="0">
       <w:startOverride w:val="1"/>
@@ -23535,7 +30286,7 @@
       <w:startOverride w:val="1"/>
     </w:lvlOverride>
   </w:num>
-  <w:num w:numId="19">
+  <w:num w:numId="19" w16cid:durableId="1273897242">
     <w:abstractNumId w:val="19"/>
     <w:lvlOverride w:ilvl="0">
       <w:startOverride w:val="1"/>
@@ -23565,7 +30316,7 @@
       <w:startOverride w:val="1"/>
     </w:lvlOverride>
   </w:num>
-  <w:num w:numId="20">
+  <w:num w:numId="20" w16cid:durableId="2099908640">
     <w:abstractNumId w:val="6"/>
     <w:lvlOverride w:ilvl="0">
       <w:startOverride w:val="1"/>
@@ -23595,37 +30346,37 @@
       <w:startOverride w:val="1"/>
     </w:lvlOverride>
   </w:num>
-  <w:num w:numId="21">
+  <w:num w:numId="21" w16cid:durableId="1822773255">
     <w:abstractNumId w:val="10"/>
   </w:num>
-  <w:num w:numId="22">
+  <w:num w:numId="22" w16cid:durableId="936711789">
     <w:abstractNumId w:val="12"/>
   </w:num>
-  <w:num w:numId="23">
+  <w:num w:numId="23" w16cid:durableId="828136936">
     <w:abstractNumId w:val="35"/>
   </w:num>
-  <w:num w:numId="24">
+  <w:num w:numId="24" w16cid:durableId="1078746660">
     <w:abstractNumId w:val="35"/>
   </w:num>
-  <w:num w:numId="25">
+  <w:num w:numId="25" w16cid:durableId="1977180517">
     <w:abstractNumId w:val="35"/>
   </w:num>
-  <w:num w:numId="26">
+  <w:num w:numId="26" w16cid:durableId="1317149853">
     <w:abstractNumId w:val="35"/>
   </w:num>
-  <w:num w:numId="27">
+  <w:num w:numId="27" w16cid:durableId="162746238">
     <w:abstractNumId w:val="35"/>
   </w:num>
-  <w:num w:numId="28">
+  <w:num w:numId="28" w16cid:durableId="1576470590">
     <w:abstractNumId w:val="10"/>
   </w:num>
-  <w:num w:numId="29">
+  <w:num w:numId="29" w16cid:durableId="527640698">
     <w:abstractNumId w:val="35"/>
   </w:num>
-  <w:num w:numId="30">
+  <w:num w:numId="30" w16cid:durableId="696658905">
     <w:abstractNumId w:val="35"/>
   </w:num>
-  <w:num w:numId="31">
+  <w:num w:numId="31" w16cid:durableId="1061248086">
     <w:abstractNumId w:val="35"/>
     <w:lvlOverride w:ilvl="0">
       <w:startOverride w:val="1"/>
@@ -23655,68 +30406,68 @@
       <w:startOverride w:val="1"/>
     </w:lvlOverride>
   </w:num>
-  <w:num w:numId="32">
+  <w:num w:numId="32" w16cid:durableId="1311906731">
     <w:abstractNumId w:val="35"/>
   </w:num>
-  <w:num w:numId="33">
+  <w:num w:numId="33" w16cid:durableId="1211501871">
     <w:abstractNumId w:val="35"/>
   </w:num>
-  <w:num w:numId="34">
+  <w:num w:numId="34" w16cid:durableId="433521009">
     <w:abstractNumId w:val="35"/>
   </w:num>
-  <w:num w:numId="35">
+  <w:num w:numId="35" w16cid:durableId="1699352238">
     <w:abstractNumId w:val="28"/>
   </w:num>
-  <w:num w:numId="36">
+  <w:num w:numId="36" w16cid:durableId="271669531">
     <w:abstractNumId w:val="19"/>
   </w:num>
-  <w:num w:numId="37">
+  <w:num w:numId="37" w16cid:durableId="2039234291">
     <w:abstractNumId w:val="13"/>
   </w:num>
-  <w:num w:numId="38">
+  <w:num w:numId="38" w16cid:durableId="1518739328">
     <w:abstractNumId w:val="5"/>
   </w:num>
-  <w:num w:numId="39">
+  <w:num w:numId="39" w16cid:durableId="1151219103">
     <w:abstractNumId w:val="24"/>
   </w:num>
-  <w:num w:numId="40">
+  <w:num w:numId="40" w16cid:durableId="1913807123">
     <w:abstractNumId w:val="9"/>
   </w:num>
-  <w:num w:numId="41">
+  <w:num w:numId="41" w16cid:durableId="1544247244">
     <w:abstractNumId w:val="4"/>
   </w:num>
-  <w:num w:numId="42">
+  <w:num w:numId="42" w16cid:durableId="1762601118">
     <w:abstractNumId w:val="31"/>
   </w:num>
-  <w:num w:numId="43">
+  <w:num w:numId="43" w16cid:durableId="2121100144">
     <w:abstractNumId w:val="2"/>
   </w:num>
-  <w:num w:numId="44">
+  <w:num w:numId="44" w16cid:durableId="1912033628">
     <w:abstractNumId w:val="21"/>
   </w:num>
-  <w:num w:numId="45">
+  <w:num w:numId="45" w16cid:durableId="1737975267">
     <w:abstractNumId w:val="1"/>
   </w:num>
-  <w:num w:numId="46">
+  <w:num w:numId="46" w16cid:durableId="572088316">
     <w:abstractNumId w:val="20"/>
   </w:num>
-  <w:num w:numId="47">
+  <w:num w:numId="47" w16cid:durableId="1115254225">
     <w:abstractNumId w:val="33"/>
   </w:num>
-  <w:num w:numId="48">
+  <w:num w:numId="48" w16cid:durableId="972908352">
     <w:abstractNumId w:val="17"/>
   </w:num>
-  <w:num w:numId="49">
+  <w:num w:numId="49" w16cid:durableId="998652124">
     <w:abstractNumId w:val="25"/>
   </w:num>
-  <w:num w:numId="50">
+  <w:num w:numId="50" w16cid:durableId="182405215">
     <w:abstractNumId w:val="11"/>
   </w:num>
 </w:numbering>
 </file>
 
 <file path=word/people.xml><?xml version="1.0" encoding="utf-8"?>
-<w15:people xmlns:wpc="http://schemas.microsoft.com/office/word/2010/wordprocessingCanvas" xmlns:cx="http://schemas.microsoft.com/office/drawing/2014/chartex" xmlns:cx1="http://schemas.microsoft.com/office/drawing/2015/9/8/chartex" xmlns:cx2="http://schemas.microsoft.com/office/drawing/2015/10/21/chartex" xmlns:cx3="http://schemas.microsoft.com/office/drawing/2016/5/9/chartex" xmlns:cx4="http://schemas.microsoft.com/office/drawing/2016/5/10/chartex" xmlns:cx5="http://schemas.microsoft.com/office/drawing/2016/5/11/chartex" xmlns:cx6="http://schemas.microsoft.com/office/drawing/2016/5/12/chartex" xmlns:cx7="http://schemas.microsoft.com/office/drawing/2016/5/13/chartex" xmlns:cx8="http://schemas.microsoft.com/office/drawing/2016/5/14/chartex" xmlns:mc="http://schemas.openxmlformats.org/markup-compatibility/2006" xmlns:aink="http://schemas.microsoft.com/office/drawing/2016/ink" xmlns:am3d="http://schemas.microsoft.com/office/drawing/2017/model3d" xmlns:o="urn:schemas-microsoft-com:office:office" xmlns:r="http://schemas.openxmlformats.org/officeDocument/2006/relationships" xmlns:m="http://schemas.openxmlformats.org/officeDocument/2006/math" xmlns:v="urn:schemas-microsoft-com:vml" xmlns:wp14="http://schemas.microsoft.com/office/word/2010/wordprocessingDrawing" xmlns:wp="http://schemas.openxmlformats.org/drawingml/2006/wordprocessingDrawing" xmlns:w10="urn:schemas-microsoft-com:office:word" xmlns:w="http://schemas.openxmlformats.org/wordprocessingml/2006/main" xmlns:w14="http://schemas.microsoft.com/office/word/2010/wordml" xmlns:w15="http://schemas.microsoft.com/office/word/2012/wordml" xmlns:w16cid="http://schemas.microsoft.com/office/word/2016/wordml/cid" xmlns:w16se="http://schemas.microsoft.com/office/word/2015/wordml/symex" xmlns:wpg="http://schemas.microsoft.com/office/word/2010/wordprocessingGroup" xmlns:wpi="http://schemas.microsoft.com/office/word/2010/wordprocessingInk" xmlns:wne="http://schemas.microsoft.com/office/word/2006/wordml" xmlns:wps="http://schemas.microsoft.com/office/word/2010/wordprocessingShape" mc:Ignorable="w14 w15 w16se w16cid wp14">
+<w15:people xmlns:wpc="http://schemas.microsoft.com/office/word/2010/wordprocessingCanvas" xmlns:cx="http://schemas.microsoft.com/office/drawing/2014/chartex" xmlns:cx1="http://schemas.microsoft.com/office/drawing/2015/9/8/chartex" xmlns:cx2="http://schemas.microsoft.com/office/drawing/2015/10/21/chartex" xmlns:cx3="http://schemas.microsoft.com/office/drawing/2016/5/9/chartex" xmlns:cx4="http://schemas.microsoft.com/office/drawing/2016/5/10/chartex" xmlns:cx5="http://schemas.microsoft.com/office/drawing/2016/5/11/chartex" xmlns:cx6="http://schemas.microsoft.com/office/drawing/2016/5/12/chartex" xmlns:cx7="http://schemas.microsoft.com/office/drawing/2016/5/13/chartex" xmlns:cx8="http://schemas.microsoft.com/office/drawing/2016/5/14/chartex" xmlns:mc="http://schemas.openxmlformats.org/markup-compatibility/2006" xmlns:aink="http://schemas.microsoft.com/office/drawing/2016/ink" xmlns:am3d="http://schemas.microsoft.com/office/drawing/2017/model3d" xmlns:o="urn:schemas-microsoft-com:office:office" xmlns:oel="http://schemas.microsoft.com/office/2019/extlst" xmlns:r="http://schemas.openxmlformats.org/officeDocument/2006/relationships" xmlns:m="http://schemas.openxmlformats.org/officeDocument/2006/math" xmlns:v="urn:schemas-microsoft-com:vml" xmlns:wp14="http://schemas.microsoft.com/office/word/2010/wordprocessingDrawing" xmlns:wp="http://schemas.openxmlformats.org/drawingml/2006/wordprocessingDrawing" xmlns:w10="urn:schemas-microsoft-com:office:word" xmlns:w="http://schemas.openxmlformats.org/wordprocessingml/2006/main" xmlns:w14="http://schemas.microsoft.com/office/word/2010/wordml" xmlns:w15="http://schemas.microsoft.com/office/word/2012/wordml" xmlns:w16cex="http://schemas.microsoft.com/office/word/2018/wordml/cex" xmlns:w16cid="http://schemas.microsoft.com/office/word/2016/wordml/cid" xmlns:w16="http://schemas.microsoft.com/office/word/2018/wordml" xmlns:w16du="http://schemas.microsoft.com/office/word/2023/wordml/word16du" xmlns:w16sdtdh="http://schemas.microsoft.com/office/word/2020/wordml/sdtdatahash" xmlns:w16se="http://schemas.microsoft.com/office/word/2015/wordml/symex" xmlns:wpg="http://schemas.microsoft.com/office/word/2010/wordprocessingGroup" xmlns:wpi="http://schemas.microsoft.com/office/word/2010/wordprocessingInk" xmlns:wne="http://schemas.microsoft.com/office/word/2006/wordml" xmlns:wps="http://schemas.microsoft.com/office/word/2010/wordprocessingShape" mc:Ignorable="w14 w15 w16se w16cid w16 w16cex w16sdtdh w16du wp14">
   <w15:person w15:author="CRISTIANE PALOMAR MERCADO">
     <w15:presenceInfo w15:providerId="AD" w15:userId="S::cristiane.mercado@fatec.sp.gov.br::a4e486bd-948f-48cb-b925-2adc99ee8c26"/>
   </w15:person>
@@ -23727,7 +30478,7 @@
 </file>
 
 <file path=word/styles.xml><?xml version="1.0" encoding="utf-8"?>
-<w:styles xmlns:mc="http://schemas.openxmlformats.org/markup-compatibility/2006" xmlns:r="http://schemas.openxmlformats.org/officeDocument/2006/relationships" xmlns:w="http://schemas.openxmlformats.org/wordprocessingml/2006/main" xmlns:w14="http://schemas.microsoft.com/office/word/2010/wordml" xmlns:w15="http://schemas.microsoft.com/office/word/2012/wordml" xmlns:w16cid="http://schemas.microsoft.com/office/word/2016/wordml/cid" xmlns:w16se="http://schemas.microsoft.com/office/word/2015/wordml/symex" mc:Ignorable="w14 w15 w16se w16cid">
+<w:styles xmlns:mc="http://schemas.openxmlformats.org/markup-compatibility/2006" xmlns:r="http://schemas.openxmlformats.org/officeDocument/2006/relationships" xmlns:w="http://schemas.openxmlformats.org/wordprocessingml/2006/main" xmlns:w14="http://schemas.microsoft.com/office/word/2010/wordml" xmlns:w15="http://schemas.microsoft.com/office/word/2012/wordml" xmlns:w16cex="http://schemas.microsoft.com/office/word/2018/wordml/cex" xmlns:w16cid="http://schemas.microsoft.com/office/word/2016/wordml/cid" xmlns:w16="http://schemas.microsoft.com/office/word/2018/wordml" xmlns:w16du="http://schemas.microsoft.com/office/word/2023/wordml/word16du" xmlns:w16sdtdh="http://schemas.microsoft.com/office/word/2020/wordml/sdtdatahash" xmlns:w16se="http://schemas.microsoft.com/office/word/2015/wordml/symex" mc:Ignorable="w14 w15 w16se w16cid w16 w16cex w16sdtdh w16du">
   <w:docDefaults>
     <w:rPrDefault>
       <w:rPr>
@@ -23743,7 +30494,7 @@
       </w:pPr>
     </w:pPrDefault>
   </w:docDefaults>
-  <w:latentStyles w:defLockedState="0" w:defUIPriority="99" w:defSemiHidden="0" w:defUnhideWhenUsed="0" w:defQFormat="0" w:count="375">
+  <w:latentStyles w:defLockedState="0" w:defUIPriority="99" w:defSemiHidden="0" w:defUnhideWhenUsed="0" w:defQFormat="0" w:count="376">
     <w:lsdException w:name="Normal" w:uiPriority="0" w:qFormat="1"/>
     <w:lsdException w:name="heading 1" w:uiPriority="9" w:qFormat="1"/>
     <w:lsdException w:name="heading 2" w:semiHidden="1" w:uiPriority="9" w:unhideWhenUsed="1" w:qFormat="1"/>
@@ -24119,11 +30870,12 @@
     <w:lsdException w:name="Smart Hyperlink" w:semiHidden="1" w:unhideWhenUsed="1"/>
     <w:lsdException w:name="Hashtag" w:semiHidden="1" w:unhideWhenUsed="1"/>
     <w:lsdException w:name="Unresolved Mention" w:semiHidden="1" w:unhideWhenUsed="1"/>
+    <w:lsdException w:name="Smart Link" w:semiHidden="1" w:unhideWhenUsed="1"/>
   </w:latentStyles>
   <w:style w:type="paragraph" w:default="1" w:styleId="Normal">
     <w:name w:val="Normal"/>
     <w:qFormat/>
-    <w:rsid w:val="00C5164C"/>
+    <w:rsid w:val="003837A7"/>
     <w:pPr>
       <w:spacing w:before="120" w:line="360" w:lineRule="auto"/>
       <w:ind w:firstLine="360"/>
@@ -24166,7 +30918,7 @@
     <w:uiPriority w:val="9"/>
     <w:unhideWhenUsed/>
     <w:qFormat/>
-    <w:rsid w:val="00F77338"/>
+    <w:rsid w:val="00DF1F9E"/>
     <w:pPr>
       <w:numPr>
         <w:ilvl w:val="1"/>
@@ -24380,7 +31132,7 @@
     <w:basedOn w:val="Fontepargpadro"/>
     <w:link w:val="Ttulo2"/>
     <w:uiPriority w:val="9"/>
-    <w:rsid w:val="00F77338"/>
+    <w:rsid w:val="00DF1F9E"/>
     <w:rPr>
       <w:rFonts w:ascii="Arial" w:eastAsiaTheme="minorEastAsia" w:hAnsi="Arial" w:cs="Arial"/>
       <w:b/>
@@ -25242,17 +31994,6 @@
 </file>
 
 <file path=customXml/item1.xml><?xml version="1.0" encoding="utf-8"?>
-<p:properties xmlns:p="http://schemas.microsoft.com/office/2006/metadata/properties" xmlns:xsi="http://www.w3.org/2001/XMLSchema-instance" xmlns:pc="http://schemas.microsoft.com/office/infopath/2007/PartnerControls">
-  <documentManagement>
-    <TaxCatchAll xmlns="124d6c43-91dc-49fd-8f48-6ef3092b4abb" xsi:nil="true"/>
-    <lcf76f155ced4ddcb4097134ff3c332f xmlns="743d85a8-0508-4cd2-b8a4-07f7f93bb32e">
-      <Terms xmlns="http://schemas.microsoft.com/office/infopath/2007/PartnerControls"/>
-    </lcf76f155ced4ddcb4097134ff3c332f>
-  </documentManagement>
-</p:properties>
-</file>
-
-<file path=customXml/item2.xml><?xml version="1.0" encoding="utf-8"?>
 <ct:contentTypeSchema xmlns:ct="http://schemas.microsoft.com/office/2006/metadata/contentType" xmlns:ma="http://schemas.microsoft.com/office/2006/metadata/properties/metaAttributes" ct:_="" ma:_="" ma:contentTypeName="Documento" ma:contentTypeID="0x0101008EA810DF693E9544B074046D942D9156" ma:contentTypeVersion="11" ma:contentTypeDescription="Crie um novo documento." ma:contentTypeScope="" ma:versionID="253131ec62db417b3f37a0e6e7435c92">
   <xsd:schema xmlns:xsd="http://www.w3.org/2001/XMLSchema" xmlns:xs="http://www.w3.org/2001/XMLSchema" xmlns:p="http://schemas.microsoft.com/office/2006/metadata/properties" xmlns:ns2="743d85a8-0508-4cd2-b8a4-07f7f93bb32e" xmlns:ns3="124d6c43-91dc-49fd-8f48-6ef3092b4abb" targetNamespace="http://schemas.microsoft.com/office/2006/metadata/properties" ma:root="true" ma:fieldsID="133849d0db3ae0d10b5fc8640b5ae7d3" ns2:_="" ns3:_="">
     <xsd:import namespace="743d85a8-0508-4cd2-b8a4-07f7f93bb32e"/>
@@ -25447,7 +32188,7 @@
 </ct:contentTypeSchema>
 </file>
 
-<file path=customXml/item3.xml><?xml version="1.0" encoding="utf-8"?>
+<file path=customXml/item2.xml><?xml version="1.0" encoding="utf-8"?>
 <?mso-contentType ?>
 <FormTemplates xmlns="http://schemas.microsoft.com/sharepoint/v3/contenttype/forms">
   <Display>DocumentLibraryForm</Display>
@@ -25456,22 +32197,22 @@
 </FormTemplates>
 </file>
 
-<file path=customXml/item4.xml><?xml version="1.0" encoding="utf-8"?>
+<file path=customXml/item3.xml><?xml version="1.0" encoding="utf-8"?>
 <b:Sources xmlns:b="http://schemas.openxmlformats.org/officeDocument/2006/bibliography" xmlns="http://schemas.openxmlformats.org/officeDocument/2006/bibliography" SelectedStyle="\APASixthEditionOfficeOnline.xsl" StyleName="APA" Version="6"/>
 </file>
 
-<file path=customXml/itemProps1.xml><?xml version="1.0" encoding="utf-8"?>
-<ds:datastoreItem xmlns:ds="http://schemas.openxmlformats.org/officeDocument/2006/customXml" ds:itemID="{B023DE9E-43C2-43A4-B3CF-EAC6079A092F}">
-  <ds:schemaRefs>
-    <ds:schemaRef ds:uri="http://schemas.microsoft.com/office/2006/metadata/properties"/>
-    <ds:schemaRef ds:uri="http://schemas.microsoft.com/office/infopath/2007/PartnerControls"/>
-    <ds:schemaRef ds:uri="124d6c43-91dc-49fd-8f48-6ef3092b4abb"/>
-    <ds:schemaRef ds:uri="743d85a8-0508-4cd2-b8a4-07f7f93bb32e"/>
-  </ds:schemaRefs>
-</ds:datastoreItem>
+<file path=customXml/item4.xml><?xml version="1.0" encoding="utf-8"?>
+<p:properties xmlns:p="http://schemas.microsoft.com/office/2006/metadata/properties" xmlns:xsi="http://www.w3.org/2001/XMLSchema-instance" xmlns:pc="http://schemas.microsoft.com/office/infopath/2007/PartnerControls">
+  <documentManagement>
+    <TaxCatchAll xmlns="124d6c43-91dc-49fd-8f48-6ef3092b4abb" xsi:nil="true"/>
+    <lcf76f155ced4ddcb4097134ff3c332f xmlns="743d85a8-0508-4cd2-b8a4-07f7f93bb32e">
+      <Terms xmlns="http://schemas.microsoft.com/office/infopath/2007/PartnerControls"/>
+    </lcf76f155ced4ddcb4097134ff3c332f>
+  </documentManagement>
+</p:properties>
 </file>
 
-<file path=customXml/itemProps2.xml><?xml version="1.0" encoding="utf-8"?>
+<file path=customXml/itemProps1.xml><?xml version="1.0" encoding="utf-8"?>
 <ds:datastoreItem xmlns:ds="http://schemas.openxmlformats.org/officeDocument/2006/customXml" ds:itemID="{F657A4CA-7CBE-4EBA-BBDA-9BA3D7888D34}">
   <ds:schemaRefs>
     <ds:schemaRef ds:uri="http://schemas.microsoft.com/office/2006/metadata/contentType"/>
@@ -25490,7 +32231,7 @@
 </ds:datastoreItem>
 </file>
 
-<file path=customXml/itemProps3.xml><?xml version="1.0" encoding="utf-8"?>
+<file path=customXml/itemProps2.xml><?xml version="1.0" encoding="utf-8"?>
 <ds:datastoreItem xmlns:ds="http://schemas.openxmlformats.org/officeDocument/2006/customXml" ds:itemID="{63D20B0B-DD71-4BA9-837E-46CEEE25A42C}">
   <ds:schemaRefs>
     <ds:schemaRef ds:uri="http://schemas.microsoft.com/sharepoint/v3/contenttype/forms"/>
@@ -25498,10 +32239,21 @@
 </ds:datastoreItem>
 </file>
 
-<file path=customXml/itemProps4.xml><?xml version="1.0" encoding="utf-8"?>
-<ds:datastoreItem xmlns:ds="http://schemas.openxmlformats.org/officeDocument/2006/customXml" ds:itemID="{737B5127-16A9-463A-9C3D-64A3D9E81094}">
+<file path=customXml/itemProps3.xml><?xml version="1.0" encoding="utf-8"?>
+<ds:datastoreItem xmlns:ds="http://schemas.openxmlformats.org/officeDocument/2006/customXml" ds:itemID="{CCD97EDF-AC81-492F-9947-8B5BDD3C601E}">
   <ds:schemaRefs>
     <ds:schemaRef ds:uri="http://schemas.openxmlformats.org/officeDocument/2006/bibliography"/>
   </ds:schemaRefs>
 </ds:datastoreItem>
+</file>
+
+<file path=customXml/itemProps4.xml><?xml version="1.0" encoding="utf-8"?>
+<ds:datastoreItem xmlns:ds="http://schemas.openxmlformats.org/officeDocument/2006/customXml" ds:itemID="{B023DE9E-43C2-43A4-B3CF-EAC6079A092F}">
+  <ds:schemaRefs>
+    <ds:schemaRef ds:uri="http://schemas.microsoft.com/office/2006/metadata/properties"/>
+    <ds:schemaRef ds:uri="http://schemas.microsoft.com/office/infopath/2007/PartnerControls"/>
+    <ds:schemaRef ds:uri="124d6c43-91dc-49fd-8f48-6ef3092b4abb"/>
+    <ds:schemaRef ds:uri="743d85a8-0508-4cd2-b8a4-07f7f93bb32e"/>
+  </ds:schemaRefs>
+</ds:datastoreItem>
 </file>
--- a/PI/Projeto Interdisciplinar II SaneaSP.docx
+++ b/PI/Projeto Interdisciplinar II SaneaSP.docx
@@ -2479,21 +2479,7 @@
                 <w:rStyle w:val="Hyperlink"/>
                 <w:noProof/>
               </w:rPr>
-              <w:t>REFERÊN</w:t>
-            </w:r>
-            <w:r>
-              <w:rPr>
-                <w:rStyle w:val="Hyperlink"/>
-                <w:noProof/>
-              </w:rPr>
-              <w:t>C</w:t>
-            </w:r>
-            <w:r>
-              <w:rPr>
-                <w:rStyle w:val="Hyperlink"/>
-                <w:noProof/>
-              </w:rPr>
-              <w:t>IAS</w:t>
+              <w:t>REFERÊNCIAS</w:t>
             </w:r>
             <w:r>
               <w:rPr>
@@ -2610,13 +2596,13 @@
       <w:r>
         <w:fldChar w:fldCharType="separate"/>
       </w:r>
-      <w:hyperlink w:anchor="_Toc183788438" w:history="1">
+      <w:hyperlink w:anchor="_Toc183807021" w:history="1">
         <w:r>
           <w:rPr>
             <w:rStyle w:val="Hyperlink"/>
             <w:noProof/>
           </w:rPr>
-          <w:t>Figura 1 - Logomarca do projeto</w:t>
+          <w:t>Figura 1 - Mapa mental do Site</w:t>
         </w:r>
         <w:r>
           <w:rPr>
@@ -2637,7 +2623,7 @@
             <w:noProof/>
             <w:webHidden/>
           </w:rPr>
-          <w:instrText xml:space="preserve"> PAGEREF _Toc183788438 \h </w:instrText>
+          <w:instrText xml:space="preserve"> PAGEREF _Toc183807021 \h </w:instrText>
         </w:r>
         <w:r>
           <w:rPr>
@@ -2657,7 +2643,7 @@
             <w:noProof/>
             <w:webHidden/>
           </w:rPr>
-          <w:t>3</w:t>
+          <w:t>2</w:t>
         </w:r>
         <w:r>
           <w:rPr>
@@ -2683,13 +2669,13 @@
           <w14:ligatures w14:val="standardContextual"/>
         </w:rPr>
       </w:pPr>
-      <w:hyperlink w:anchor="_Toc183788439" w:history="1">
+      <w:hyperlink w:anchor="_Toc183807022" w:history="1">
         <w:r>
           <w:rPr>
             <w:rStyle w:val="Hyperlink"/>
             <w:noProof/>
           </w:rPr>
-          <w:t>Figura 2 - Caso de Uso</w:t>
+          <w:t>Figura 2 - Logomarca do projeto</w:t>
         </w:r>
         <w:r>
           <w:rPr>
@@ -2710,7 +2696,7 @@
             <w:noProof/>
             <w:webHidden/>
           </w:rPr>
-          <w:instrText xml:space="preserve"> PAGEREF _Toc183788439 \h </w:instrText>
+          <w:instrText xml:space="preserve"> PAGEREF _Toc183807022 \h </w:instrText>
         </w:r>
         <w:r>
           <w:rPr>
@@ -2730,7 +2716,7 @@
             <w:noProof/>
             <w:webHidden/>
           </w:rPr>
-          <w:t>5</w:t>
+          <w:t>3</w:t>
         </w:r>
         <w:r>
           <w:rPr>
@@ -2756,13 +2742,13 @@
           <w14:ligatures w14:val="standardContextual"/>
         </w:rPr>
       </w:pPr>
-      <w:hyperlink w:anchor="_Toc183788440" w:history="1">
+      <w:hyperlink w:anchor="_Toc183807023" w:history="1">
         <w:r>
           <w:rPr>
             <w:rStyle w:val="Hyperlink"/>
             <w:noProof/>
           </w:rPr>
-          <w:t>Figura 3 - Diagrama de Entidade Relacionamento (DER)</w:t>
+          <w:t>Figura 3 - Caso de Uso</w:t>
         </w:r>
         <w:r>
           <w:rPr>
@@ -2783,7 +2769,7 @@
             <w:noProof/>
             <w:webHidden/>
           </w:rPr>
-          <w:instrText xml:space="preserve"> PAGEREF _Toc183788440 \h </w:instrText>
+          <w:instrText xml:space="preserve"> PAGEREF _Toc183807023 \h </w:instrText>
         </w:r>
         <w:r>
           <w:rPr>
@@ -2803,7 +2789,7 @@
             <w:noProof/>
             <w:webHidden/>
           </w:rPr>
-          <w:t>15</w:t>
+          <w:t>5</w:t>
         </w:r>
         <w:r>
           <w:rPr>
@@ -2829,13 +2815,13 @@
           <w14:ligatures w14:val="standardContextual"/>
         </w:rPr>
       </w:pPr>
-      <w:hyperlink w:anchor="_Toc183788441" w:history="1">
+      <w:hyperlink w:anchor="_Toc183807024" w:history="1">
         <w:r>
           <w:rPr>
             <w:rStyle w:val="Hyperlink"/>
             <w:noProof/>
           </w:rPr>
-          <w:t>Figura 4 - Modelo Lógico</w:t>
+          <w:t>Figura 4 - Diagrama de Entidade Relacionamento (DER)</w:t>
         </w:r>
         <w:r>
           <w:rPr>
@@ -2856,7 +2842,7 @@
             <w:noProof/>
             <w:webHidden/>
           </w:rPr>
-          <w:instrText xml:space="preserve"> PAGEREF _Toc183788441 \h </w:instrText>
+          <w:instrText xml:space="preserve"> PAGEREF _Toc183807024 \h </w:instrText>
         </w:r>
         <w:r>
           <w:rPr>
@@ -2876,7 +2862,7 @@
             <w:noProof/>
             <w:webHidden/>
           </w:rPr>
-          <w:t>16</w:t>
+          <w:t>15</w:t>
         </w:r>
         <w:r>
           <w:rPr>
@@ -2902,13 +2888,13 @@
           <w14:ligatures w14:val="standardContextual"/>
         </w:rPr>
       </w:pPr>
-      <w:hyperlink w:anchor="_Toc183788442" w:history="1">
+      <w:hyperlink w:anchor="_Toc183807025" w:history="1">
         <w:r>
           <w:rPr>
             <w:rStyle w:val="Hyperlink"/>
             <w:noProof/>
           </w:rPr>
-          <w:t>Figura 5 - Diagrama de Classes</w:t>
+          <w:t>Figura 5 - Modelo Lógico</w:t>
         </w:r>
         <w:r>
           <w:rPr>
@@ -2929,7 +2915,7 @@
             <w:noProof/>
             <w:webHidden/>
           </w:rPr>
-          <w:instrText xml:space="preserve"> PAGEREF _Toc183788442 \h </w:instrText>
+          <w:instrText xml:space="preserve"> PAGEREF _Toc183807025 \h </w:instrText>
         </w:r>
         <w:r>
           <w:rPr>
@@ -2949,7 +2935,7 @@
             <w:noProof/>
             <w:webHidden/>
           </w:rPr>
-          <w:t>17</w:t>
+          <w:t>16</w:t>
         </w:r>
         <w:r>
           <w:rPr>
@@ -2975,13 +2961,13 @@
           <w14:ligatures w14:val="standardContextual"/>
         </w:rPr>
       </w:pPr>
-      <w:hyperlink w:anchor="_Toc183788443" w:history="1">
+      <w:hyperlink w:anchor="_Toc183807026" w:history="1">
         <w:r>
           <w:rPr>
             <w:rStyle w:val="Hyperlink"/>
             <w:noProof/>
           </w:rPr>
-          <w:t>Figura 6 - Diagrama de Atividade "Adicionar Reclamação"</w:t>
+          <w:t>Figura 6 - Diagrama de Classes</w:t>
         </w:r>
         <w:r>
           <w:rPr>
@@ -3002,7 +2988,7 @@
             <w:noProof/>
             <w:webHidden/>
           </w:rPr>
-          <w:instrText xml:space="preserve"> PAGEREF _Toc183788443 \h </w:instrText>
+          <w:instrText xml:space="preserve"> PAGEREF _Toc183807026 \h </w:instrText>
         </w:r>
         <w:r>
           <w:rPr>
@@ -3022,7 +3008,7 @@
             <w:noProof/>
             <w:webHidden/>
           </w:rPr>
-          <w:t>18</w:t>
+          <w:t>17</w:t>
         </w:r>
         <w:r>
           <w:rPr>
@@ -3048,13 +3034,13 @@
           <w14:ligatures w14:val="standardContextual"/>
         </w:rPr>
       </w:pPr>
-      <w:hyperlink w:anchor="_Toc183788444" w:history="1">
+      <w:hyperlink w:anchor="_Toc183807027" w:history="1">
         <w:r>
           <w:rPr>
             <w:rStyle w:val="Hyperlink"/>
             <w:noProof/>
           </w:rPr>
-          <w:t>Figura 7 - Diagrama de Atividades "Comentários"</w:t>
+          <w:t>Figura 7 - Diagrama de Atividade "Adicionar Reclamação"</w:t>
         </w:r>
         <w:r>
           <w:rPr>
@@ -3075,7 +3061,7 @@
             <w:noProof/>
             <w:webHidden/>
           </w:rPr>
-          <w:instrText xml:space="preserve"> PAGEREF _Toc183788444 \h </w:instrText>
+          <w:instrText xml:space="preserve"> PAGEREF _Toc183807027 \h </w:instrText>
         </w:r>
         <w:r>
           <w:rPr>
@@ -3095,7 +3081,7 @@
             <w:noProof/>
             <w:webHidden/>
           </w:rPr>
-          <w:t>19</w:t>
+          <w:t>18</w:t>
         </w:r>
         <w:r>
           <w:rPr>
@@ -3121,13 +3107,13 @@
           <w14:ligatures w14:val="standardContextual"/>
         </w:rPr>
       </w:pPr>
-      <w:hyperlink w:anchor="_Toc183788445" w:history="1">
+      <w:hyperlink w:anchor="_Toc183807028" w:history="1">
         <w:r>
           <w:rPr>
             <w:rStyle w:val="Hyperlink"/>
             <w:noProof/>
           </w:rPr>
-          <w:t>Figura 8 - Diagrama de Sequência "Reclamacão"</w:t>
+          <w:t>Figura 8 - Diagrama de Atividades "Comentários"</w:t>
         </w:r>
         <w:r>
           <w:rPr>
@@ -3148,7 +3134,7 @@
             <w:noProof/>
             <w:webHidden/>
           </w:rPr>
-          <w:instrText xml:space="preserve"> PAGEREF _Toc183788445 \h </w:instrText>
+          <w:instrText xml:space="preserve"> PAGEREF _Toc183807028 \h </w:instrText>
         </w:r>
         <w:r>
           <w:rPr>
@@ -3194,13 +3180,13 @@
           <w14:ligatures w14:val="standardContextual"/>
         </w:rPr>
       </w:pPr>
-      <w:hyperlink w:anchor="_Toc183788446" w:history="1">
+      <w:hyperlink w:anchor="_Toc183807029" w:history="1">
         <w:r>
           <w:rPr>
             <w:rStyle w:val="Hyperlink"/>
             <w:noProof/>
           </w:rPr>
-          <w:t>Figura 9 – Cabeçalho e barra de navegação</w:t>
+          <w:t>Figura 9 - Diagrama de Sequência "Reclamacão"</w:t>
         </w:r>
         <w:r>
           <w:rPr>
@@ -3221,7 +3207,7 @@
             <w:noProof/>
             <w:webHidden/>
           </w:rPr>
-          <w:instrText xml:space="preserve"> PAGEREF _Toc183788446 \h </w:instrText>
+          <w:instrText xml:space="preserve"> PAGEREF _Toc183807029 \h </w:instrText>
         </w:r>
         <w:r>
           <w:rPr>
@@ -3241,7 +3227,7 @@
             <w:noProof/>
             <w:webHidden/>
           </w:rPr>
-          <w:t>20</w:t>
+          <w:t>19</w:t>
         </w:r>
         <w:r>
           <w:rPr>
@@ -3267,13 +3253,13 @@
           <w14:ligatures w14:val="standardContextual"/>
         </w:rPr>
       </w:pPr>
-      <w:hyperlink w:anchor="_Toc183788447" w:history="1">
+      <w:hyperlink w:anchor="_Toc183807030" w:history="1">
         <w:r>
           <w:rPr>
             <w:rStyle w:val="Hyperlink"/>
             <w:noProof/>
           </w:rPr>
-          <w:t>Figura 10 – Rodapé do site</w:t>
+          <w:t>Figura 10 – Cabeçalho e barra de navegação</w:t>
         </w:r>
         <w:r>
           <w:rPr>
@@ -3294,7 +3280,7 @@
             <w:noProof/>
             <w:webHidden/>
           </w:rPr>
-          <w:instrText xml:space="preserve"> PAGEREF _Toc183788447 \h </w:instrText>
+          <w:instrText xml:space="preserve"> PAGEREF _Toc183807030 \h </w:instrText>
         </w:r>
         <w:r>
           <w:rPr>
@@ -3340,13 +3326,13 @@
           <w14:ligatures w14:val="standardContextual"/>
         </w:rPr>
       </w:pPr>
-      <w:hyperlink w:anchor="_Toc183788448" w:history="1">
+      <w:hyperlink w:anchor="_Toc183807031" w:history="1">
         <w:r>
           <w:rPr>
             <w:rStyle w:val="Hyperlink"/>
             <w:noProof/>
           </w:rPr>
-          <w:t>Figura 11 – Página Inicial dos Usuários</w:t>
+          <w:t>Figura 11 – Rodapé do site</w:t>
         </w:r>
         <w:r>
           <w:rPr>
@@ -3367,7 +3353,7 @@
             <w:noProof/>
             <w:webHidden/>
           </w:rPr>
-          <w:instrText xml:space="preserve"> PAGEREF _Toc183788448 \h </w:instrText>
+          <w:instrText xml:space="preserve"> PAGEREF _Toc183807031 \h </w:instrText>
         </w:r>
         <w:r>
           <w:rPr>
@@ -3413,13 +3399,13 @@
           <w14:ligatures w14:val="standardContextual"/>
         </w:rPr>
       </w:pPr>
-      <w:hyperlink w:anchor="_Toc183788449" w:history="1">
+      <w:hyperlink w:anchor="_Toc183807032" w:history="1">
         <w:r>
           <w:rPr>
             <w:rStyle w:val="Hyperlink"/>
             <w:noProof/>
           </w:rPr>
-          <w:t>Figura 12 – Continuação (Página Inicial dos Usuários)</w:t>
+          <w:t>Figura 12 – Página Inicial dos Usuários</w:t>
         </w:r>
         <w:r>
           <w:rPr>
@@ -3440,7 +3426,7 @@
             <w:noProof/>
             <w:webHidden/>
           </w:rPr>
-          <w:instrText xml:space="preserve"> PAGEREF _Toc183788449 \h </w:instrText>
+          <w:instrText xml:space="preserve"> PAGEREF _Toc183807032 \h </w:instrText>
         </w:r>
         <w:r>
           <w:rPr>
@@ -3460,7 +3446,7 @@
             <w:noProof/>
             <w:webHidden/>
           </w:rPr>
-          <w:t>21</w:t>
+          <w:t>20</w:t>
         </w:r>
         <w:r>
           <w:rPr>
@@ -3486,13 +3472,13 @@
           <w14:ligatures w14:val="standardContextual"/>
         </w:rPr>
       </w:pPr>
-      <w:hyperlink w:anchor="_Toc183788450" w:history="1">
+      <w:hyperlink w:anchor="_Toc183807033" w:history="1">
         <w:r>
           <w:rPr>
             <w:rStyle w:val="Hyperlink"/>
             <w:noProof/>
           </w:rPr>
-          <w:t>Figura 13 – Página de Login</w:t>
+          <w:t>Figura 13 – Continuação (Página Inicial dos Usuários)</w:t>
         </w:r>
         <w:r>
           <w:rPr>
@@ -3513,7 +3499,7 @@
             <w:noProof/>
             <w:webHidden/>
           </w:rPr>
-          <w:instrText xml:space="preserve"> PAGEREF _Toc183788450 \h </w:instrText>
+          <w:instrText xml:space="preserve"> PAGEREF _Toc183807033 \h </w:instrText>
         </w:r>
         <w:r>
           <w:rPr>
@@ -3559,13 +3545,13 @@
           <w14:ligatures w14:val="standardContextual"/>
         </w:rPr>
       </w:pPr>
-      <w:hyperlink w:anchor="_Toc183788451" w:history="1">
+      <w:hyperlink w:anchor="_Toc183807034" w:history="1">
         <w:r>
           <w:rPr>
             <w:rStyle w:val="Hyperlink"/>
             <w:noProof/>
           </w:rPr>
-          <w:t>Figura 14 – Página de Cadastro</w:t>
+          <w:t>Figura 14 – Página de Login</w:t>
         </w:r>
         <w:r>
           <w:rPr>
@@ -3586,7 +3572,7 @@
             <w:noProof/>
             <w:webHidden/>
           </w:rPr>
-          <w:instrText xml:space="preserve"> PAGEREF _Toc183788451 \h </w:instrText>
+          <w:instrText xml:space="preserve"> PAGEREF _Toc183807034 \h </w:instrText>
         </w:r>
         <w:r>
           <w:rPr>
@@ -3606,7 +3592,7 @@
             <w:noProof/>
             <w:webHidden/>
           </w:rPr>
-          <w:t>22</w:t>
+          <w:t>21</w:t>
         </w:r>
         <w:r>
           <w:rPr>
@@ -3632,13 +3618,13 @@
           <w14:ligatures w14:val="standardContextual"/>
         </w:rPr>
       </w:pPr>
-      <w:hyperlink w:anchor="_Toc183788452" w:history="1">
+      <w:hyperlink w:anchor="_Toc183807035" w:history="1">
         <w:r>
           <w:rPr>
             <w:rStyle w:val="Hyperlink"/>
             <w:noProof/>
           </w:rPr>
-          <w:t>Figura 15 – Continuação (Página de Cadastro)</w:t>
+          <w:t>Figura 15 – Página de Cadastro</w:t>
         </w:r>
         <w:r>
           <w:rPr>
@@ -3659,7 +3645,7 @@
             <w:noProof/>
             <w:webHidden/>
           </w:rPr>
-          <w:instrText xml:space="preserve"> PAGEREF _Toc183788452 \h </w:instrText>
+          <w:instrText xml:space="preserve"> PAGEREF _Toc183807035 \h </w:instrText>
         </w:r>
         <w:r>
           <w:rPr>
@@ -3705,13 +3691,13 @@
           <w14:ligatures w14:val="standardContextual"/>
         </w:rPr>
       </w:pPr>
-      <w:hyperlink w:anchor="_Toc183788453" w:history="1">
+      <w:hyperlink w:anchor="_Toc183807036" w:history="1">
         <w:r>
           <w:rPr>
             <w:rStyle w:val="Hyperlink"/>
             <w:noProof/>
           </w:rPr>
-          <w:t>Figura 16 – Barra de navegação após o login</w:t>
+          <w:t>Figura 16 – Continuação (Página de Cadastro)</w:t>
         </w:r>
         <w:r>
           <w:rPr>
@@ -3732,7 +3718,7 @@
             <w:noProof/>
             <w:webHidden/>
           </w:rPr>
-          <w:instrText xml:space="preserve"> PAGEREF _Toc183788453 \h </w:instrText>
+          <w:instrText xml:space="preserve"> PAGEREF _Toc183807036 \h </w:instrText>
         </w:r>
         <w:r>
           <w:rPr>
@@ -3778,13 +3764,13 @@
           <w14:ligatures w14:val="standardContextual"/>
         </w:rPr>
       </w:pPr>
-      <w:hyperlink w:anchor="_Toc183788454" w:history="1">
+      <w:hyperlink w:anchor="_Toc183807037" w:history="1">
         <w:r>
           <w:rPr>
             <w:rStyle w:val="Hyperlink"/>
             <w:noProof/>
           </w:rPr>
-          <w:t>Figura 17 - Barra de navegação após o login</w:t>
+          <w:t>Figura 17 – Barra de navegação após o login</w:t>
         </w:r>
         <w:r>
           <w:rPr>
@@ -3805,7 +3791,7 @@
             <w:noProof/>
             <w:webHidden/>
           </w:rPr>
-          <w:instrText xml:space="preserve"> PAGEREF _Toc183788454 \h </w:instrText>
+          <w:instrText xml:space="preserve"> PAGEREF _Toc183807037 \h </w:instrText>
         </w:r>
         <w:r>
           <w:rPr>
@@ -3825,7 +3811,7 @@
             <w:noProof/>
             <w:webHidden/>
           </w:rPr>
-          <w:t>23</w:t>
+          <w:t>22</w:t>
         </w:r>
         <w:r>
           <w:rPr>
@@ -3851,13 +3837,13 @@
           <w14:ligatures w14:val="standardContextual"/>
         </w:rPr>
       </w:pPr>
-      <w:hyperlink w:anchor="_Toc183788455" w:history="1">
+      <w:hyperlink w:anchor="_Toc183807038" w:history="1">
         <w:r>
           <w:rPr>
             <w:rStyle w:val="Hyperlink"/>
             <w:noProof/>
           </w:rPr>
-          <w:t>Figura 18 – Editar Perfil</w:t>
+          <w:t>Figura 18 - Barra de navegação após o login</w:t>
         </w:r>
         <w:r>
           <w:rPr>
@@ -3878,7 +3864,7 @@
             <w:noProof/>
             <w:webHidden/>
           </w:rPr>
-          <w:instrText xml:space="preserve"> PAGEREF _Toc183788455 \h </w:instrText>
+          <w:instrText xml:space="preserve"> PAGEREF _Toc183807038 \h </w:instrText>
         </w:r>
         <w:r>
           <w:rPr>
@@ -3924,13 +3910,13 @@
           <w14:ligatures w14:val="standardContextual"/>
         </w:rPr>
       </w:pPr>
-      <w:hyperlink w:anchor="_Toc183788456" w:history="1">
+      <w:hyperlink w:anchor="_Toc183807039" w:history="1">
         <w:r>
           <w:rPr>
             <w:rStyle w:val="Hyperlink"/>
             <w:noProof/>
           </w:rPr>
-          <w:t>Figura 19 – Continuação (Editar Perfil)</w:t>
+          <w:t>Figura 19 – Editar Perfil</w:t>
         </w:r>
         <w:r>
           <w:rPr>
@@ -3951,7 +3937,7 @@
             <w:noProof/>
             <w:webHidden/>
           </w:rPr>
-          <w:instrText xml:space="preserve"> PAGEREF _Toc183788456 \h </w:instrText>
+          <w:instrText xml:space="preserve"> PAGEREF _Toc183807039 \h </w:instrText>
         </w:r>
         <w:r>
           <w:rPr>
@@ -3997,13 +3983,13 @@
           <w14:ligatures w14:val="standardContextual"/>
         </w:rPr>
       </w:pPr>
-      <w:hyperlink w:anchor="_Toc183788457" w:history="1">
+      <w:hyperlink w:anchor="_Toc183807040" w:history="1">
         <w:r>
           <w:rPr>
             <w:rStyle w:val="Hyperlink"/>
             <w:noProof/>
           </w:rPr>
-          <w:t>Figura 20 – Página Inicial do Administrador</w:t>
+          <w:t>Figura 20 – Continuação (Editar Perfil)</w:t>
         </w:r>
         <w:r>
           <w:rPr>
@@ -4024,7 +4010,7 @@
             <w:noProof/>
             <w:webHidden/>
           </w:rPr>
-          <w:instrText xml:space="preserve"> PAGEREF _Toc183788457 \h </w:instrText>
+          <w:instrText xml:space="preserve"> PAGEREF _Toc183807040 \h </w:instrText>
         </w:r>
         <w:r>
           <w:rPr>
@@ -4044,7 +4030,7 @@
             <w:noProof/>
             <w:webHidden/>
           </w:rPr>
-          <w:t>24</w:t>
+          <w:t>23</w:t>
         </w:r>
         <w:r>
           <w:rPr>
@@ -4070,13 +4056,13 @@
           <w14:ligatures w14:val="standardContextual"/>
         </w:rPr>
       </w:pPr>
-      <w:hyperlink w:anchor="_Toc183788458" w:history="1">
+      <w:hyperlink w:anchor="_Toc183807041" w:history="1">
         <w:r>
           <w:rPr>
             <w:rStyle w:val="Hyperlink"/>
             <w:noProof/>
           </w:rPr>
-          <w:t>Figura 21 – Página de Doenças</w:t>
+          <w:t>Figura 21 – Página Inicial do Administrador</w:t>
         </w:r>
         <w:r>
           <w:rPr>
@@ -4097,7 +4083,7 @@
             <w:noProof/>
             <w:webHidden/>
           </w:rPr>
-          <w:instrText xml:space="preserve"> PAGEREF _Toc183788458 \h </w:instrText>
+          <w:instrText xml:space="preserve"> PAGEREF _Toc183807041 \h </w:instrText>
         </w:r>
         <w:r>
           <w:rPr>
@@ -4143,13 +4129,13 @@
           <w14:ligatures w14:val="standardContextual"/>
         </w:rPr>
       </w:pPr>
-      <w:hyperlink w:anchor="_Toc183788459" w:history="1">
+      <w:hyperlink w:anchor="_Toc183807042" w:history="1">
         <w:r>
           <w:rPr>
             <w:rStyle w:val="Hyperlink"/>
             <w:noProof/>
           </w:rPr>
-          <w:t>Figura 22 – Continuação (Página de Doenças)</w:t>
+          <w:t>Figura 22 – Página de Doenças</w:t>
         </w:r>
         <w:r>
           <w:rPr>
@@ -4170,7 +4156,7 @@
             <w:noProof/>
             <w:webHidden/>
           </w:rPr>
-          <w:instrText xml:space="preserve"> PAGEREF _Toc183788459 \h </w:instrText>
+          <w:instrText xml:space="preserve"> PAGEREF _Toc183807042 \h </w:instrText>
         </w:r>
         <w:r>
           <w:rPr>
@@ -4190,7 +4176,7 @@
             <w:noProof/>
             <w:webHidden/>
           </w:rPr>
-          <w:t>25</w:t>
+          <w:t>24</w:t>
         </w:r>
         <w:r>
           <w:rPr>
@@ -4216,13 +4202,13 @@
           <w14:ligatures w14:val="standardContextual"/>
         </w:rPr>
       </w:pPr>
-      <w:hyperlink w:anchor="_Toc183788460" w:history="1">
+      <w:hyperlink w:anchor="_Toc183807043" w:history="1">
         <w:r>
           <w:rPr>
             <w:rStyle w:val="Hyperlink"/>
             <w:noProof/>
           </w:rPr>
-          <w:t>Figura 23 – Página de Descrição da Doença</w:t>
+          <w:t>Figura 23 – Continuação (Página de Doenças)</w:t>
         </w:r>
         <w:r>
           <w:rPr>
@@ -4243,7 +4229,7 @@
             <w:noProof/>
             <w:webHidden/>
           </w:rPr>
-          <w:instrText xml:space="preserve"> PAGEREF _Toc183788460 \h </w:instrText>
+          <w:instrText xml:space="preserve"> PAGEREF _Toc183807043 \h </w:instrText>
         </w:r>
         <w:r>
           <w:rPr>
@@ -4289,13 +4275,13 @@
           <w14:ligatures w14:val="standardContextual"/>
         </w:rPr>
       </w:pPr>
-      <w:hyperlink w:anchor="_Toc183788461" w:history="1">
+      <w:hyperlink w:anchor="_Toc183807044" w:history="1">
         <w:r>
           <w:rPr>
             <w:rStyle w:val="Hyperlink"/>
             <w:noProof/>
           </w:rPr>
-          <w:t>Figura 24 – Continuação (Página da Descrição da Doença)</w:t>
+          <w:t>Figura 24 – Página de Descrição da Doença</w:t>
         </w:r>
         <w:r>
           <w:rPr>
@@ -4316,7 +4302,7 @@
             <w:noProof/>
             <w:webHidden/>
           </w:rPr>
-          <w:instrText xml:space="preserve"> PAGEREF _Toc183788461 \h </w:instrText>
+          <w:instrText xml:space="preserve"> PAGEREF _Toc183807044 \h </w:instrText>
         </w:r>
         <w:r>
           <w:rPr>
@@ -4362,13 +4348,13 @@
           <w14:ligatures w14:val="standardContextual"/>
         </w:rPr>
       </w:pPr>
-      <w:hyperlink w:anchor="_Toc183788462" w:history="1">
+      <w:hyperlink w:anchor="_Toc183807045" w:history="1">
         <w:r>
           <w:rPr>
             <w:rStyle w:val="Hyperlink"/>
             <w:noProof/>
           </w:rPr>
-          <w:t>Figura 25 – Página de Notícias</w:t>
+          <w:t>Figura 25 – Continuação (Página da Descrição da Doença)</w:t>
         </w:r>
         <w:r>
           <w:rPr>
@@ -4389,7 +4375,7 @@
             <w:noProof/>
             <w:webHidden/>
           </w:rPr>
-          <w:instrText xml:space="preserve"> PAGEREF _Toc183788462 \h </w:instrText>
+          <w:instrText xml:space="preserve"> PAGEREF _Toc183807045 \h </w:instrText>
         </w:r>
         <w:r>
           <w:rPr>
@@ -4409,7 +4395,7 @@
             <w:noProof/>
             <w:webHidden/>
           </w:rPr>
-          <w:t>26</w:t>
+          <w:t>25</w:t>
         </w:r>
         <w:r>
           <w:rPr>
@@ -4435,13 +4421,13 @@
           <w14:ligatures w14:val="standardContextual"/>
         </w:rPr>
       </w:pPr>
-      <w:hyperlink w:anchor="_Toc183788463" w:history="1">
+      <w:hyperlink w:anchor="_Toc183807046" w:history="1">
         <w:r>
           <w:rPr>
             <w:rStyle w:val="Hyperlink"/>
             <w:noProof/>
           </w:rPr>
-          <w:t>Figura 26 - Continuação (Página de Notícias)</w:t>
+          <w:t>Figura 26 – Página de Notícias</w:t>
         </w:r>
         <w:r>
           <w:rPr>
@@ -4462,7 +4448,7 @@
             <w:noProof/>
             <w:webHidden/>
           </w:rPr>
-          <w:instrText xml:space="preserve"> PAGEREF _Toc183788463 \h </w:instrText>
+          <w:instrText xml:space="preserve"> PAGEREF _Toc183807046 \h </w:instrText>
         </w:r>
         <w:r>
           <w:rPr>
@@ -4508,13 +4494,13 @@
           <w14:ligatures w14:val="standardContextual"/>
         </w:rPr>
       </w:pPr>
-      <w:hyperlink w:anchor="_Toc183788464" w:history="1">
+      <w:hyperlink w:anchor="_Toc183807047" w:history="1">
         <w:r>
           <w:rPr>
             <w:rStyle w:val="Hyperlink"/>
             <w:noProof/>
           </w:rPr>
-          <w:t>Figura 27 – Página de Reclamações</w:t>
+          <w:t>Figura 27 - Continuação (Página de Notícias)</w:t>
         </w:r>
         <w:r>
           <w:rPr>
@@ -4535,7 +4521,7 @@
             <w:noProof/>
             <w:webHidden/>
           </w:rPr>
-          <w:instrText xml:space="preserve"> PAGEREF _Toc183788464 \h </w:instrText>
+          <w:instrText xml:space="preserve"> PAGEREF _Toc183807047 \h </w:instrText>
         </w:r>
         <w:r>
           <w:rPr>
@@ -4555,7 +4541,7 @@
             <w:noProof/>
             <w:webHidden/>
           </w:rPr>
-          <w:t>27</w:t>
+          <w:t>26</w:t>
         </w:r>
         <w:r>
           <w:rPr>
@@ -4581,13 +4567,13 @@
           <w14:ligatures w14:val="standardContextual"/>
         </w:rPr>
       </w:pPr>
-      <w:hyperlink w:anchor="_Toc183788465" w:history="1">
+      <w:hyperlink w:anchor="_Toc183807048" w:history="1">
         <w:r>
           <w:rPr>
             <w:rStyle w:val="Hyperlink"/>
             <w:noProof/>
           </w:rPr>
-          <w:t>Figura 28 – Continuação (Página de Reclamações)</w:t>
+          <w:t>Figura 28 – Página de Reclamações</w:t>
         </w:r>
         <w:r>
           <w:rPr>
@@ -4608,7 +4594,7 @@
             <w:noProof/>
             <w:webHidden/>
           </w:rPr>
-          <w:instrText xml:space="preserve"> PAGEREF _Toc183788465 \h </w:instrText>
+          <w:instrText xml:space="preserve"> PAGEREF _Toc183807048 \h </w:instrText>
         </w:r>
         <w:r>
           <w:rPr>
@@ -4654,7 +4640,7 @@
           <w14:ligatures w14:val="standardContextual"/>
         </w:rPr>
       </w:pPr>
-      <w:hyperlink w:anchor="_Toc183788466" w:history="1">
+      <w:hyperlink w:anchor="_Toc183807049" w:history="1">
         <w:r>
           <w:rPr>
             <w:rStyle w:val="Hyperlink"/>
@@ -4681,7 +4667,7 @@
             <w:noProof/>
             <w:webHidden/>
           </w:rPr>
-          <w:instrText xml:space="preserve"> PAGEREF _Toc183788466 \h </w:instrText>
+          <w:instrText xml:space="preserve"> PAGEREF _Toc183807049 \h </w:instrText>
         </w:r>
         <w:r>
           <w:rPr>
@@ -4727,13 +4713,13 @@
           <w14:ligatures w14:val="standardContextual"/>
         </w:rPr>
       </w:pPr>
-      <w:hyperlink w:anchor="_Toc183788467" w:history="1">
+      <w:hyperlink w:anchor="_Toc183807050" w:history="1">
         <w:r>
           <w:rPr>
             <w:rStyle w:val="Hyperlink"/>
             <w:noProof/>
           </w:rPr>
-          <w:t>Figura 30 – Página de Descrição da Reclamação</w:t>
+          <w:t>Figura 30 – Continuação (Página de Reclamações)</w:t>
         </w:r>
         <w:r>
           <w:rPr>
@@ -4754,7 +4740,7 @@
             <w:noProof/>
             <w:webHidden/>
           </w:rPr>
-          <w:instrText xml:space="preserve"> PAGEREF _Toc183788467 \h </w:instrText>
+          <w:instrText xml:space="preserve"> PAGEREF _Toc183807050 \h </w:instrText>
         </w:r>
         <w:r>
           <w:rPr>
@@ -4774,7 +4760,7 @@
             <w:noProof/>
             <w:webHidden/>
           </w:rPr>
-          <w:t>28</w:t>
+          <w:t>27</w:t>
         </w:r>
         <w:r>
           <w:rPr>
@@ -4800,13 +4786,13 @@
           <w14:ligatures w14:val="standardContextual"/>
         </w:rPr>
       </w:pPr>
-      <w:hyperlink w:anchor="_Toc183788468" w:history="1">
+      <w:hyperlink w:anchor="_Toc183807051" w:history="1">
         <w:r>
           <w:rPr>
             <w:rStyle w:val="Hyperlink"/>
             <w:noProof/>
           </w:rPr>
-          <w:t>Figura 31 – Página de Comentários</w:t>
+          <w:t>Figura 31 – Página de Descrição da Reclamação</w:t>
         </w:r>
         <w:r>
           <w:rPr>
@@ -4827,7 +4813,7 @@
             <w:noProof/>
             <w:webHidden/>
           </w:rPr>
-          <w:instrText xml:space="preserve"> PAGEREF _Toc183788468 \h </w:instrText>
+          <w:instrText xml:space="preserve"> PAGEREF _Toc183807051 \h </w:instrText>
         </w:r>
         <w:r>
           <w:rPr>
@@ -4873,13 +4859,13 @@
           <w14:ligatures w14:val="standardContextual"/>
         </w:rPr>
       </w:pPr>
-      <w:hyperlink w:anchor="_Toc183788469" w:history="1">
+      <w:hyperlink w:anchor="_Toc183807052" w:history="1">
         <w:r>
           <w:rPr>
             <w:rStyle w:val="Hyperlink"/>
             <w:noProof/>
           </w:rPr>
-          <w:t>Figura 32 - Continuação (Página de Comentários)</w:t>
+          <w:t>Figura 32 – Página de Comentários</w:t>
         </w:r>
         <w:r>
           <w:rPr>
@@ -4900,7 +4886,7 @@
             <w:noProof/>
             <w:webHidden/>
           </w:rPr>
-          <w:instrText xml:space="preserve"> PAGEREF _Toc183788469 \h </w:instrText>
+          <w:instrText xml:space="preserve"> PAGEREF _Toc183807052 \h </w:instrText>
         </w:r>
         <w:r>
           <w:rPr>
@@ -4920,7 +4906,7 @@
             <w:noProof/>
             <w:webHidden/>
           </w:rPr>
-          <w:t>29</w:t>
+          <w:t>28</w:t>
         </w:r>
         <w:r>
           <w:rPr>
@@ -4946,13 +4932,13 @@
           <w14:ligatures w14:val="standardContextual"/>
         </w:rPr>
       </w:pPr>
-      <w:hyperlink w:anchor="_Toc183788470" w:history="1">
+      <w:hyperlink w:anchor="_Toc183807053" w:history="1">
         <w:r>
           <w:rPr>
             <w:rStyle w:val="Hyperlink"/>
             <w:noProof/>
           </w:rPr>
-          <w:t>Figura 33 - Formulário de Cadastro de Reclamação</w:t>
+          <w:t>Figura 33 - Continuação (Página de Comentários)</w:t>
         </w:r>
         <w:r>
           <w:rPr>
@@ -4973,7 +4959,7 @@
             <w:noProof/>
             <w:webHidden/>
           </w:rPr>
-          <w:instrText xml:space="preserve"> PAGEREF _Toc183788470 \h </w:instrText>
+          <w:instrText xml:space="preserve"> PAGEREF _Toc183807053 \h </w:instrText>
         </w:r>
         <w:r>
           <w:rPr>
@@ -5019,13 +5005,13 @@
           <w14:ligatures w14:val="standardContextual"/>
         </w:rPr>
       </w:pPr>
-      <w:hyperlink w:anchor="_Toc183788471" w:history="1">
+      <w:hyperlink w:anchor="_Toc183807054" w:history="1">
         <w:r>
           <w:rPr>
             <w:rStyle w:val="Hyperlink"/>
             <w:noProof/>
           </w:rPr>
-          <w:t>Figura 34 - Continuação (Formulário de Cadastro de Reclamação)</w:t>
+          <w:t>Figura 34 - Formulário de Cadastro de Reclamação</w:t>
         </w:r>
         <w:r>
           <w:rPr>
@@ -5046,7 +5032,7 @@
             <w:noProof/>
             <w:webHidden/>
           </w:rPr>
-          <w:instrText xml:space="preserve"> PAGEREF _Toc183788471 \h </w:instrText>
+          <w:instrText xml:space="preserve"> PAGEREF _Toc183807054 \h </w:instrText>
         </w:r>
         <w:r>
           <w:rPr>
@@ -5092,13 +5078,13 @@
           <w14:ligatures w14:val="standardContextual"/>
         </w:rPr>
       </w:pPr>
-      <w:hyperlink w:anchor="_Toc183788472" w:history="1">
+      <w:hyperlink w:anchor="_Toc183807055" w:history="1">
         <w:r>
           <w:rPr>
             <w:rStyle w:val="Hyperlink"/>
             <w:noProof/>
           </w:rPr>
-          <w:t>Figura 35 - Pré Visualização de Imagem</w:t>
+          <w:t>Figura 35 - Continuação (Formulário de Cadastro de Reclamação)</w:t>
         </w:r>
         <w:r>
           <w:rPr>
@@ -5119,7 +5105,7 @@
             <w:noProof/>
             <w:webHidden/>
           </w:rPr>
-          <w:instrText xml:space="preserve"> PAGEREF _Toc183788472 \h </w:instrText>
+          <w:instrText xml:space="preserve"> PAGEREF _Toc183807055 \h </w:instrText>
         </w:r>
         <w:r>
           <w:rPr>
@@ -5165,13 +5151,13 @@
           <w14:ligatures w14:val="standardContextual"/>
         </w:rPr>
       </w:pPr>
-      <w:hyperlink w:anchor="_Toc183788473" w:history="1">
+      <w:hyperlink w:anchor="_Toc183807056" w:history="1">
         <w:r>
           <w:rPr>
             <w:rStyle w:val="Hyperlink"/>
             <w:noProof/>
           </w:rPr>
-          <w:t>Figura 36 - Formulário de Cadastro de Notícia</w:t>
+          <w:t>Figura 36 - Pré Visualização de Imagem</w:t>
         </w:r>
         <w:r>
           <w:rPr>
@@ -5192,7 +5178,7 @@
             <w:noProof/>
             <w:webHidden/>
           </w:rPr>
-          <w:instrText xml:space="preserve"> PAGEREF _Toc183788473 \h </w:instrText>
+          <w:instrText xml:space="preserve"> PAGEREF _Toc183807056 \h </w:instrText>
         </w:r>
         <w:r>
           <w:rPr>
@@ -5238,13 +5224,13 @@
           <w14:ligatures w14:val="standardContextual"/>
         </w:rPr>
       </w:pPr>
-      <w:hyperlink w:anchor="_Toc183788474" w:history="1">
+      <w:hyperlink w:anchor="_Toc183807057" w:history="1">
         <w:r>
           <w:rPr>
             <w:rStyle w:val="Hyperlink"/>
             <w:noProof/>
           </w:rPr>
-          <w:t>Figura 37 - Continuação (Formulário de Cadastro de Notícias)</w:t>
+          <w:t>Figura 37 - Formulário de Cadastro de Notícia</w:t>
         </w:r>
         <w:r>
           <w:rPr>
@@ -5265,7 +5251,7 @@
             <w:noProof/>
             <w:webHidden/>
           </w:rPr>
-          <w:instrText xml:space="preserve"> PAGEREF _Toc183788474 \h </w:instrText>
+          <w:instrText xml:space="preserve"> PAGEREF _Toc183807057 \h </w:instrText>
         </w:r>
         <w:r>
           <w:rPr>
@@ -5311,13 +5297,13 @@
           <w14:ligatures w14:val="standardContextual"/>
         </w:rPr>
       </w:pPr>
-      <w:hyperlink w:anchor="_Toc183788475" w:history="1">
+      <w:hyperlink w:anchor="_Toc183807058" w:history="1">
         <w:r>
           <w:rPr>
             <w:rStyle w:val="Hyperlink"/>
             <w:noProof/>
           </w:rPr>
-          <w:t>Figura 38 - Inserção de tag e fonte</w:t>
+          <w:t>Figura 38 - Continuação (Formulário de Cadastro de Notícias)</w:t>
         </w:r>
         <w:r>
           <w:rPr>
@@ -5338,7 +5324,7 @@
             <w:noProof/>
             <w:webHidden/>
           </w:rPr>
-          <w:instrText xml:space="preserve"> PAGEREF _Toc183788475 \h </w:instrText>
+          <w:instrText xml:space="preserve"> PAGEREF _Toc183807058 \h </w:instrText>
         </w:r>
         <w:r>
           <w:rPr>
@@ -5384,13 +5370,13 @@
           <w14:ligatures w14:val="standardContextual"/>
         </w:rPr>
       </w:pPr>
-      <w:hyperlink w:anchor="_Toc183788476" w:history="1">
+      <w:hyperlink w:anchor="_Toc183807059" w:history="1">
         <w:r>
           <w:rPr>
             <w:rStyle w:val="Hyperlink"/>
             <w:noProof/>
           </w:rPr>
-          <w:t>Figura 39 - Formulário de Cadastro de Doenças</w:t>
+          <w:t>Figura 39 - Inserção de tag e fonte</w:t>
         </w:r>
         <w:r>
           <w:rPr>
@@ -5411,7 +5397,7 @@
             <w:noProof/>
             <w:webHidden/>
           </w:rPr>
-          <w:instrText xml:space="preserve"> PAGEREF _Toc183788476 \h </w:instrText>
+          <w:instrText xml:space="preserve"> PAGEREF _Toc183807059 \h </w:instrText>
         </w:r>
         <w:r>
           <w:rPr>
@@ -5431,7 +5417,7 @@
             <w:noProof/>
             <w:webHidden/>
           </w:rPr>
-          <w:t>32</w:t>
+          <w:t>31</w:t>
         </w:r>
         <w:r>
           <w:rPr>
@@ -5457,13 +5443,13 @@
           <w14:ligatures w14:val="standardContextual"/>
         </w:rPr>
       </w:pPr>
-      <w:hyperlink w:anchor="_Toc183788477" w:history="1">
+      <w:hyperlink w:anchor="_Toc183807060" w:history="1">
         <w:r>
           <w:rPr>
             <w:rStyle w:val="Hyperlink"/>
             <w:noProof/>
           </w:rPr>
-          <w:t>Figura 40 – Continuação (Formulário de Cadastro de Doenças)</w:t>
+          <w:t>Figura 40 - Formulário de Cadastro de Doenças</w:t>
         </w:r>
         <w:r>
           <w:rPr>
@@ -5484,7 +5470,7 @@
             <w:noProof/>
             <w:webHidden/>
           </w:rPr>
-          <w:instrText xml:space="preserve"> PAGEREF _Toc183788477 \h </w:instrText>
+          <w:instrText xml:space="preserve"> PAGEREF _Toc183807060 \h </w:instrText>
         </w:r>
         <w:r>
           <w:rPr>
@@ -5530,13 +5516,13 @@
           <w14:ligatures w14:val="standardContextual"/>
         </w:rPr>
       </w:pPr>
-      <w:hyperlink w:anchor="_Toc183788478" w:history="1">
+      <w:hyperlink w:anchor="_Toc183807061" w:history="1">
         <w:r>
           <w:rPr>
             <w:rStyle w:val="Hyperlink"/>
             <w:noProof/>
           </w:rPr>
-          <w:t>Figura 41 - Continuação (Formulário de Cadastro de Doenças)</w:t>
+          <w:t>Figura 41 – Continuação (Formulário de Cadastro de Doenças)</w:t>
         </w:r>
         <w:r>
           <w:rPr>
@@ -5557,7 +5543,7 @@
             <w:noProof/>
             <w:webHidden/>
           </w:rPr>
-          <w:instrText xml:space="preserve"> PAGEREF _Toc183788478 \h </w:instrText>
+          <w:instrText xml:space="preserve"> PAGEREF _Toc183807061 \h </w:instrText>
         </w:r>
         <w:r>
           <w:rPr>
@@ -5603,13 +5589,13 @@
           <w14:ligatures w14:val="standardContextual"/>
         </w:rPr>
       </w:pPr>
-      <w:hyperlink w:anchor="_Toc183788479" w:history="1">
+      <w:hyperlink w:anchor="_Toc183807062" w:history="1">
         <w:r>
           <w:rPr>
             <w:rStyle w:val="Hyperlink"/>
             <w:noProof/>
           </w:rPr>
-          <w:t>Figura 42 – Página Sobre Nós</w:t>
+          <w:t>Figura 42 - Continuação (Formulário de Cadastro de Doenças)</w:t>
         </w:r>
         <w:r>
           <w:rPr>
@@ -5630,7 +5616,7 @@
             <w:noProof/>
             <w:webHidden/>
           </w:rPr>
-          <w:instrText xml:space="preserve"> PAGEREF _Toc183788479 \h </w:instrText>
+          <w:instrText xml:space="preserve"> PAGEREF _Toc183807062 \h </w:instrText>
         </w:r>
         <w:r>
           <w:rPr>
@@ -5650,7 +5636,7 @@
             <w:noProof/>
             <w:webHidden/>
           </w:rPr>
-          <w:t>33</w:t>
+          <w:t>32</w:t>
         </w:r>
         <w:r>
           <w:rPr>
@@ -5676,13 +5662,13 @@
           <w14:ligatures w14:val="standardContextual"/>
         </w:rPr>
       </w:pPr>
-      <w:hyperlink w:anchor="_Toc183788480" w:history="1">
+      <w:hyperlink w:anchor="_Toc183807063" w:history="1">
         <w:r>
           <w:rPr>
             <w:rStyle w:val="Hyperlink"/>
             <w:noProof/>
           </w:rPr>
-          <w:t>Figura 43 Continuação (Página Sobre Nós)</w:t>
+          <w:t>Figura 43 – Página Sobre Nós</w:t>
         </w:r>
         <w:r>
           <w:rPr>
@@ -5703,7 +5689,7 @@
             <w:noProof/>
             <w:webHidden/>
           </w:rPr>
-          <w:instrText xml:space="preserve"> PAGEREF _Toc183788480 \h </w:instrText>
+          <w:instrText xml:space="preserve"> PAGEREF _Toc183807063 \h </w:instrText>
         </w:r>
         <w:r>
           <w:rPr>
@@ -5749,13 +5735,13 @@
           <w14:ligatures w14:val="standardContextual"/>
         </w:rPr>
       </w:pPr>
-      <w:hyperlink w:anchor="_Toc183788481" w:history="1">
+      <w:hyperlink w:anchor="_Toc183807064" w:history="1">
         <w:r>
           <w:rPr>
             <w:rStyle w:val="Hyperlink"/>
             <w:noProof/>
           </w:rPr>
-          <w:t>Figura 44 – Página dos Responsáveis</w:t>
+          <w:t>Figura 44 Continuação (Página Sobre Nós)</w:t>
         </w:r>
         <w:r>
           <w:rPr>
@@ -5776,7 +5762,7 @@
             <w:noProof/>
             <w:webHidden/>
           </w:rPr>
-          <w:instrText xml:space="preserve"> PAGEREF _Toc183788481 \h </w:instrText>
+          <w:instrText xml:space="preserve"> PAGEREF _Toc183807064 \h </w:instrText>
         </w:r>
         <w:r>
           <w:rPr>
@@ -5822,27 +5808,86 @@
           <w14:ligatures w14:val="standardContextual"/>
         </w:rPr>
       </w:pPr>
-      <w:hyperlink w:anchor="_Toc183788482" w:history="1">
+      <w:hyperlink w:anchor="_Toc183807065" w:history="1">
         <w:r>
           <w:rPr>
             <w:rStyle w:val="Hyperlink"/>
             <w:noProof/>
           </w:rPr>
-          <w:t>Figura 45 – Continuação (</w:t>
-        </w:r>
+          <w:t>Figura 45 – Página dos Responsáveis</w:t>
+        </w:r>
+        <w:r>
+          <w:rPr>
+            <w:noProof/>
+            <w:webHidden/>
+          </w:rPr>
+          <w:tab/>
+        </w:r>
+        <w:r>
+          <w:rPr>
+            <w:noProof/>
+            <w:webHidden/>
+          </w:rPr>
+          <w:fldChar w:fldCharType="begin"/>
+        </w:r>
+        <w:r>
+          <w:rPr>
+            <w:noProof/>
+            <w:webHidden/>
+          </w:rPr>
+          <w:instrText xml:space="preserve"> PAGEREF _Toc183807065 \h </w:instrText>
+        </w:r>
+        <w:r>
+          <w:rPr>
+            <w:noProof/>
+            <w:webHidden/>
+          </w:rPr>
+        </w:r>
+        <w:r>
+          <w:rPr>
+            <w:noProof/>
+            <w:webHidden/>
+          </w:rPr>
+          <w:fldChar w:fldCharType="separate"/>
+        </w:r>
+        <w:r>
+          <w:rPr>
+            <w:noProof/>
+            <w:webHidden/>
+          </w:rPr>
+          <w:t>33</w:t>
+        </w:r>
+        <w:r>
+          <w:rPr>
+            <w:noProof/>
+            <w:webHidden/>
+          </w:rPr>
+          <w:fldChar w:fldCharType="end"/>
+        </w:r>
+      </w:hyperlink>
+    </w:p>
+    <w:p>
+      <w:pPr>
+        <w:pStyle w:val="ndicedeilustraes"/>
+        <w:tabs>
+          <w:tab w:val="right" w:leader="dot" w:pos="8777"/>
+        </w:tabs>
+        <w:rPr>
+          <w:rFonts w:asciiTheme="minorHAnsi" w:eastAsiaTheme="minorEastAsia" w:hAnsiTheme="minorHAnsi"/>
+          <w:noProof/>
+          <w:kern w:val="2"/>
+          <w:sz w:val="22"/>
+          <w:lang w:eastAsia="pt-BR"/>
+          <w14:ligatures w14:val="standardContextual"/>
+        </w:rPr>
+      </w:pPr>
+      <w:hyperlink w:anchor="_Toc183807066" w:history="1">
         <w:r>
           <w:rPr>
             <w:rStyle w:val="Hyperlink"/>
             <w:noProof/>
           </w:rPr>
-          <w:t>P</w:t>
-        </w:r>
-        <w:r>
-          <w:rPr>
-            <w:rStyle w:val="Hyperlink"/>
-            <w:noProof/>
-          </w:rPr>
-          <w:t>ágina dos Responsáveis)</w:t>
+          <w:t>Figura 46 – Continuação (Página dos Responsáveis)</w:t>
         </w:r>
         <w:r>
           <w:rPr>
@@ -5863,7 +5908,7 @@
             <w:noProof/>
             <w:webHidden/>
           </w:rPr>
-          <w:instrText xml:space="preserve"> PAGEREF _Toc183788482 \h </w:instrText>
+          <w:instrText xml:space="preserve"> PAGEREF _Toc183807066 \h </w:instrText>
         </w:r>
         <w:r>
           <w:rPr>
@@ -5968,8 +6013,10 @@
         <w:rPr>
           <w:rFonts w:asciiTheme="minorHAnsi" w:eastAsiaTheme="minorEastAsia" w:hAnsiTheme="minorHAnsi"/>
           <w:noProof/>
+          <w:kern w:val="2"/>
           <w:sz w:val="22"/>
           <w:lang w:eastAsia="pt-BR"/>
+          <w14:ligatures w14:val="standardContextual"/>
         </w:rPr>
       </w:pPr>
       <w:r>
@@ -5993,7 +6040,7 @@
         </w:rPr>
         <w:fldChar w:fldCharType="separate"/>
       </w:r>
-      <w:hyperlink w:anchor="_Toc181820052" w:history="1">
+      <w:hyperlink w:anchor="_Toc183802993" w:history="1">
         <w:r>
           <w:rPr>
             <w:rStyle w:val="Hyperlink"/>
@@ -6020,7 +6067,7 @@
             <w:noProof/>
             <w:webHidden/>
           </w:rPr>
-          <w:instrText xml:space="preserve"> PAGEREF _Toc181820052 \h </w:instrText>
+          <w:instrText xml:space="preserve"> PAGEREF _Toc183802993 \h </w:instrText>
         </w:r>
         <w:r>
           <w:rPr>
@@ -6060,11 +6107,13 @@
         <w:rPr>
           <w:rFonts w:asciiTheme="minorHAnsi" w:eastAsiaTheme="minorEastAsia" w:hAnsiTheme="minorHAnsi"/>
           <w:noProof/>
+          <w:kern w:val="2"/>
           <w:sz w:val="22"/>
           <w:lang w:eastAsia="pt-BR"/>
-        </w:rPr>
-      </w:pPr>
-      <w:hyperlink w:anchor="_Toc181820053" w:history="1">
+          <w14:ligatures w14:val="standardContextual"/>
+        </w:rPr>
+      </w:pPr>
+      <w:hyperlink w:anchor="_Toc183802994" w:history="1">
         <w:r>
           <w:rPr>
             <w:rStyle w:val="Hyperlink"/>
@@ -6091,7 +6140,7 @@
             <w:noProof/>
             <w:webHidden/>
           </w:rPr>
-          <w:instrText xml:space="preserve"> PAGEREF _Toc181820053 \h </w:instrText>
+          <w:instrText xml:space="preserve"> PAGEREF _Toc183802994 \h </w:instrText>
         </w:r>
         <w:r>
           <w:rPr>
@@ -6131,11 +6180,13 @@
         <w:rPr>
           <w:rFonts w:asciiTheme="minorHAnsi" w:eastAsiaTheme="minorEastAsia" w:hAnsiTheme="minorHAnsi"/>
           <w:noProof/>
+          <w:kern w:val="2"/>
           <w:sz w:val="22"/>
           <w:lang w:eastAsia="pt-BR"/>
-        </w:rPr>
-      </w:pPr>
-      <w:hyperlink w:anchor="_Toc181820054" w:history="1">
+          <w14:ligatures w14:val="standardContextual"/>
+        </w:rPr>
+      </w:pPr>
+      <w:hyperlink w:anchor="_Toc183802995" w:history="1">
         <w:r>
           <w:rPr>
             <w:rStyle w:val="Hyperlink"/>
@@ -6162,7 +6213,7 @@
             <w:noProof/>
             <w:webHidden/>
           </w:rPr>
-          <w:instrText xml:space="preserve"> PAGEREF _Toc181820054 \h </w:instrText>
+          <w:instrText xml:space="preserve"> PAGEREF _Toc183802995 \h </w:instrText>
         </w:r>
         <w:r>
           <w:rPr>
@@ -6202,11 +6253,13 @@
         <w:rPr>
           <w:rFonts w:asciiTheme="minorHAnsi" w:eastAsiaTheme="minorEastAsia" w:hAnsiTheme="minorHAnsi"/>
           <w:noProof/>
+          <w:kern w:val="2"/>
           <w:sz w:val="22"/>
           <w:lang w:eastAsia="pt-BR"/>
-        </w:rPr>
-      </w:pPr>
-      <w:hyperlink w:anchor="_Toc181820055" w:history="1">
+          <w14:ligatures w14:val="standardContextual"/>
+        </w:rPr>
+      </w:pPr>
+      <w:hyperlink w:anchor="_Toc183802996" w:history="1">
         <w:r>
           <w:rPr>
             <w:rStyle w:val="Hyperlink"/>
@@ -6233,7 +6286,7 @@
             <w:noProof/>
             <w:webHidden/>
           </w:rPr>
-          <w:instrText xml:space="preserve"> PAGEREF _Toc181820055 \h </w:instrText>
+          <w:instrText xml:space="preserve"> PAGEREF _Toc183802996 \h </w:instrText>
         </w:r>
         <w:r>
           <w:rPr>
@@ -6253,7 +6306,7 @@
             <w:noProof/>
             <w:webHidden/>
           </w:rPr>
-          <w:t>6</w:t>
+          <w:t>7</w:t>
         </w:r>
         <w:r>
           <w:rPr>
@@ -6273,11 +6326,13 @@
         <w:rPr>
           <w:rFonts w:asciiTheme="minorHAnsi" w:eastAsiaTheme="minorEastAsia" w:hAnsiTheme="minorHAnsi"/>
           <w:noProof/>
+          <w:kern w:val="2"/>
           <w:sz w:val="22"/>
           <w:lang w:eastAsia="pt-BR"/>
-        </w:rPr>
-      </w:pPr>
-      <w:hyperlink w:anchor="_Toc181820056" w:history="1">
+          <w14:ligatures w14:val="standardContextual"/>
+        </w:rPr>
+      </w:pPr>
+      <w:hyperlink w:anchor="_Toc183802997" w:history="1">
         <w:r>
           <w:rPr>
             <w:rStyle w:val="Hyperlink"/>
@@ -6304,7 +6359,7 @@
             <w:noProof/>
             <w:webHidden/>
           </w:rPr>
-          <w:instrText xml:space="preserve"> PAGEREF _Toc181820056 \h </w:instrText>
+          <w:instrText xml:space="preserve"> PAGEREF _Toc183802997 \h </w:instrText>
         </w:r>
         <w:r>
           <w:rPr>
@@ -6344,11 +6399,13 @@
         <w:rPr>
           <w:rFonts w:asciiTheme="minorHAnsi" w:eastAsiaTheme="minorEastAsia" w:hAnsiTheme="minorHAnsi"/>
           <w:noProof/>
+          <w:kern w:val="2"/>
           <w:sz w:val="22"/>
           <w:lang w:eastAsia="pt-BR"/>
-        </w:rPr>
-      </w:pPr>
-      <w:hyperlink w:anchor="_Toc181820057" w:history="1">
+          <w14:ligatures w14:val="standardContextual"/>
+        </w:rPr>
+      </w:pPr>
+      <w:hyperlink w:anchor="_Toc183802998" w:history="1">
         <w:r>
           <w:rPr>
             <w:rStyle w:val="Hyperlink"/>
@@ -6375,7 +6432,7 @@
             <w:noProof/>
             <w:webHidden/>
           </w:rPr>
-          <w:instrText xml:space="preserve"> PAGEREF _Toc181820057 \h </w:instrText>
+          <w:instrText xml:space="preserve"> PAGEREF _Toc183802998 \h </w:instrText>
         </w:r>
         <w:r>
           <w:rPr>
@@ -6415,11 +6472,13 @@
         <w:rPr>
           <w:rFonts w:asciiTheme="minorHAnsi" w:eastAsiaTheme="minorEastAsia" w:hAnsiTheme="minorHAnsi"/>
           <w:noProof/>
+          <w:kern w:val="2"/>
           <w:sz w:val="22"/>
           <w:lang w:eastAsia="pt-BR"/>
-        </w:rPr>
-      </w:pPr>
-      <w:hyperlink w:anchor="_Toc181820058" w:history="1">
+          <w14:ligatures w14:val="standardContextual"/>
+        </w:rPr>
+      </w:pPr>
+      <w:hyperlink w:anchor="_Toc183802999" w:history="1">
         <w:r>
           <w:rPr>
             <w:rStyle w:val="Hyperlink"/>
@@ -6446,7 +6505,7 @@
             <w:noProof/>
             <w:webHidden/>
           </w:rPr>
-          <w:instrText xml:space="preserve"> PAGEREF _Toc181820058 \h </w:instrText>
+          <w:instrText xml:space="preserve"> PAGEREF _Toc183802999 \h </w:instrText>
         </w:r>
         <w:r>
           <w:rPr>
@@ -6466,7 +6525,7 @@
             <w:noProof/>
             <w:webHidden/>
           </w:rPr>
-          <w:t>8</w:t>
+          <w:t>9</w:t>
         </w:r>
         <w:r>
           <w:rPr>
@@ -6486,11 +6545,13 @@
         <w:rPr>
           <w:rFonts w:asciiTheme="minorHAnsi" w:eastAsiaTheme="minorEastAsia" w:hAnsiTheme="minorHAnsi"/>
           <w:noProof/>
+          <w:kern w:val="2"/>
           <w:sz w:val="22"/>
           <w:lang w:eastAsia="pt-BR"/>
-        </w:rPr>
-      </w:pPr>
-      <w:hyperlink w:anchor="_Toc181820059" w:history="1">
+          <w14:ligatures w14:val="standardContextual"/>
+        </w:rPr>
+      </w:pPr>
+      <w:hyperlink w:anchor="_Toc183803000" w:history="1">
         <w:r>
           <w:rPr>
             <w:rStyle w:val="Hyperlink"/>
@@ -6517,7 +6578,7 @@
             <w:noProof/>
             <w:webHidden/>
           </w:rPr>
-          <w:instrText xml:space="preserve"> PAGEREF _Toc181820059 \h </w:instrText>
+          <w:instrText xml:space="preserve"> PAGEREF _Toc183803000 \h </w:instrText>
         </w:r>
         <w:r>
           <w:rPr>
@@ -6557,11 +6618,13 @@
         <w:rPr>
           <w:rFonts w:asciiTheme="minorHAnsi" w:eastAsiaTheme="minorEastAsia" w:hAnsiTheme="minorHAnsi"/>
           <w:noProof/>
+          <w:kern w:val="2"/>
           <w:sz w:val="22"/>
           <w:lang w:eastAsia="pt-BR"/>
-        </w:rPr>
-      </w:pPr>
-      <w:hyperlink w:anchor="_Toc181820060" w:history="1">
+          <w14:ligatures w14:val="standardContextual"/>
+        </w:rPr>
+      </w:pPr>
+      <w:hyperlink w:anchor="_Toc183803001" w:history="1">
         <w:r>
           <w:rPr>
             <w:rStyle w:val="Hyperlink"/>
@@ -6588,7 +6651,7 @@
             <w:noProof/>
             <w:webHidden/>
           </w:rPr>
-          <w:instrText xml:space="preserve"> PAGEREF _Toc181820060 \h </w:instrText>
+          <w:instrText xml:space="preserve"> PAGEREF _Toc183803001 \h </w:instrText>
         </w:r>
         <w:r>
           <w:rPr>
@@ -6608,7 +6671,7 @@
             <w:noProof/>
             <w:webHidden/>
           </w:rPr>
-          <w:t>9</w:t>
+          <w:t>10</w:t>
         </w:r>
         <w:r>
           <w:rPr>
@@ -6628,11 +6691,13 @@
         <w:rPr>
           <w:rFonts w:asciiTheme="minorHAnsi" w:eastAsiaTheme="minorEastAsia" w:hAnsiTheme="minorHAnsi"/>
           <w:noProof/>
+          <w:kern w:val="2"/>
           <w:sz w:val="22"/>
           <w:lang w:eastAsia="pt-BR"/>
-        </w:rPr>
-      </w:pPr>
-      <w:hyperlink w:anchor="_Toc181820061" w:history="1">
+          <w14:ligatures w14:val="standardContextual"/>
+        </w:rPr>
+      </w:pPr>
+      <w:hyperlink w:anchor="_Toc183803002" w:history="1">
         <w:r>
           <w:rPr>
             <w:rStyle w:val="Hyperlink"/>
@@ -6659,7 +6724,7 @@
             <w:noProof/>
             <w:webHidden/>
           </w:rPr>
-          <w:instrText xml:space="preserve"> PAGEREF _Toc181820061 \h </w:instrText>
+          <w:instrText xml:space="preserve"> PAGEREF _Toc183803002 \h </w:instrText>
         </w:r>
         <w:r>
           <w:rPr>
@@ -6699,11 +6764,13 @@
         <w:rPr>
           <w:rFonts w:asciiTheme="minorHAnsi" w:eastAsiaTheme="minorEastAsia" w:hAnsiTheme="minorHAnsi"/>
           <w:noProof/>
+          <w:kern w:val="2"/>
           <w:sz w:val="22"/>
           <w:lang w:eastAsia="pt-BR"/>
-        </w:rPr>
-      </w:pPr>
-      <w:hyperlink w:anchor="_Toc181820062" w:history="1">
+          <w14:ligatures w14:val="standardContextual"/>
+        </w:rPr>
+      </w:pPr>
+      <w:hyperlink w:anchor="_Toc183803003" w:history="1">
         <w:r>
           <w:rPr>
             <w:rStyle w:val="Hyperlink"/>
@@ -6730,7 +6797,7 @@
             <w:noProof/>
             <w:webHidden/>
           </w:rPr>
-          <w:instrText xml:space="preserve"> PAGEREF _Toc181820062 \h </w:instrText>
+          <w:instrText xml:space="preserve"> PAGEREF _Toc183803003 \h </w:instrText>
         </w:r>
         <w:r>
           <w:rPr>
@@ -6770,11 +6837,13 @@
         <w:rPr>
           <w:rFonts w:asciiTheme="minorHAnsi" w:eastAsiaTheme="minorEastAsia" w:hAnsiTheme="minorHAnsi"/>
           <w:noProof/>
+          <w:kern w:val="2"/>
           <w:sz w:val="22"/>
           <w:lang w:eastAsia="pt-BR"/>
-        </w:rPr>
-      </w:pPr>
-      <w:hyperlink w:anchor="_Toc181820063" w:history="1">
+          <w14:ligatures w14:val="standardContextual"/>
+        </w:rPr>
+      </w:pPr>
+      <w:hyperlink w:anchor="_Toc183803004" w:history="1">
         <w:r>
           <w:rPr>
             <w:rStyle w:val="Hyperlink"/>
@@ -6801,7 +6870,7 @@
             <w:noProof/>
             <w:webHidden/>
           </w:rPr>
-          <w:instrText xml:space="preserve"> PAGEREF _Toc181820063 \h </w:instrText>
+          <w:instrText xml:space="preserve"> PAGEREF _Toc183803004 \h </w:instrText>
         </w:r>
         <w:r>
           <w:rPr>
@@ -6867,7 +6936,7 @@
         <w:pStyle w:val="Ttulo1"/>
         <w:numPr>
           <w:ilvl w:val="0"/>
-          <w:numId w:val="15"/>
+          <w:numId w:val="2"/>
         </w:numPr>
       </w:pPr>
       <w:bookmarkStart w:id="0" w:name="_Toc183788484"/>
@@ -7239,10 +7308,8 @@
     </w:p>
     <w:p>
       <w:pPr>
+        <w:keepNext/>
         <w:jc w:val="center"/>
-        <w:rPr>
-          <w:lang w:eastAsia="pt-BR"/>
-        </w:rPr>
       </w:pPr>
       <w:r>
         <w:rPr>
@@ -7294,16 +7361,37 @@
     </w:p>
     <w:p>
       <w:pPr>
+        <w:pStyle w:val="Legendafigura"/>
+      </w:pPr>
+      <w:bookmarkStart w:id="4" w:name="_Toc183807021"/>
+      <w:r>
+        <w:t xml:space="preserve">Figura </w:t>
+      </w:r>
+      <w:fldSimple w:instr=" SEQ Figura \* ARABIC ">
+        <w:r>
+          <w:rPr>
+            <w:noProof/>
+          </w:rPr>
+          <w:t>1</w:t>
+        </w:r>
+      </w:fldSimple>
+      <w:r>
+        <w:t xml:space="preserve"> - Mapa mental do Site</w:t>
+      </w:r>
+      <w:bookmarkEnd w:id="4"/>
+    </w:p>
+    <w:p>
+      <w:pPr>
         <w:pStyle w:val="Ttulo2"/>
       </w:pPr>
-      <w:bookmarkStart w:id="4" w:name="_Toc183788488"/>
+      <w:bookmarkStart w:id="5" w:name="_Toc183788488"/>
       <w:r>
         <w:t>Logo</w:t>
       </w:r>
       <w:r>
         <w:t>marca</w:t>
       </w:r>
-      <w:bookmarkEnd w:id="4"/>
+      <w:bookmarkEnd w:id="5"/>
     </w:p>
     <w:p>
       <w:pPr>
@@ -7366,7 +7454,7 @@
       <w:pPr>
         <w:pStyle w:val="Legendafigura"/>
       </w:pPr>
-      <w:bookmarkStart w:id="5" w:name="_Toc183788438"/>
+      <w:bookmarkStart w:id="6" w:name="_Toc183807022"/>
       <w:r>
         <w:t xml:space="preserve">Figura </w:t>
       </w:r>
@@ -7375,7 +7463,7 @@
           <w:rPr>
             <w:noProof/>
           </w:rPr>
-          <w:t>1</w:t>
+          <w:t>2</w:t>
         </w:r>
       </w:fldSimple>
       <w:r>
@@ -7384,31 +7472,31 @@
       <w:r>
         <w:t xml:space="preserve"> Logomarca do projeto</w:t>
       </w:r>
-      <w:bookmarkEnd w:id="5"/>
+      <w:bookmarkEnd w:id="6"/>
     </w:p>
     <w:p/>
     <w:p>
       <w:pPr>
         <w:pStyle w:val="Ttulo1"/>
       </w:pPr>
-      <w:bookmarkStart w:id="6" w:name="_Toc183788489"/>
+      <w:bookmarkStart w:id="7" w:name="_Toc183788489"/>
       <w:r>
         <w:t>R</w:t>
       </w:r>
       <w:r>
         <w:t>EQUISITOS DO PROJETO</w:t>
       </w:r>
-      <w:bookmarkEnd w:id="6"/>
+      <w:bookmarkEnd w:id="7"/>
     </w:p>
     <w:p>
       <w:pPr>
         <w:pStyle w:val="Ttulo2"/>
       </w:pPr>
-      <w:bookmarkStart w:id="7" w:name="_Toc183788490"/>
+      <w:bookmarkStart w:id="8" w:name="_Toc183788490"/>
       <w:r>
         <w:t>Levantamento de Requisitos</w:t>
       </w:r>
-      <w:bookmarkEnd w:id="7"/>
+      <w:bookmarkEnd w:id="8"/>
     </w:p>
     <w:p>
       <w:pPr>
@@ -7588,17 +7676,17 @@
       <w:pPr>
         <w:pStyle w:val="Ttulo2"/>
       </w:pPr>
-      <w:bookmarkStart w:id="8" w:name="_Toc183788491"/>
+      <w:bookmarkStart w:id="9" w:name="_Toc183788491"/>
       <w:r>
         <w:t>Requisitos Funcionais</w:t>
       </w:r>
-      <w:bookmarkEnd w:id="8"/>
+      <w:bookmarkEnd w:id="9"/>
     </w:p>
     <w:p>
       <w:pPr>
         <w:pStyle w:val="Legendafigura"/>
       </w:pPr>
-      <w:bookmarkStart w:id="9" w:name="_Toc181820052"/>
+      <w:bookmarkStart w:id="10" w:name="_Toc183802993"/>
       <w:r>
         <w:t xml:space="preserve">Quadro </w:t>
       </w:r>
@@ -7613,7 +7701,7 @@
       <w:r>
         <w:t xml:space="preserve"> - Requisitos funcionais</w:t>
       </w:r>
-      <w:bookmarkEnd w:id="9"/>
+      <w:bookmarkEnd w:id="10"/>
     </w:p>
     <w:tbl>
       <w:tblPr>
@@ -9624,14 +9712,14 @@
       <w:pPr>
         <w:pStyle w:val="Ttulo2"/>
       </w:pPr>
-      <w:bookmarkStart w:id="10" w:name="_Toc183788492"/>
+      <w:bookmarkStart w:id="11" w:name="_Toc183788492"/>
       <w:r>
         <w:t xml:space="preserve">Diagrama </w:t>
       </w:r>
       <w:r>
         <w:t>de Caso de Uso</w:t>
       </w:r>
-      <w:bookmarkEnd w:id="10"/>
+      <w:bookmarkEnd w:id="11"/>
       <w:r>
         <w:t xml:space="preserve"> </w:t>
       </w:r>
@@ -9686,7 +9774,7 @@
       <w:pPr>
         <w:pStyle w:val="Legendafigura"/>
       </w:pPr>
-      <w:bookmarkStart w:id="11" w:name="_Toc183788439"/>
+      <w:bookmarkStart w:id="12" w:name="_Toc183807023"/>
       <w:r>
         <w:t xml:space="preserve">Figura </w:t>
       </w:r>
@@ -9695,13 +9783,13 @@
           <w:rPr>
             <w:noProof/>
           </w:rPr>
-          <w:t>2</w:t>
+          <w:t>3</w:t>
         </w:r>
       </w:fldSimple>
       <w:r>
         <w:t xml:space="preserve"> - Caso de Uso</w:t>
       </w:r>
-      <w:bookmarkEnd w:id="11"/>
+      <w:bookmarkEnd w:id="12"/>
     </w:p>
     <w:p>
       <w:pPr>
@@ -9717,17 +9805,17 @@
       <w:pPr>
         <w:pStyle w:val="Ttulo2"/>
       </w:pPr>
-      <w:bookmarkStart w:id="12" w:name="_Toc183788493"/>
+      <w:bookmarkStart w:id="13" w:name="_Toc183788493"/>
       <w:r>
         <w:t>Descrição do Caso de Uso</w:t>
       </w:r>
-      <w:bookmarkEnd w:id="12"/>
+      <w:bookmarkEnd w:id="13"/>
     </w:p>
     <w:p>
       <w:pPr>
         <w:pStyle w:val="Legendafigura"/>
       </w:pPr>
-      <w:bookmarkStart w:id="13" w:name="_Toc181820053"/>
+      <w:bookmarkStart w:id="14" w:name="_Toc183802994"/>
       <w:r>
         <w:t xml:space="preserve">Quadro </w:t>
       </w:r>
@@ -9742,7 +9830,7 @@
       <w:r>
         <w:t xml:space="preserve"> - Caso de uso "Cadastro"</w:t>
       </w:r>
-      <w:bookmarkEnd w:id="13"/>
+      <w:bookmarkEnd w:id="14"/>
     </w:p>
     <w:tbl>
       <w:tblPr>
@@ -10299,7 +10387,7 @@
               <w:pStyle w:val="TableParagraph"/>
               <w:numPr>
                 <w:ilvl w:val="0"/>
-                <w:numId w:val="35"/>
+                <w:numId w:val="3"/>
               </w:numPr>
               <w:spacing w:before="18" w:after="60"/>
               <w:ind w:left="567" w:right="292" w:hanging="357"/>
@@ -10421,7 +10509,7 @@
               <w:pStyle w:val="TableParagraph"/>
               <w:numPr>
                 <w:ilvl w:val="0"/>
-                <w:numId w:val="35"/>
+                <w:numId w:val="3"/>
               </w:numPr>
               <w:spacing w:before="18" w:after="60"/>
               <w:ind w:left="567" w:right="319" w:hanging="357"/>
@@ -10461,7 +10549,7 @@
               <w:pStyle w:val="TableParagraph"/>
               <w:numPr>
                 <w:ilvl w:val="0"/>
-                <w:numId w:val="35"/>
+                <w:numId w:val="3"/>
               </w:numPr>
               <w:spacing w:before="18" w:after="60"/>
               <w:ind w:left="567" w:right="292" w:hanging="357"/>
@@ -10569,7 +10657,7 @@
               <w:pStyle w:val="TableParagraph"/>
               <w:numPr>
                 <w:ilvl w:val="0"/>
-                <w:numId w:val="35"/>
+                <w:numId w:val="3"/>
               </w:numPr>
               <w:spacing w:before="18" w:after="60"/>
               <w:ind w:left="567" w:right="319" w:hanging="357"/>
@@ -10678,7 +10766,7 @@
               <w:pStyle w:val="TableParagraph"/>
               <w:numPr>
                 <w:ilvl w:val="0"/>
-                <w:numId w:val="35"/>
+                <w:numId w:val="3"/>
               </w:numPr>
               <w:spacing w:before="18" w:after="60"/>
               <w:ind w:left="567" w:right="319" w:hanging="357"/>
@@ -10743,7 +10831,7 @@
               <w:pStyle w:val="TableParagraph"/>
               <w:numPr>
                 <w:ilvl w:val="0"/>
-                <w:numId w:val="35"/>
+                <w:numId w:val="3"/>
               </w:numPr>
               <w:spacing w:before="18" w:after="60"/>
               <w:ind w:left="567" w:right="319" w:hanging="357"/>
@@ -10808,7 +10896,7 @@
               <w:pStyle w:val="TableParagraph"/>
               <w:numPr>
                 <w:ilvl w:val="0"/>
-                <w:numId w:val="35"/>
+                <w:numId w:val="3"/>
               </w:numPr>
               <w:spacing w:before="18" w:after="60"/>
               <w:ind w:left="567" w:right="319" w:hanging="357"/>
@@ -10848,7 +10936,7 @@
       <w:pPr>
         <w:pStyle w:val="Legendafigura"/>
       </w:pPr>
-      <w:bookmarkStart w:id="14" w:name="_Toc181820054"/>
+      <w:bookmarkStart w:id="15" w:name="_Toc183802995"/>
       <w:r>
         <w:t xml:space="preserve">Quadro </w:t>
       </w:r>
@@ -10863,7 +10951,7 @@
       <w:r>
         <w:t xml:space="preserve"> - Caso de uso "Login"</w:t>
       </w:r>
-      <w:bookmarkEnd w:id="14"/>
+      <w:bookmarkEnd w:id="15"/>
     </w:p>
     <w:tbl>
       <w:tblPr>
@@ -11418,7 +11506,7 @@
               <w:pStyle w:val="TableParagraph"/>
               <w:numPr>
                 <w:ilvl w:val="0"/>
-                <w:numId w:val="37"/>
+                <w:numId w:val="4"/>
               </w:numPr>
               <w:spacing w:before="18" w:after="60"/>
               <w:ind w:right="292"/>
@@ -11532,7 +11620,7 @@
               <w:pStyle w:val="TableParagraph"/>
               <w:numPr>
                 <w:ilvl w:val="0"/>
-                <w:numId w:val="37"/>
+                <w:numId w:val="4"/>
               </w:numPr>
               <w:spacing w:before="18" w:after="60"/>
               <w:ind w:left="567" w:right="319" w:hanging="357"/>
@@ -11572,7 +11660,7 @@
               <w:pStyle w:val="TableParagraph"/>
               <w:numPr>
                 <w:ilvl w:val="0"/>
-                <w:numId w:val="37"/>
+                <w:numId w:val="4"/>
               </w:numPr>
               <w:spacing w:before="18" w:after="60"/>
               <w:ind w:left="567" w:right="292" w:hanging="357"/>
@@ -11680,7 +11768,7 @@
               <w:pStyle w:val="TableParagraph"/>
               <w:numPr>
                 <w:ilvl w:val="0"/>
-                <w:numId w:val="37"/>
+                <w:numId w:val="4"/>
               </w:numPr>
               <w:spacing w:before="18" w:after="60"/>
               <w:ind w:left="567" w:right="319" w:hanging="357"/>
@@ -11771,7 +11859,7 @@
               <w:pStyle w:val="TableParagraph"/>
               <w:numPr>
                 <w:ilvl w:val="0"/>
-                <w:numId w:val="37"/>
+                <w:numId w:val="4"/>
               </w:numPr>
               <w:spacing w:before="18" w:after="60"/>
               <w:ind w:left="567" w:right="319" w:hanging="357"/>
@@ -11845,7 +11933,7 @@
               <w:pStyle w:val="TableParagraph"/>
               <w:numPr>
                 <w:ilvl w:val="0"/>
-                <w:numId w:val="37"/>
+                <w:numId w:val="4"/>
               </w:numPr>
               <w:spacing w:before="18" w:after="60"/>
               <w:ind w:left="567" w:right="319" w:hanging="357"/>
@@ -11877,7 +11965,7 @@
       <w:pPr>
         <w:pStyle w:val="Legendafigura"/>
       </w:pPr>
-      <w:bookmarkStart w:id="15" w:name="_Toc181820055"/>
+      <w:bookmarkStart w:id="16" w:name="_Toc183802996"/>
       <w:r>
         <w:t xml:space="preserve">Quadro </w:t>
       </w:r>
@@ -11892,7 +11980,7 @@
       <w:r>
         <w:t xml:space="preserve"> - Caso de uso "Login com redes sociais"</w:t>
       </w:r>
-      <w:bookmarkEnd w:id="15"/>
+      <w:bookmarkEnd w:id="16"/>
     </w:p>
     <w:tbl>
       <w:tblPr>
@@ -12439,7 +12527,7 @@
               <w:pStyle w:val="TableParagraph"/>
               <w:numPr>
                 <w:ilvl w:val="0"/>
-                <w:numId w:val="38"/>
+                <w:numId w:val="5"/>
               </w:numPr>
               <w:spacing w:before="18" w:after="60"/>
               <w:ind w:right="292"/>
@@ -12553,7 +12641,7 @@
               <w:pStyle w:val="TableParagraph"/>
               <w:numPr>
                 <w:ilvl w:val="0"/>
-                <w:numId w:val="38"/>
+                <w:numId w:val="5"/>
               </w:numPr>
               <w:spacing w:before="18" w:after="60"/>
               <w:ind w:left="567" w:right="319" w:hanging="357"/>
@@ -12593,7 +12681,7 @@
               <w:pStyle w:val="TableParagraph"/>
               <w:numPr>
                 <w:ilvl w:val="0"/>
-                <w:numId w:val="38"/>
+                <w:numId w:val="5"/>
               </w:numPr>
               <w:spacing w:before="18" w:after="60"/>
               <w:ind w:right="292"/>
@@ -12683,7 +12771,7 @@
               <w:pStyle w:val="TableParagraph"/>
               <w:numPr>
                 <w:ilvl w:val="0"/>
-                <w:numId w:val="38"/>
+                <w:numId w:val="5"/>
               </w:numPr>
               <w:spacing w:after="60" w:line="270" w:lineRule="atLeast"/>
               <w:ind w:right="319"/>
@@ -12748,7 +12836,7 @@
               <w:pStyle w:val="TableParagraph"/>
               <w:numPr>
                 <w:ilvl w:val="0"/>
-                <w:numId w:val="38"/>
+                <w:numId w:val="5"/>
               </w:numPr>
               <w:spacing w:before="18" w:after="60"/>
               <w:ind w:left="567" w:right="319" w:hanging="357"/>
@@ -12813,7 +12901,7 @@
               <w:pStyle w:val="TableParagraph"/>
               <w:numPr>
                 <w:ilvl w:val="0"/>
-                <w:numId w:val="38"/>
+                <w:numId w:val="5"/>
               </w:numPr>
               <w:spacing w:before="18" w:after="60"/>
               <w:ind w:left="567" w:right="319" w:hanging="357"/>
@@ -12848,7 +12936,7 @@
       <w:pPr>
         <w:pStyle w:val="Legendafigura"/>
       </w:pPr>
-      <w:bookmarkStart w:id="16" w:name="_Toc181820056"/>
+      <w:bookmarkStart w:id="17" w:name="_Toc183802997"/>
       <w:r>
         <w:t xml:space="preserve">Quadro </w:t>
       </w:r>
@@ -12866,7 +12954,7 @@
       <w:r>
         <w:t>Caso de uso "Reclamação”</w:t>
       </w:r>
-      <w:bookmarkEnd w:id="16"/>
+      <w:bookmarkEnd w:id="17"/>
     </w:p>
     <w:tbl>
       <w:tblPr>
@@ -13423,7 +13511,7 @@
               <w:pStyle w:val="TableParagraph"/>
               <w:numPr>
                 <w:ilvl w:val="0"/>
-                <w:numId w:val="39"/>
+                <w:numId w:val="6"/>
               </w:numPr>
               <w:spacing w:before="18" w:after="60"/>
               <w:ind w:right="292"/>
@@ -13529,7 +13617,7 @@
               <w:pStyle w:val="TableParagraph"/>
               <w:numPr>
                 <w:ilvl w:val="0"/>
-                <w:numId w:val="39"/>
+                <w:numId w:val="6"/>
               </w:numPr>
               <w:spacing w:before="18" w:after="60"/>
               <w:ind w:left="567" w:right="319" w:hanging="357"/>
@@ -13569,7 +13657,7 @@
               <w:pStyle w:val="TableParagraph"/>
               <w:numPr>
                 <w:ilvl w:val="0"/>
-                <w:numId w:val="39"/>
+                <w:numId w:val="6"/>
               </w:numPr>
               <w:spacing w:before="18" w:after="60"/>
               <w:ind w:right="292"/>
@@ -13659,7 +13747,7 @@
               <w:pStyle w:val="TableParagraph"/>
               <w:numPr>
                 <w:ilvl w:val="0"/>
-                <w:numId w:val="39"/>
+                <w:numId w:val="6"/>
               </w:numPr>
               <w:spacing w:after="60" w:line="270" w:lineRule="atLeast"/>
               <w:ind w:right="319"/>
@@ -13732,7 +13820,7 @@
               <w:pStyle w:val="TableParagraph"/>
               <w:numPr>
                 <w:ilvl w:val="0"/>
-                <w:numId w:val="39"/>
+                <w:numId w:val="6"/>
               </w:numPr>
               <w:spacing w:after="60" w:line="270" w:lineRule="atLeast"/>
               <w:ind w:right="319"/>
@@ -13797,7 +13885,7 @@
               <w:pStyle w:val="TableParagraph"/>
               <w:numPr>
                 <w:ilvl w:val="0"/>
-                <w:numId w:val="39"/>
+                <w:numId w:val="6"/>
               </w:numPr>
               <w:spacing w:after="60" w:line="270" w:lineRule="atLeast"/>
               <w:ind w:right="319"/>
@@ -13862,7 +13950,7 @@
               <w:pStyle w:val="TableParagraph"/>
               <w:numPr>
                 <w:ilvl w:val="0"/>
-                <w:numId w:val="39"/>
+                <w:numId w:val="6"/>
               </w:numPr>
               <w:spacing w:after="60" w:line="270" w:lineRule="atLeast"/>
               <w:ind w:right="319"/>
@@ -13927,7 +14015,7 @@
               <w:pStyle w:val="TableParagraph"/>
               <w:numPr>
                 <w:ilvl w:val="0"/>
-                <w:numId w:val="39"/>
+                <w:numId w:val="6"/>
               </w:numPr>
               <w:spacing w:before="18" w:after="60"/>
               <w:ind w:left="567" w:right="319" w:hanging="357"/>
@@ -14024,7 +14112,7 @@
               <w:pStyle w:val="TableParagraph"/>
               <w:numPr>
                 <w:ilvl w:val="0"/>
-                <w:numId w:val="39"/>
+                <w:numId w:val="6"/>
               </w:numPr>
               <w:spacing w:before="18" w:after="60"/>
               <w:ind w:left="567" w:right="319" w:hanging="357"/>
@@ -14059,7 +14147,7 @@
       <w:pPr>
         <w:pStyle w:val="Legendafigura"/>
       </w:pPr>
-      <w:bookmarkStart w:id="17" w:name="_Toc181820057"/>
+      <w:bookmarkStart w:id="18" w:name="_Toc183802998"/>
       <w:r>
         <w:t xml:space="preserve">Quadro </w:t>
       </w:r>
@@ -14077,7 +14165,7 @@
       <w:r>
         <w:t>Caso de uso "Resposta”</w:t>
       </w:r>
-      <w:bookmarkEnd w:id="17"/>
+      <w:bookmarkEnd w:id="18"/>
     </w:p>
     <w:tbl>
       <w:tblPr>
@@ -14624,7 +14712,7 @@
               <w:pStyle w:val="TableParagraph"/>
               <w:numPr>
                 <w:ilvl w:val="0"/>
-                <w:numId w:val="40"/>
+                <w:numId w:val="7"/>
               </w:numPr>
               <w:spacing w:before="18" w:after="60"/>
               <w:ind w:right="292"/>
@@ -14722,7 +14810,7 @@
               <w:pStyle w:val="TableParagraph"/>
               <w:numPr>
                 <w:ilvl w:val="0"/>
-                <w:numId w:val="40"/>
+                <w:numId w:val="7"/>
               </w:numPr>
               <w:spacing w:before="18" w:after="60"/>
               <w:ind w:left="567" w:right="319" w:hanging="357"/>
@@ -14770,7 +14858,7 @@
               <w:pStyle w:val="TableParagraph"/>
               <w:numPr>
                 <w:ilvl w:val="0"/>
-                <w:numId w:val="40"/>
+                <w:numId w:val="7"/>
               </w:numPr>
               <w:spacing w:before="18" w:after="60"/>
               <w:ind w:right="292"/>
@@ -14860,7 +14948,7 @@
               <w:pStyle w:val="TableParagraph"/>
               <w:numPr>
                 <w:ilvl w:val="0"/>
-                <w:numId w:val="40"/>
+                <w:numId w:val="7"/>
               </w:numPr>
               <w:spacing w:after="60" w:line="270" w:lineRule="atLeast"/>
               <w:ind w:right="319"/>
@@ -14933,7 +15021,7 @@
               <w:pStyle w:val="TableParagraph"/>
               <w:numPr>
                 <w:ilvl w:val="0"/>
-                <w:numId w:val="40"/>
+                <w:numId w:val="7"/>
               </w:numPr>
               <w:spacing w:after="60" w:line="270" w:lineRule="atLeast"/>
               <w:ind w:right="319"/>
@@ -14998,7 +15086,7 @@
               <w:pStyle w:val="TableParagraph"/>
               <w:numPr>
                 <w:ilvl w:val="0"/>
-                <w:numId w:val="40"/>
+                <w:numId w:val="7"/>
               </w:numPr>
               <w:spacing w:after="60" w:line="270" w:lineRule="atLeast"/>
               <w:ind w:right="319"/>
@@ -15063,7 +15151,7 @@
               <w:pStyle w:val="TableParagraph"/>
               <w:numPr>
                 <w:ilvl w:val="0"/>
-                <w:numId w:val="40"/>
+                <w:numId w:val="7"/>
               </w:numPr>
               <w:spacing w:after="60" w:line="270" w:lineRule="atLeast"/>
               <w:ind w:right="319"/>
@@ -15135,7 +15223,7 @@
       <w:pPr>
         <w:pStyle w:val="Legendafigura"/>
       </w:pPr>
-      <w:bookmarkStart w:id="18" w:name="_Toc181820058"/>
+      <w:bookmarkStart w:id="19" w:name="_Toc183802999"/>
       <w:r>
         <w:t xml:space="preserve">Quadro </w:t>
       </w:r>
@@ -15150,7 +15238,7 @@
       <w:r>
         <w:t xml:space="preserve"> - Caso de uso "Gerar log"</w:t>
       </w:r>
-      <w:bookmarkEnd w:id="18"/>
+      <w:bookmarkEnd w:id="19"/>
     </w:p>
     <w:tbl>
       <w:tblPr>
@@ -15681,7 +15769,7 @@
               <w:pStyle w:val="TableParagraph"/>
               <w:numPr>
                 <w:ilvl w:val="0"/>
-                <w:numId w:val="50"/>
+                <w:numId w:val="12"/>
               </w:numPr>
               <w:spacing w:before="18" w:after="60"/>
               <w:ind w:right="292"/>
@@ -15771,7 +15859,7 @@
               <w:pStyle w:val="TableParagraph"/>
               <w:numPr>
                 <w:ilvl w:val="0"/>
-                <w:numId w:val="50"/>
+                <w:numId w:val="12"/>
               </w:numPr>
               <w:spacing w:before="18" w:after="60"/>
               <w:ind w:left="567" w:right="319" w:hanging="357"/>
@@ -15804,7 +15892,7 @@
       <w:pPr>
         <w:pStyle w:val="Legendafigura"/>
       </w:pPr>
-      <w:bookmarkStart w:id="19" w:name="_Toc181820059"/>
+      <w:bookmarkStart w:id="20" w:name="_Toc183803000"/>
       <w:r>
         <w:t xml:space="preserve">Quadro </w:t>
       </w:r>
@@ -15822,7 +15910,7 @@
       <w:r>
         <w:t>Caso de uso "Informações do site”</w:t>
       </w:r>
-      <w:bookmarkEnd w:id="19"/>
+      <w:bookmarkEnd w:id="20"/>
     </w:p>
     <w:tbl>
       <w:tblPr>
@@ -16353,7 +16441,7 @@
               <w:pStyle w:val="TableParagraph"/>
               <w:numPr>
                 <w:ilvl w:val="0"/>
-                <w:numId w:val="41"/>
+                <w:numId w:val="8"/>
               </w:numPr>
               <w:spacing w:before="18" w:after="60"/>
               <w:ind w:right="292"/>
@@ -16451,7 +16539,7 @@
               <w:pStyle w:val="TableParagraph"/>
               <w:numPr>
                 <w:ilvl w:val="0"/>
-                <w:numId w:val="41"/>
+                <w:numId w:val="8"/>
               </w:numPr>
               <w:spacing w:before="18" w:after="60"/>
               <w:ind w:left="567" w:right="319" w:hanging="357"/>
@@ -16491,7 +16579,7 @@
               <w:pStyle w:val="TableParagraph"/>
               <w:numPr>
                 <w:ilvl w:val="0"/>
-                <w:numId w:val="41"/>
+                <w:numId w:val="8"/>
               </w:numPr>
               <w:spacing w:before="18" w:after="60"/>
               <w:ind w:right="292"/>
@@ -16624,7 +16712,7 @@
               <w:pStyle w:val="TableParagraph"/>
               <w:numPr>
                 <w:ilvl w:val="0"/>
-                <w:numId w:val="41"/>
+                <w:numId w:val="8"/>
               </w:numPr>
               <w:spacing w:before="18" w:after="60"/>
               <w:ind w:right="319"/>
@@ -16674,7 +16762,7 @@
       <w:pPr>
         <w:pStyle w:val="Legendafigura"/>
       </w:pPr>
-      <w:bookmarkStart w:id="20" w:name="_Toc181820060"/>
+      <w:bookmarkStart w:id="21" w:name="_Toc183803001"/>
       <w:r>
         <w:t xml:space="preserve">Quadro </w:t>
       </w:r>
@@ -16689,7 +16777,7 @@
       <w:r>
         <w:t xml:space="preserve"> - Caso de Uso "Administrar Doenças"</w:t>
       </w:r>
-      <w:bookmarkEnd w:id="20"/>
+      <w:bookmarkEnd w:id="21"/>
     </w:p>
     <w:tbl>
       <w:tblPr>
@@ -17233,7 +17321,7 @@
               <w:pStyle w:val="TableParagraph"/>
               <w:numPr>
                 <w:ilvl w:val="0"/>
-                <w:numId w:val="42"/>
+                <w:numId w:val="9"/>
               </w:numPr>
               <w:spacing w:before="18" w:after="60"/>
               <w:ind w:right="292"/>
@@ -17323,7 +17411,7 @@
               <w:pStyle w:val="TableParagraph"/>
               <w:numPr>
                 <w:ilvl w:val="0"/>
-                <w:numId w:val="42"/>
+                <w:numId w:val="9"/>
               </w:numPr>
               <w:spacing w:before="18" w:after="60"/>
               <w:ind w:left="567" w:right="319" w:hanging="357"/>
@@ -17363,7 +17451,7 @@
               <w:pStyle w:val="TableParagraph"/>
               <w:numPr>
                 <w:ilvl w:val="0"/>
-                <w:numId w:val="42"/>
+                <w:numId w:val="9"/>
               </w:numPr>
               <w:spacing w:before="18" w:after="60"/>
               <w:ind w:right="292"/>
@@ -17453,7 +17541,7 @@
               <w:pStyle w:val="TableParagraph"/>
               <w:numPr>
                 <w:ilvl w:val="0"/>
-                <w:numId w:val="42"/>
+                <w:numId w:val="9"/>
               </w:numPr>
               <w:spacing w:before="18" w:after="60"/>
               <w:ind w:right="319"/>
@@ -17518,7 +17606,7 @@
               <w:pStyle w:val="TableParagraph"/>
               <w:numPr>
                 <w:ilvl w:val="0"/>
-                <w:numId w:val="42"/>
+                <w:numId w:val="9"/>
               </w:numPr>
               <w:spacing w:before="18" w:after="60"/>
               <w:ind w:right="319"/>
@@ -17583,7 +17671,7 @@
               <w:pStyle w:val="TableParagraph"/>
               <w:numPr>
                 <w:ilvl w:val="0"/>
-                <w:numId w:val="42"/>
+                <w:numId w:val="9"/>
               </w:numPr>
               <w:spacing w:before="18" w:after="60"/>
               <w:ind w:right="319"/>
@@ -17615,7 +17703,7 @@
       <w:pPr>
         <w:pStyle w:val="Legendafigura"/>
       </w:pPr>
-      <w:bookmarkStart w:id="21" w:name="_Toc181820061"/>
+      <w:bookmarkStart w:id="22" w:name="_Toc183803002"/>
       <w:r>
         <w:t xml:space="preserve">Quadro </w:t>
       </w:r>
@@ -17630,7 +17718,7 @@
       <w:r>
         <w:t xml:space="preserve"> - Caso de uso "Administrar Notícias"</w:t>
       </w:r>
-      <w:bookmarkEnd w:id="21"/>
+      <w:bookmarkEnd w:id="22"/>
     </w:p>
     <w:tbl>
       <w:tblPr>
@@ -18178,7 +18266,7 @@
               <w:pStyle w:val="TableParagraph"/>
               <w:numPr>
                 <w:ilvl w:val="0"/>
-                <w:numId w:val="43"/>
+                <w:numId w:val="10"/>
               </w:numPr>
               <w:spacing w:before="18" w:after="60"/>
               <w:ind w:right="292"/>
@@ -18268,7 +18356,7 @@
               <w:pStyle w:val="TableParagraph"/>
               <w:numPr>
                 <w:ilvl w:val="0"/>
-                <w:numId w:val="43"/>
+                <w:numId w:val="10"/>
               </w:numPr>
               <w:spacing w:before="18" w:after="60"/>
               <w:ind w:left="567" w:right="319" w:hanging="357"/>
@@ -18308,7 +18396,7 @@
               <w:pStyle w:val="TableParagraph"/>
               <w:numPr>
                 <w:ilvl w:val="0"/>
-                <w:numId w:val="43"/>
+                <w:numId w:val="10"/>
               </w:numPr>
               <w:spacing w:before="18" w:after="60"/>
               <w:ind w:right="292"/>
@@ -18398,7 +18486,7 @@
               <w:pStyle w:val="TableParagraph"/>
               <w:numPr>
                 <w:ilvl w:val="0"/>
-                <w:numId w:val="43"/>
+                <w:numId w:val="10"/>
               </w:numPr>
               <w:spacing w:before="18" w:after="60"/>
               <w:ind w:right="319"/>
@@ -18479,7 +18567,7 @@
               <w:pStyle w:val="TableParagraph"/>
               <w:numPr>
                 <w:ilvl w:val="0"/>
-                <w:numId w:val="43"/>
+                <w:numId w:val="10"/>
               </w:numPr>
               <w:spacing w:before="18" w:after="60"/>
               <w:ind w:right="319"/>
@@ -18544,7 +18632,7 @@
               <w:pStyle w:val="TableParagraph"/>
               <w:numPr>
                 <w:ilvl w:val="0"/>
-                <w:numId w:val="43"/>
+                <w:numId w:val="10"/>
               </w:numPr>
               <w:spacing w:before="18" w:after="60"/>
               <w:ind w:right="319"/>
@@ -18579,7 +18667,7 @@
       <w:pPr>
         <w:pStyle w:val="Legendafigura"/>
       </w:pPr>
-      <w:bookmarkStart w:id="22" w:name="_Toc181820062"/>
+      <w:bookmarkStart w:id="23" w:name="_Toc183803003"/>
       <w:r>
         <w:t xml:space="preserve">Quadro </w:t>
       </w:r>
@@ -18594,7 +18682,7 @@
       <w:r>
         <w:t xml:space="preserve"> - Caso de uso "Configurar perfil"</w:t>
       </w:r>
-      <w:bookmarkEnd w:id="22"/>
+      <w:bookmarkEnd w:id="23"/>
     </w:p>
     <w:tbl>
       <w:tblPr>
@@ -19138,7 +19226,7 @@
               <w:pStyle w:val="TableParagraph"/>
               <w:numPr>
                 <w:ilvl w:val="0"/>
-                <w:numId w:val="44"/>
+                <w:numId w:val="11"/>
               </w:numPr>
               <w:spacing w:before="18" w:after="60"/>
               <w:ind w:right="292"/>
@@ -19228,7 +19316,7 @@
               <w:pStyle w:val="TableParagraph"/>
               <w:numPr>
                 <w:ilvl w:val="0"/>
-                <w:numId w:val="44"/>
+                <w:numId w:val="11"/>
               </w:numPr>
               <w:spacing w:before="18" w:after="60"/>
               <w:ind w:left="567" w:right="319" w:hanging="357"/>
@@ -19276,7 +19364,7 @@
               <w:pStyle w:val="TableParagraph"/>
               <w:numPr>
                 <w:ilvl w:val="0"/>
-                <w:numId w:val="44"/>
+                <w:numId w:val="11"/>
               </w:numPr>
               <w:spacing w:before="18" w:after="60"/>
               <w:ind w:right="292"/>
@@ -19366,7 +19454,7 @@
               <w:pStyle w:val="TableParagraph"/>
               <w:numPr>
                 <w:ilvl w:val="0"/>
-                <w:numId w:val="44"/>
+                <w:numId w:val="11"/>
               </w:numPr>
               <w:spacing w:before="18" w:after="60"/>
               <w:ind w:right="319"/>
@@ -19433,7 +19521,7 @@
               <w:pStyle w:val="TableParagraph"/>
               <w:numPr>
                 <w:ilvl w:val="0"/>
-                <w:numId w:val="44"/>
+                <w:numId w:val="11"/>
               </w:numPr>
               <w:spacing w:before="18" w:after="60"/>
               <w:ind w:right="292"/>
@@ -19524,7 +19612,7 @@
               <w:pStyle w:val="TableParagraph"/>
               <w:numPr>
                 <w:ilvl w:val="0"/>
-                <w:numId w:val="44"/>
+                <w:numId w:val="11"/>
               </w:numPr>
               <w:spacing w:before="18" w:after="60"/>
               <w:ind w:right="319"/>
@@ -19589,7 +19677,7 @@
               <w:pStyle w:val="TableParagraph"/>
               <w:numPr>
                 <w:ilvl w:val="0"/>
-                <w:numId w:val="44"/>
+                <w:numId w:val="11"/>
               </w:numPr>
               <w:spacing w:before="18" w:after="60"/>
               <w:ind w:right="319"/>
@@ -19654,7 +19742,7 @@
               <w:pStyle w:val="TableParagraph"/>
               <w:numPr>
                 <w:ilvl w:val="0"/>
-                <w:numId w:val="44"/>
+                <w:numId w:val="11"/>
               </w:numPr>
               <w:spacing w:before="18" w:after="60"/>
               <w:ind w:right="319"/>
@@ -19743,7 +19831,7 @@
               <w:pStyle w:val="TableParagraph"/>
               <w:numPr>
                 <w:ilvl w:val="0"/>
-                <w:numId w:val="44"/>
+                <w:numId w:val="11"/>
               </w:numPr>
               <w:spacing w:before="18" w:after="60"/>
               <w:ind w:right="319"/>
@@ -19778,11 +19866,11 @@
       <w:pPr>
         <w:pStyle w:val="Ttulo2"/>
       </w:pPr>
-      <w:bookmarkStart w:id="23" w:name="_Toc183788494"/>
+      <w:bookmarkStart w:id="24" w:name="_Toc183788494"/>
       <w:r>
         <w:t>Requisitos Não Funcionais</w:t>
       </w:r>
-      <w:bookmarkEnd w:id="23"/>
+      <w:bookmarkEnd w:id="24"/>
     </w:p>
     <w:p>
       <w:pPr>
@@ -19795,7 +19883,7 @@
       <w:pPr>
         <w:pStyle w:val="Legendafigura"/>
       </w:pPr>
-      <w:bookmarkStart w:id="24" w:name="_Toc181820063"/>
+      <w:bookmarkStart w:id="25" w:name="_Toc183803004"/>
       <w:r>
         <w:t xml:space="preserve">Quadro </w:t>
       </w:r>
@@ -19810,7 +19898,7 @@
       <w:r>
         <w:t xml:space="preserve"> - Requisitos não funcionais</w:t>
       </w:r>
-      <w:bookmarkEnd w:id="24"/>
+      <w:bookmarkEnd w:id="25"/>
     </w:p>
     <w:tbl>
       <w:tblPr>
@@ -21074,21 +21162,21 @@
       <w:pPr>
         <w:pStyle w:val="Ttulo1"/>
       </w:pPr>
-      <w:bookmarkStart w:id="25" w:name="_Toc183788495"/>
+      <w:bookmarkStart w:id="26" w:name="_Toc183788495"/>
       <w:r>
         <w:t>PROJETO DO SOFTWARE</w:t>
       </w:r>
-      <w:bookmarkEnd w:id="25"/>
+      <w:bookmarkEnd w:id="26"/>
     </w:p>
     <w:p>
       <w:pPr>
         <w:pStyle w:val="Ttulo2"/>
       </w:pPr>
-      <w:bookmarkStart w:id="26" w:name="_Toc183788496"/>
+      <w:bookmarkStart w:id="27" w:name="_Toc183788496"/>
       <w:r>
         <w:t>Tecnologias Utilizadas</w:t>
       </w:r>
-      <w:bookmarkEnd w:id="26"/>
+      <w:bookmarkEnd w:id="27"/>
     </w:p>
     <w:p>
       <w:pPr>
@@ -21384,54 +21472,6 @@
           <w:szCs w:val="24"/>
         </w:rPr>
       </w:pPr>
-      <w:proofErr w:type="spellStart"/>
-      <w:r>
-        <w:rPr>
-          <w:rFonts w:cs="Arial"/>
-          <w:szCs w:val="24"/>
-        </w:rPr>
-        <w:t>TypeScript</w:t>
-      </w:r>
-      <w:proofErr w:type="spellEnd"/>
-      <w:r>
-        <w:rPr>
-          <w:rFonts w:cs="Arial"/>
-          <w:szCs w:val="24"/>
-        </w:rPr>
-        <w:t xml:space="preserve"> é um superconjunto de </w:t>
-      </w:r>
-      <w:proofErr w:type="spellStart"/>
-      <w:r>
-        <w:rPr>
-          <w:rFonts w:cs="Arial"/>
-          <w:szCs w:val="24"/>
-        </w:rPr>
-        <w:t>JavaScript</w:t>
-      </w:r>
-      <w:proofErr w:type="spellEnd"/>
-      <w:r>
-        <w:rPr>
-          <w:rFonts w:cs="Arial"/>
-          <w:szCs w:val="24"/>
-        </w:rPr>
-        <w:t xml:space="preserve">, ou seja, um conjunto de ferramentas e formas mais eficientes de escrever código </w:t>
-      </w:r>
-      <w:proofErr w:type="spellStart"/>
-      <w:r>
-        <w:rPr>
-          <w:rFonts w:cs="Arial"/>
-          <w:szCs w:val="24"/>
-        </w:rPr>
-        <w:t>JavaScript</w:t>
-      </w:r>
-      <w:proofErr w:type="spellEnd"/>
-      <w:r>
-        <w:rPr>
-          <w:rFonts w:cs="Arial"/>
-          <w:szCs w:val="24"/>
-        </w:rPr>
-        <w:t>, adicionando recursos que não estão presentes de maneira nativa na linguagem</w:t>
-      </w:r>
       <w:r>
         <w:rPr>
           <w:rStyle w:val="Refdenotaderodap"/>
@@ -21440,35 +21480,76 @@
         </w:rPr>
         <w:footnoteReference w:id="6"/>
       </w:r>
+      <w:proofErr w:type="spellStart"/>
       <w:r>
         <w:rPr>
           <w:rFonts w:cs="Arial"/>
           <w:szCs w:val="24"/>
         </w:rPr>
-        <w:t>.</w:t>
-      </w:r>
-    </w:p>
-    <w:p>
-      <w:pPr>
-        <w:ind w:firstLine="0"/>
+        <w:t>TypeScript</w:t>
+      </w:r>
+      <w:proofErr w:type="spellEnd"/>
+      <w:r>
         <w:rPr>
           <w:rFonts w:cs="Arial"/>
           <w:szCs w:val="24"/>
         </w:rPr>
+        <w:t xml:space="preserve"> é um superconjunto de </w:t>
+      </w:r>
+      <w:proofErr w:type="spellStart"/>
+      <w:r>
+        <w:rPr>
+          <w:rFonts w:cs="Arial"/>
+          <w:szCs w:val="24"/>
+        </w:rPr>
+        <w:t>JavaScript</w:t>
+      </w:r>
+      <w:proofErr w:type="spellEnd"/>
+      <w:r>
+        <w:rPr>
+          <w:rFonts w:cs="Arial"/>
+          <w:szCs w:val="24"/>
+        </w:rPr>
+        <w:t xml:space="preserve">, ou seja, um conjunto de ferramentas e formas mais eficientes de escrever código </w:t>
+      </w:r>
+      <w:proofErr w:type="spellStart"/>
+      <w:r>
+        <w:rPr>
+          <w:rFonts w:cs="Arial"/>
+          <w:szCs w:val="24"/>
+        </w:rPr>
+        <w:t>JavaScript</w:t>
+      </w:r>
+      <w:proofErr w:type="spellEnd"/>
+      <w:r>
+        <w:rPr>
+          <w:rFonts w:cs="Arial"/>
+          <w:szCs w:val="24"/>
+        </w:rPr>
+        <w:t>, adicionando recursos que não estão presentes de maneira nativa na linguagem.</w:t>
+      </w:r>
+    </w:p>
+    <w:p>
+      <w:pPr>
+        <w:ind w:firstLine="0"/>
+        <w:rPr>
+          <w:rFonts w:cs="Arial"/>
+          <w:szCs w:val="24"/>
+        </w:rPr>
       </w:pPr>
     </w:p>
     <w:p>
       <w:pPr>
         <w:pStyle w:val="Ttulo2"/>
       </w:pPr>
-      <w:bookmarkStart w:id="27" w:name="_Toc183788497"/>
+      <w:bookmarkStart w:id="28" w:name="_Toc183788497"/>
       <w:r>
         <w:t>Modelo de dad</w:t>
       </w:r>
       <w:r>
         <w:t>os</w:t>
       </w:r>
-      <w:bookmarkEnd w:id="27"/>
+      <w:bookmarkEnd w:id="28"/>
     </w:p>
     <w:p>
       <w:pPr>
@@ -21479,21 +21560,21 @@
         </w:numPr>
         <w:ind w:left="792"/>
       </w:pPr>
-      <w:bookmarkStart w:id="28" w:name="_Toc183788498"/>
+      <w:bookmarkStart w:id="29" w:name="_Toc183788498"/>
       <w:r>
         <w:t xml:space="preserve">3.2.1 Modelo </w:t>
       </w:r>
-      <w:commentRangeStart w:id="29"/>
       <w:commentRangeStart w:id="30"/>
       <w:commentRangeStart w:id="31"/>
+      <w:commentRangeStart w:id="32"/>
       <w:r>
         <w:t>Conceitual</w:t>
       </w:r>
-      <w:commentRangeEnd w:id="29"/>
-      <w:r>
-        <w:commentReference w:id="29"/>
-      </w:r>
       <w:commentRangeEnd w:id="30"/>
+      <w:r>
+        <w:commentReference w:id="30"/>
+      </w:r>
+      <w:commentRangeEnd w:id="31"/>
       <w:r>
         <w:rPr>
           <w:rStyle w:val="Refdecomentrio"/>
@@ -21502,9 +21583,9 @@
           <w:noProof w:val="0"/>
           <w:lang w:eastAsia="en-US"/>
         </w:rPr>
-        <w:commentReference w:id="30"/>
-      </w:r>
-      <w:commentRangeEnd w:id="31"/>
+        <w:commentReference w:id="31"/>
+      </w:r>
+      <w:commentRangeEnd w:id="32"/>
       <w:r>
         <w:rPr>
           <w:rStyle w:val="Refdecomentrio"/>
@@ -21513,9 +21594,9 @@
           <w:noProof w:val="0"/>
           <w:lang w:eastAsia="en-US"/>
         </w:rPr>
-        <w:commentReference w:id="31"/>
-      </w:r>
-      <w:bookmarkEnd w:id="28"/>
+        <w:commentReference w:id="32"/>
+      </w:r>
+      <w:bookmarkEnd w:id="29"/>
     </w:p>
     <w:p>
       <w:pPr>
@@ -21574,7 +21655,7 @@
       <w:pPr>
         <w:pStyle w:val="Legendafigura"/>
       </w:pPr>
-      <w:bookmarkStart w:id="32" w:name="_Toc183788440"/>
+      <w:bookmarkStart w:id="33" w:name="_Toc183807024"/>
       <w:r>
         <w:t xml:space="preserve">Figura </w:t>
       </w:r>
@@ -21583,13 +21664,13 @@
           <w:rPr>
             <w:noProof/>
           </w:rPr>
-          <w:t>3</w:t>
+          <w:t>4</w:t>
         </w:r>
       </w:fldSimple>
       <w:r>
         <w:t xml:space="preserve"> - Diagrama de Entidade Relacionamento (DER)</w:t>
       </w:r>
-      <w:bookmarkEnd w:id="32"/>
+      <w:bookmarkEnd w:id="33"/>
     </w:p>
     <w:p>
       <w:pPr>
@@ -21636,7 +21717,7 @@
         </w:numPr>
         <w:ind w:left="792"/>
       </w:pPr>
-      <w:bookmarkStart w:id="33" w:name="_Toc183788499"/>
+      <w:bookmarkStart w:id="34" w:name="_Toc183788499"/>
       <w:r>
         <w:t>3.2.</w:t>
       </w:r>
@@ -21649,7 +21730,7 @@
       <w:r>
         <w:t>Lógico</w:t>
       </w:r>
-      <w:bookmarkEnd w:id="33"/>
+      <w:bookmarkEnd w:id="34"/>
     </w:p>
     <w:p>
       <w:pPr>
@@ -21662,7 +21743,7 @@
         </w:rPr>
         <w:lastRenderedPageBreak/>
         <w:drawing>
-          <wp:inline distT="0" distB="0" distL="0" distR="0" wp14:anchorId="734DC706" wp14:editId="71AB351A">
+          <wp:inline distT="0" distB="0" distL="0" distR="0" wp14:anchorId="734DC706" wp14:editId="36BA56C8">
             <wp:extent cx="5400040" cy="4450080"/>
             <wp:effectExtent l="0" t="0" r="0" b="7620"/>
             <wp:docPr id="1837897677" name="Imagem 1"/>
@@ -21713,7 +21794,7 @@
           <w:color w:val="833C0B" w:themeColor="accent2" w:themeShade="80"/>
         </w:rPr>
       </w:pPr>
-      <w:bookmarkStart w:id="34" w:name="_Toc183788441"/>
+      <w:bookmarkStart w:id="35" w:name="_Toc183807025"/>
       <w:r>
         <w:t xml:space="preserve">Figura </w:t>
       </w:r>
@@ -21722,13 +21803,13 @@
           <w:rPr>
             <w:noProof/>
           </w:rPr>
-          <w:t>4</w:t>
+          <w:t>5</w:t>
         </w:r>
       </w:fldSimple>
       <w:r>
         <w:t xml:space="preserve"> - Modelo Lógico</w:t>
       </w:r>
-      <w:bookmarkEnd w:id="34"/>
+      <w:bookmarkEnd w:id="35"/>
     </w:p>
     <w:p>
       <w:pPr>
@@ -21746,11 +21827,11 @@
       <w:pPr>
         <w:pStyle w:val="Ttulo2"/>
       </w:pPr>
-      <w:bookmarkStart w:id="35" w:name="_Toc183788500"/>
+      <w:bookmarkStart w:id="36" w:name="_Toc183788500"/>
       <w:r>
         <w:t>Diagrama de Classe</w:t>
       </w:r>
-      <w:bookmarkEnd w:id="35"/>
+      <w:bookmarkEnd w:id="36"/>
     </w:p>
     <w:p>
       <w:pPr>
@@ -21809,7 +21890,7 @@
       <w:pPr>
         <w:pStyle w:val="Legendafigura"/>
       </w:pPr>
-      <w:bookmarkStart w:id="36" w:name="_Toc183788442"/>
+      <w:bookmarkStart w:id="37" w:name="_Toc183807026"/>
       <w:r>
         <w:t xml:space="preserve">Figura </w:t>
       </w:r>
@@ -21818,23 +21899,23 @@
           <w:rPr>
             <w:noProof/>
           </w:rPr>
-          <w:t>5</w:t>
+          <w:t>6</w:t>
         </w:r>
       </w:fldSimple>
       <w:r>
         <w:t xml:space="preserve"> - Diagrama de Classes</w:t>
       </w:r>
-      <w:bookmarkEnd w:id="36"/>
+      <w:bookmarkEnd w:id="37"/>
     </w:p>
     <w:p>
       <w:pPr>
         <w:pStyle w:val="Ttulo2"/>
       </w:pPr>
-      <w:bookmarkStart w:id="37" w:name="_Toc183788501"/>
+      <w:bookmarkStart w:id="38" w:name="_Toc183788501"/>
       <w:r>
         <w:t>Diagrama de Atividades</w:t>
       </w:r>
-      <w:bookmarkEnd w:id="37"/>
+      <w:bookmarkEnd w:id="38"/>
     </w:p>
     <w:p>
       <w:pPr>
@@ -21893,7 +21974,7 @@
       <w:pPr>
         <w:pStyle w:val="Legendafigura"/>
       </w:pPr>
-      <w:bookmarkStart w:id="38" w:name="_Toc183788443"/>
+      <w:bookmarkStart w:id="39" w:name="_Toc183807027"/>
       <w:r>
         <w:t xml:space="preserve">Figura </w:t>
       </w:r>
@@ -21902,13 +21983,13 @@
           <w:rPr>
             <w:noProof/>
           </w:rPr>
-          <w:t>6</w:t>
+          <w:t>7</w:t>
         </w:r>
       </w:fldSimple>
       <w:r>
         <w:t xml:space="preserve"> - Diagrama de Atividade "Adicionar Reclamação"</w:t>
       </w:r>
-      <w:bookmarkEnd w:id="38"/>
+      <w:bookmarkEnd w:id="39"/>
     </w:p>
     <w:p>
       <w:pPr>
@@ -21968,7 +22049,7 @@
       <w:pPr>
         <w:pStyle w:val="Legendafigura"/>
       </w:pPr>
-      <w:bookmarkStart w:id="39" w:name="_Toc183788444"/>
+      <w:bookmarkStart w:id="40" w:name="_Toc183807028"/>
       <w:r>
         <w:t xml:space="preserve">Figura </w:t>
       </w:r>
@@ -21977,23 +22058,23 @@
           <w:rPr>
             <w:noProof/>
           </w:rPr>
-          <w:t>7</w:t>
+          <w:t>8</w:t>
         </w:r>
       </w:fldSimple>
       <w:r>
         <w:t xml:space="preserve"> - Diagrama de Atividades "Comentários"</w:t>
       </w:r>
-      <w:bookmarkEnd w:id="39"/>
+      <w:bookmarkEnd w:id="40"/>
     </w:p>
     <w:p>
       <w:pPr>
         <w:pStyle w:val="Ttulo2"/>
       </w:pPr>
-      <w:bookmarkStart w:id="40" w:name="_Toc183788502"/>
+      <w:bookmarkStart w:id="41" w:name="_Toc183788502"/>
       <w:r>
         <w:t>Diagrama de Sequência</w:t>
       </w:r>
-      <w:bookmarkEnd w:id="40"/>
+      <w:bookmarkEnd w:id="41"/>
     </w:p>
     <w:p>
       <w:pPr>
@@ -22006,7 +22087,7 @@
           <w:lang w:eastAsia="pt-BR"/>
         </w:rPr>
         <w:drawing>
-          <wp:inline distT="0" distB="0" distL="0" distR="0" wp14:anchorId="6D6206FB" wp14:editId="4F6CD7F4">
+          <wp:inline distT="0" distB="0" distL="0" distR="0" wp14:anchorId="6D6206FB" wp14:editId="211827C4">
             <wp:extent cx="3381469" cy="2504827"/>
             <wp:effectExtent l="0" t="0" r="0" b="0"/>
             <wp:docPr id="15" name="Imagem 15"/>
@@ -22059,7 +22140,7 @@
       <w:pPr>
         <w:pStyle w:val="Legendafigura"/>
       </w:pPr>
-      <w:bookmarkStart w:id="41" w:name="_Toc183788445"/>
+      <w:bookmarkStart w:id="42" w:name="_Toc183807029"/>
       <w:r>
         <w:t xml:space="preserve">Figura </w:t>
       </w:r>
@@ -22068,7 +22149,7 @@
           <w:rPr>
             <w:noProof/>
           </w:rPr>
-          <w:t>8</w:t>
+          <w:t>9</w:t>
         </w:r>
       </w:fldSimple>
       <w:r>
@@ -22082,7 +22163,7 @@
       <w:r>
         <w:t>"</w:t>
       </w:r>
-      <w:bookmarkEnd w:id="41"/>
+      <w:bookmarkEnd w:id="42"/>
     </w:p>
     <w:p>
       <w:pPr>
@@ -22093,12 +22174,12 @@
       <w:pPr>
         <w:pStyle w:val="Ttulo2"/>
       </w:pPr>
-      <w:bookmarkStart w:id="42" w:name="_Toc183788503"/>
+      <w:bookmarkStart w:id="43" w:name="_Toc183788503"/>
       <w:r>
         <w:lastRenderedPageBreak/>
         <w:t>Interfaces com o usuário</w:t>
       </w:r>
-      <w:bookmarkEnd w:id="42"/>
+      <w:bookmarkEnd w:id="43"/>
     </w:p>
     <w:p>
       <w:pPr>
@@ -22106,6 +22187,7 @@
       </w:pPr>
       <w:r>
         <w:rPr>
+          <w:noProof/>
           <w:lang w:eastAsia="pt-BR"/>
         </w:rPr>
         <w:drawing>
@@ -22149,7 +22231,7 @@
       <w:pPr>
         <w:pStyle w:val="Legendafigura"/>
       </w:pPr>
-      <w:bookmarkStart w:id="43" w:name="_Toc183788446"/>
+      <w:bookmarkStart w:id="44" w:name="_Toc183807030"/>
       <w:r>
         <w:t xml:space="preserve">Figura </w:t>
       </w:r>
@@ -22158,13 +22240,13 @@
           <w:rPr>
             <w:noProof/>
           </w:rPr>
-          <w:t>9</w:t>
+          <w:t>10</w:t>
         </w:r>
       </w:fldSimple>
       <w:r>
         <w:t xml:space="preserve"> – Cabeçalho e barra de navegação</w:t>
       </w:r>
-      <w:bookmarkEnd w:id="43"/>
+      <w:bookmarkEnd w:id="44"/>
     </w:p>
     <w:p>
       <w:pPr>
@@ -22200,6 +22282,7 @@
       </w:pPr>
       <w:r>
         <w:rPr>
+          <w:noProof/>
           <w:lang w:eastAsia="pt-BR"/>
         </w:rPr>
         <w:drawing>
@@ -22243,7 +22326,7 @@
       <w:pPr>
         <w:pStyle w:val="Legendafigura"/>
       </w:pPr>
-      <w:bookmarkStart w:id="44" w:name="_Toc183788447"/>
+      <w:bookmarkStart w:id="45" w:name="_Toc183807031"/>
       <w:r>
         <w:t xml:space="preserve">Figura </w:t>
       </w:r>
@@ -22252,7 +22335,7 @@
           <w:rPr>
             <w:noProof/>
           </w:rPr>
-          <w:t>10</w:t>
+          <w:t>11</w:t>
         </w:r>
       </w:fldSimple>
       <w:r>
@@ -22261,7 +22344,7 @@
       <w:r>
         <w:t xml:space="preserve"> site</w:t>
       </w:r>
-      <w:bookmarkEnd w:id="44"/>
+      <w:bookmarkEnd w:id="45"/>
     </w:p>
     <w:p>
       <w:pPr>
@@ -22291,6 +22374,9 @@
         <w:keepNext/>
       </w:pPr>
       <w:r>
+        <w:rPr>
+          <w:noProof/>
+        </w:rPr>
         <w:drawing>
           <wp:inline distT="0" distB="0" distL="0" distR="0" wp14:anchorId="62817A33" wp14:editId="0F397C4D">
             <wp:extent cx="5400040" cy="2497455"/>
@@ -22332,7 +22418,7 @@
       <w:pPr>
         <w:pStyle w:val="Legendafigura"/>
       </w:pPr>
-      <w:bookmarkStart w:id="45" w:name="_Toc183788448"/>
+      <w:bookmarkStart w:id="46" w:name="_Toc183807032"/>
       <w:r>
         <w:t xml:space="preserve">Figura </w:t>
       </w:r>
@@ -22341,13 +22427,13 @@
           <w:rPr>
             <w:noProof/>
           </w:rPr>
-          <w:t>11</w:t>
+          <w:t>12</w:t>
         </w:r>
       </w:fldSimple>
       <w:r>
         <w:t xml:space="preserve"> – Página Inicial dos Usuários</w:t>
       </w:r>
-      <w:bookmarkEnd w:id="45"/>
+      <w:bookmarkEnd w:id="46"/>
       <w:r>
         <w:t xml:space="preserve"> </w:t>
       </w:r>
@@ -22357,6 +22443,9 @@
         <w:keepNext/>
       </w:pPr>
       <w:r>
+        <w:rPr>
+          <w:noProof/>
+        </w:rPr>
         <w:lastRenderedPageBreak/>
         <w:drawing>
           <wp:inline distT="0" distB="0" distL="0" distR="0" wp14:anchorId="2B45B446" wp14:editId="3702F40B">
@@ -22405,7 +22494,7 @@
       <w:pPr>
         <w:pStyle w:val="Legendafigura"/>
       </w:pPr>
-      <w:bookmarkStart w:id="46" w:name="_Toc183788449"/>
+      <w:bookmarkStart w:id="47" w:name="_Toc183807033"/>
       <w:r>
         <w:t xml:space="preserve">Figura </w:t>
       </w:r>
@@ -22414,13 +22503,13 @@
           <w:rPr>
             <w:noProof/>
           </w:rPr>
-          <w:t>12</w:t>
+          <w:t>13</w:t>
         </w:r>
       </w:fldSimple>
       <w:r>
         <w:t xml:space="preserve"> – Continuação (Página Inicial dos Usuários)</w:t>
       </w:r>
-      <w:bookmarkEnd w:id="46"/>
+      <w:bookmarkEnd w:id="47"/>
     </w:p>
     <w:p>
       <w:pPr>
@@ -22487,6 +22576,9 @@
         <w:keepNext/>
       </w:pPr>
       <w:r>
+        <w:rPr>
+          <w:noProof/>
+        </w:rPr>
         <w:drawing>
           <wp:inline distT="0" distB="0" distL="0" distR="0" wp14:anchorId="2148DD22" wp14:editId="662AE28D">
             <wp:extent cx="5400040" cy="2493010"/>
@@ -22528,7 +22620,7 @@
       <w:pPr>
         <w:pStyle w:val="Legendafigura"/>
       </w:pPr>
-      <w:bookmarkStart w:id="47" w:name="_Toc183788450"/>
+      <w:bookmarkStart w:id="48" w:name="_Toc183807034"/>
       <w:r>
         <w:t xml:space="preserve">Figura </w:t>
       </w:r>
@@ -22537,13 +22629,13 @@
           <w:rPr>
             <w:noProof/>
           </w:rPr>
-          <w:t>13</w:t>
+          <w:t>14</w:t>
         </w:r>
       </w:fldSimple>
       <w:r>
         <w:t xml:space="preserve"> – Página de Login</w:t>
       </w:r>
-      <w:bookmarkEnd w:id="47"/>
+      <w:bookmarkEnd w:id="48"/>
     </w:p>
     <w:p>
       <w:pPr>
@@ -22603,6 +22695,9 @@
         <w:jc w:val="center"/>
       </w:pPr>
       <w:r>
+        <w:rPr>
+          <w:noProof/>
+        </w:rPr>
         <w:lastRenderedPageBreak/>
         <w:drawing>
           <wp:inline distT="0" distB="0" distL="0" distR="0" wp14:anchorId="6C306A43" wp14:editId="276B2356">
@@ -22649,7 +22744,7 @@
           <w:szCs w:val="28"/>
         </w:rPr>
       </w:pPr>
-      <w:bookmarkStart w:id="48" w:name="_Toc183788451"/>
+      <w:bookmarkStart w:id="49" w:name="_Toc183807035"/>
       <w:r>
         <w:t xml:space="preserve">Figura </w:t>
       </w:r>
@@ -22658,13 +22753,13 @@
           <w:rPr>
             <w:noProof/>
           </w:rPr>
-          <w:t>14</w:t>
+          <w:t>15</w:t>
         </w:r>
       </w:fldSimple>
       <w:r>
         <w:t xml:space="preserve"> – Página de Cadastro</w:t>
       </w:r>
-      <w:bookmarkEnd w:id="48"/>
+      <w:bookmarkEnd w:id="49"/>
     </w:p>
     <w:p>
       <w:pPr>
@@ -22672,6 +22767,9 @@
         <w:jc w:val="center"/>
       </w:pPr>
       <w:r>
+        <w:rPr>
+          <w:noProof/>
+        </w:rPr>
         <w:drawing>
           <wp:inline distT="0" distB="0" distL="0" distR="0" wp14:anchorId="1D80BCD6" wp14:editId="5544AC95">
             <wp:extent cx="5400040" cy="2501900"/>
@@ -22713,7 +22811,7 @@
       <w:pPr>
         <w:pStyle w:val="Legendafigura"/>
       </w:pPr>
-      <w:bookmarkStart w:id="49" w:name="_Toc183788452"/>
+      <w:bookmarkStart w:id="50" w:name="_Toc183807036"/>
       <w:r>
         <w:t xml:space="preserve">Figura </w:t>
       </w:r>
@@ -22722,13 +22820,13 @@
           <w:rPr>
             <w:noProof/>
           </w:rPr>
-          <w:t>15</w:t>
+          <w:t>16</w:t>
         </w:r>
       </w:fldSimple>
       <w:r>
         <w:t xml:space="preserve"> – Continuação (Página de Cadastro)</w:t>
       </w:r>
-      <w:bookmarkEnd w:id="49"/>
+      <w:bookmarkEnd w:id="50"/>
     </w:p>
     <w:p>
       <w:pPr>
@@ -22859,7 +22957,7 @@
           <w:szCs w:val="28"/>
         </w:rPr>
       </w:pPr>
-      <w:bookmarkStart w:id="50" w:name="_Toc183788453"/>
+      <w:bookmarkStart w:id="51" w:name="_Toc183807037"/>
       <w:r>
         <w:t xml:space="preserve">Figura </w:t>
       </w:r>
@@ -22868,7 +22966,7 @@
           <w:rPr>
             <w:noProof/>
           </w:rPr>
-          <w:t>16</w:t>
+          <w:t>17</w:t>
         </w:r>
       </w:fldSimple>
       <w:r>
@@ -22880,7 +22978,7 @@
       <w:r>
         <w:t xml:space="preserve"> após o login</w:t>
       </w:r>
-      <w:bookmarkEnd w:id="50"/>
+      <w:bookmarkEnd w:id="51"/>
     </w:p>
     <w:p>
       <w:pPr>
@@ -22948,7 +23046,7 @@
           <w:szCs w:val="28"/>
         </w:rPr>
       </w:pPr>
-      <w:bookmarkStart w:id="51" w:name="_Toc183788454"/>
+      <w:bookmarkStart w:id="52" w:name="_Toc183807038"/>
       <w:r>
         <w:t xml:space="preserve">Figura </w:t>
       </w:r>
@@ -22957,7 +23055,7 @@
           <w:rPr>
             <w:noProof/>
           </w:rPr>
-          <w:t>17</w:t>
+          <w:t>18</w:t>
         </w:r>
       </w:fldSimple>
       <w:r>
@@ -22969,7 +23067,7 @@
       <w:r>
         <w:t xml:space="preserve"> de navegação após o login</w:t>
       </w:r>
-      <w:bookmarkEnd w:id="51"/>
+      <w:bookmarkEnd w:id="52"/>
     </w:p>
     <w:p>
       <w:pPr>
@@ -23066,7 +23164,7 @@
           <w:szCs w:val="28"/>
         </w:rPr>
       </w:pPr>
-      <w:bookmarkStart w:id="52" w:name="_Toc183788455"/>
+      <w:bookmarkStart w:id="53" w:name="_Toc183807039"/>
       <w:r>
         <w:t xml:space="preserve">Figura </w:t>
       </w:r>
@@ -23075,13 +23173,13 @@
           <w:rPr>
             <w:noProof/>
           </w:rPr>
-          <w:t>18</w:t>
+          <w:t>19</w:t>
         </w:r>
       </w:fldSimple>
       <w:r>
         <w:t xml:space="preserve"> – Editar Perfil</w:t>
       </w:r>
-      <w:bookmarkEnd w:id="52"/>
+      <w:bookmarkEnd w:id="53"/>
     </w:p>
     <w:p>
       <w:pPr>
@@ -23137,7 +23235,7 @@
           <w:szCs w:val="28"/>
         </w:rPr>
       </w:pPr>
-      <w:bookmarkStart w:id="53" w:name="_Toc183788456"/>
+      <w:bookmarkStart w:id="54" w:name="_Toc183807040"/>
       <w:r>
         <w:t xml:space="preserve">Figura </w:t>
       </w:r>
@@ -23146,7 +23244,7 @@
           <w:rPr>
             <w:noProof/>
           </w:rPr>
-          <w:t>19</w:t>
+          <w:t>20</w:t>
         </w:r>
       </w:fldSimple>
       <w:r>
@@ -23164,7 +23262,7 @@
       <w:r>
         <w:t>)</w:t>
       </w:r>
-      <w:bookmarkEnd w:id="53"/>
+      <w:bookmarkEnd w:id="54"/>
     </w:p>
     <w:p>
       <w:pPr>
@@ -23280,7 +23378,7 @@
       <w:pPr>
         <w:pStyle w:val="Legendafigura"/>
       </w:pPr>
-      <w:bookmarkStart w:id="54" w:name="_Toc183788457"/>
+      <w:bookmarkStart w:id="55" w:name="_Toc183807041"/>
       <w:r>
         <w:t xml:space="preserve">Figura </w:t>
       </w:r>
@@ -23289,13 +23387,13 @@
           <w:rPr>
             <w:noProof/>
           </w:rPr>
-          <w:t>20</w:t>
+          <w:t>21</w:t>
         </w:r>
       </w:fldSimple>
       <w:r>
         <w:t xml:space="preserve"> – Página Inicial do Administrador</w:t>
       </w:r>
-      <w:bookmarkEnd w:id="54"/>
+      <w:bookmarkEnd w:id="55"/>
     </w:p>
     <w:p>
       <w:pPr>
@@ -23361,6 +23459,7 @@
       <w:r>
         <w:rPr>
           <w:rFonts w:cs="Arial"/>
+          <w:noProof/>
           <w:szCs w:val="28"/>
         </w:rPr>
         <w:drawing>
@@ -23404,7 +23503,7 @@
       <w:pPr>
         <w:pStyle w:val="Legendafigura"/>
       </w:pPr>
-      <w:bookmarkStart w:id="55" w:name="_Toc183788458"/>
+      <w:bookmarkStart w:id="56" w:name="_Toc183807042"/>
       <w:r>
         <w:t xml:space="preserve">Figura </w:t>
       </w:r>
@@ -23413,16 +23512,19 @@
           <w:rPr>
             <w:noProof/>
           </w:rPr>
-          <w:t>21</w:t>
+          <w:t>22</w:t>
         </w:r>
       </w:fldSimple>
       <w:r>
         <w:t xml:space="preserve"> – Página de Doenças</w:t>
       </w:r>
-      <w:bookmarkEnd w:id="55"/>
-    </w:p>
-    <w:p>
-      <w:r>
+      <w:bookmarkEnd w:id="56"/>
+    </w:p>
+    <w:p>
+      <w:r>
+        <w:rPr>
+          <w:noProof/>
+        </w:rPr>
         <w:lastRenderedPageBreak/>
         <w:drawing>
           <wp:inline distT="0" distB="0" distL="0" distR="0" wp14:anchorId="5BD3EDBA" wp14:editId="25C37A05">
@@ -23465,7 +23567,7 @@
       <w:pPr>
         <w:pStyle w:val="Legendafigura"/>
       </w:pPr>
-      <w:bookmarkStart w:id="56" w:name="_Toc183788459"/>
+      <w:bookmarkStart w:id="57" w:name="_Toc183807043"/>
       <w:r>
         <w:t xml:space="preserve">Figura </w:t>
       </w:r>
@@ -23474,7 +23576,7 @@
           <w:rPr>
             <w:noProof/>
           </w:rPr>
-          <w:t>22</w:t>
+          <w:t>23</w:t>
         </w:r>
       </w:fldSimple>
       <w:r>
@@ -23486,7 +23588,7 @@
       <w:r>
         <w:t>Página de Doenças)</w:t>
       </w:r>
-      <w:bookmarkEnd w:id="56"/>
+      <w:bookmarkEnd w:id="57"/>
     </w:p>
     <w:p>
       <w:pPr>
@@ -23548,6 +23650,7 @@
       <w:r>
         <w:rPr>
           <w:rFonts w:cs="Arial"/>
+          <w:noProof/>
           <w:szCs w:val="28"/>
         </w:rPr>
         <w:drawing>
@@ -23591,7 +23694,7 @@
       <w:pPr>
         <w:pStyle w:val="Legendafigura"/>
       </w:pPr>
-      <w:bookmarkStart w:id="57" w:name="_Toc183788460"/>
+      <w:bookmarkStart w:id="58" w:name="_Toc183807044"/>
       <w:r>
         <w:t xml:space="preserve">Figura </w:t>
       </w:r>
@@ -23600,13 +23703,13 @@
           <w:rPr>
             <w:noProof/>
           </w:rPr>
-          <w:t>23</w:t>
+          <w:t>24</w:t>
         </w:r>
       </w:fldSimple>
       <w:r>
         <w:t xml:space="preserve"> – Página de Descrição da Doença</w:t>
       </w:r>
-      <w:bookmarkEnd w:id="57"/>
+      <w:bookmarkEnd w:id="58"/>
     </w:p>
     <w:p>
       <w:pPr>
@@ -23616,6 +23719,7 @@
       <w:r>
         <w:rPr>
           <w:rFonts w:cs="Arial"/>
+          <w:noProof/>
           <w:szCs w:val="28"/>
         </w:rPr>
         <w:drawing>
@@ -23663,7 +23767,7 @@
           <w:szCs w:val="28"/>
         </w:rPr>
       </w:pPr>
-      <w:bookmarkStart w:id="58" w:name="_Toc183788461"/>
+      <w:bookmarkStart w:id="59" w:name="_Toc183807045"/>
       <w:r>
         <w:t xml:space="preserve">Figura </w:t>
       </w:r>
@@ -23672,13 +23776,13 @@
           <w:rPr>
             <w:noProof/>
           </w:rPr>
-          <w:t>24</w:t>
+          <w:t>25</w:t>
         </w:r>
       </w:fldSimple>
       <w:r>
         <w:t xml:space="preserve"> – Continuação (Página da Descrição da Doença)</w:t>
       </w:r>
-      <w:bookmarkEnd w:id="58"/>
+      <w:bookmarkEnd w:id="59"/>
     </w:p>
     <w:p>
       <w:pPr>
@@ -23736,6 +23840,7 @@
       <w:r>
         <w:rPr>
           <w:rFonts w:cs="Arial"/>
+          <w:noProof/>
           <w:szCs w:val="28"/>
         </w:rPr>
         <w:drawing>
@@ -23779,7 +23884,7 @@
       <w:pPr>
         <w:pStyle w:val="Legendafigura"/>
       </w:pPr>
-      <w:bookmarkStart w:id="59" w:name="_Toc183788462"/>
+      <w:bookmarkStart w:id="60" w:name="_Toc183807046"/>
       <w:r>
         <w:t xml:space="preserve">Figura </w:t>
       </w:r>
@@ -23788,19 +23893,22 @@
           <w:rPr>
             <w:noProof/>
           </w:rPr>
-          <w:t>25</w:t>
+          <w:t>26</w:t>
         </w:r>
       </w:fldSimple>
       <w:r>
         <w:t xml:space="preserve"> – Página de Notícias</w:t>
       </w:r>
-      <w:bookmarkEnd w:id="59"/>
+      <w:bookmarkEnd w:id="60"/>
     </w:p>
     <w:p>
       <w:pPr>
         <w:keepNext/>
       </w:pPr>
       <w:r>
+        <w:rPr>
+          <w:noProof/>
+        </w:rPr>
         <w:drawing>
           <wp:inline distT="0" distB="0" distL="0" distR="0" wp14:anchorId="600127D9" wp14:editId="59780E3E">
             <wp:extent cx="5400040" cy="2185670"/>
@@ -23842,7 +23950,7 @@
       <w:pPr>
         <w:pStyle w:val="Legendafigura"/>
       </w:pPr>
-      <w:bookmarkStart w:id="60" w:name="_Toc183788463"/>
+      <w:bookmarkStart w:id="61" w:name="_Toc183807047"/>
       <w:r>
         <w:t xml:space="preserve">Figura </w:t>
       </w:r>
@@ -23851,13 +23959,13 @@
           <w:rPr>
             <w:noProof/>
           </w:rPr>
-          <w:t>26</w:t>
+          <w:t>27</w:t>
         </w:r>
       </w:fldSimple>
       <w:r>
         <w:t xml:space="preserve"> - Continuação (Página de Notícias)</w:t>
       </w:r>
-      <w:bookmarkEnd w:id="60"/>
+      <w:bookmarkEnd w:id="61"/>
     </w:p>
     <w:p>
       <w:pPr>
@@ -23887,112 +23995,70 @@
           <w:b/>
           <w:szCs w:val="28"/>
         </w:rPr>
-        <w:t>Notícias</w:t>
-      </w:r>
-      <w:r>
-        <w:rPr>
-          <w:rFonts w:cs="Arial"/>
-          <w:b/>
-          <w:szCs w:val="28"/>
-        </w:rPr>
-        <w:t xml:space="preserve">: </w:t>
+        <w:t xml:space="preserve">Notícias: </w:t>
       </w:r>
       <w:r>
         <w:rPr>
           <w:rFonts w:cs="Arial"/>
           <w:szCs w:val="28"/>
         </w:rPr>
-        <w:t xml:space="preserve">página que mostra todas as </w:t>
-      </w:r>
+        <w:t xml:space="preserve">página que mostra todas as notícias cadastradas, podendo filtrar por </w:t>
+      </w:r>
+      <w:proofErr w:type="spellStart"/>
       <w:r>
         <w:rPr>
           <w:rFonts w:cs="Arial"/>
           <w:szCs w:val="28"/>
         </w:rPr>
-        <w:t>notícias</w:t>
-      </w:r>
+        <w:t>tags</w:t>
+      </w:r>
+      <w:proofErr w:type="spellEnd"/>
       <w:r>
         <w:rPr>
           <w:rFonts w:cs="Arial"/>
           <w:szCs w:val="28"/>
         </w:rPr>
-        <w:t xml:space="preserve"> cadastradas, podendo filtrar por </w:t>
-      </w:r>
-      <w:proofErr w:type="spellStart"/>
+        <w:t xml:space="preserve"> atribuídas</w:t>
+      </w:r>
       <w:r>
         <w:rPr>
           <w:rFonts w:cs="Arial"/>
           <w:szCs w:val="28"/>
         </w:rPr>
-        <w:t>tags</w:t>
-      </w:r>
-      <w:proofErr w:type="spellEnd"/>
+        <w:t xml:space="preserve"> (como a </w:t>
+      </w:r>
+      <w:proofErr w:type="spellStart"/>
       <w:r>
         <w:rPr>
           <w:rFonts w:cs="Arial"/>
           <w:szCs w:val="28"/>
         </w:rPr>
-        <w:t xml:space="preserve"> atribuídas</w:t>
-      </w:r>
+        <w:t>tag</w:t>
+      </w:r>
+      <w:proofErr w:type="spellEnd"/>
       <w:r>
         <w:rPr>
           <w:rFonts w:cs="Arial"/>
           <w:szCs w:val="28"/>
         </w:rPr>
-        <w:t xml:space="preserve"> (como a </w:t>
-      </w:r>
-      <w:proofErr w:type="spellStart"/>
+        <w:t xml:space="preserve"> “Poluição” na figura)</w:t>
+      </w:r>
       <w:r>
         <w:rPr>
           <w:rFonts w:cs="Arial"/>
           <w:szCs w:val="28"/>
         </w:rPr>
-        <w:t>tag</w:t>
-      </w:r>
-      <w:proofErr w:type="spellEnd"/>
+        <w:t>. Caso o usuário queira ver uma notícia, pode clicar no botão e ver os detalhes sobre ela.</w:t>
+      </w:r>
+    </w:p>
+    <w:p>
+      <w:pPr>
+        <w:keepNext/>
+      </w:pPr>
       <w:r>
         <w:rPr>
           <w:rFonts w:cs="Arial"/>
-          <w:szCs w:val="28"/>
-        </w:rPr>
-        <w:t xml:space="preserve"> “Poluição” na figura)</w:t>
-      </w:r>
-      <w:r>
-        <w:rPr>
-          <w:rFonts w:cs="Arial"/>
-          <w:szCs w:val="28"/>
-        </w:rPr>
-        <w:t xml:space="preserve">. Caso o usuário queira ver uma </w:t>
-      </w:r>
-      <w:r>
-        <w:rPr>
-          <w:rFonts w:cs="Arial"/>
-          <w:szCs w:val="28"/>
-        </w:rPr>
-        <w:t>notícia</w:t>
-      </w:r>
-      <w:r>
-        <w:rPr>
-          <w:rFonts w:cs="Arial"/>
-          <w:szCs w:val="28"/>
-        </w:rPr>
-        <w:t xml:space="preserve">, pode clicar no botão e ver os detalhes </w:t>
-      </w:r>
-      <w:r>
-        <w:rPr>
-          <w:rFonts w:cs="Arial"/>
-          <w:szCs w:val="28"/>
-        </w:rPr>
-        <w:t>sobre ela.</w:t>
-      </w:r>
-    </w:p>
-    <w:p>
-      <w:pPr>
-        <w:keepNext/>
-      </w:pPr>
-      <w:r>
-        <w:rPr>
-          <w:rFonts w:cs="Arial"/>
+          <w:noProof/>
           <w:szCs w:val="28"/>
         </w:rPr>
         <w:lastRenderedPageBreak/>
@@ -24037,7 +24103,7 @@
       <w:pPr>
         <w:pStyle w:val="Legendafigura"/>
       </w:pPr>
-      <w:bookmarkStart w:id="61" w:name="_Toc183788464"/>
+      <w:bookmarkStart w:id="62" w:name="_Toc183807048"/>
       <w:r>
         <w:t xml:space="preserve">Figura </w:t>
       </w:r>
@@ -24046,16 +24112,19 @@
           <w:rPr>
             <w:noProof/>
           </w:rPr>
-          <w:t>27</w:t>
+          <w:t>28</w:t>
         </w:r>
       </w:fldSimple>
       <w:r>
         <w:t xml:space="preserve"> – Página de Reclamações</w:t>
       </w:r>
-      <w:bookmarkEnd w:id="61"/>
-    </w:p>
-    <w:p>
-      <w:r>
+      <w:bookmarkEnd w:id="62"/>
+    </w:p>
+    <w:p>
+      <w:r>
+        <w:rPr>
+          <w:noProof/>
+        </w:rPr>
         <w:drawing>
           <wp:inline distT="0" distB="0" distL="0" distR="0" wp14:anchorId="7B362BE0" wp14:editId="598E5E51">
             <wp:extent cx="5400040" cy="2294890"/>
@@ -24097,7 +24166,7 @@
       <w:pPr>
         <w:pStyle w:val="Legendafigura"/>
       </w:pPr>
-      <w:bookmarkStart w:id="62" w:name="_Toc183788465"/>
+      <w:bookmarkStart w:id="63" w:name="_Toc183807049"/>
       <w:r>
         <w:t xml:space="preserve">Figura </w:t>
       </w:r>
@@ -24106,16 +24175,19 @@
           <w:rPr>
             <w:noProof/>
           </w:rPr>
-          <w:t>28</w:t>
+          <w:t>29</w:t>
         </w:r>
       </w:fldSimple>
       <w:r>
         <w:t xml:space="preserve"> – Continuação (Página de Reclamações)</w:t>
       </w:r>
-      <w:bookmarkEnd w:id="62"/>
-    </w:p>
-    <w:p>
-      <w:r>
+      <w:bookmarkEnd w:id="63"/>
+    </w:p>
+    <w:p>
+      <w:r>
+        <w:rPr>
+          <w:noProof/>
+        </w:rPr>
         <w:drawing>
           <wp:inline distT="0" distB="0" distL="0" distR="0" wp14:anchorId="791C8361" wp14:editId="5EED793B">
             <wp:extent cx="5400040" cy="2138680"/>
@@ -24157,7 +24229,7 @@
       <w:pPr>
         <w:pStyle w:val="Legendafigura"/>
       </w:pPr>
-      <w:bookmarkStart w:id="63" w:name="_Toc183788466"/>
+      <w:bookmarkStart w:id="64" w:name="_Toc183807050"/>
       <w:r>
         <w:t xml:space="preserve">Figura </w:t>
       </w:r>
@@ -24166,13 +24238,13 @@
           <w:rPr>
             <w:noProof/>
           </w:rPr>
-          <w:t>29</w:t>
+          <w:t>30</w:t>
         </w:r>
       </w:fldSimple>
       <w:r>
         <w:t xml:space="preserve"> – Continuação (Página de Reclamações)</w:t>
       </w:r>
-      <w:bookmarkEnd w:id="63"/>
+      <w:bookmarkEnd w:id="64"/>
     </w:p>
     <w:p>
       <w:pPr>
@@ -24209,100 +24281,23 @@
           <w:rFonts w:cs="Arial"/>
           <w:szCs w:val="28"/>
         </w:rPr>
-        <w:t xml:space="preserve">página que mostra todas as </w:t>
-      </w:r>
+        <w:t xml:space="preserve">página que mostra todas as reclamações cadastradas, podendo filtrar por </w:t>
+      </w:r>
+      <w:proofErr w:type="spellStart"/>
       <w:r>
         <w:rPr>
           <w:rFonts w:cs="Arial"/>
           <w:szCs w:val="28"/>
         </w:rPr>
-        <w:t>reclamações</w:t>
-      </w:r>
+        <w:t>tags</w:t>
+      </w:r>
+      <w:proofErr w:type="spellEnd"/>
       <w:r>
         <w:rPr>
           <w:rFonts w:cs="Arial"/>
           <w:szCs w:val="28"/>
         </w:rPr>
-        <w:t xml:space="preserve"> cadastradas</w:t>
-      </w:r>
-      <w:r>
-        <w:rPr>
-          <w:rFonts w:cs="Arial"/>
-          <w:szCs w:val="28"/>
-        </w:rPr>
-        <w:t xml:space="preserve">, podendo filtrar por </w:t>
-      </w:r>
-      <w:proofErr w:type="spellStart"/>
-      <w:r>
-        <w:rPr>
-          <w:rFonts w:cs="Arial"/>
-          <w:szCs w:val="28"/>
-        </w:rPr>
-        <w:t>tags</w:t>
-      </w:r>
-      <w:proofErr w:type="spellEnd"/>
-      <w:r>
-        <w:rPr>
-          <w:rFonts w:cs="Arial"/>
-          <w:szCs w:val="28"/>
-        </w:rPr>
-        <w:t xml:space="preserve"> atribuídas</w:t>
-      </w:r>
-      <w:r>
-        <w:rPr>
-          <w:rFonts w:cs="Arial"/>
-          <w:szCs w:val="28"/>
-        </w:rPr>
-        <w:t xml:space="preserve">. Caso o usuário </w:t>
-      </w:r>
-      <w:r>
-        <w:rPr>
-          <w:rFonts w:cs="Arial"/>
-          <w:szCs w:val="28"/>
-        </w:rPr>
-        <w:t>queira</w:t>
-      </w:r>
-      <w:r>
-        <w:rPr>
-          <w:rFonts w:cs="Arial"/>
-          <w:szCs w:val="28"/>
-        </w:rPr>
-        <w:t xml:space="preserve"> </w:t>
-      </w:r>
-      <w:r>
-        <w:rPr>
-          <w:rFonts w:cs="Arial"/>
-          <w:szCs w:val="28"/>
-        </w:rPr>
-        <w:t>ver uma</w:t>
-      </w:r>
-      <w:r>
-        <w:rPr>
-          <w:rFonts w:cs="Arial"/>
-          <w:szCs w:val="28"/>
-        </w:rPr>
-        <w:t xml:space="preserve"> </w:t>
-      </w:r>
-      <w:r>
-        <w:rPr>
-          <w:rFonts w:cs="Arial"/>
-          <w:szCs w:val="28"/>
-        </w:rPr>
-        <w:t>reclamação</w:t>
-      </w:r>
-      <w:r>
-        <w:rPr>
-          <w:rFonts w:cs="Arial"/>
-          <w:szCs w:val="28"/>
-        </w:rPr>
-        <w:t xml:space="preserve">, pode clicar no botão e ver </w:t>
-      </w:r>
-      <w:r>
-        <w:rPr>
-          <w:rFonts w:cs="Arial"/>
-          <w:szCs w:val="28"/>
-        </w:rPr>
-        <w:t>os detalhes e os comentários sobre ela. Um usuário com login pode criar uma nova reclamação no botão em “Adicione sua Reclamação”</w:t>
+        <w:t xml:space="preserve"> atribuídas. Caso o usuário queira ver uma reclamação, pode clicar no botão e ver os detalhes e os comentários sobre ela. Um usuário com login pode criar uma nova reclamação no botão em “Adicione sua Reclamação”</w:t>
       </w:r>
     </w:p>
     <w:p>
@@ -24310,6 +24305,9 @@
         <w:keepNext/>
       </w:pPr>
       <w:r>
+        <w:rPr>
+          <w:noProof/>
+        </w:rPr>
         <w:drawing>
           <wp:inline distT="0" distB="0" distL="0" distR="0" wp14:anchorId="45D97DC7" wp14:editId="6EC51A99">
             <wp:extent cx="5400040" cy="2484755"/>
@@ -24351,7 +24349,7 @@
       <w:pPr>
         <w:pStyle w:val="Legendafigura"/>
       </w:pPr>
-      <w:bookmarkStart w:id="64" w:name="_Toc183788467"/>
+      <w:bookmarkStart w:id="65" w:name="_Toc183807051"/>
       <w:r>
         <w:t xml:space="preserve">Figura </w:t>
       </w:r>
@@ -24360,13 +24358,13 @@
           <w:rPr>
             <w:noProof/>
           </w:rPr>
-          <w:t>30</w:t>
+          <w:t>31</w:t>
         </w:r>
       </w:fldSimple>
       <w:r>
         <w:t xml:space="preserve"> – Página de Descrição da Reclamação</w:t>
       </w:r>
-      <w:bookmarkEnd w:id="64"/>
+      <w:bookmarkEnd w:id="65"/>
     </w:p>
     <w:p>
       <w:pPr>
@@ -24395,15 +24393,7 @@
           <w:b/>
           <w:szCs w:val="28"/>
         </w:rPr>
-        <w:t>Descrição da Reclamação</w:t>
-      </w:r>
-      <w:r>
-        <w:rPr>
-          <w:rFonts w:cs="Arial"/>
-          <w:b/>
-          <w:szCs w:val="28"/>
-        </w:rPr>
-        <w:t xml:space="preserve">: </w:t>
+        <w:t xml:space="preserve">Descrição da Reclamação: </w:t>
       </w:r>
       <w:r>
         <w:rPr>
@@ -24424,11 +24414,14 @@
     </w:p>
     <w:p>
       <w:r>
+        <w:rPr>
+          <w:noProof/>
+        </w:rPr>
         <w:drawing>
-          <wp:inline distT="0" distB="0" distL="0" distR="0" wp14:anchorId="3DE5ABE1" wp14:editId="65DAA6CA">
-            <wp:extent cx="5400040" cy="2505710"/>
-            <wp:effectExtent l="0" t="0" r="0" b="8890"/>
-            <wp:docPr id="31492164" name="Imagem 1"/>
+          <wp:inline distT="0" distB="0" distL="0" distR="0" wp14:anchorId="6D50AD9D" wp14:editId="6E4948BA">
+            <wp:extent cx="5400040" cy="2172970"/>
+            <wp:effectExtent l="0" t="0" r="0" b="0"/>
+            <wp:docPr id="1475860096" name="Imagem 1"/>
             <wp:cNvGraphicFramePr>
               <a:graphicFrameLocks xmlns:a="http://schemas.openxmlformats.org/drawingml/2006/main" noChangeAspect="1"/>
             </wp:cNvGraphicFramePr>
@@ -24436,7 +24429,7 @@
               <a:graphicData uri="http://schemas.openxmlformats.org/drawingml/2006/picture">
                 <pic:pic xmlns:pic="http://schemas.openxmlformats.org/drawingml/2006/picture">
                   <pic:nvPicPr>
-                    <pic:cNvPr id="31492164" name=""/>
+                    <pic:cNvPr id="1475860096" name=""/>
                     <pic:cNvPicPr/>
                   </pic:nvPicPr>
                   <pic:blipFill>
@@ -24448,7 +24441,7 @@
                   <pic:spPr>
                     <a:xfrm>
                       <a:off x="0" y="0"/>
-                      <a:ext cx="5400040" cy="2505710"/>
+                      <a:ext cx="5400040" cy="2172970"/>
                     </a:xfrm>
                     <a:prstGeom prst="rect">
                       <a:avLst/>
@@ -24470,7 +24463,7 @@
           <w:szCs w:val="28"/>
         </w:rPr>
       </w:pPr>
-      <w:bookmarkStart w:id="65" w:name="_Toc183788468"/>
+      <w:bookmarkStart w:id="66" w:name="_Toc183807052"/>
       <w:r>
         <w:t xml:space="preserve">Figura </w:t>
       </w:r>
@@ -24479,22 +24472,25 @@
           <w:rPr>
             <w:noProof/>
           </w:rPr>
-          <w:t>31</w:t>
+          <w:t>32</w:t>
         </w:r>
       </w:fldSimple>
       <w:r>
         <w:t xml:space="preserve"> – Página de Comentários</w:t>
       </w:r>
-      <w:bookmarkEnd w:id="65"/>
-    </w:p>
-    <w:p>
-      <w:r>
+      <w:bookmarkEnd w:id="66"/>
+    </w:p>
+    <w:p>
+      <w:r>
+        <w:rPr>
+          <w:noProof/>
+        </w:rPr>
         <w:lastRenderedPageBreak/>
         <w:drawing>
-          <wp:inline distT="0" distB="0" distL="0" distR="0" wp14:anchorId="5736713D" wp14:editId="6B715AA4">
-            <wp:extent cx="5400040" cy="978535"/>
-            <wp:effectExtent l="0" t="0" r="0" b="0"/>
-            <wp:docPr id="817305801" name="Imagem 1"/>
+          <wp:inline distT="0" distB="0" distL="0" distR="0" wp14:anchorId="7A6E7619" wp14:editId="2A1C1186">
+            <wp:extent cx="5400040" cy="1995170"/>
+            <wp:effectExtent l="0" t="0" r="0" b="5080"/>
+            <wp:docPr id="122609050" name="Imagem 1"/>
             <wp:cNvGraphicFramePr>
               <a:graphicFrameLocks xmlns:a="http://schemas.openxmlformats.org/drawingml/2006/main" noChangeAspect="1"/>
             </wp:cNvGraphicFramePr>
@@ -24502,7 +24498,7 @@
               <a:graphicData uri="http://schemas.openxmlformats.org/drawingml/2006/picture">
                 <pic:pic xmlns:pic="http://schemas.openxmlformats.org/drawingml/2006/picture">
                   <pic:nvPicPr>
-                    <pic:cNvPr id="817305801" name=""/>
+                    <pic:cNvPr id="122609050" name=""/>
                     <pic:cNvPicPr/>
                   </pic:nvPicPr>
                   <pic:blipFill>
@@ -24514,7 +24510,7 @@
                   <pic:spPr>
                     <a:xfrm>
                       <a:off x="0" y="0"/>
-                      <a:ext cx="5400040" cy="978535"/>
+                      <a:ext cx="5400040" cy="1995170"/>
                     </a:xfrm>
                     <a:prstGeom prst="rect">
                       <a:avLst/>
@@ -24536,7 +24532,7 @@
           <w:szCs w:val="28"/>
         </w:rPr>
       </w:pPr>
-      <w:bookmarkStart w:id="66" w:name="_Toc183788469"/>
+      <w:bookmarkStart w:id="67" w:name="_Toc183807053"/>
       <w:r>
         <w:t xml:space="preserve">Figura </w:t>
       </w:r>
@@ -24545,13 +24541,13 @@
           <w:rPr>
             <w:noProof/>
           </w:rPr>
-          <w:t>32</w:t>
+          <w:t>33</w:t>
         </w:r>
       </w:fldSimple>
       <w:r>
         <w:t xml:space="preserve"> - Continuação (Página de Comentários)</w:t>
       </w:r>
-      <w:bookmarkEnd w:id="66"/>
+      <w:bookmarkEnd w:id="67"/>
     </w:p>
     <w:p>
       <w:pPr>
@@ -24590,15 +24586,7 @@
           <w:bCs/>
           <w:szCs w:val="28"/>
         </w:rPr>
-        <w:t>nessa página o usuário pode visualizar</w:t>
-      </w:r>
-      <w:r>
-        <w:rPr>
-          <w:rFonts w:cs="Arial"/>
-          <w:bCs/>
-          <w:szCs w:val="28"/>
-        </w:rPr>
-        <w:t xml:space="preserve"> os comentários feitos sobre a reclamação e adicionar seu próprio comentário ao final da página</w:t>
+        <w:t>nessa página o usuário pode visualizar os comentários feitos sobre a reclamação e adicionar seu próprio comentário ao final da página</w:t>
       </w:r>
     </w:p>
     <w:p>
@@ -24606,6 +24594,9 @@
         <w:keepNext/>
       </w:pPr>
       <w:r>
+        <w:rPr>
+          <w:noProof/>
+        </w:rPr>
         <w:drawing>
           <wp:inline distT="0" distB="0" distL="0" distR="0" wp14:anchorId="3402966F" wp14:editId="37D55F4E">
             <wp:extent cx="5400040" cy="2484755"/>
@@ -24647,7 +24638,7 @@
       <w:pPr>
         <w:pStyle w:val="Legendafigura"/>
       </w:pPr>
-      <w:bookmarkStart w:id="67" w:name="_Toc183788470"/>
+      <w:bookmarkStart w:id="68" w:name="_Toc183807054"/>
       <w:r>
         <w:t xml:space="preserve">Figura </w:t>
       </w:r>
@@ -24656,19 +24647,23 @@
           <w:rPr>
             <w:noProof/>
           </w:rPr>
-          <w:t>33</w:t>
+          <w:t>34</w:t>
         </w:r>
       </w:fldSimple>
       <w:r>
         <w:t xml:space="preserve"> - Formulário de Cadastro de Reclamação</w:t>
       </w:r>
-      <w:bookmarkEnd w:id="67"/>
+      <w:bookmarkEnd w:id="68"/>
     </w:p>
     <w:p>
       <w:pPr>
         <w:keepNext/>
       </w:pPr>
       <w:r>
+        <w:rPr>
+          <w:noProof/>
+        </w:rPr>
+        <w:lastRenderedPageBreak/>
         <w:drawing>
           <wp:inline distT="0" distB="0" distL="0" distR="0" wp14:anchorId="44FDA7CA" wp14:editId="7D17492E">
             <wp:extent cx="5400040" cy="2159000"/>
@@ -24710,7 +24705,7 @@
       <w:pPr>
         <w:pStyle w:val="Legendafigura"/>
       </w:pPr>
-      <w:bookmarkStart w:id="68" w:name="_Toc183788471"/>
+      <w:bookmarkStart w:id="69" w:name="_Toc183807055"/>
       <w:r>
         <w:t xml:space="preserve">Figura </w:t>
       </w:r>
@@ -24719,20 +24714,22 @@
           <w:rPr>
             <w:noProof/>
           </w:rPr>
-          <w:t>34</w:t>
+          <w:t>35</w:t>
         </w:r>
       </w:fldSimple>
       <w:r>
         <w:t xml:space="preserve"> - Continuação (Formulário de Cadastro de Reclamação)</w:t>
       </w:r>
-      <w:bookmarkEnd w:id="68"/>
+      <w:bookmarkEnd w:id="69"/>
     </w:p>
     <w:p>
       <w:pPr>
         <w:keepNext/>
       </w:pPr>
       <w:r>
-        <w:lastRenderedPageBreak/>
+        <w:rPr>
+          <w:noProof/>
+        </w:rPr>
         <w:drawing>
           <wp:inline distT="0" distB="0" distL="0" distR="0" wp14:anchorId="3925F74E" wp14:editId="4D31CB53">
             <wp:extent cx="5400040" cy="2130425"/>
@@ -24774,7 +24771,7 @@
       <w:pPr>
         <w:pStyle w:val="Legendafigura"/>
       </w:pPr>
-      <w:bookmarkStart w:id="69" w:name="_Toc183788472"/>
+      <w:bookmarkStart w:id="70" w:name="_Toc183807056"/>
       <w:r>
         <w:t xml:space="preserve">Figura </w:t>
       </w:r>
@@ -24783,7 +24780,7 @@
           <w:rPr>
             <w:noProof/>
           </w:rPr>
-          <w:t>35</w:t>
+          <w:t>36</w:t>
         </w:r>
       </w:fldSimple>
       <w:r>
@@ -24797,7 +24794,7 @@
       <w:r>
         <w:t xml:space="preserve"> Visualização de Imagem</w:t>
       </w:r>
-      <w:bookmarkEnd w:id="69"/>
+      <w:bookmarkEnd w:id="70"/>
     </w:p>
     <w:p>
       <w:pPr>
@@ -24819,15 +24816,7 @@
           <w:b/>
           <w:szCs w:val="28"/>
         </w:rPr>
-        <w:t>Formulário de Reclamação</w:t>
-      </w:r>
-      <w:r>
-        <w:rPr>
-          <w:rFonts w:cs="Arial"/>
-          <w:b/>
-          <w:szCs w:val="28"/>
-        </w:rPr>
-        <w:t xml:space="preserve">: </w:t>
+        <w:t xml:space="preserve">Formulário de Reclamação: </w:t>
       </w:r>
       <w:r>
         <w:rPr>
@@ -24861,7 +24850,7 @@
           <w:bCs/>
           <w:szCs w:val="28"/>
         </w:rPr>
-        <w:t xml:space="preserve">. Ao carregar uma imagem, ela fica disponível na </w:t>
+        <w:t xml:space="preserve">. Ao carregar uma imagem, ela fica disponível </w:t>
       </w:r>
       <w:proofErr w:type="spellStart"/>
       <w:r>
@@ -24870,7 +24859,7 @@
           <w:bCs/>
           <w:szCs w:val="28"/>
         </w:rPr>
-        <w:t>pré</w:t>
+        <w:t>na</w:t>
       </w:r>
       <w:proofErr w:type="spellEnd"/>
       <w:r>
@@ -24879,21 +24868,43 @@
           <w:bCs/>
           <w:szCs w:val="28"/>
         </w:rPr>
-        <w:t xml:space="preserve"> visualização e pode ser retirada ao clicar nela</w:t>
-      </w:r>
-    </w:p>
-    <w:p>
-      <w:pPr>
-        <w:pStyle w:val="Legendafigura"/>
+        <w:t xml:space="preserve"> </w:t>
+      </w:r>
+      <w:proofErr w:type="spellStart"/>
+      <w:r>
         <w:rPr>
           <w:rFonts w:cs="Arial"/>
           <w:bCs/>
           <w:szCs w:val="28"/>
         </w:rPr>
-      </w:pPr>
-    </w:p>
-    <w:p>
-      <w:r>
+        <w:t>pré</w:t>
+      </w:r>
+      <w:proofErr w:type="spellEnd"/>
+      <w:r>
+        <w:rPr>
+          <w:rFonts w:cs="Arial"/>
+          <w:bCs/>
+          <w:szCs w:val="28"/>
+        </w:rPr>
+        <w:t xml:space="preserve"> visualização e pode ser retirada ao clicar nela</w:t>
+      </w:r>
+    </w:p>
+    <w:p>
+      <w:pPr>
+        <w:pStyle w:val="Legendafigura"/>
+        <w:rPr>
+          <w:rFonts w:cs="Arial"/>
+          <w:bCs/>
+          <w:szCs w:val="28"/>
+        </w:rPr>
+      </w:pPr>
+    </w:p>
+    <w:p>
+      <w:r>
+        <w:rPr>
+          <w:noProof/>
+        </w:rPr>
+        <w:lastRenderedPageBreak/>
         <w:drawing>
           <wp:inline distT="0" distB="0" distL="0" distR="0" wp14:anchorId="4BBE6A25" wp14:editId="1C143429">
             <wp:extent cx="5400040" cy="2505710"/>
@@ -24935,7 +24946,7 @@
       <w:pPr>
         <w:pStyle w:val="Legendafigura"/>
       </w:pPr>
-      <w:bookmarkStart w:id="70" w:name="_Toc183788473"/>
+      <w:bookmarkStart w:id="71" w:name="_Toc183807057"/>
       <w:r>
         <w:t xml:space="preserve">Figura </w:t>
       </w:r>
@@ -24944,20 +24955,22 @@
           <w:rPr>
             <w:noProof/>
           </w:rPr>
-          <w:t>36</w:t>
+          <w:t>37</w:t>
         </w:r>
       </w:fldSimple>
       <w:r>
         <w:t xml:space="preserve"> - Formulário de Cadastro de Notícia</w:t>
       </w:r>
-      <w:bookmarkEnd w:id="70"/>
+      <w:bookmarkEnd w:id="71"/>
     </w:p>
     <w:p>
       <w:pPr>
         <w:keepNext/>
       </w:pPr>
       <w:r>
-        <w:lastRenderedPageBreak/>
+        <w:rPr>
+          <w:noProof/>
+        </w:rPr>
         <w:drawing>
           <wp:inline distT="0" distB="0" distL="0" distR="0" wp14:anchorId="5AEC9BDC" wp14:editId="39FDAFCB">
             <wp:extent cx="5400040" cy="2007870"/>
@@ -24999,7 +25012,7 @@
       <w:pPr>
         <w:pStyle w:val="Legendafigura"/>
       </w:pPr>
-      <w:bookmarkStart w:id="71" w:name="_Toc183788474"/>
+      <w:bookmarkStart w:id="72" w:name="_Toc183807058"/>
       <w:r>
         <w:t xml:space="preserve">Figura </w:t>
       </w:r>
@@ -25008,19 +25021,22 @@
           <w:rPr>
             <w:noProof/>
           </w:rPr>
-          <w:t>37</w:t>
+          <w:t>38</w:t>
         </w:r>
       </w:fldSimple>
       <w:r>
         <w:t xml:space="preserve"> - Continuação (Formulário de Cadastro de Notícias)</w:t>
       </w:r>
-      <w:bookmarkEnd w:id="71"/>
+      <w:bookmarkEnd w:id="72"/>
     </w:p>
     <w:p>
       <w:pPr>
         <w:keepNext/>
       </w:pPr>
       <w:r>
+        <w:rPr>
+          <w:noProof/>
+        </w:rPr>
         <w:drawing>
           <wp:inline distT="0" distB="0" distL="0" distR="0" wp14:anchorId="7AE139D7" wp14:editId="5DA2A453">
             <wp:extent cx="5400040" cy="2012315"/>
@@ -25062,7 +25078,7 @@
       <w:pPr>
         <w:pStyle w:val="Legendafigura"/>
       </w:pPr>
-      <w:bookmarkStart w:id="72" w:name="_Toc183788475"/>
+      <w:bookmarkStart w:id="73" w:name="_Toc183807059"/>
       <w:r>
         <w:t xml:space="preserve">Figura </w:t>
       </w:r>
@@ -25071,7 +25087,7 @@
           <w:rPr>
             <w:noProof/>
           </w:rPr>
-          <w:t>38</w:t>
+          <w:t>39</w:t>
         </w:r>
       </w:fldSimple>
       <w:r>
@@ -25085,7 +25101,7 @@
       <w:r>
         <w:t xml:space="preserve"> e fonte</w:t>
       </w:r>
-      <w:bookmarkEnd w:id="72"/>
+      <w:bookmarkEnd w:id="73"/>
     </w:p>
     <w:p>
       <w:pPr>
@@ -25107,23 +25123,7 @@
           <w:b/>
           <w:szCs w:val="28"/>
         </w:rPr>
-        <w:t>Formulário de</w:t>
-      </w:r>
-      <w:r>
-        <w:rPr>
-          <w:rFonts w:cs="Arial"/>
-          <w:b/>
-          <w:szCs w:val="28"/>
-        </w:rPr>
-        <w:t xml:space="preserve"> Notícias</w:t>
-      </w:r>
-      <w:r>
-        <w:rPr>
-          <w:rFonts w:cs="Arial"/>
-          <w:b/>
-          <w:szCs w:val="28"/>
-        </w:rPr>
-        <w:t xml:space="preserve">: </w:t>
+        <w:t xml:space="preserve">Formulário de Notícias: </w:t>
       </w:r>
       <w:r>
         <w:rPr>
@@ -25149,7 +25149,7 @@
           <w:bCs/>
           <w:szCs w:val="28"/>
         </w:rPr>
-        <w:t xml:space="preserve"> que não são obrigatórios, ao carregar uma imagem ela aparece na pré-visualização</w:t>
+        <w:t xml:space="preserve"> que não são obrigatórios, ao carregar </w:t>
       </w:r>
       <w:r>
         <w:rPr>
@@ -25157,60 +25157,69 @@
           <w:bCs/>
           <w:szCs w:val="28"/>
         </w:rPr>
-        <w:t xml:space="preserve">. Quando um usuário digitar uma </w:t>
-      </w:r>
-      <w:proofErr w:type="spellStart"/>
+        <w:lastRenderedPageBreak/>
+        <w:t>uma imagem ela aparece na pré-visualização</w:t>
+      </w:r>
       <w:r>
         <w:rPr>
           <w:rFonts w:cs="Arial"/>
           <w:bCs/>
           <w:szCs w:val="28"/>
         </w:rPr>
-        <w:t>tag</w:t>
-      </w:r>
-      <w:proofErr w:type="spellEnd"/>
+        <w:t xml:space="preserve">. Quando um usuário digitar uma </w:t>
+      </w:r>
+      <w:proofErr w:type="spellStart"/>
       <w:r>
         <w:rPr>
           <w:rFonts w:cs="Arial"/>
           <w:bCs/>
           <w:szCs w:val="28"/>
         </w:rPr>
-        <w:t xml:space="preserve"> ou fonte e apertar o botão (ou pressionar </w:t>
-      </w:r>
-      <w:proofErr w:type="spellStart"/>
+        <w:t>tag</w:t>
+      </w:r>
+      <w:proofErr w:type="spellEnd"/>
       <w:r>
         <w:rPr>
           <w:rFonts w:cs="Arial"/>
           <w:bCs/>
           <w:szCs w:val="28"/>
         </w:rPr>
-        <w:t>enter</w:t>
-      </w:r>
-      <w:proofErr w:type="spellEnd"/>
+        <w:t xml:space="preserve"> ou fonte e apertar o botão (ou pressionar </w:t>
+      </w:r>
+      <w:proofErr w:type="spellStart"/>
       <w:r>
         <w:rPr>
           <w:rFonts w:cs="Arial"/>
           <w:bCs/>
           <w:szCs w:val="28"/>
         </w:rPr>
-        <w:t xml:space="preserve">), ficará visível as </w:t>
-      </w:r>
-      <w:proofErr w:type="spellStart"/>
+        <w:t>enter</w:t>
+      </w:r>
+      <w:proofErr w:type="spellEnd"/>
       <w:r>
         <w:rPr>
           <w:rFonts w:cs="Arial"/>
           <w:bCs/>
           <w:szCs w:val="28"/>
         </w:rPr>
-        <w:t>tags</w:t>
-      </w:r>
-      <w:proofErr w:type="spellEnd"/>
+        <w:t xml:space="preserve">), ficará visível as </w:t>
+      </w:r>
+      <w:proofErr w:type="spellStart"/>
       <w:r>
         <w:rPr>
           <w:rFonts w:cs="Arial"/>
           <w:bCs/>
           <w:szCs w:val="28"/>
         </w:rPr>
+        <w:t>tags</w:t>
+      </w:r>
+      <w:proofErr w:type="spellEnd"/>
+      <w:r>
+        <w:rPr>
+          <w:rFonts w:cs="Arial"/>
+          <w:bCs/>
+          <w:szCs w:val="28"/>
+        </w:rPr>
         <w:t>/fontes inseridas, o usuário deve clicar sobre ela para remover da lista.</w:t>
       </w:r>
     </w:p>
@@ -25219,7 +25228,9 @@
         <w:keepNext/>
       </w:pPr>
       <w:r>
-        <w:lastRenderedPageBreak/>
+        <w:rPr>
+          <w:noProof/>
+        </w:rPr>
         <w:drawing>
           <wp:inline distT="0" distB="0" distL="0" distR="0" wp14:anchorId="379931C2" wp14:editId="2C205C84">
             <wp:extent cx="5400040" cy="2063115"/>
@@ -25261,7 +25272,7 @@
       <w:pPr>
         <w:pStyle w:val="Legendafigura"/>
       </w:pPr>
-      <w:bookmarkStart w:id="73" w:name="_Toc183788476"/>
+      <w:bookmarkStart w:id="74" w:name="_Toc183807060"/>
       <w:r>
         <w:t xml:space="preserve">Figura </w:t>
       </w:r>
@@ -25270,19 +25281,22 @@
           <w:rPr>
             <w:noProof/>
           </w:rPr>
-          <w:t>39</w:t>
+          <w:t>40</w:t>
         </w:r>
       </w:fldSimple>
       <w:r>
         <w:t xml:space="preserve"> - Formulário de Cadastro de Doenças</w:t>
       </w:r>
-      <w:bookmarkEnd w:id="73"/>
+      <w:bookmarkEnd w:id="74"/>
     </w:p>
     <w:p>
       <w:pPr>
         <w:keepNext/>
       </w:pPr>
       <w:r>
+        <w:rPr>
+          <w:noProof/>
+        </w:rPr>
         <w:drawing>
           <wp:inline distT="0" distB="0" distL="0" distR="0" wp14:anchorId="2E2557CB" wp14:editId="69B3427D">
             <wp:extent cx="5400040" cy="1843405"/>
@@ -25324,7 +25338,7 @@
       <w:pPr>
         <w:pStyle w:val="Legendafigura"/>
       </w:pPr>
-      <w:bookmarkStart w:id="74" w:name="_Toc183788477"/>
+      <w:bookmarkStart w:id="75" w:name="_Toc183807061"/>
       <w:r>
         <w:t xml:space="preserve">Figura </w:t>
       </w:r>
@@ -25333,25 +25347,22 @@
           <w:rPr>
             <w:noProof/>
           </w:rPr>
-          <w:t>40</w:t>
+          <w:t>41</w:t>
         </w:r>
       </w:fldSimple>
       <w:r>
-        <w:t xml:space="preserve"> – Continuação (</w:t>
-      </w:r>
-      <w:r>
-        <w:t>Formulário de Cadastro de Doenças</w:t>
-      </w:r>
-      <w:r>
-        <w:t>)</w:t>
-      </w:r>
-      <w:bookmarkEnd w:id="74"/>
+        <w:t xml:space="preserve"> – Continuação (Formulário de Cadastro de Doenças)</w:t>
+      </w:r>
+      <w:bookmarkEnd w:id="75"/>
     </w:p>
     <w:p>
       <w:pPr>
         <w:keepNext/>
       </w:pPr>
       <w:r>
+        <w:rPr>
+          <w:noProof/>
+        </w:rPr>
         <w:drawing>
           <wp:inline distT="0" distB="0" distL="0" distR="0" wp14:anchorId="0ABB3A70" wp14:editId="1B5C65E4">
             <wp:extent cx="5400040" cy="864870"/>
@@ -25393,7 +25404,7 @@
       <w:pPr>
         <w:pStyle w:val="Legendafigura"/>
       </w:pPr>
-      <w:bookmarkStart w:id="75" w:name="_Toc183788478"/>
+      <w:bookmarkStart w:id="76" w:name="_Toc183807062"/>
       <w:r>
         <w:t xml:space="preserve">Figura </w:t>
       </w:r>
@@ -25402,7 +25413,7 @@
           <w:rPr>
             <w:noProof/>
           </w:rPr>
-          <w:t>41</w:t>
+          <w:t>42</w:t>
         </w:r>
       </w:fldSimple>
       <w:r>
@@ -25414,7 +25425,7 @@
       <w:r>
         <w:t>Continuação (Formulário de Cadastro de Doenças)</w:t>
       </w:r>
-      <w:bookmarkEnd w:id="75"/>
+      <w:bookmarkEnd w:id="76"/>
     </w:p>
     <w:p>
       <w:pPr>
@@ -25460,23 +25471,7 @@
           <w:bCs/>
           <w:szCs w:val="28"/>
         </w:rPr>
-        <w:t xml:space="preserve">o administrador preenche o formulário com dados da </w:t>
-      </w:r>
-      <w:r>
-        <w:rPr>
-          <w:rFonts w:cs="Arial"/>
-          <w:bCs/>
-          <w:szCs w:val="28"/>
-        </w:rPr>
-        <w:t>doença</w:t>
-      </w:r>
-      <w:r>
-        <w:rPr>
-          <w:rFonts w:cs="Arial"/>
-          <w:bCs/>
-          <w:szCs w:val="28"/>
-        </w:rPr>
-        <w:t xml:space="preserve">, </w:t>
+        <w:t xml:space="preserve">o administrador preenche o formulário com dados da doença, </w:t>
       </w:r>
       <w:r>
         <w:rPr>
@@ -25538,7 +25533,7 @@
       <w:pPr>
         <w:pStyle w:val="Legendafigura"/>
       </w:pPr>
-      <w:bookmarkStart w:id="76" w:name="_Toc183788479"/>
+      <w:bookmarkStart w:id="77" w:name="_Toc183807063"/>
       <w:r>
         <w:t xml:space="preserve">Figura </w:t>
       </w:r>
@@ -25547,13 +25542,13 @@
           <w:rPr>
             <w:noProof/>
           </w:rPr>
-          <w:t>42</w:t>
+          <w:t>43</w:t>
         </w:r>
       </w:fldSimple>
       <w:r>
         <w:t xml:space="preserve"> – Página Sobre Nós</w:t>
       </w:r>
-      <w:bookmarkEnd w:id="76"/>
+      <w:bookmarkEnd w:id="77"/>
     </w:p>
     <w:p>
       <w:pPr>
@@ -25607,7 +25602,7 @@
       <w:pPr>
         <w:pStyle w:val="Legendafigura"/>
       </w:pPr>
-      <w:bookmarkStart w:id="77" w:name="_Toc183788480"/>
+      <w:bookmarkStart w:id="78" w:name="_Toc183807064"/>
       <w:r>
         <w:t xml:space="preserve">Figura </w:t>
       </w:r>
@@ -25616,13 +25611,13 @@
           <w:rPr>
             <w:noProof/>
           </w:rPr>
-          <w:t>43</w:t>
+          <w:t>44</w:t>
         </w:r>
       </w:fldSimple>
       <w:r>
         <w:t xml:space="preserve"> Continuação (Página Sobre Nós)</w:t>
       </w:r>
-      <w:bookmarkEnd w:id="77"/>
+      <w:bookmarkEnd w:id="78"/>
     </w:p>
     <w:p>
       <w:pPr>
@@ -25674,6 +25669,7 @@
       <w:r>
         <w:rPr>
           <w:rFonts w:cs="Arial"/>
+          <w:noProof/>
           <w:szCs w:val="28"/>
         </w:rPr>
         <w:drawing>
@@ -25721,7 +25717,7 @@
           <w:szCs w:val="28"/>
         </w:rPr>
       </w:pPr>
-      <w:bookmarkStart w:id="78" w:name="_Toc183788481"/>
+      <w:bookmarkStart w:id="79" w:name="_Toc183807065"/>
       <w:r>
         <w:t xml:space="preserve">Figura </w:t>
       </w:r>
@@ -25730,13 +25726,13 @@
           <w:rPr>
             <w:noProof/>
           </w:rPr>
-          <w:t>44</w:t>
+          <w:t>45</w:t>
         </w:r>
       </w:fldSimple>
       <w:r>
         <w:t xml:space="preserve"> – Página dos Responsáveis</w:t>
       </w:r>
-      <w:bookmarkEnd w:id="78"/>
+      <w:bookmarkEnd w:id="79"/>
     </w:p>
     <w:p>
       <w:pPr>
@@ -25746,6 +25742,7 @@
       <w:r>
         <w:rPr>
           <w:rFonts w:cs="Arial"/>
+          <w:noProof/>
           <w:szCs w:val="28"/>
         </w:rPr>
         <w:lastRenderedPageBreak/>
@@ -25790,7 +25787,7 @@
       <w:pPr>
         <w:pStyle w:val="Legendafigura"/>
       </w:pPr>
-      <w:bookmarkStart w:id="79" w:name="_Toc183788482"/>
+      <w:bookmarkStart w:id="80" w:name="_Toc183807066"/>
       <w:r>
         <w:t xml:space="preserve">Figura </w:t>
       </w:r>
@@ -25799,13 +25796,13 @@
           <w:rPr>
             <w:noProof/>
           </w:rPr>
-          <w:t>45</w:t>
+          <w:t>46</w:t>
         </w:r>
       </w:fldSimple>
       <w:r>
         <w:t xml:space="preserve"> – Continuação (Página dos Responsáveis)</w:t>
       </w:r>
-      <w:bookmarkEnd w:id="79"/>
+      <w:bookmarkEnd w:id="80"/>
     </w:p>
     <w:p>
       <w:pPr>
@@ -25854,56 +25851,53 @@
       <w:pPr>
         <w:pStyle w:val="Ttulo1"/>
       </w:pPr>
-      <w:bookmarkStart w:id="80" w:name="_Toc183788504"/>
+      <w:bookmarkStart w:id="81" w:name="_Toc183788504"/>
       <w:r>
         <w:t>ESTRATÉGIA</w:t>
       </w:r>
       <w:r>
         <w:t xml:space="preserve"> DE TESTES</w:t>
       </w:r>
-      <w:bookmarkEnd w:id="80"/>
-    </w:p>
-    <w:p>
-      <w:pPr>
-        <w:rPr>
-          <w:color w:val="FF0000"/>
+      <w:bookmarkEnd w:id="81"/>
+    </w:p>
+    <w:p>
+      <w:pPr>
+        <w:rPr>
           <w:lang w:eastAsia="pt-BR"/>
         </w:rPr>
       </w:pPr>
       <w:r>
         <w:rPr>
-          <w:color w:val="FF0000"/>
           <w:lang w:eastAsia="pt-BR"/>
         </w:rPr>
-        <w:t>Explicar o plano e se foi utilizada alguma f</w:t>
-      </w:r>
-      <w:r>
-        <w:rPr>
-          <w:color w:val="FF0000"/>
+        <w:t>Os testes a serem realizados no site consistem no conteúdo, na experiência dos usuários, na compatibilidade com diferentes navegadores no nosso sistema. Os testes realizados estão descritos a seguir:</w:t>
+      </w:r>
+    </w:p>
+    <w:p>
+      <w:pPr>
+        <w:rPr>
           <w:lang w:eastAsia="pt-BR"/>
         </w:rPr>
-        <w:t xml:space="preserve">erramenta de </w:t>
-      </w:r>
-      <w:r>
-        <w:rPr>
-          <w:color w:val="FF0000"/>
+      </w:pPr>
+      <w:r>
+        <w:rPr>
           <w:lang w:eastAsia="pt-BR"/>
         </w:rPr>
-        <w:t>t</w:t>
-      </w:r>
-      <w:r>
-        <w:rPr>
-          <w:color w:val="FF0000"/>
+        <w:t xml:space="preserve">Teste unitário: Toda nova codificação foi brevemente testada para analisar se apontava algum defeito. Usado a ferramenta Visual Studio </w:t>
+      </w:r>
+      <w:proofErr w:type="spellStart"/>
+      <w:r>
+        <w:rPr>
           <w:lang w:eastAsia="pt-BR"/>
         </w:rPr>
-        <w:t>estes</w:t>
-      </w:r>
-      <w:r>
-        <w:rPr>
-          <w:color w:val="FF0000"/>
+        <w:t>Code</w:t>
+      </w:r>
+      <w:proofErr w:type="spellEnd"/>
+      <w:r>
+        <w:rPr>
           <w:lang w:eastAsia="pt-BR"/>
         </w:rPr>
-        <w:t>.</w:t>
+        <w:t xml:space="preserve"> para mostrar erros de sintaxe no código.</w:t>
       </w:r>
     </w:p>
     <w:p>
@@ -25912,49 +25906,119 @@
           <w:lang w:eastAsia="pt-BR"/>
         </w:rPr>
       </w:pPr>
+      <w:r>
+        <w:rPr>
+          <w:lang w:eastAsia="pt-BR"/>
+        </w:rPr>
+        <w:t>Teste de conteúdo: Todo texto e imagem foram revisados, sendo analisados a coerência e coesão do conteúdo.</w:t>
+      </w:r>
+    </w:p>
+    <w:p>
+      <w:pPr>
+        <w:rPr>
+          <w:lang w:eastAsia="pt-BR"/>
+        </w:rPr>
+      </w:pPr>
+      <w:r>
+        <w:rPr>
+          <w:lang w:eastAsia="pt-BR"/>
+        </w:rPr>
+        <w:t>Teste de interface: Analisado se o site contém clareza na interatividade com o usuário, observando se houve omissão e/ou ambiguidade dos botões e na apresentação dos cadastros.</w:t>
+      </w:r>
+    </w:p>
+    <w:p>
+      <w:pPr>
+        <w:rPr>
+          <w:lang w:eastAsia="pt-BR"/>
+        </w:rPr>
+      </w:pPr>
+      <w:r>
+        <w:rPr>
+          <w:lang w:eastAsia="pt-BR"/>
+        </w:rPr>
+        <w:t>Teste de navegabilidade: Analisado se o usuário conseguia acessar cada página e a navegação dele pelo site de forma rápida.</w:t>
+      </w:r>
+    </w:p>
+    <w:p>
+      <w:pPr>
+        <w:rPr>
+          <w:lang w:eastAsia="pt-BR"/>
+        </w:rPr>
+      </w:pPr>
+      <w:r>
+        <w:rPr>
+          <w:lang w:eastAsia="pt-BR"/>
+        </w:rPr>
+        <w:t>Teste de compatibilidade: Avaliado o sistema em outros navegadores, sendo analisado se as mesmas funções foram executadas em diferentes navegadores.</w:t>
+      </w:r>
+    </w:p>
+    <w:p>
+      <w:pPr>
+        <w:rPr>
+          <w:lang w:eastAsia="pt-BR"/>
+        </w:rPr>
+      </w:pPr>
     </w:p>
     <w:p>
       <w:pPr>
         <w:pStyle w:val="Ttulo1"/>
       </w:pPr>
-      <w:bookmarkStart w:id="81" w:name="_Toc183788505"/>
-      <w:r>
+      <w:bookmarkStart w:id="82" w:name="_Toc183788505"/>
+      <w:r>
+        <w:lastRenderedPageBreak/>
         <w:t>IMPLANTAÇÃO</w:t>
       </w:r>
-      <w:bookmarkEnd w:id="81"/>
-    </w:p>
-    <w:p>
-      <w:pPr>
+      <w:bookmarkEnd w:id="82"/>
+    </w:p>
+    <w:p>
+      <w:pPr>
+        <w:rPr>
+          <w:lang w:eastAsia="pt-BR"/>
+        </w:rPr>
+      </w:pPr>
+      <w:r>
+        <w:rPr>
+          <w:lang w:eastAsia="pt-BR"/>
+        </w:rPr>
+        <w:t xml:space="preserve">Link para o </w:t>
+      </w:r>
+      <w:proofErr w:type="spellStart"/>
+      <w:r>
+        <w:rPr>
+          <w:lang w:eastAsia="pt-BR"/>
+        </w:rPr>
+        <w:t>github</w:t>
+      </w:r>
+      <w:proofErr w:type="spellEnd"/>
+      <w:r>
+        <w:rPr>
+          <w:lang w:eastAsia="pt-BR"/>
+        </w:rPr>
+        <w:t>:</w:t>
+      </w:r>
+    </w:p>
+    <w:p>
+      <w:pPr>
+        <w:pStyle w:val="PargrafodaLista"/>
+        <w:numPr>
+          <w:ilvl w:val="0"/>
+          <w:numId w:val="13"/>
+        </w:numPr>
         <w:spacing w:before="0" w:line="259" w:lineRule="auto"/>
-        <w:ind w:left="360" w:firstLine="0"/>
         <w:jc w:val="left"/>
         <w:rPr>
           <w:lang w:eastAsia="pt-BR"/>
         </w:rPr>
       </w:pPr>
-      <w:r>
-        <w:rPr>
-          <w:color w:val="FF0000"/>
-          <w:lang w:eastAsia="pt-BR"/>
-        </w:rPr>
-        <w:t xml:space="preserve">Qual o link onde foi publicado ou link do </w:t>
-      </w:r>
-      <w:proofErr w:type="spellStart"/>
-      <w:r>
-        <w:rPr>
-          <w:color w:val="FF0000"/>
-          <w:lang w:eastAsia="pt-BR"/>
-        </w:rPr>
-        <w:t>Git</w:t>
-      </w:r>
-      <w:proofErr w:type="spellEnd"/>
-      <w:r>
-        <w:rPr>
-          <w:color w:val="FF0000"/>
-          <w:lang w:eastAsia="pt-BR"/>
-        </w:rPr>
-        <w:t xml:space="preserve"> – GitHub </w:t>
-      </w:r>
+      <w:hyperlink r:id="rId63" w:history="1">
+        <w:r>
+          <w:rPr>
+            <w:rStyle w:val="Hyperlink"/>
+            <w:lang w:eastAsia="pt-BR"/>
+          </w:rPr>
+          <w:t>https://github.com/MathGueff/ProjetoInterdisciplinar2Sem</w:t>
+        </w:r>
+      </w:hyperlink>
       <w:r>
         <w:rPr>
           <w:lang w:eastAsia="pt-BR"/>
@@ -25971,12 +26035,12 @@
           <w:iCs w:val="0"/>
         </w:rPr>
       </w:pPr>
-      <w:bookmarkStart w:id="82" w:name="_Toc183788506"/>
+      <w:bookmarkStart w:id="83" w:name="_Toc183788506"/>
       <w:r>
         <w:lastRenderedPageBreak/>
         <w:t>REFERÊNCIAS</w:t>
       </w:r>
-      <w:bookmarkEnd w:id="82"/>
+      <w:bookmarkEnd w:id="83"/>
     </w:p>
     <w:p>
       <w:pPr>
@@ -26359,8 +26423,8 @@
       </w:pPr>
     </w:p>
     <w:sectPr>
-      <w:headerReference w:type="default" r:id="rId63"/>
-      <w:headerReference w:type="first" r:id="rId64"/>
+      <w:headerReference w:type="default" r:id="rId64"/>
+      <w:headerReference w:type="first" r:id="rId65"/>
       <w:pgSz w:w="11906" w:h="16838"/>
       <w:pgMar w:top="1418" w:right="1701" w:bottom="1418" w:left="1701" w:header="709" w:footer="709" w:gutter="0"/>
       <w:pgNumType w:start="1"/>
@@ -26374,7 +26438,7 @@
 
 <file path=word/comments.xml><?xml version="1.0" encoding="utf-8"?>
 <w:comments xmlns:wpc="http://schemas.microsoft.com/office/word/2010/wordprocessingCanvas" xmlns:cx="http://schemas.microsoft.com/office/drawing/2014/chartex" xmlns:cx1="http://schemas.microsoft.com/office/drawing/2015/9/8/chartex" xmlns:cx2="http://schemas.microsoft.com/office/drawing/2015/10/21/chartex" xmlns:cx3="http://schemas.microsoft.com/office/drawing/2016/5/9/chartex" xmlns:cx4="http://schemas.microsoft.com/office/drawing/2016/5/10/chartex" xmlns:cx5="http://schemas.microsoft.com/office/drawing/2016/5/11/chartex" xmlns:cx6="http://schemas.microsoft.com/office/drawing/2016/5/12/chartex" xmlns:cx7="http://schemas.microsoft.com/office/drawing/2016/5/13/chartex" xmlns:cx8="http://schemas.microsoft.com/office/drawing/2016/5/14/chartex" xmlns:mc="http://schemas.openxmlformats.org/markup-compatibility/2006" xmlns:aink="http://schemas.microsoft.com/office/drawing/2016/ink" xmlns:am3d="http://schemas.microsoft.com/office/drawing/2017/model3d" xmlns:o="urn:schemas-microsoft-com:office:office" xmlns:oel="http://schemas.microsoft.com/office/2019/extlst" xmlns:r="http://schemas.openxmlformats.org/officeDocument/2006/relationships" xmlns:m="http://schemas.openxmlformats.org/officeDocument/2006/math" xmlns:v="urn:schemas-microsoft-com:vml" xmlns:wp14="http://schemas.microsoft.com/office/word/2010/wordprocessingDrawing" xmlns:wp="http://schemas.openxmlformats.org/drawingml/2006/wordprocessingDrawing" xmlns:w10="urn:schemas-microsoft-com:office:word" xmlns:w="http://schemas.openxmlformats.org/wordprocessingml/2006/main" xmlns:w14="http://schemas.microsoft.com/office/word/2010/wordml" xmlns:w15="http://schemas.microsoft.com/office/word/2012/wordml" xmlns:w16cex="http://schemas.microsoft.com/office/word/2018/wordml/cex" xmlns:w16cid="http://schemas.microsoft.com/office/word/2016/wordml/cid" xmlns:w16="http://schemas.microsoft.com/office/word/2018/wordml" xmlns:w16du="http://schemas.microsoft.com/office/word/2023/wordml/word16du" xmlns:w16sdtdh="http://schemas.microsoft.com/office/word/2020/wordml/sdtdatahash" xmlns:w16se="http://schemas.microsoft.com/office/word/2015/wordml/symex" xmlns:wpg="http://schemas.microsoft.com/office/word/2010/wordprocessingGroup" xmlns:wpi="http://schemas.microsoft.com/office/word/2010/wordprocessingInk" xmlns:wne="http://schemas.microsoft.com/office/word/2006/wordml" xmlns:wps="http://schemas.microsoft.com/office/word/2010/wordprocessingShape" mc:Ignorable="w14 w15 w16se w16cid w16 w16cex w16sdtdh w16du wp14">
-  <w:comment w:id="29" w:author="CRISTIANE PALOMAR MERCADO" w:date="2024-10-07T10:44:00Z" w:initials="CM">
+  <w:comment w:id="30" w:author="CRISTIANE PALOMAR MERCADO" w:date="2024-10-07T10:44:00Z" w:initials="CM">
     <w:p>
       <w:r>
         <w:annotationRef/>
@@ -26384,7 +26448,7 @@
       </w:r>
     </w:p>
   </w:comment>
-  <w:comment w:id="30" w:author="MATHEUS AUGUSTO SANTOS GUEFF" w:date="2024-10-09T19:30:00Z" w:initials="MASG">
+  <w:comment w:id="31" w:author="MATHEUS AUGUSTO SANTOS GUEFF" w:date="2024-10-09T19:30:00Z" w:initials="MASG">
     <w:p>
       <w:pPr>
         <w:pStyle w:val="Textodecomentrio"/>
@@ -26401,7 +26465,7 @@
       </w:r>
     </w:p>
   </w:comment>
-  <w:comment w:id="31" w:author="MATHEUS AUGUSTO SANTOS GUEFF" w:date="2024-10-09T19:34:00Z" w:initials="MASG">
+  <w:comment w:id="32" w:author="MATHEUS AUGUSTO SANTOS GUEFF" w:date="2024-10-09T19:34:00Z" w:initials="MASG">
     <w:p>
       <w:pPr>
         <w:pStyle w:val="Textodecomentrio"/>
@@ -26594,8 +26658,22 @@
         <w:rPr>
           <w:lang w:val="en-US"/>
         </w:rPr>
-        <w:t xml:space="preserve"> https://www.alura.com.br/artigos/o-que-e-typescript</w:t>
-      </w:r>
+        <w:t xml:space="preserve"> </w:t>
+      </w:r>
+      <w:r>
+        <w:rPr>
+          <w:lang w:val="en-US"/>
+        </w:rPr>
+        <w:t>https://www.alura.com.br/artigos/o-que-e-typescript</w:t>
+      </w:r>
+    </w:p>
+    <w:p>
+      <w:pPr>
+        <w:pStyle w:val="Textodenotaderodap"/>
+        <w:rPr>
+          <w:lang w:val="en-US"/>
+        </w:rPr>
+      </w:pPr>
     </w:p>
   </w:footnote>
 </w:footnotes>
@@ -26704,16 +26782,16 @@
 <file path=word/numbering.xml><?xml version="1.0" encoding="utf-8"?>
 <w:numbering xmlns:wpc="http://schemas.microsoft.com/office/word/2010/wordprocessingCanvas" xmlns:cx="http://schemas.microsoft.com/office/drawing/2014/chartex" xmlns:cx1="http://schemas.microsoft.com/office/drawing/2015/9/8/chartex" xmlns:cx2="http://schemas.microsoft.com/office/drawing/2015/10/21/chartex" xmlns:cx3="http://schemas.microsoft.com/office/drawing/2016/5/9/chartex" xmlns:cx4="http://schemas.microsoft.com/office/drawing/2016/5/10/chartex" xmlns:cx5="http://schemas.microsoft.com/office/drawing/2016/5/11/chartex" xmlns:cx6="http://schemas.microsoft.com/office/drawing/2016/5/12/chartex" xmlns:cx7="http://schemas.microsoft.com/office/drawing/2016/5/13/chartex" xmlns:cx8="http://schemas.microsoft.com/office/drawing/2016/5/14/chartex" xmlns:mc="http://schemas.openxmlformats.org/markup-compatibility/2006" xmlns:aink="http://schemas.microsoft.com/office/drawing/2016/ink" xmlns:am3d="http://schemas.microsoft.com/office/drawing/2017/model3d" xmlns:o="urn:schemas-microsoft-com:office:office" xmlns:oel="http://schemas.microsoft.com/office/2019/extlst" xmlns:r="http://schemas.openxmlformats.org/officeDocument/2006/relationships" xmlns:m="http://schemas.openxmlformats.org/officeDocument/2006/math" xmlns:v="urn:schemas-microsoft-com:vml" xmlns:wp14="http://schemas.microsoft.com/office/word/2010/wordprocessingDrawing" xmlns:wp="http://schemas.openxmlformats.org/drawingml/2006/wordprocessingDrawing" xmlns:w10="urn:schemas-microsoft-com:office:word" xmlns:w="http://schemas.openxmlformats.org/wordprocessingml/2006/main" xmlns:w14="http://schemas.microsoft.com/office/word/2010/wordml" xmlns:w15="http://schemas.microsoft.com/office/word/2012/wordml" xmlns:w16cex="http://schemas.microsoft.com/office/word/2018/wordml/cex" xmlns:w16cid="http://schemas.microsoft.com/office/word/2016/wordml/cid" xmlns:w16="http://schemas.microsoft.com/office/word/2018/wordml" xmlns:w16du="http://schemas.microsoft.com/office/word/2023/wordml/word16du" xmlns:w16sdtdh="http://schemas.microsoft.com/office/word/2020/wordml/sdtdatahash" xmlns:w16se="http://schemas.microsoft.com/office/word/2015/wordml/symex" xmlns:wpg="http://schemas.microsoft.com/office/word/2010/wordprocessingGroup" xmlns:wpi="http://schemas.microsoft.com/office/word/2010/wordprocessingInk" xmlns:wne="http://schemas.microsoft.com/office/word/2006/wordml" xmlns:wps="http://schemas.microsoft.com/office/word/2010/wordprocessingShape" mc:Ignorable="w14 w15 w16se w16cid w16 w16cex w16sdtdh w16du wp14">
   <w:abstractNum w:abstractNumId="0" w15:restartNumberingAfterBreak="0">
-    <w:nsid w:val="06411C9C"/>
+    <w:nsid w:val="07B549BB"/>
     <w:multiLevelType w:val="hybridMultilevel"/>
-    <w:tmpl w:val="0134A528"/>
-    <w:lvl w:ilvl="0" w:tplc="F496A600">
+    <w:tmpl w:val="3E70A9F8"/>
+    <w:lvl w:ilvl="0" w:tplc="EB4671D6">
       <w:start w:val="1"/>
       <w:numFmt w:val="decimal"/>
-      <w:lvlText w:val="%1"/>
+      <w:lvlText w:val="%1."/>
       <w:lvlJc w:val="left"/>
       <w:pPr>
-        <w:ind w:left="720" w:hanging="360"/>
+        <w:ind w:left="456" w:hanging="360"/>
       </w:pPr>
       <w:rPr>
         <w:rFonts w:hint="default"/>
@@ -26725,7 +26803,7 @@
       <w:lvlText w:val="%2."/>
       <w:lvlJc w:val="left"/>
       <w:pPr>
-        <w:ind w:left="1440" w:hanging="360"/>
+        <w:ind w:left="1176" w:hanging="360"/>
       </w:pPr>
     </w:lvl>
     <w:lvl w:ilvl="2" w:tplc="0416001B" w:tentative="1">
@@ -26734,7 +26812,7 @@
       <w:lvlText w:val="%3."/>
       <w:lvlJc w:val="right"/>
       <w:pPr>
-        <w:ind w:left="2160" w:hanging="180"/>
+        <w:ind w:left="1896" w:hanging="180"/>
       </w:pPr>
     </w:lvl>
     <w:lvl w:ilvl="3" w:tplc="0416000F" w:tentative="1">
@@ -26743,7 +26821,7 @@
       <w:lvlText w:val="%4."/>
       <w:lvlJc w:val="left"/>
       <w:pPr>
-        <w:ind w:left="2880" w:hanging="360"/>
+        <w:ind w:left="2616" w:hanging="360"/>
       </w:pPr>
     </w:lvl>
     <w:lvl w:ilvl="4" w:tplc="04160019" w:tentative="1">
@@ -26752,7 +26830,7 @@
       <w:lvlText w:val="%5."/>
       <w:lvlJc w:val="left"/>
       <w:pPr>
-        <w:ind w:left="3600" w:hanging="360"/>
+        <w:ind w:left="3336" w:hanging="360"/>
       </w:pPr>
     </w:lvl>
     <w:lvl w:ilvl="5" w:tplc="0416001B" w:tentative="1">
@@ -26761,7 +26839,7 @@
       <w:lvlText w:val="%6."/>
       <w:lvlJc w:val="right"/>
       <w:pPr>
-        <w:ind w:left="4320" w:hanging="180"/>
+        <w:ind w:left="4056" w:hanging="180"/>
       </w:pPr>
     </w:lvl>
     <w:lvl w:ilvl="6" w:tplc="0416000F" w:tentative="1">
@@ -26770,7 +26848,7 @@
       <w:lvlText w:val="%7."/>
       <w:lvlJc w:val="left"/>
       <w:pPr>
-        <w:ind w:left="5040" w:hanging="360"/>
+        <w:ind w:left="4776" w:hanging="360"/>
       </w:pPr>
     </w:lvl>
     <w:lvl w:ilvl="7" w:tplc="04160019" w:tentative="1">
@@ -26779,7 +26857,7 @@
       <w:lvlText w:val="%8."/>
       <w:lvlJc w:val="left"/>
       <w:pPr>
-        <w:ind w:left="5760" w:hanging="360"/>
+        <w:ind w:left="5496" w:hanging="360"/>
       </w:pPr>
     </w:lvl>
     <w:lvl w:ilvl="8" w:tplc="0416001B" w:tentative="1">
@@ -26788,98 +26866,12 @@
       <w:lvlText w:val="%9."/>
       <w:lvlJc w:val="right"/>
       <w:pPr>
-        <w:ind w:left="6480" w:hanging="180"/>
+        <w:ind w:left="6216" w:hanging="180"/>
       </w:pPr>
     </w:lvl>
   </w:abstractNum>
   <w:abstractNum w:abstractNumId="1" w15:restartNumberingAfterBreak="0">
-    <w:nsid w:val="0650492F"/>
-    <w:multiLevelType w:val="hybridMultilevel"/>
-    <w:tmpl w:val="B4BC24C2"/>
-    <w:lvl w:ilvl="0" w:tplc="0416000F">
-      <w:start w:val="1"/>
-      <w:numFmt w:val="decimal"/>
-      <w:lvlText w:val="%1."/>
-      <w:lvlJc w:val="left"/>
-      <w:pPr>
-        <w:ind w:left="833" w:hanging="360"/>
-      </w:pPr>
-    </w:lvl>
-    <w:lvl w:ilvl="1" w:tplc="04160019" w:tentative="1">
-      <w:start w:val="1"/>
-      <w:numFmt w:val="lowerLetter"/>
-      <w:lvlText w:val="%2."/>
-      <w:lvlJc w:val="left"/>
-      <w:pPr>
-        <w:ind w:left="1553" w:hanging="360"/>
-      </w:pPr>
-    </w:lvl>
-    <w:lvl w:ilvl="2" w:tplc="0416001B" w:tentative="1">
-      <w:start w:val="1"/>
-      <w:numFmt w:val="lowerRoman"/>
-      <w:lvlText w:val="%3."/>
-      <w:lvlJc w:val="right"/>
-      <w:pPr>
-        <w:ind w:left="2273" w:hanging="180"/>
-      </w:pPr>
-    </w:lvl>
-    <w:lvl w:ilvl="3" w:tplc="0416000F" w:tentative="1">
-      <w:start w:val="1"/>
-      <w:numFmt w:val="decimal"/>
-      <w:lvlText w:val="%4."/>
-      <w:lvlJc w:val="left"/>
-      <w:pPr>
-        <w:ind w:left="2993" w:hanging="360"/>
-      </w:pPr>
-    </w:lvl>
-    <w:lvl w:ilvl="4" w:tplc="04160019" w:tentative="1">
-      <w:start w:val="1"/>
-      <w:numFmt w:val="lowerLetter"/>
-      <w:lvlText w:val="%5."/>
-      <w:lvlJc w:val="left"/>
-      <w:pPr>
-        <w:ind w:left="3713" w:hanging="360"/>
-      </w:pPr>
-    </w:lvl>
-    <w:lvl w:ilvl="5" w:tplc="0416001B" w:tentative="1">
-      <w:start w:val="1"/>
-      <w:numFmt w:val="lowerRoman"/>
-      <w:lvlText w:val="%6."/>
-      <w:lvlJc w:val="right"/>
-      <w:pPr>
-        <w:ind w:left="4433" w:hanging="180"/>
-      </w:pPr>
-    </w:lvl>
-    <w:lvl w:ilvl="6" w:tplc="0416000F" w:tentative="1">
-      <w:start w:val="1"/>
-      <w:numFmt w:val="decimal"/>
-      <w:lvlText w:val="%7."/>
-      <w:lvlJc w:val="left"/>
-      <w:pPr>
-        <w:ind w:left="5153" w:hanging="360"/>
-      </w:pPr>
-    </w:lvl>
-    <w:lvl w:ilvl="7" w:tplc="04160019" w:tentative="1">
-      <w:start w:val="1"/>
-      <w:numFmt w:val="lowerLetter"/>
-      <w:lvlText w:val="%8."/>
-      <w:lvlJc w:val="left"/>
-      <w:pPr>
-        <w:ind w:left="5873" w:hanging="360"/>
-      </w:pPr>
-    </w:lvl>
-    <w:lvl w:ilvl="8" w:tplc="0416001B" w:tentative="1">
-      <w:start w:val="1"/>
-      <w:numFmt w:val="lowerRoman"/>
-      <w:lvlText w:val="%9."/>
-      <w:lvlJc w:val="right"/>
-      <w:pPr>
-        <w:ind w:left="6593" w:hanging="180"/>
-      </w:pPr>
-    </w:lvl>
-  </w:abstractNum>
-  <w:abstractNum w:abstractNumId="2" w15:restartNumberingAfterBreak="0">
-    <w:nsid w:val="07B549BB"/>
+    <w:nsid w:val="08955A93"/>
     <w:multiLevelType w:val="hybridMultilevel"/>
     <w:tmpl w:val="3E70A9F8"/>
     <w:lvl w:ilvl="0" w:tplc="EB4671D6">
@@ -26967,123 +26959,10 @@
       </w:pPr>
     </w:lvl>
   </w:abstractNum>
-  <w:abstractNum w:abstractNumId="3" w15:restartNumberingAfterBreak="0">
-    <w:nsid w:val="084B4744"/>
-    <w:multiLevelType w:val="multilevel"/>
-    <w:tmpl w:val="7F6A8F94"/>
-    <w:lvl w:ilvl="0">
-      <w:start w:val="4"/>
-      <w:numFmt w:val="decimal"/>
-      <w:lvlText w:val="%1"/>
-      <w:lvlJc w:val="left"/>
-      <w:pPr>
-        <w:ind w:left="360" w:hanging="360"/>
-      </w:pPr>
-      <w:rPr>
-        <w:rFonts w:hint="default"/>
-      </w:rPr>
-    </w:lvl>
-    <w:lvl w:ilvl="1">
-      <w:start w:val="1"/>
-      <w:numFmt w:val="decimal"/>
-      <w:lvlText w:val="%1.%2"/>
-      <w:lvlJc w:val="left"/>
-      <w:pPr>
-        <w:ind w:left="1146" w:hanging="720"/>
-      </w:pPr>
-      <w:rPr>
-        <w:rFonts w:hint="default"/>
-      </w:rPr>
-    </w:lvl>
-    <w:lvl w:ilvl="2">
-      <w:start w:val="1"/>
-      <w:numFmt w:val="decimal"/>
-      <w:lvlText w:val="%1.%2.%3"/>
-      <w:lvlJc w:val="left"/>
-      <w:pPr>
-        <w:ind w:left="1572" w:hanging="720"/>
-      </w:pPr>
-      <w:rPr>
-        <w:rFonts w:hint="default"/>
-      </w:rPr>
-    </w:lvl>
-    <w:lvl w:ilvl="3">
-      <w:start w:val="1"/>
-      <w:numFmt w:val="decimal"/>
-      <w:lvlText w:val="%1.%2.%3.%4"/>
-      <w:lvlJc w:val="left"/>
-      <w:pPr>
-        <w:ind w:left="2358" w:hanging="1080"/>
-      </w:pPr>
-      <w:rPr>
-        <w:rFonts w:hint="default"/>
-      </w:rPr>
-    </w:lvl>
-    <w:lvl w:ilvl="4">
-      <w:start w:val="1"/>
-      <w:numFmt w:val="decimal"/>
-      <w:lvlText w:val="%1.%2.%3.%4.%5"/>
-      <w:lvlJc w:val="left"/>
-      <w:pPr>
-        <w:ind w:left="3144" w:hanging="1440"/>
-      </w:pPr>
-      <w:rPr>
-        <w:rFonts w:hint="default"/>
-      </w:rPr>
-    </w:lvl>
-    <w:lvl w:ilvl="5">
-      <w:start w:val="1"/>
-      <w:numFmt w:val="decimal"/>
-      <w:lvlText w:val="%1.%2.%3.%4.%5.%6"/>
-      <w:lvlJc w:val="left"/>
-      <w:pPr>
-        <w:ind w:left="3570" w:hanging="1440"/>
-      </w:pPr>
-      <w:rPr>
-        <w:rFonts w:hint="default"/>
-      </w:rPr>
-    </w:lvl>
-    <w:lvl w:ilvl="6">
-      <w:start w:val="1"/>
-      <w:numFmt w:val="decimal"/>
-      <w:lvlText w:val="%1.%2.%3.%4.%5.%6.%7"/>
-      <w:lvlJc w:val="left"/>
-      <w:pPr>
-        <w:ind w:left="4356" w:hanging="1800"/>
-      </w:pPr>
-      <w:rPr>
-        <w:rFonts w:hint="default"/>
-      </w:rPr>
-    </w:lvl>
-    <w:lvl w:ilvl="7">
-      <w:start w:val="1"/>
-      <w:numFmt w:val="decimal"/>
-      <w:lvlText w:val="%1.%2.%3.%4.%5.%6.%7.%8"/>
-      <w:lvlJc w:val="left"/>
-      <w:pPr>
-        <w:ind w:left="4782" w:hanging="1800"/>
-      </w:pPr>
-      <w:rPr>
-        <w:rFonts w:hint="default"/>
-      </w:rPr>
-    </w:lvl>
-    <w:lvl w:ilvl="8">
-      <w:start w:val="1"/>
-      <w:numFmt w:val="decimal"/>
-      <w:lvlText w:val="%1.%2.%3.%4.%5.%6.%7.%8.%9"/>
-      <w:lvlJc w:val="left"/>
-      <w:pPr>
-        <w:ind w:left="5568" w:hanging="2160"/>
-      </w:pPr>
-      <w:rPr>
-        <w:rFonts w:hint="default"/>
-      </w:rPr>
-    </w:lvl>
-  </w:abstractNum>
-  <w:abstractNum w:abstractNumId="4" w15:restartNumberingAfterBreak="0">
-    <w:nsid w:val="08955A93"/>
+  <w:abstractNum w:abstractNumId="2" w15:restartNumberingAfterBreak="0">
+    <w:nsid w:val="096C1A3C"/>
     <w:multiLevelType w:val="hybridMultilevel"/>
-    <w:tmpl w:val="3E70A9F8"/>
+    <w:tmpl w:val="A846354E"/>
     <w:lvl w:ilvl="0" w:tplc="EB4671D6">
       <w:start w:val="1"/>
       <w:numFmt w:val="decimal"/>
@@ -27169,8 +27048,8 @@
       </w:pPr>
     </w:lvl>
   </w:abstractNum>
-  <w:abstractNum w:abstractNumId="5" w15:restartNumberingAfterBreak="0">
-    <w:nsid w:val="096C1A3C"/>
+  <w:abstractNum w:abstractNumId="3" w15:restartNumberingAfterBreak="0">
+    <w:nsid w:val="1ED346A6"/>
     <w:multiLevelType w:val="hybridMultilevel"/>
     <w:tmpl w:val="A846354E"/>
     <w:lvl w:ilvl="0" w:tplc="EB4671D6">
@@ -27258,293 +27137,8 @@
       </w:pPr>
     </w:lvl>
   </w:abstractNum>
-  <w:abstractNum w:abstractNumId="6" w15:restartNumberingAfterBreak="0">
-    <w:nsid w:val="0FE90C5E"/>
-    <w:multiLevelType w:val="hybridMultilevel"/>
-    <w:tmpl w:val="27787DA2"/>
-    <w:lvl w:ilvl="0" w:tplc="FFFFFFFF">
-      <w:start w:val="1"/>
-      <w:numFmt w:val="decimal"/>
-      <w:lvlText w:val="%1."/>
-      <w:lvlJc w:val="left"/>
-      <w:pPr>
-        <w:ind w:left="569" w:hanging="360"/>
-      </w:pPr>
-    </w:lvl>
-    <w:lvl w:ilvl="1" w:tplc="FFFFFFFF">
-      <w:start w:val="1"/>
-      <w:numFmt w:val="lowerLetter"/>
-      <w:lvlText w:val="%2."/>
-      <w:lvlJc w:val="left"/>
-      <w:pPr>
-        <w:ind w:left="1553" w:hanging="360"/>
-      </w:pPr>
-    </w:lvl>
-    <w:lvl w:ilvl="2" w:tplc="FFFFFFFF">
-      <w:start w:val="1"/>
-      <w:numFmt w:val="lowerRoman"/>
-      <w:lvlText w:val="%3."/>
-      <w:lvlJc w:val="right"/>
-      <w:pPr>
-        <w:ind w:left="2273" w:hanging="180"/>
-      </w:pPr>
-    </w:lvl>
-    <w:lvl w:ilvl="3" w:tplc="FFFFFFFF">
-      <w:start w:val="1"/>
-      <w:numFmt w:val="decimal"/>
-      <w:lvlText w:val="%4."/>
-      <w:lvlJc w:val="left"/>
-      <w:pPr>
-        <w:ind w:left="2993" w:hanging="360"/>
-      </w:pPr>
-    </w:lvl>
-    <w:lvl w:ilvl="4" w:tplc="FFFFFFFF">
-      <w:start w:val="1"/>
-      <w:numFmt w:val="lowerLetter"/>
-      <w:lvlText w:val="%5."/>
-      <w:lvlJc w:val="left"/>
-      <w:pPr>
-        <w:ind w:left="3713" w:hanging="360"/>
-      </w:pPr>
-    </w:lvl>
-    <w:lvl w:ilvl="5" w:tplc="FFFFFFFF">
-      <w:start w:val="1"/>
-      <w:numFmt w:val="lowerRoman"/>
-      <w:lvlText w:val="%6."/>
-      <w:lvlJc w:val="right"/>
-      <w:pPr>
-        <w:ind w:left="4433" w:hanging="180"/>
-      </w:pPr>
-    </w:lvl>
-    <w:lvl w:ilvl="6" w:tplc="FFFFFFFF">
-      <w:start w:val="1"/>
-      <w:numFmt w:val="decimal"/>
-      <w:lvlText w:val="%7."/>
-      <w:lvlJc w:val="left"/>
-      <w:pPr>
-        <w:ind w:left="5153" w:hanging="360"/>
-      </w:pPr>
-    </w:lvl>
-    <w:lvl w:ilvl="7" w:tplc="FFFFFFFF">
-      <w:start w:val="1"/>
-      <w:numFmt w:val="lowerLetter"/>
-      <w:lvlText w:val="%8."/>
-      <w:lvlJc w:val="left"/>
-      <w:pPr>
-        <w:ind w:left="5873" w:hanging="360"/>
-      </w:pPr>
-    </w:lvl>
-    <w:lvl w:ilvl="8" w:tplc="FFFFFFFF">
-      <w:start w:val="1"/>
-      <w:numFmt w:val="lowerRoman"/>
-      <w:lvlText w:val="%9."/>
-      <w:lvlJc w:val="right"/>
-      <w:pPr>
-        <w:ind w:left="6593" w:hanging="180"/>
-      </w:pPr>
-    </w:lvl>
-  </w:abstractNum>
-  <w:abstractNum w:abstractNumId="7" w15:restartNumberingAfterBreak="0">
-    <w:nsid w:val="18F47A6D"/>
-    <w:multiLevelType w:val="hybridMultilevel"/>
-    <w:tmpl w:val="27787DA2"/>
-    <w:lvl w:ilvl="0" w:tplc="FFFFFFFF">
-      <w:start w:val="1"/>
-      <w:numFmt w:val="decimal"/>
-      <w:lvlText w:val="%1."/>
-      <w:lvlJc w:val="left"/>
-      <w:pPr>
-        <w:ind w:left="569" w:hanging="360"/>
-      </w:pPr>
-    </w:lvl>
-    <w:lvl w:ilvl="1" w:tplc="FFFFFFFF">
-      <w:start w:val="1"/>
-      <w:numFmt w:val="lowerLetter"/>
-      <w:lvlText w:val="%2."/>
-      <w:lvlJc w:val="left"/>
-      <w:pPr>
-        <w:ind w:left="1553" w:hanging="360"/>
-      </w:pPr>
-    </w:lvl>
-    <w:lvl w:ilvl="2" w:tplc="FFFFFFFF">
-      <w:start w:val="1"/>
-      <w:numFmt w:val="lowerRoman"/>
-      <w:lvlText w:val="%3."/>
-      <w:lvlJc w:val="right"/>
-      <w:pPr>
-        <w:ind w:left="2273" w:hanging="180"/>
-      </w:pPr>
-    </w:lvl>
-    <w:lvl w:ilvl="3" w:tplc="FFFFFFFF">
-      <w:start w:val="1"/>
-      <w:numFmt w:val="decimal"/>
-      <w:lvlText w:val="%4."/>
-      <w:lvlJc w:val="left"/>
-      <w:pPr>
-        <w:ind w:left="2993" w:hanging="360"/>
-      </w:pPr>
-    </w:lvl>
-    <w:lvl w:ilvl="4" w:tplc="FFFFFFFF">
-      <w:start w:val="1"/>
-      <w:numFmt w:val="lowerLetter"/>
-      <w:lvlText w:val="%5."/>
-      <w:lvlJc w:val="left"/>
-      <w:pPr>
-        <w:ind w:left="3713" w:hanging="360"/>
-      </w:pPr>
-    </w:lvl>
-    <w:lvl w:ilvl="5" w:tplc="FFFFFFFF">
-      <w:start w:val="1"/>
-      <w:numFmt w:val="lowerRoman"/>
-      <w:lvlText w:val="%6."/>
-      <w:lvlJc w:val="right"/>
-      <w:pPr>
-        <w:ind w:left="4433" w:hanging="180"/>
-      </w:pPr>
-    </w:lvl>
-    <w:lvl w:ilvl="6" w:tplc="FFFFFFFF">
-      <w:start w:val="1"/>
-      <w:numFmt w:val="decimal"/>
-      <w:lvlText w:val="%7."/>
-      <w:lvlJc w:val="left"/>
-      <w:pPr>
-        <w:ind w:left="5153" w:hanging="360"/>
-      </w:pPr>
-    </w:lvl>
-    <w:lvl w:ilvl="7" w:tplc="FFFFFFFF">
-      <w:start w:val="1"/>
-      <w:numFmt w:val="lowerLetter"/>
-      <w:lvlText w:val="%8."/>
-      <w:lvlJc w:val="left"/>
-      <w:pPr>
-        <w:ind w:left="5873" w:hanging="360"/>
-      </w:pPr>
-    </w:lvl>
-    <w:lvl w:ilvl="8" w:tplc="FFFFFFFF">
-      <w:start w:val="1"/>
-      <w:numFmt w:val="lowerRoman"/>
-      <w:lvlText w:val="%9."/>
-      <w:lvlJc w:val="right"/>
-      <w:pPr>
-        <w:ind w:left="6593" w:hanging="180"/>
-      </w:pPr>
-    </w:lvl>
-  </w:abstractNum>
-  <w:abstractNum w:abstractNumId="8" w15:restartNumberingAfterBreak="0">
-    <w:nsid w:val="1D2A1C4E"/>
-    <w:multiLevelType w:val="hybridMultilevel"/>
-    <w:tmpl w:val="1CFA12CA"/>
-    <w:lvl w:ilvl="0" w:tplc="FFFFFFFF">
-      <w:start w:val="1"/>
-      <w:numFmt w:val="decimal"/>
-      <w:lvlText w:val="%1."/>
-      <w:lvlJc w:val="left"/>
-      <w:pPr>
-        <w:ind w:left="720" w:hanging="360"/>
-      </w:pPr>
-      <w:rPr>
-        <w:rFonts w:hint="default"/>
-      </w:rPr>
-    </w:lvl>
-    <w:lvl w:ilvl="1" w:tplc="FFFFFFFF">
-      <w:start w:val="1"/>
-      <w:numFmt w:val="lowerLetter"/>
-      <w:lvlText w:val="%2."/>
-      <w:lvlJc w:val="left"/>
-      <w:pPr>
-        <w:ind w:left="1440" w:hanging="360"/>
-      </w:pPr>
-      <w:rPr>
-        <w:rFonts w:hint="default"/>
-      </w:rPr>
-    </w:lvl>
-    <w:lvl w:ilvl="2" w:tplc="FFFFFFFF" w:tentative="1">
-      <w:start w:val="1"/>
-      <w:numFmt w:val="lowerRoman"/>
-      <w:lvlText w:val="%3."/>
-      <w:lvlJc w:val="right"/>
-      <w:pPr>
-        <w:ind w:left="2160" w:hanging="180"/>
-      </w:pPr>
-      <w:rPr>
-        <w:rFonts w:hint="default"/>
-      </w:rPr>
-    </w:lvl>
-    <w:lvl w:ilvl="3" w:tplc="FFFFFFFF" w:tentative="1">
-      <w:start w:val="1"/>
-      <w:numFmt w:val="decimal"/>
-      <w:lvlText w:val="%4."/>
-      <w:lvlJc w:val="left"/>
-      <w:pPr>
-        <w:ind w:left="2880" w:hanging="360"/>
-      </w:pPr>
-      <w:rPr>
-        <w:rFonts w:hint="default"/>
-      </w:rPr>
-    </w:lvl>
-    <w:lvl w:ilvl="4" w:tplc="FFFFFFFF" w:tentative="1">
-      <w:start w:val="1"/>
-      <w:numFmt w:val="lowerLetter"/>
-      <w:lvlText w:val="%5."/>
-      <w:lvlJc w:val="left"/>
-      <w:pPr>
-        <w:ind w:left="3600" w:hanging="360"/>
-      </w:pPr>
-      <w:rPr>
-        <w:rFonts w:hint="default"/>
-      </w:rPr>
-    </w:lvl>
-    <w:lvl w:ilvl="5" w:tplc="FFFFFFFF" w:tentative="1">
-      <w:start w:val="1"/>
-      <w:numFmt w:val="lowerRoman"/>
-      <w:lvlText w:val="%6."/>
-      <w:lvlJc w:val="right"/>
-      <w:pPr>
-        <w:ind w:left="4320" w:hanging="180"/>
-      </w:pPr>
-      <w:rPr>
-        <w:rFonts w:hint="default"/>
-      </w:rPr>
-    </w:lvl>
-    <w:lvl w:ilvl="6" w:tplc="FFFFFFFF" w:tentative="1">
-      <w:start w:val="1"/>
-      <w:numFmt w:val="decimal"/>
-      <w:lvlText w:val="%7."/>
-      <w:lvlJc w:val="left"/>
-      <w:pPr>
-        <w:ind w:left="5040" w:hanging="360"/>
-      </w:pPr>
-      <w:rPr>
-        <w:rFonts w:hint="default"/>
-      </w:rPr>
-    </w:lvl>
-    <w:lvl w:ilvl="7" w:tplc="FFFFFFFF" w:tentative="1">
-      <w:start w:val="1"/>
-      <w:numFmt w:val="lowerLetter"/>
-      <w:lvlText w:val="%8."/>
-      <w:lvlJc w:val="left"/>
-      <w:pPr>
-        <w:ind w:left="5760" w:hanging="360"/>
-      </w:pPr>
-      <w:rPr>
-        <w:rFonts w:hint="default"/>
-      </w:rPr>
-    </w:lvl>
-    <w:lvl w:ilvl="8" w:tplc="FFFFFFFF" w:tentative="1">
-      <w:start w:val="1"/>
-      <w:numFmt w:val="lowerRoman"/>
-      <w:lvlText w:val="%9."/>
-      <w:lvlJc w:val="right"/>
-      <w:pPr>
-        <w:ind w:left="6480" w:hanging="180"/>
-      </w:pPr>
-      <w:rPr>
-        <w:rFonts w:hint="default"/>
-      </w:rPr>
-    </w:lvl>
-  </w:abstractNum>
-  <w:abstractNum w:abstractNumId="9" w15:restartNumberingAfterBreak="0">
-    <w:nsid w:val="1ED346A6"/>
+  <w:abstractNum w:abstractNumId="4" w15:restartNumberingAfterBreak="0">
+    <w:nsid w:val="21FF6402"/>
     <w:multiLevelType w:val="hybridMultilevel"/>
     <w:tmpl w:val="A846354E"/>
     <w:lvl w:ilvl="0" w:tplc="EB4671D6">
@@ -27632,128 +27226,123 @@
       </w:pPr>
     </w:lvl>
   </w:abstractNum>
-  <w:abstractNum w:abstractNumId="10" w15:restartNumberingAfterBreak="0">
-    <w:nsid w:val="209D5FD6"/>
+  <w:abstractNum w:abstractNumId="5" w15:restartNumberingAfterBreak="0">
+    <w:nsid w:val="22C93C42"/>
     <w:multiLevelType w:val="hybridMultilevel"/>
-    <w:tmpl w:val="CBB6A590"/>
-    <w:lvl w:ilvl="0" w:tplc="E14A7FC4">
+    <w:tmpl w:val="D700933A"/>
+    <w:lvl w:ilvl="0" w:tplc="04160001">
       <w:start w:val="1"/>
       <w:numFmt w:val="bullet"/>
       <w:lvlText w:val=""/>
       <w:lvlJc w:val="left"/>
       <w:pPr>
-        <w:ind w:left="1429" w:hanging="360"/>
+        <w:ind w:left="1080" w:hanging="360"/>
       </w:pPr>
       <w:rPr>
         <w:rFonts w:ascii="Symbol" w:hAnsi="Symbol" w:hint="default"/>
-        <w:color w:val="3D92EF"/>
-        <w:spacing w:val="0"/>
-        <w:w w:val="100"/>
-        <w:position w:val="0"/>
-        <w:sz w:val="14"/>
       </w:rPr>
     </w:lvl>
-    <w:lvl w:ilvl="1" w:tplc="04160003">
+    <w:lvl w:ilvl="1" w:tplc="04160003" w:tentative="1">
       <w:start w:val="1"/>
       <w:numFmt w:val="bullet"/>
       <w:lvlText w:val="o"/>
       <w:lvlJc w:val="left"/>
       <w:pPr>
-        <w:ind w:left="2149" w:hanging="360"/>
+        <w:ind w:left="1800" w:hanging="360"/>
       </w:pPr>
       <w:rPr>
         <w:rFonts w:ascii="Courier New" w:hAnsi="Courier New" w:cs="Courier New" w:hint="default"/>
       </w:rPr>
     </w:lvl>
-    <w:lvl w:ilvl="2" w:tplc="04160005">
+    <w:lvl w:ilvl="2" w:tplc="04160005" w:tentative="1">
       <w:start w:val="1"/>
       <w:numFmt w:val="bullet"/>
       <w:lvlText w:val=""/>
       <w:lvlJc w:val="left"/>
       <w:pPr>
-        <w:ind w:left="2869" w:hanging="360"/>
+        <w:ind w:left="2520" w:hanging="360"/>
       </w:pPr>
       <w:rPr>
         <w:rFonts w:ascii="Wingdings" w:hAnsi="Wingdings" w:hint="default"/>
       </w:rPr>
     </w:lvl>
-    <w:lvl w:ilvl="3" w:tplc="04160001">
+    <w:lvl w:ilvl="3" w:tplc="04160001" w:tentative="1">
       <w:start w:val="1"/>
       <w:numFmt w:val="bullet"/>
       <w:lvlText w:val=""/>
       <w:lvlJc w:val="left"/>
       <w:pPr>
-        <w:ind w:left="3589" w:hanging="360"/>
+        <w:ind w:left="3240" w:hanging="360"/>
       </w:pPr>
       <w:rPr>
         <w:rFonts w:ascii="Symbol" w:hAnsi="Symbol" w:hint="default"/>
       </w:rPr>
     </w:lvl>
-    <w:lvl w:ilvl="4" w:tplc="04160003">
+    <w:lvl w:ilvl="4" w:tplc="04160003" w:tentative="1">
       <w:start w:val="1"/>
       <w:numFmt w:val="bullet"/>
       <w:lvlText w:val="o"/>
       <w:lvlJc w:val="left"/>
       <w:pPr>
-        <w:ind w:left="4309" w:hanging="360"/>
+        <w:ind w:left="3960" w:hanging="360"/>
       </w:pPr>
       <w:rPr>
         <w:rFonts w:ascii="Courier New" w:hAnsi="Courier New" w:cs="Courier New" w:hint="default"/>
       </w:rPr>
     </w:lvl>
-    <w:lvl w:ilvl="5" w:tplc="04160005">
+    <w:lvl w:ilvl="5" w:tplc="04160005" w:tentative="1">
       <w:start w:val="1"/>
       <w:numFmt w:val="bullet"/>
       <w:lvlText w:val=""/>
       <w:lvlJc w:val="left"/>
       <w:pPr>
-        <w:ind w:left="5029" w:hanging="360"/>
+        <w:ind w:left="4680" w:hanging="360"/>
       </w:pPr>
       <w:rPr>
         <w:rFonts w:ascii="Wingdings" w:hAnsi="Wingdings" w:hint="default"/>
       </w:rPr>
     </w:lvl>
-    <w:lvl w:ilvl="6" w:tplc="04160001">
+    <w:lvl w:ilvl="6" w:tplc="04160001" w:tentative="1">
       <w:start w:val="1"/>
       <w:numFmt w:val="bullet"/>
       <w:lvlText w:val=""/>
       <w:lvlJc w:val="left"/>
       <w:pPr>
-        <w:ind w:left="5749" w:hanging="360"/>
+        <w:ind w:left="5400" w:hanging="360"/>
       </w:pPr>
       <w:rPr>
         <w:rFonts w:ascii="Symbol" w:hAnsi="Symbol" w:hint="default"/>
       </w:rPr>
     </w:lvl>
-    <w:lvl w:ilvl="7" w:tplc="04160003">
+    <w:lvl w:ilvl="7" w:tplc="04160003" w:tentative="1">
       <w:start w:val="1"/>
       <w:numFmt w:val="bullet"/>
       <w:lvlText w:val="o"/>
       <w:lvlJc w:val="left"/>
       <w:pPr>
-        <w:ind w:left="6469" w:hanging="360"/>
+        <w:ind w:left="6120" w:hanging="360"/>
       </w:pPr>
       <w:rPr>
         <w:rFonts w:ascii="Courier New" w:hAnsi="Courier New" w:cs="Courier New" w:hint="default"/>
       </w:rPr>
     </w:lvl>
-    <w:lvl w:ilvl="8" w:tplc="04160005">
+    <w:lvl w:ilvl="8" w:tplc="04160005" w:tentative="1">
       <w:start w:val="1"/>
       <w:numFmt w:val="bullet"/>
       <w:lvlText w:val=""/>
       <w:lvlJc w:val="left"/>
       <w:pPr>
-        <w:ind w:left="7189" w:hanging="360"/>
+        <w:ind w:left="6840" w:hanging="360"/>
       </w:pPr>
       <w:rPr>
         <w:rFonts w:ascii="Wingdings" w:hAnsi="Wingdings" w:hint="default"/>
       </w:rPr>
     </w:lvl>
   </w:abstractNum>
-  <w:abstractNum w:abstractNumId="11" w15:restartNumberingAfterBreak="0">
-    <w:nsid w:val="21FF6402"/>
+  <w:abstractNum w:abstractNumId="6" w15:restartNumberingAfterBreak="0">
+    <w:nsid w:val="27E82D95"/>
     <w:multiLevelType w:val="hybridMultilevel"/>
-    <w:tmpl w:val="A846354E"/>
+    <w:tmpl w:val="BDCCE140"/>
     <w:lvl w:ilvl="0" w:tplc="EB4671D6">
       <w:start w:val="1"/>
       <w:numFmt w:val="decimal"/>
@@ -27839,123 +27428,10 @@
       </w:pPr>
     </w:lvl>
   </w:abstractNum>
-  <w:abstractNum w:abstractNumId="12" w15:restartNumberingAfterBreak="0">
-    <w:nsid w:val="231F0A1E"/>
+  <w:abstractNum w:abstractNumId="7" w15:restartNumberingAfterBreak="0">
+    <w:nsid w:val="504F3EC4"/>
     <w:multiLevelType w:val="hybridMultilevel"/>
-    <w:tmpl w:val="0E1A66E2"/>
-    <w:lvl w:ilvl="0" w:tplc="04160001">
-      <w:start w:val="1"/>
-      <w:numFmt w:val="bullet"/>
-      <w:lvlText w:val=""/>
-      <w:lvlJc w:val="left"/>
-      <w:pPr>
-        <w:ind w:left="1080" w:hanging="360"/>
-      </w:pPr>
-      <w:rPr>
-        <w:rFonts w:ascii="Symbol" w:hAnsi="Symbol" w:hint="default"/>
-      </w:rPr>
-    </w:lvl>
-    <w:lvl w:ilvl="1" w:tplc="04160003">
-      <w:start w:val="1"/>
-      <w:numFmt w:val="bullet"/>
-      <w:lvlText w:val="o"/>
-      <w:lvlJc w:val="left"/>
-      <w:pPr>
-        <w:ind w:left="1800" w:hanging="360"/>
-      </w:pPr>
-      <w:rPr>
-        <w:rFonts w:ascii="Courier New" w:hAnsi="Courier New" w:cs="Courier New" w:hint="default"/>
-      </w:rPr>
-    </w:lvl>
-    <w:lvl w:ilvl="2" w:tplc="04160005">
-      <w:start w:val="1"/>
-      <w:numFmt w:val="bullet"/>
-      <w:lvlText w:val=""/>
-      <w:lvlJc w:val="left"/>
-      <w:pPr>
-        <w:ind w:left="2520" w:hanging="360"/>
-      </w:pPr>
-      <w:rPr>
-        <w:rFonts w:ascii="Wingdings" w:hAnsi="Wingdings" w:hint="default"/>
-      </w:rPr>
-    </w:lvl>
-    <w:lvl w:ilvl="3" w:tplc="04160001">
-      <w:start w:val="1"/>
-      <w:numFmt w:val="bullet"/>
-      <w:lvlText w:val=""/>
-      <w:lvlJc w:val="left"/>
-      <w:pPr>
-        <w:ind w:left="3240" w:hanging="360"/>
-      </w:pPr>
-      <w:rPr>
-        <w:rFonts w:ascii="Symbol" w:hAnsi="Symbol" w:hint="default"/>
-      </w:rPr>
-    </w:lvl>
-    <w:lvl w:ilvl="4" w:tplc="04160003">
-      <w:start w:val="1"/>
-      <w:numFmt w:val="bullet"/>
-      <w:lvlText w:val="o"/>
-      <w:lvlJc w:val="left"/>
-      <w:pPr>
-        <w:ind w:left="3960" w:hanging="360"/>
-      </w:pPr>
-      <w:rPr>
-        <w:rFonts w:ascii="Courier New" w:hAnsi="Courier New" w:cs="Courier New" w:hint="default"/>
-      </w:rPr>
-    </w:lvl>
-    <w:lvl w:ilvl="5" w:tplc="04160005">
-      <w:start w:val="1"/>
-      <w:numFmt w:val="bullet"/>
-      <w:lvlText w:val=""/>
-      <w:lvlJc w:val="left"/>
-      <w:pPr>
-        <w:ind w:left="4680" w:hanging="360"/>
-      </w:pPr>
-      <w:rPr>
-        <w:rFonts w:ascii="Wingdings" w:hAnsi="Wingdings" w:hint="default"/>
-      </w:rPr>
-    </w:lvl>
-    <w:lvl w:ilvl="6" w:tplc="04160001">
-      <w:start w:val="1"/>
-      <w:numFmt w:val="bullet"/>
-      <w:lvlText w:val=""/>
-      <w:lvlJc w:val="left"/>
-      <w:pPr>
-        <w:ind w:left="5400" w:hanging="360"/>
-      </w:pPr>
-      <w:rPr>
-        <w:rFonts w:ascii="Symbol" w:hAnsi="Symbol" w:hint="default"/>
-      </w:rPr>
-    </w:lvl>
-    <w:lvl w:ilvl="7" w:tplc="04160003">
-      <w:start w:val="1"/>
-      <w:numFmt w:val="bullet"/>
-      <w:lvlText w:val="o"/>
-      <w:lvlJc w:val="left"/>
-      <w:pPr>
-        <w:ind w:left="6120" w:hanging="360"/>
-      </w:pPr>
-      <w:rPr>
-        <w:rFonts w:ascii="Courier New" w:hAnsi="Courier New" w:cs="Courier New" w:hint="default"/>
-      </w:rPr>
-    </w:lvl>
-    <w:lvl w:ilvl="8" w:tplc="04160005">
-      <w:start w:val="1"/>
-      <w:numFmt w:val="bullet"/>
-      <w:lvlText w:val=""/>
-      <w:lvlJc w:val="left"/>
-      <w:pPr>
-        <w:ind w:left="6840" w:hanging="360"/>
-      </w:pPr>
-      <w:rPr>
-        <w:rFonts w:ascii="Wingdings" w:hAnsi="Wingdings" w:hint="default"/>
-      </w:rPr>
-    </w:lvl>
-  </w:abstractNum>
-  <w:abstractNum w:abstractNumId="13" w15:restartNumberingAfterBreak="0">
-    <w:nsid w:val="27E82D95"/>
-    <w:multiLevelType w:val="hybridMultilevel"/>
-    <w:tmpl w:val="BDCCE140"/>
+    <w:tmpl w:val="D18A1BDE"/>
     <w:lvl w:ilvl="0" w:tplc="EB4671D6">
       <w:start w:val="1"/>
       <w:numFmt w:val="decimal"/>
@@ -28041,17 +27517,17 @@
       </w:pPr>
     </w:lvl>
   </w:abstractNum>
-  <w:abstractNum w:abstractNumId="14" w15:restartNumberingAfterBreak="0">
-    <w:nsid w:val="29FE2A8F"/>
+  <w:abstractNum w:abstractNumId="8" w15:restartNumberingAfterBreak="0">
+    <w:nsid w:val="5DE86832"/>
     <w:multiLevelType w:val="hybridMultilevel"/>
-    <w:tmpl w:val="810C18C8"/>
-    <w:lvl w:ilvl="0" w:tplc="EAE6025A">
+    <w:tmpl w:val="A846354E"/>
+    <w:lvl w:ilvl="0" w:tplc="EB4671D6">
       <w:start w:val="1"/>
       <w:numFmt w:val="decimal"/>
-      <w:lvlText w:val="%1"/>
+      <w:lvlText w:val="%1."/>
       <w:lvlJc w:val="left"/>
       <w:pPr>
-        <w:ind w:left="750" w:hanging="390"/>
+        <w:ind w:left="456" w:hanging="360"/>
       </w:pPr>
       <w:rPr>
         <w:rFonts w:hint="default"/>
@@ -28063,7 +27539,7 @@
       <w:lvlText w:val="%2."/>
       <w:lvlJc w:val="left"/>
       <w:pPr>
-        <w:ind w:left="1440" w:hanging="360"/>
+        <w:ind w:left="1176" w:hanging="360"/>
       </w:pPr>
     </w:lvl>
     <w:lvl w:ilvl="2" w:tplc="0416001B" w:tentative="1">
@@ -28072,7 +27548,7 @@
       <w:lvlText w:val="%3."/>
       <w:lvlJc w:val="right"/>
       <w:pPr>
-        <w:ind w:left="2160" w:hanging="180"/>
+        <w:ind w:left="1896" w:hanging="180"/>
       </w:pPr>
     </w:lvl>
     <w:lvl w:ilvl="3" w:tplc="0416000F" w:tentative="1">
@@ -28081,7 +27557,7 @@
       <w:lvlText w:val="%4."/>
       <w:lvlJc w:val="left"/>
       <w:pPr>
-        <w:ind w:left="2880" w:hanging="360"/>
+        <w:ind w:left="2616" w:hanging="360"/>
       </w:pPr>
     </w:lvl>
     <w:lvl w:ilvl="4" w:tplc="04160019" w:tentative="1">
@@ -28090,7 +27566,7 @@
       <w:lvlText w:val="%5."/>
       <w:lvlJc w:val="left"/>
       <w:pPr>
-        <w:ind w:left="3600" w:hanging="360"/>
+        <w:ind w:left="3336" w:hanging="360"/>
       </w:pPr>
     </w:lvl>
     <w:lvl w:ilvl="5" w:tplc="0416001B" w:tentative="1">
@@ -28099,7 +27575,7 @@
       <w:lvlText w:val="%6."/>
       <w:lvlJc w:val="right"/>
       <w:pPr>
-        <w:ind w:left="4320" w:hanging="180"/>
+        <w:ind w:left="4056" w:hanging="180"/>
       </w:pPr>
     </w:lvl>
     <w:lvl w:ilvl="6" w:tplc="0416000F" w:tentative="1">
@@ -28108,7 +27584,7 @@
       <w:lvlText w:val="%7."/>
       <w:lvlJc w:val="left"/>
       <w:pPr>
-        <w:ind w:left="5040" w:hanging="360"/>
+        <w:ind w:left="4776" w:hanging="360"/>
       </w:pPr>
     </w:lvl>
     <w:lvl w:ilvl="7" w:tplc="04160019" w:tentative="1">
@@ -28117,7 +27593,7 @@
       <w:lvlText w:val="%8."/>
       <w:lvlJc w:val="left"/>
       <w:pPr>
-        <w:ind w:left="5760" w:hanging="360"/>
+        <w:ind w:left="5496" w:hanging="360"/>
       </w:pPr>
     </w:lvl>
     <w:lvl w:ilvl="8" w:tplc="0416001B" w:tentative="1">
@@ -28126,419 +27602,21 @@
       <w:lvlText w:val="%9."/>
       <w:lvlJc w:val="right"/>
       <w:pPr>
-        <w:ind w:left="6480" w:hanging="180"/>
+        <w:ind w:left="6216" w:hanging="180"/>
       </w:pPr>
     </w:lvl>
   </w:abstractNum>
-  <w:abstractNum w:abstractNumId="15" w15:restartNumberingAfterBreak="0">
-    <w:nsid w:val="2D4F6FF9"/>
+  <w:abstractNum w:abstractNumId="9" w15:restartNumberingAfterBreak="0">
+    <w:nsid w:val="6BD51BE7"/>
     <w:multiLevelType w:val="hybridMultilevel"/>
-    <w:tmpl w:val="AD94B1AC"/>
-    <w:lvl w:ilvl="0" w:tplc="04160001">
-      <w:start w:val="1"/>
-      <w:numFmt w:val="bullet"/>
-      <w:lvlText w:val=""/>
-      <w:lvlJc w:val="left"/>
-      <w:pPr>
-        <w:ind w:left="1080" w:hanging="360"/>
-      </w:pPr>
-      <w:rPr>
-        <w:rFonts w:ascii="Symbol" w:hAnsi="Symbol" w:hint="default"/>
-      </w:rPr>
-    </w:lvl>
-    <w:lvl w:ilvl="1" w:tplc="04160003" w:tentative="1">
-      <w:start w:val="1"/>
-      <w:numFmt w:val="bullet"/>
-      <w:lvlText w:val="o"/>
-      <w:lvlJc w:val="left"/>
-      <w:pPr>
-        <w:ind w:left="1800" w:hanging="360"/>
-      </w:pPr>
-      <w:rPr>
-        <w:rFonts w:ascii="Courier New" w:hAnsi="Courier New" w:cs="Courier New" w:hint="default"/>
-      </w:rPr>
-    </w:lvl>
-    <w:lvl w:ilvl="2" w:tplc="04160005" w:tentative="1">
-      <w:start w:val="1"/>
-      <w:numFmt w:val="bullet"/>
-      <w:lvlText w:val=""/>
-      <w:lvlJc w:val="left"/>
-      <w:pPr>
-        <w:ind w:left="2520" w:hanging="360"/>
-      </w:pPr>
-      <w:rPr>
-        <w:rFonts w:ascii="Wingdings" w:hAnsi="Wingdings" w:hint="default"/>
-      </w:rPr>
-    </w:lvl>
-    <w:lvl w:ilvl="3" w:tplc="04160001" w:tentative="1">
-      <w:start w:val="1"/>
-      <w:numFmt w:val="bullet"/>
-      <w:lvlText w:val=""/>
-      <w:lvlJc w:val="left"/>
-      <w:pPr>
-        <w:ind w:left="3240" w:hanging="360"/>
-      </w:pPr>
-      <w:rPr>
-        <w:rFonts w:ascii="Symbol" w:hAnsi="Symbol" w:hint="default"/>
-      </w:rPr>
-    </w:lvl>
-    <w:lvl w:ilvl="4" w:tplc="04160003" w:tentative="1">
-      <w:start w:val="1"/>
-      <w:numFmt w:val="bullet"/>
-      <w:lvlText w:val="o"/>
-      <w:lvlJc w:val="left"/>
-      <w:pPr>
-        <w:ind w:left="3960" w:hanging="360"/>
-      </w:pPr>
-      <w:rPr>
-        <w:rFonts w:ascii="Courier New" w:hAnsi="Courier New" w:cs="Courier New" w:hint="default"/>
-      </w:rPr>
-    </w:lvl>
-    <w:lvl w:ilvl="5" w:tplc="04160005" w:tentative="1">
-      <w:start w:val="1"/>
-      <w:numFmt w:val="bullet"/>
-      <w:lvlText w:val=""/>
-      <w:lvlJc w:val="left"/>
-      <w:pPr>
-        <w:ind w:left="4680" w:hanging="360"/>
-      </w:pPr>
-      <w:rPr>
-        <w:rFonts w:ascii="Wingdings" w:hAnsi="Wingdings" w:hint="default"/>
-      </w:rPr>
-    </w:lvl>
-    <w:lvl w:ilvl="6" w:tplc="04160001" w:tentative="1">
-      <w:start w:val="1"/>
-      <w:numFmt w:val="bullet"/>
-      <w:lvlText w:val=""/>
-      <w:lvlJc w:val="left"/>
-      <w:pPr>
-        <w:ind w:left="5400" w:hanging="360"/>
-      </w:pPr>
-      <w:rPr>
-        <w:rFonts w:ascii="Symbol" w:hAnsi="Symbol" w:hint="default"/>
-      </w:rPr>
-    </w:lvl>
-    <w:lvl w:ilvl="7" w:tplc="04160003" w:tentative="1">
-      <w:start w:val="1"/>
-      <w:numFmt w:val="bullet"/>
-      <w:lvlText w:val="o"/>
-      <w:lvlJc w:val="left"/>
-      <w:pPr>
-        <w:ind w:left="6120" w:hanging="360"/>
-      </w:pPr>
-      <w:rPr>
-        <w:rFonts w:ascii="Courier New" w:hAnsi="Courier New" w:cs="Courier New" w:hint="default"/>
-      </w:rPr>
-    </w:lvl>
-    <w:lvl w:ilvl="8" w:tplc="04160005" w:tentative="1">
-      <w:start w:val="1"/>
-      <w:numFmt w:val="bullet"/>
-      <w:lvlText w:val=""/>
-      <w:lvlJc w:val="left"/>
-      <w:pPr>
-        <w:ind w:left="6840" w:hanging="360"/>
-      </w:pPr>
-      <w:rPr>
-        <w:rFonts w:ascii="Wingdings" w:hAnsi="Wingdings" w:hint="default"/>
-      </w:rPr>
-    </w:lvl>
-  </w:abstractNum>
-  <w:abstractNum w:abstractNumId="16" w15:restartNumberingAfterBreak="0">
-    <w:nsid w:val="35320074"/>
-    <w:multiLevelType w:val="hybridMultilevel"/>
-    <w:tmpl w:val="4516E2CE"/>
-    <w:lvl w:ilvl="0" w:tplc="04160001">
-      <w:start w:val="1"/>
-      <w:numFmt w:val="bullet"/>
-      <w:lvlText w:val=""/>
-      <w:lvlJc w:val="left"/>
-      <w:pPr>
-        <w:ind w:left="1080" w:hanging="360"/>
-      </w:pPr>
-      <w:rPr>
-        <w:rFonts w:ascii="Symbol" w:hAnsi="Symbol" w:hint="default"/>
-      </w:rPr>
-    </w:lvl>
-    <w:lvl w:ilvl="1" w:tplc="04160003" w:tentative="1">
-      <w:start w:val="1"/>
-      <w:numFmt w:val="bullet"/>
-      <w:lvlText w:val="o"/>
-      <w:lvlJc w:val="left"/>
-      <w:pPr>
-        <w:ind w:left="1800" w:hanging="360"/>
-      </w:pPr>
-      <w:rPr>
-        <w:rFonts w:ascii="Courier New" w:hAnsi="Courier New" w:cs="Courier New" w:hint="default"/>
-      </w:rPr>
-    </w:lvl>
-    <w:lvl w:ilvl="2" w:tplc="04160005" w:tentative="1">
-      <w:start w:val="1"/>
-      <w:numFmt w:val="bullet"/>
-      <w:lvlText w:val=""/>
-      <w:lvlJc w:val="left"/>
-      <w:pPr>
-        <w:ind w:left="2520" w:hanging="360"/>
-      </w:pPr>
-      <w:rPr>
-        <w:rFonts w:ascii="Wingdings" w:hAnsi="Wingdings" w:hint="default"/>
-      </w:rPr>
-    </w:lvl>
-    <w:lvl w:ilvl="3" w:tplc="04160001" w:tentative="1">
-      <w:start w:val="1"/>
-      <w:numFmt w:val="bullet"/>
-      <w:lvlText w:val=""/>
-      <w:lvlJc w:val="left"/>
-      <w:pPr>
-        <w:ind w:left="3240" w:hanging="360"/>
-      </w:pPr>
-      <w:rPr>
-        <w:rFonts w:ascii="Symbol" w:hAnsi="Symbol" w:hint="default"/>
-      </w:rPr>
-    </w:lvl>
-    <w:lvl w:ilvl="4" w:tplc="04160003" w:tentative="1">
-      <w:start w:val="1"/>
-      <w:numFmt w:val="bullet"/>
-      <w:lvlText w:val="o"/>
-      <w:lvlJc w:val="left"/>
-      <w:pPr>
-        <w:ind w:left="3960" w:hanging="360"/>
-      </w:pPr>
-      <w:rPr>
-        <w:rFonts w:ascii="Courier New" w:hAnsi="Courier New" w:cs="Courier New" w:hint="default"/>
-      </w:rPr>
-    </w:lvl>
-    <w:lvl w:ilvl="5" w:tplc="04160005" w:tentative="1">
-      <w:start w:val="1"/>
-      <w:numFmt w:val="bullet"/>
-      <w:lvlText w:val=""/>
-      <w:lvlJc w:val="left"/>
-      <w:pPr>
-        <w:ind w:left="4680" w:hanging="360"/>
-      </w:pPr>
-      <w:rPr>
-        <w:rFonts w:ascii="Wingdings" w:hAnsi="Wingdings" w:hint="default"/>
-      </w:rPr>
-    </w:lvl>
-    <w:lvl w:ilvl="6" w:tplc="04160001" w:tentative="1">
-      <w:start w:val="1"/>
-      <w:numFmt w:val="bullet"/>
-      <w:lvlText w:val=""/>
-      <w:lvlJc w:val="left"/>
-      <w:pPr>
-        <w:ind w:left="5400" w:hanging="360"/>
-      </w:pPr>
-      <w:rPr>
-        <w:rFonts w:ascii="Symbol" w:hAnsi="Symbol" w:hint="default"/>
-      </w:rPr>
-    </w:lvl>
-    <w:lvl w:ilvl="7" w:tplc="04160003" w:tentative="1">
-      <w:start w:val="1"/>
-      <w:numFmt w:val="bullet"/>
-      <w:lvlText w:val="o"/>
-      <w:lvlJc w:val="left"/>
-      <w:pPr>
-        <w:ind w:left="6120" w:hanging="360"/>
-      </w:pPr>
-      <w:rPr>
-        <w:rFonts w:ascii="Courier New" w:hAnsi="Courier New" w:cs="Courier New" w:hint="default"/>
-      </w:rPr>
-    </w:lvl>
-    <w:lvl w:ilvl="8" w:tplc="04160005" w:tentative="1">
-      <w:start w:val="1"/>
-      <w:numFmt w:val="bullet"/>
-      <w:lvlText w:val=""/>
-      <w:lvlJc w:val="left"/>
-      <w:pPr>
-        <w:ind w:left="6840" w:hanging="360"/>
-      </w:pPr>
-      <w:rPr>
-        <w:rFonts w:ascii="Wingdings" w:hAnsi="Wingdings" w:hint="default"/>
-      </w:rPr>
-    </w:lvl>
-  </w:abstractNum>
-  <w:abstractNum w:abstractNumId="17" w15:restartNumberingAfterBreak="0">
-    <w:nsid w:val="3A4E11CB"/>
-    <w:multiLevelType w:val="hybridMultilevel"/>
-    <w:tmpl w:val="BE30CA7C"/>
-    <w:lvl w:ilvl="0" w:tplc="0416000F">
-      <w:start w:val="1"/>
-      <w:numFmt w:val="decimal"/>
-      <w:lvlText w:val="%1."/>
-      <w:lvlJc w:val="left"/>
-      <w:pPr>
-        <w:ind w:left="720" w:hanging="360"/>
-      </w:pPr>
-    </w:lvl>
-    <w:lvl w:ilvl="1" w:tplc="04160019" w:tentative="1">
-      <w:start w:val="1"/>
-      <w:numFmt w:val="lowerLetter"/>
-      <w:lvlText w:val="%2."/>
-      <w:lvlJc w:val="left"/>
-      <w:pPr>
-        <w:ind w:left="1440" w:hanging="360"/>
-      </w:pPr>
-    </w:lvl>
-    <w:lvl w:ilvl="2" w:tplc="0416001B" w:tentative="1">
-      <w:start w:val="1"/>
-      <w:numFmt w:val="lowerRoman"/>
-      <w:lvlText w:val="%3."/>
-      <w:lvlJc w:val="right"/>
-      <w:pPr>
-        <w:ind w:left="2160" w:hanging="180"/>
-      </w:pPr>
-    </w:lvl>
-    <w:lvl w:ilvl="3" w:tplc="0416000F" w:tentative="1">
-      <w:start w:val="1"/>
-      <w:numFmt w:val="decimal"/>
-      <w:lvlText w:val="%4."/>
-      <w:lvlJc w:val="left"/>
-      <w:pPr>
-        <w:ind w:left="2880" w:hanging="360"/>
-      </w:pPr>
-    </w:lvl>
-    <w:lvl w:ilvl="4" w:tplc="04160019" w:tentative="1">
-      <w:start w:val="1"/>
-      <w:numFmt w:val="lowerLetter"/>
-      <w:lvlText w:val="%5."/>
-      <w:lvlJc w:val="left"/>
-      <w:pPr>
-        <w:ind w:left="3600" w:hanging="360"/>
-      </w:pPr>
-    </w:lvl>
-    <w:lvl w:ilvl="5" w:tplc="0416001B" w:tentative="1">
-      <w:start w:val="1"/>
-      <w:numFmt w:val="lowerRoman"/>
-      <w:lvlText w:val="%6."/>
-      <w:lvlJc w:val="right"/>
-      <w:pPr>
-        <w:ind w:left="4320" w:hanging="180"/>
-      </w:pPr>
-    </w:lvl>
-    <w:lvl w:ilvl="6" w:tplc="0416000F" w:tentative="1">
-      <w:start w:val="1"/>
-      <w:numFmt w:val="decimal"/>
-      <w:lvlText w:val="%7."/>
-      <w:lvlJc w:val="left"/>
-      <w:pPr>
-        <w:ind w:left="5040" w:hanging="360"/>
-      </w:pPr>
-    </w:lvl>
-    <w:lvl w:ilvl="7" w:tplc="04160019" w:tentative="1">
-      <w:start w:val="1"/>
-      <w:numFmt w:val="lowerLetter"/>
-      <w:lvlText w:val="%8."/>
-      <w:lvlJc w:val="left"/>
-      <w:pPr>
-        <w:ind w:left="5760" w:hanging="360"/>
-      </w:pPr>
-    </w:lvl>
-    <w:lvl w:ilvl="8" w:tplc="0416001B" w:tentative="1">
-      <w:start w:val="1"/>
-      <w:numFmt w:val="lowerRoman"/>
-      <w:lvlText w:val="%9."/>
-      <w:lvlJc w:val="right"/>
-      <w:pPr>
-        <w:ind w:left="6480" w:hanging="180"/>
-      </w:pPr>
-    </w:lvl>
-  </w:abstractNum>
-  <w:abstractNum w:abstractNumId="18" w15:restartNumberingAfterBreak="0">
-    <w:nsid w:val="41D8469F"/>
-    <w:multiLevelType w:val="hybridMultilevel"/>
-    <w:tmpl w:val="EABA88F8"/>
-    <w:lvl w:ilvl="0" w:tplc="0416000F">
-      <w:start w:val="1"/>
-      <w:numFmt w:val="decimal"/>
-      <w:lvlText w:val="%1."/>
-      <w:lvlJc w:val="left"/>
-      <w:pPr>
-        <w:ind w:left="720" w:hanging="360"/>
-      </w:pPr>
-    </w:lvl>
-    <w:lvl w:ilvl="1" w:tplc="04160019">
-      <w:start w:val="1"/>
-      <w:numFmt w:val="lowerLetter"/>
-      <w:lvlText w:val="%2."/>
-      <w:lvlJc w:val="left"/>
-      <w:pPr>
-        <w:ind w:left="1440" w:hanging="360"/>
-      </w:pPr>
-    </w:lvl>
-    <w:lvl w:ilvl="2" w:tplc="0416001B" w:tentative="1">
-      <w:start w:val="1"/>
-      <w:numFmt w:val="lowerRoman"/>
-      <w:lvlText w:val="%3."/>
-      <w:lvlJc w:val="right"/>
-      <w:pPr>
-        <w:ind w:left="2160" w:hanging="180"/>
-      </w:pPr>
-    </w:lvl>
-    <w:lvl w:ilvl="3" w:tplc="0416000F" w:tentative="1">
-      <w:start w:val="1"/>
-      <w:numFmt w:val="decimal"/>
-      <w:lvlText w:val="%4."/>
-      <w:lvlJc w:val="left"/>
-      <w:pPr>
-        <w:ind w:left="2880" w:hanging="360"/>
-      </w:pPr>
-    </w:lvl>
-    <w:lvl w:ilvl="4" w:tplc="04160019" w:tentative="1">
-      <w:start w:val="1"/>
-      <w:numFmt w:val="lowerLetter"/>
-      <w:lvlText w:val="%5."/>
-      <w:lvlJc w:val="left"/>
-      <w:pPr>
-        <w:ind w:left="3600" w:hanging="360"/>
-      </w:pPr>
-    </w:lvl>
-    <w:lvl w:ilvl="5" w:tplc="0416001B" w:tentative="1">
-      <w:start w:val="1"/>
-      <w:numFmt w:val="lowerRoman"/>
-      <w:lvlText w:val="%6."/>
-      <w:lvlJc w:val="right"/>
-      <w:pPr>
-        <w:ind w:left="4320" w:hanging="180"/>
-      </w:pPr>
-    </w:lvl>
-    <w:lvl w:ilvl="6" w:tplc="0416000F" w:tentative="1">
-      <w:start w:val="1"/>
-      <w:numFmt w:val="decimal"/>
-      <w:lvlText w:val="%7."/>
-      <w:lvlJc w:val="left"/>
-      <w:pPr>
-        <w:ind w:left="5040" w:hanging="360"/>
-      </w:pPr>
-    </w:lvl>
-    <w:lvl w:ilvl="7" w:tplc="04160019" w:tentative="1">
-      <w:start w:val="1"/>
-      <w:numFmt w:val="lowerLetter"/>
-      <w:lvlText w:val="%8."/>
-      <w:lvlJc w:val="left"/>
-      <w:pPr>
-        <w:ind w:left="5760" w:hanging="360"/>
-      </w:pPr>
-    </w:lvl>
-    <w:lvl w:ilvl="8" w:tplc="0416001B" w:tentative="1">
-      <w:start w:val="1"/>
-      <w:numFmt w:val="lowerRoman"/>
-      <w:lvlText w:val="%9."/>
-      <w:lvlJc w:val="right"/>
-      <w:pPr>
-        <w:ind w:left="6480" w:hanging="180"/>
-      </w:pPr>
-    </w:lvl>
-  </w:abstractNum>
-  <w:abstractNum w:abstractNumId="19" w15:restartNumberingAfterBreak="0">
-    <w:nsid w:val="45D542E6"/>
-    <w:multiLevelType w:val="hybridMultilevel"/>
-    <w:tmpl w:val="27787DA2"/>
+    <w:tmpl w:val="BDCCE140"/>
     <w:lvl w:ilvl="0" w:tplc="EB4671D6">
       <w:start w:val="1"/>
       <w:numFmt w:val="decimal"/>
       <w:lvlText w:val="%1."/>
       <w:lvlJc w:val="left"/>
       <w:pPr>
-        <w:ind w:left="569" w:hanging="360"/>
+        <w:ind w:left="456" w:hanging="360"/>
       </w:pPr>
       <w:rPr>
         <w:rFonts w:hint="default"/>
@@ -28550,7 +27628,7 @@
       <w:lvlText w:val="%2."/>
       <w:lvlJc w:val="left"/>
       <w:pPr>
-        <w:ind w:left="1553" w:hanging="360"/>
+        <w:ind w:left="1176" w:hanging="360"/>
       </w:pPr>
     </w:lvl>
     <w:lvl w:ilvl="2" w:tplc="0416001B" w:tentative="1">
@@ -28559,7 +27637,7 @@
       <w:lvlText w:val="%3."/>
       <w:lvlJc w:val="right"/>
       <w:pPr>
-        <w:ind w:left="2273" w:hanging="180"/>
+        <w:ind w:left="1896" w:hanging="180"/>
       </w:pPr>
     </w:lvl>
     <w:lvl w:ilvl="3" w:tplc="0416000F" w:tentative="1">
@@ -28568,7 +27646,7 @@
       <w:lvlText w:val="%4."/>
       <w:lvlJc w:val="left"/>
       <w:pPr>
-        <w:ind w:left="2993" w:hanging="360"/>
+        <w:ind w:left="2616" w:hanging="360"/>
       </w:pPr>
     </w:lvl>
     <w:lvl w:ilvl="4" w:tplc="04160019" w:tentative="1">
@@ -28577,7 +27655,7 @@
       <w:lvlText w:val="%5."/>
       <w:lvlJc w:val="left"/>
       <w:pPr>
-        <w:ind w:left="3713" w:hanging="360"/>
+        <w:ind w:left="3336" w:hanging="360"/>
       </w:pPr>
     </w:lvl>
     <w:lvl w:ilvl="5" w:tplc="0416001B" w:tentative="1">
@@ -28586,7 +27664,7 @@
       <w:lvlText w:val="%6."/>
       <w:lvlJc w:val="right"/>
       <w:pPr>
-        <w:ind w:left="4433" w:hanging="180"/>
+        <w:ind w:left="4056" w:hanging="180"/>
       </w:pPr>
     </w:lvl>
     <w:lvl w:ilvl="6" w:tplc="0416000F" w:tentative="1">
@@ -28595,7 +27673,7 @@
       <w:lvlText w:val="%7."/>
       <w:lvlJc w:val="left"/>
       <w:pPr>
-        <w:ind w:left="5153" w:hanging="360"/>
+        <w:ind w:left="4776" w:hanging="360"/>
       </w:pPr>
     </w:lvl>
     <w:lvl w:ilvl="7" w:tplc="04160019" w:tentative="1">
@@ -28604,7 +27682,7 @@
       <w:lvlText w:val="%8."/>
       <w:lvlJc w:val="left"/>
       <w:pPr>
-        <w:ind w:left="5873" w:hanging="360"/>
+        <w:ind w:left="5496" w:hanging="360"/>
       </w:pPr>
     </w:lvl>
     <w:lvl w:ilvl="8" w:tplc="0416001B" w:tentative="1">
@@ -28613,100 +27691,14 @@
       <w:lvlText w:val="%9."/>
       <w:lvlJc w:val="right"/>
       <w:pPr>
-        <w:ind w:left="6593" w:hanging="180"/>
+        <w:ind w:left="6216" w:hanging="180"/>
       </w:pPr>
     </w:lvl>
   </w:abstractNum>
-  <w:abstractNum w:abstractNumId="20" w15:restartNumberingAfterBreak="0">
-    <w:nsid w:val="4D1557A2"/>
+  <w:abstractNum w:abstractNumId="10" w15:restartNumberingAfterBreak="0">
+    <w:nsid w:val="77053C66"/>
     <w:multiLevelType w:val="hybridMultilevel"/>
-    <w:tmpl w:val="304ADB56"/>
-    <w:lvl w:ilvl="0" w:tplc="0416000F">
-      <w:start w:val="1"/>
-      <w:numFmt w:val="decimal"/>
-      <w:lvlText w:val="%1."/>
-      <w:lvlJc w:val="left"/>
-      <w:pPr>
-        <w:ind w:left="720" w:hanging="360"/>
-      </w:pPr>
-    </w:lvl>
-    <w:lvl w:ilvl="1" w:tplc="04160019" w:tentative="1">
-      <w:start w:val="1"/>
-      <w:numFmt w:val="lowerLetter"/>
-      <w:lvlText w:val="%2."/>
-      <w:lvlJc w:val="left"/>
-      <w:pPr>
-        <w:ind w:left="1440" w:hanging="360"/>
-      </w:pPr>
-    </w:lvl>
-    <w:lvl w:ilvl="2" w:tplc="0416001B" w:tentative="1">
-      <w:start w:val="1"/>
-      <w:numFmt w:val="lowerRoman"/>
-      <w:lvlText w:val="%3."/>
-      <w:lvlJc w:val="right"/>
-      <w:pPr>
-        <w:ind w:left="2160" w:hanging="180"/>
-      </w:pPr>
-    </w:lvl>
-    <w:lvl w:ilvl="3" w:tplc="0416000F" w:tentative="1">
-      <w:start w:val="1"/>
-      <w:numFmt w:val="decimal"/>
-      <w:lvlText w:val="%4."/>
-      <w:lvlJc w:val="left"/>
-      <w:pPr>
-        <w:ind w:left="2880" w:hanging="360"/>
-      </w:pPr>
-    </w:lvl>
-    <w:lvl w:ilvl="4" w:tplc="04160019" w:tentative="1">
-      <w:start w:val="1"/>
-      <w:numFmt w:val="lowerLetter"/>
-      <w:lvlText w:val="%5."/>
-      <w:lvlJc w:val="left"/>
-      <w:pPr>
-        <w:ind w:left="3600" w:hanging="360"/>
-      </w:pPr>
-    </w:lvl>
-    <w:lvl w:ilvl="5" w:tplc="0416001B" w:tentative="1">
-      <w:start w:val="1"/>
-      <w:numFmt w:val="lowerRoman"/>
-      <w:lvlText w:val="%6."/>
-      <w:lvlJc w:val="right"/>
-      <w:pPr>
-        <w:ind w:left="4320" w:hanging="180"/>
-      </w:pPr>
-    </w:lvl>
-    <w:lvl w:ilvl="6" w:tplc="0416000F" w:tentative="1">
-      <w:start w:val="1"/>
-      <w:numFmt w:val="decimal"/>
-      <w:lvlText w:val="%7."/>
-      <w:lvlJc w:val="left"/>
-      <w:pPr>
-        <w:ind w:left="5040" w:hanging="360"/>
-      </w:pPr>
-    </w:lvl>
-    <w:lvl w:ilvl="7" w:tplc="04160019" w:tentative="1">
-      <w:start w:val="1"/>
-      <w:numFmt w:val="lowerLetter"/>
-      <w:lvlText w:val="%8."/>
-      <w:lvlJc w:val="left"/>
-      <w:pPr>
-        <w:ind w:left="5760" w:hanging="360"/>
-      </w:pPr>
-    </w:lvl>
-    <w:lvl w:ilvl="8" w:tplc="0416001B" w:tentative="1">
-      <w:start w:val="1"/>
-      <w:numFmt w:val="lowerRoman"/>
-      <w:lvlText w:val="%9."/>
-      <w:lvlJc w:val="right"/>
-      <w:pPr>
-        <w:ind w:left="6480" w:hanging="180"/>
-      </w:pPr>
-    </w:lvl>
-  </w:abstractNum>
-  <w:abstractNum w:abstractNumId="21" w15:restartNumberingAfterBreak="0">
-    <w:nsid w:val="504F3EC4"/>
-    <w:multiLevelType w:val="hybridMultilevel"/>
-    <w:tmpl w:val="D18A1BDE"/>
+    <w:tmpl w:val="3E70A9F8"/>
     <w:lvl w:ilvl="0" w:tplc="EB4671D6">
       <w:start w:val="1"/>
       <w:numFmt w:val="decimal"/>
@@ -28792,1278 +27784,7 @@
       </w:pPr>
     </w:lvl>
   </w:abstractNum>
-  <w:abstractNum w:abstractNumId="22" w15:restartNumberingAfterBreak="0">
-    <w:nsid w:val="54CD7668"/>
-    <w:multiLevelType w:val="hybridMultilevel"/>
-    <w:tmpl w:val="DE82A23E"/>
-    <w:lvl w:ilvl="0" w:tplc="722EC010">
-      <w:start w:val="3"/>
-      <w:numFmt w:val="decimal"/>
-      <w:lvlText w:val="%1"/>
-      <w:lvlJc w:val="left"/>
-      <w:pPr>
-        <w:ind w:left="720" w:hanging="360"/>
-      </w:pPr>
-      <w:rPr>
-        <w:rFonts w:hint="default"/>
-      </w:rPr>
-    </w:lvl>
-    <w:lvl w:ilvl="1" w:tplc="04160019" w:tentative="1">
-      <w:start w:val="1"/>
-      <w:numFmt w:val="lowerLetter"/>
-      <w:lvlText w:val="%2."/>
-      <w:lvlJc w:val="left"/>
-      <w:pPr>
-        <w:ind w:left="1440" w:hanging="360"/>
-      </w:pPr>
-    </w:lvl>
-    <w:lvl w:ilvl="2" w:tplc="0416001B" w:tentative="1">
-      <w:start w:val="1"/>
-      <w:numFmt w:val="lowerRoman"/>
-      <w:lvlText w:val="%3."/>
-      <w:lvlJc w:val="right"/>
-      <w:pPr>
-        <w:ind w:left="2160" w:hanging="180"/>
-      </w:pPr>
-    </w:lvl>
-    <w:lvl w:ilvl="3" w:tplc="0416000F" w:tentative="1">
-      <w:start w:val="1"/>
-      <w:numFmt w:val="decimal"/>
-      <w:lvlText w:val="%4."/>
-      <w:lvlJc w:val="left"/>
-      <w:pPr>
-        <w:ind w:left="2880" w:hanging="360"/>
-      </w:pPr>
-    </w:lvl>
-    <w:lvl w:ilvl="4" w:tplc="04160019" w:tentative="1">
-      <w:start w:val="1"/>
-      <w:numFmt w:val="lowerLetter"/>
-      <w:lvlText w:val="%5."/>
-      <w:lvlJc w:val="left"/>
-      <w:pPr>
-        <w:ind w:left="3600" w:hanging="360"/>
-      </w:pPr>
-    </w:lvl>
-    <w:lvl w:ilvl="5" w:tplc="0416001B" w:tentative="1">
-      <w:start w:val="1"/>
-      <w:numFmt w:val="lowerRoman"/>
-      <w:lvlText w:val="%6."/>
-      <w:lvlJc w:val="right"/>
-      <w:pPr>
-        <w:ind w:left="4320" w:hanging="180"/>
-      </w:pPr>
-    </w:lvl>
-    <w:lvl w:ilvl="6" w:tplc="0416000F" w:tentative="1">
-      <w:start w:val="1"/>
-      <w:numFmt w:val="decimal"/>
-      <w:lvlText w:val="%7."/>
-      <w:lvlJc w:val="left"/>
-      <w:pPr>
-        <w:ind w:left="5040" w:hanging="360"/>
-      </w:pPr>
-    </w:lvl>
-    <w:lvl w:ilvl="7" w:tplc="04160019" w:tentative="1">
-      <w:start w:val="1"/>
-      <w:numFmt w:val="lowerLetter"/>
-      <w:lvlText w:val="%8."/>
-      <w:lvlJc w:val="left"/>
-      <w:pPr>
-        <w:ind w:left="5760" w:hanging="360"/>
-      </w:pPr>
-    </w:lvl>
-    <w:lvl w:ilvl="8" w:tplc="0416001B" w:tentative="1">
-      <w:start w:val="1"/>
-      <w:numFmt w:val="lowerRoman"/>
-      <w:lvlText w:val="%9."/>
-      <w:lvlJc w:val="right"/>
-      <w:pPr>
-        <w:ind w:left="6480" w:hanging="180"/>
-      </w:pPr>
-    </w:lvl>
-  </w:abstractNum>
-  <w:abstractNum w:abstractNumId="23" w15:restartNumberingAfterBreak="0">
-    <w:nsid w:val="5D346852"/>
-    <w:multiLevelType w:val="multilevel"/>
-    <w:tmpl w:val="9DA2BACE"/>
-    <w:lvl w:ilvl="0">
-      <w:start w:val="2"/>
-      <w:numFmt w:val="decimal"/>
-      <w:lvlText w:val="%1"/>
-      <w:lvlJc w:val="left"/>
-      <w:pPr>
-        <w:ind w:left="360" w:hanging="360"/>
-      </w:pPr>
-      <w:rPr>
-        <w:rFonts w:hint="default"/>
-      </w:rPr>
-    </w:lvl>
-    <w:lvl w:ilvl="1">
-      <w:start w:val="1"/>
-      <w:numFmt w:val="decimal"/>
-      <w:lvlText w:val="%1.%2"/>
-      <w:lvlJc w:val="left"/>
-      <w:pPr>
-        <w:ind w:left="360" w:hanging="360"/>
-      </w:pPr>
-      <w:rPr>
-        <w:rFonts w:hint="default"/>
-      </w:rPr>
-    </w:lvl>
-    <w:lvl w:ilvl="2">
-      <w:start w:val="1"/>
-      <w:numFmt w:val="decimal"/>
-      <w:lvlText w:val="%1.%2.%3"/>
-      <w:lvlJc w:val="left"/>
-      <w:pPr>
-        <w:ind w:left="720" w:hanging="720"/>
-      </w:pPr>
-      <w:rPr>
-        <w:rFonts w:hint="default"/>
-      </w:rPr>
-    </w:lvl>
-    <w:lvl w:ilvl="3">
-      <w:start w:val="1"/>
-      <w:numFmt w:val="decimal"/>
-      <w:lvlText w:val="%1.%2.%3.%4"/>
-      <w:lvlJc w:val="left"/>
-      <w:pPr>
-        <w:ind w:left="1080" w:hanging="1080"/>
-      </w:pPr>
-      <w:rPr>
-        <w:rFonts w:hint="default"/>
-      </w:rPr>
-    </w:lvl>
-    <w:lvl w:ilvl="4">
-      <w:start w:val="1"/>
-      <w:numFmt w:val="decimal"/>
-      <w:lvlText w:val="%1.%2.%3.%4.%5"/>
-      <w:lvlJc w:val="left"/>
-      <w:pPr>
-        <w:ind w:left="1080" w:hanging="1080"/>
-      </w:pPr>
-      <w:rPr>
-        <w:rFonts w:hint="default"/>
-      </w:rPr>
-    </w:lvl>
-    <w:lvl w:ilvl="5">
-      <w:start w:val="1"/>
-      <w:numFmt w:val="decimal"/>
-      <w:lvlText w:val="%1.%2.%3.%4.%5.%6"/>
-      <w:lvlJc w:val="left"/>
-      <w:pPr>
-        <w:ind w:left="1440" w:hanging="1440"/>
-      </w:pPr>
-      <w:rPr>
-        <w:rFonts w:hint="default"/>
-      </w:rPr>
-    </w:lvl>
-    <w:lvl w:ilvl="6">
-      <w:start w:val="1"/>
-      <w:numFmt w:val="decimal"/>
-      <w:lvlText w:val="%1.%2.%3.%4.%5.%6.%7"/>
-      <w:lvlJc w:val="left"/>
-      <w:pPr>
-        <w:ind w:left="1440" w:hanging="1440"/>
-      </w:pPr>
-      <w:rPr>
-        <w:rFonts w:hint="default"/>
-      </w:rPr>
-    </w:lvl>
-    <w:lvl w:ilvl="7">
-      <w:start w:val="1"/>
-      <w:numFmt w:val="decimal"/>
-      <w:lvlText w:val="%1.%2.%3.%4.%5.%6.%7.%8"/>
-      <w:lvlJc w:val="left"/>
-      <w:pPr>
-        <w:ind w:left="1800" w:hanging="1800"/>
-      </w:pPr>
-      <w:rPr>
-        <w:rFonts w:hint="default"/>
-      </w:rPr>
-    </w:lvl>
-    <w:lvl w:ilvl="8">
-      <w:start w:val="1"/>
-      <w:numFmt w:val="decimal"/>
-      <w:lvlText w:val="%1.%2.%3.%4.%5.%6.%7.%8.%9"/>
-      <w:lvlJc w:val="left"/>
-      <w:pPr>
-        <w:ind w:left="1800" w:hanging="1800"/>
-      </w:pPr>
-      <w:rPr>
-        <w:rFonts w:hint="default"/>
-      </w:rPr>
-    </w:lvl>
-  </w:abstractNum>
-  <w:abstractNum w:abstractNumId="24" w15:restartNumberingAfterBreak="0">
-    <w:nsid w:val="5DE86832"/>
-    <w:multiLevelType w:val="hybridMultilevel"/>
-    <w:tmpl w:val="A846354E"/>
-    <w:lvl w:ilvl="0" w:tplc="EB4671D6">
-      <w:start w:val="1"/>
-      <w:numFmt w:val="decimal"/>
-      <w:lvlText w:val="%1."/>
-      <w:lvlJc w:val="left"/>
-      <w:pPr>
-        <w:ind w:left="456" w:hanging="360"/>
-      </w:pPr>
-      <w:rPr>
-        <w:rFonts w:hint="default"/>
-      </w:rPr>
-    </w:lvl>
-    <w:lvl w:ilvl="1" w:tplc="04160019" w:tentative="1">
-      <w:start w:val="1"/>
-      <w:numFmt w:val="lowerLetter"/>
-      <w:lvlText w:val="%2."/>
-      <w:lvlJc w:val="left"/>
-      <w:pPr>
-        <w:ind w:left="1176" w:hanging="360"/>
-      </w:pPr>
-    </w:lvl>
-    <w:lvl w:ilvl="2" w:tplc="0416001B" w:tentative="1">
-      <w:start w:val="1"/>
-      <w:numFmt w:val="lowerRoman"/>
-      <w:lvlText w:val="%3."/>
-      <w:lvlJc w:val="right"/>
-      <w:pPr>
-        <w:ind w:left="1896" w:hanging="180"/>
-      </w:pPr>
-    </w:lvl>
-    <w:lvl w:ilvl="3" w:tplc="0416000F" w:tentative="1">
-      <w:start w:val="1"/>
-      <w:numFmt w:val="decimal"/>
-      <w:lvlText w:val="%4."/>
-      <w:lvlJc w:val="left"/>
-      <w:pPr>
-        <w:ind w:left="2616" w:hanging="360"/>
-      </w:pPr>
-    </w:lvl>
-    <w:lvl w:ilvl="4" w:tplc="04160019" w:tentative="1">
-      <w:start w:val="1"/>
-      <w:numFmt w:val="lowerLetter"/>
-      <w:lvlText w:val="%5."/>
-      <w:lvlJc w:val="left"/>
-      <w:pPr>
-        <w:ind w:left="3336" w:hanging="360"/>
-      </w:pPr>
-    </w:lvl>
-    <w:lvl w:ilvl="5" w:tplc="0416001B" w:tentative="1">
-      <w:start w:val="1"/>
-      <w:numFmt w:val="lowerRoman"/>
-      <w:lvlText w:val="%6."/>
-      <w:lvlJc w:val="right"/>
-      <w:pPr>
-        <w:ind w:left="4056" w:hanging="180"/>
-      </w:pPr>
-    </w:lvl>
-    <w:lvl w:ilvl="6" w:tplc="0416000F" w:tentative="1">
-      <w:start w:val="1"/>
-      <w:numFmt w:val="decimal"/>
-      <w:lvlText w:val="%7."/>
-      <w:lvlJc w:val="left"/>
-      <w:pPr>
-        <w:ind w:left="4776" w:hanging="360"/>
-      </w:pPr>
-    </w:lvl>
-    <w:lvl w:ilvl="7" w:tplc="04160019" w:tentative="1">
-      <w:start w:val="1"/>
-      <w:numFmt w:val="lowerLetter"/>
-      <w:lvlText w:val="%8."/>
-      <w:lvlJc w:val="left"/>
-      <w:pPr>
-        <w:ind w:left="5496" w:hanging="360"/>
-      </w:pPr>
-    </w:lvl>
-    <w:lvl w:ilvl="8" w:tplc="0416001B" w:tentative="1">
-      <w:start w:val="1"/>
-      <w:numFmt w:val="lowerRoman"/>
-      <w:lvlText w:val="%9."/>
-      <w:lvlJc w:val="right"/>
-      <w:pPr>
-        <w:ind w:left="6216" w:hanging="180"/>
-      </w:pPr>
-    </w:lvl>
-  </w:abstractNum>
-  <w:abstractNum w:abstractNumId="25" w15:restartNumberingAfterBreak="0">
-    <w:nsid w:val="62F357A8"/>
-    <w:multiLevelType w:val="hybridMultilevel"/>
-    <w:tmpl w:val="1DA4A2A8"/>
-    <w:lvl w:ilvl="0" w:tplc="0416000F">
-      <w:start w:val="1"/>
-      <w:numFmt w:val="decimal"/>
-      <w:lvlText w:val="%1."/>
-      <w:lvlJc w:val="left"/>
-      <w:pPr>
-        <w:ind w:left="833" w:hanging="360"/>
-      </w:pPr>
-    </w:lvl>
-    <w:lvl w:ilvl="1" w:tplc="04160019" w:tentative="1">
-      <w:start w:val="1"/>
-      <w:numFmt w:val="lowerLetter"/>
-      <w:lvlText w:val="%2."/>
-      <w:lvlJc w:val="left"/>
-      <w:pPr>
-        <w:ind w:left="1553" w:hanging="360"/>
-      </w:pPr>
-    </w:lvl>
-    <w:lvl w:ilvl="2" w:tplc="0416001B" w:tentative="1">
-      <w:start w:val="1"/>
-      <w:numFmt w:val="lowerRoman"/>
-      <w:lvlText w:val="%3."/>
-      <w:lvlJc w:val="right"/>
-      <w:pPr>
-        <w:ind w:left="2273" w:hanging="180"/>
-      </w:pPr>
-    </w:lvl>
-    <w:lvl w:ilvl="3" w:tplc="0416000F" w:tentative="1">
-      <w:start w:val="1"/>
-      <w:numFmt w:val="decimal"/>
-      <w:lvlText w:val="%4."/>
-      <w:lvlJc w:val="left"/>
-      <w:pPr>
-        <w:ind w:left="2993" w:hanging="360"/>
-      </w:pPr>
-    </w:lvl>
-    <w:lvl w:ilvl="4" w:tplc="04160019" w:tentative="1">
-      <w:start w:val="1"/>
-      <w:numFmt w:val="lowerLetter"/>
-      <w:lvlText w:val="%5."/>
-      <w:lvlJc w:val="left"/>
-      <w:pPr>
-        <w:ind w:left="3713" w:hanging="360"/>
-      </w:pPr>
-    </w:lvl>
-    <w:lvl w:ilvl="5" w:tplc="0416001B" w:tentative="1">
-      <w:start w:val="1"/>
-      <w:numFmt w:val="lowerRoman"/>
-      <w:lvlText w:val="%6."/>
-      <w:lvlJc w:val="right"/>
-      <w:pPr>
-        <w:ind w:left="4433" w:hanging="180"/>
-      </w:pPr>
-    </w:lvl>
-    <w:lvl w:ilvl="6" w:tplc="0416000F" w:tentative="1">
-      <w:start w:val="1"/>
-      <w:numFmt w:val="decimal"/>
-      <w:lvlText w:val="%7."/>
-      <w:lvlJc w:val="left"/>
-      <w:pPr>
-        <w:ind w:left="5153" w:hanging="360"/>
-      </w:pPr>
-    </w:lvl>
-    <w:lvl w:ilvl="7" w:tplc="04160019" w:tentative="1">
-      <w:start w:val="1"/>
-      <w:numFmt w:val="lowerLetter"/>
-      <w:lvlText w:val="%8."/>
-      <w:lvlJc w:val="left"/>
-      <w:pPr>
-        <w:ind w:left="5873" w:hanging="360"/>
-      </w:pPr>
-    </w:lvl>
-    <w:lvl w:ilvl="8" w:tplc="0416001B" w:tentative="1">
-      <w:start w:val="1"/>
-      <w:numFmt w:val="lowerRoman"/>
-      <w:lvlText w:val="%9."/>
-      <w:lvlJc w:val="right"/>
-      <w:pPr>
-        <w:ind w:left="6593" w:hanging="180"/>
-      </w:pPr>
-    </w:lvl>
-  </w:abstractNum>
-  <w:abstractNum w:abstractNumId="26" w15:restartNumberingAfterBreak="0">
-    <w:nsid w:val="64345A0E"/>
-    <w:multiLevelType w:val="hybridMultilevel"/>
-    <w:tmpl w:val="26B07AC6"/>
-    <w:lvl w:ilvl="0" w:tplc="0416000F">
-      <w:start w:val="1"/>
-      <w:numFmt w:val="decimal"/>
-      <w:lvlText w:val="%1."/>
-      <w:lvlJc w:val="left"/>
-      <w:pPr>
-        <w:ind w:left="720" w:hanging="360"/>
-      </w:pPr>
-    </w:lvl>
-    <w:lvl w:ilvl="1" w:tplc="04160019">
-      <w:start w:val="1"/>
-      <w:numFmt w:val="lowerLetter"/>
-      <w:lvlText w:val="%2."/>
-      <w:lvlJc w:val="left"/>
-      <w:pPr>
-        <w:ind w:left="1440" w:hanging="360"/>
-      </w:pPr>
-    </w:lvl>
-    <w:lvl w:ilvl="2" w:tplc="0416001B" w:tentative="1">
-      <w:start w:val="1"/>
-      <w:numFmt w:val="lowerRoman"/>
-      <w:lvlText w:val="%3."/>
-      <w:lvlJc w:val="right"/>
-      <w:pPr>
-        <w:ind w:left="2160" w:hanging="180"/>
-      </w:pPr>
-    </w:lvl>
-    <w:lvl w:ilvl="3" w:tplc="0416000F" w:tentative="1">
-      <w:start w:val="1"/>
-      <w:numFmt w:val="decimal"/>
-      <w:lvlText w:val="%4."/>
-      <w:lvlJc w:val="left"/>
-      <w:pPr>
-        <w:ind w:left="2880" w:hanging="360"/>
-      </w:pPr>
-    </w:lvl>
-    <w:lvl w:ilvl="4" w:tplc="04160019" w:tentative="1">
-      <w:start w:val="1"/>
-      <w:numFmt w:val="lowerLetter"/>
-      <w:lvlText w:val="%5."/>
-      <w:lvlJc w:val="left"/>
-      <w:pPr>
-        <w:ind w:left="3600" w:hanging="360"/>
-      </w:pPr>
-    </w:lvl>
-    <w:lvl w:ilvl="5" w:tplc="0416001B" w:tentative="1">
-      <w:start w:val="1"/>
-      <w:numFmt w:val="lowerRoman"/>
-      <w:lvlText w:val="%6."/>
-      <w:lvlJc w:val="right"/>
-      <w:pPr>
-        <w:ind w:left="4320" w:hanging="180"/>
-      </w:pPr>
-    </w:lvl>
-    <w:lvl w:ilvl="6" w:tplc="0416000F" w:tentative="1">
-      <w:start w:val="1"/>
-      <w:numFmt w:val="decimal"/>
-      <w:lvlText w:val="%7."/>
-      <w:lvlJc w:val="left"/>
-      <w:pPr>
-        <w:ind w:left="5040" w:hanging="360"/>
-      </w:pPr>
-    </w:lvl>
-    <w:lvl w:ilvl="7" w:tplc="04160019" w:tentative="1">
-      <w:start w:val="1"/>
-      <w:numFmt w:val="lowerLetter"/>
-      <w:lvlText w:val="%8."/>
-      <w:lvlJc w:val="left"/>
-      <w:pPr>
-        <w:ind w:left="5760" w:hanging="360"/>
-      </w:pPr>
-    </w:lvl>
-    <w:lvl w:ilvl="8" w:tplc="0416001B" w:tentative="1">
-      <w:start w:val="1"/>
-      <w:numFmt w:val="lowerRoman"/>
-      <w:lvlText w:val="%9."/>
-      <w:lvlJc w:val="right"/>
-      <w:pPr>
-        <w:ind w:left="6480" w:hanging="180"/>
-      </w:pPr>
-    </w:lvl>
-  </w:abstractNum>
-  <w:abstractNum w:abstractNumId="27" w15:restartNumberingAfterBreak="0">
-    <w:nsid w:val="679508A4"/>
-    <w:multiLevelType w:val="hybridMultilevel"/>
-    <w:tmpl w:val="7466DE8A"/>
-    <w:lvl w:ilvl="0" w:tplc="FFFFFFFF">
-      <w:start w:val="1"/>
-      <w:numFmt w:val="decimal"/>
-      <w:lvlText w:val="%1."/>
-      <w:lvlJc w:val="left"/>
-      <w:pPr>
-        <w:ind w:left="720" w:hanging="360"/>
-      </w:pPr>
-      <w:rPr>
-        <w:rFonts w:hint="default"/>
-      </w:rPr>
-    </w:lvl>
-    <w:lvl w:ilvl="1" w:tplc="04160019">
-      <w:start w:val="1"/>
-      <w:numFmt w:val="lowerLetter"/>
-      <w:lvlText w:val="%2."/>
-      <w:lvlJc w:val="left"/>
-      <w:pPr>
-        <w:ind w:left="1440" w:hanging="360"/>
-      </w:pPr>
-    </w:lvl>
-    <w:lvl w:ilvl="2" w:tplc="0416001B" w:tentative="1">
-      <w:start w:val="1"/>
-      <w:numFmt w:val="lowerRoman"/>
-      <w:lvlText w:val="%3."/>
-      <w:lvlJc w:val="right"/>
-      <w:pPr>
-        <w:ind w:left="2160" w:hanging="180"/>
-      </w:pPr>
-    </w:lvl>
-    <w:lvl w:ilvl="3" w:tplc="0416000F" w:tentative="1">
-      <w:start w:val="1"/>
-      <w:numFmt w:val="decimal"/>
-      <w:lvlText w:val="%4."/>
-      <w:lvlJc w:val="left"/>
-      <w:pPr>
-        <w:ind w:left="2880" w:hanging="360"/>
-      </w:pPr>
-    </w:lvl>
-    <w:lvl w:ilvl="4" w:tplc="04160019" w:tentative="1">
-      <w:start w:val="1"/>
-      <w:numFmt w:val="lowerLetter"/>
-      <w:lvlText w:val="%5."/>
-      <w:lvlJc w:val="left"/>
-      <w:pPr>
-        <w:ind w:left="3600" w:hanging="360"/>
-      </w:pPr>
-    </w:lvl>
-    <w:lvl w:ilvl="5" w:tplc="0416001B" w:tentative="1">
-      <w:start w:val="1"/>
-      <w:numFmt w:val="lowerRoman"/>
-      <w:lvlText w:val="%6."/>
-      <w:lvlJc w:val="right"/>
-      <w:pPr>
-        <w:ind w:left="4320" w:hanging="180"/>
-      </w:pPr>
-    </w:lvl>
-    <w:lvl w:ilvl="6" w:tplc="0416000F" w:tentative="1">
-      <w:start w:val="1"/>
-      <w:numFmt w:val="decimal"/>
-      <w:lvlText w:val="%7."/>
-      <w:lvlJc w:val="left"/>
-      <w:pPr>
-        <w:ind w:left="5040" w:hanging="360"/>
-      </w:pPr>
-    </w:lvl>
-    <w:lvl w:ilvl="7" w:tplc="04160019" w:tentative="1">
-      <w:start w:val="1"/>
-      <w:numFmt w:val="lowerLetter"/>
-      <w:lvlText w:val="%8."/>
-      <w:lvlJc w:val="left"/>
-      <w:pPr>
-        <w:ind w:left="5760" w:hanging="360"/>
-      </w:pPr>
-    </w:lvl>
-    <w:lvl w:ilvl="8" w:tplc="0416001B" w:tentative="1">
-      <w:start w:val="1"/>
-      <w:numFmt w:val="lowerRoman"/>
-      <w:lvlText w:val="%9."/>
-      <w:lvlJc w:val="right"/>
-      <w:pPr>
-        <w:ind w:left="6480" w:hanging="180"/>
-      </w:pPr>
-    </w:lvl>
-  </w:abstractNum>
-  <w:abstractNum w:abstractNumId="28" w15:restartNumberingAfterBreak="0">
-    <w:nsid w:val="6BD51BE7"/>
-    <w:multiLevelType w:val="hybridMultilevel"/>
-    <w:tmpl w:val="BDCCE140"/>
-    <w:lvl w:ilvl="0" w:tplc="EB4671D6">
-      <w:start w:val="1"/>
-      <w:numFmt w:val="decimal"/>
-      <w:lvlText w:val="%1."/>
-      <w:lvlJc w:val="left"/>
-      <w:pPr>
-        <w:ind w:left="456" w:hanging="360"/>
-      </w:pPr>
-      <w:rPr>
-        <w:rFonts w:hint="default"/>
-      </w:rPr>
-    </w:lvl>
-    <w:lvl w:ilvl="1" w:tplc="04160019" w:tentative="1">
-      <w:start w:val="1"/>
-      <w:numFmt w:val="lowerLetter"/>
-      <w:lvlText w:val="%2."/>
-      <w:lvlJc w:val="left"/>
-      <w:pPr>
-        <w:ind w:left="1176" w:hanging="360"/>
-      </w:pPr>
-    </w:lvl>
-    <w:lvl w:ilvl="2" w:tplc="0416001B" w:tentative="1">
-      <w:start w:val="1"/>
-      <w:numFmt w:val="lowerRoman"/>
-      <w:lvlText w:val="%3."/>
-      <w:lvlJc w:val="right"/>
-      <w:pPr>
-        <w:ind w:left="1896" w:hanging="180"/>
-      </w:pPr>
-    </w:lvl>
-    <w:lvl w:ilvl="3" w:tplc="0416000F" w:tentative="1">
-      <w:start w:val="1"/>
-      <w:numFmt w:val="decimal"/>
-      <w:lvlText w:val="%4."/>
-      <w:lvlJc w:val="left"/>
-      <w:pPr>
-        <w:ind w:left="2616" w:hanging="360"/>
-      </w:pPr>
-    </w:lvl>
-    <w:lvl w:ilvl="4" w:tplc="04160019" w:tentative="1">
-      <w:start w:val="1"/>
-      <w:numFmt w:val="lowerLetter"/>
-      <w:lvlText w:val="%5."/>
-      <w:lvlJc w:val="left"/>
-      <w:pPr>
-        <w:ind w:left="3336" w:hanging="360"/>
-      </w:pPr>
-    </w:lvl>
-    <w:lvl w:ilvl="5" w:tplc="0416001B" w:tentative="1">
-      <w:start w:val="1"/>
-      <w:numFmt w:val="lowerRoman"/>
-      <w:lvlText w:val="%6."/>
-      <w:lvlJc w:val="right"/>
-      <w:pPr>
-        <w:ind w:left="4056" w:hanging="180"/>
-      </w:pPr>
-    </w:lvl>
-    <w:lvl w:ilvl="6" w:tplc="0416000F" w:tentative="1">
-      <w:start w:val="1"/>
-      <w:numFmt w:val="decimal"/>
-      <w:lvlText w:val="%7."/>
-      <w:lvlJc w:val="left"/>
-      <w:pPr>
-        <w:ind w:left="4776" w:hanging="360"/>
-      </w:pPr>
-    </w:lvl>
-    <w:lvl w:ilvl="7" w:tplc="04160019" w:tentative="1">
-      <w:start w:val="1"/>
-      <w:numFmt w:val="lowerLetter"/>
-      <w:lvlText w:val="%8."/>
-      <w:lvlJc w:val="left"/>
-      <w:pPr>
-        <w:ind w:left="5496" w:hanging="360"/>
-      </w:pPr>
-    </w:lvl>
-    <w:lvl w:ilvl="8" w:tplc="0416001B" w:tentative="1">
-      <w:start w:val="1"/>
-      <w:numFmt w:val="lowerRoman"/>
-      <w:lvlText w:val="%9."/>
-      <w:lvlJc w:val="right"/>
-      <w:pPr>
-        <w:ind w:left="6216" w:hanging="180"/>
-      </w:pPr>
-    </w:lvl>
-  </w:abstractNum>
-  <w:abstractNum w:abstractNumId="29" w15:restartNumberingAfterBreak="0">
-    <w:nsid w:val="7128502C"/>
-    <w:multiLevelType w:val="multilevel"/>
-    <w:tmpl w:val="FB766E1A"/>
-    <w:lvl w:ilvl="0">
-      <w:start w:val="1"/>
-      <w:numFmt w:val="decimal"/>
-      <w:lvlText w:val="%1"/>
-      <w:lvlJc w:val="left"/>
-      <w:pPr>
-        <w:ind w:left="465" w:hanging="465"/>
-      </w:pPr>
-      <w:rPr>
-        <w:rFonts w:hint="default"/>
-      </w:rPr>
-    </w:lvl>
-    <w:lvl w:ilvl="1">
-      <w:start w:val="1"/>
-      <w:numFmt w:val="decimal"/>
-      <w:lvlText w:val="%1.%2"/>
-      <w:lvlJc w:val="left"/>
-      <w:pPr>
-        <w:ind w:left="720" w:hanging="720"/>
-      </w:pPr>
-      <w:rPr>
-        <w:rFonts w:hint="default"/>
-      </w:rPr>
-    </w:lvl>
-    <w:lvl w:ilvl="2">
-      <w:start w:val="1"/>
-      <w:numFmt w:val="decimal"/>
-      <w:lvlText w:val="%1.%2.%3"/>
-      <w:lvlJc w:val="left"/>
-      <w:pPr>
-        <w:ind w:left="720" w:hanging="720"/>
-      </w:pPr>
-      <w:rPr>
-        <w:rFonts w:hint="default"/>
-      </w:rPr>
-    </w:lvl>
-    <w:lvl w:ilvl="3">
-      <w:start w:val="1"/>
-      <w:numFmt w:val="decimal"/>
-      <w:lvlText w:val="%1.%2.%3.%4"/>
-      <w:lvlJc w:val="left"/>
-      <w:pPr>
-        <w:ind w:left="1080" w:hanging="1080"/>
-      </w:pPr>
-      <w:rPr>
-        <w:rFonts w:hint="default"/>
-      </w:rPr>
-    </w:lvl>
-    <w:lvl w:ilvl="4">
-      <w:start w:val="1"/>
-      <w:numFmt w:val="decimal"/>
-      <w:lvlText w:val="%1.%2.%3.%4.%5"/>
-      <w:lvlJc w:val="left"/>
-      <w:pPr>
-        <w:ind w:left="1440" w:hanging="1440"/>
-      </w:pPr>
-      <w:rPr>
-        <w:rFonts w:hint="default"/>
-      </w:rPr>
-    </w:lvl>
-    <w:lvl w:ilvl="5">
-      <w:start w:val="1"/>
-      <w:numFmt w:val="decimal"/>
-      <w:lvlText w:val="%1.%2.%3.%4.%5.%6"/>
-      <w:lvlJc w:val="left"/>
-      <w:pPr>
-        <w:ind w:left="1440" w:hanging="1440"/>
-      </w:pPr>
-      <w:rPr>
-        <w:rFonts w:hint="default"/>
-      </w:rPr>
-    </w:lvl>
-    <w:lvl w:ilvl="6">
-      <w:start w:val="1"/>
-      <w:numFmt w:val="decimal"/>
-      <w:lvlText w:val="%1.%2.%3.%4.%5.%6.%7"/>
-      <w:lvlJc w:val="left"/>
-      <w:pPr>
-        <w:ind w:left="1800" w:hanging="1800"/>
-      </w:pPr>
-      <w:rPr>
-        <w:rFonts w:hint="default"/>
-      </w:rPr>
-    </w:lvl>
-    <w:lvl w:ilvl="7">
-      <w:start w:val="1"/>
-      <w:numFmt w:val="decimal"/>
-      <w:lvlText w:val="%1.%2.%3.%4.%5.%6.%7.%8"/>
-      <w:lvlJc w:val="left"/>
-      <w:pPr>
-        <w:ind w:left="1800" w:hanging="1800"/>
-      </w:pPr>
-      <w:rPr>
-        <w:rFonts w:hint="default"/>
-      </w:rPr>
-    </w:lvl>
-    <w:lvl w:ilvl="8">
-      <w:start w:val="1"/>
-      <w:numFmt w:val="decimal"/>
-      <w:lvlText w:val="%1.%2.%3.%4.%5.%6.%7.%8.%9"/>
-      <w:lvlJc w:val="left"/>
-      <w:pPr>
-        <w:ind w:left="2160" w:hanging="2160"/>
-      </w:pPr>
-      <w:rPr>
-        <w:rFonts w:hint="default"/>
-      </w:rPr>
-    </w:lvl>
-  </w:abstractNum>
-  <w:abstractNum w:abstractNumId="30" w15:restartNumberingAfterBreak="0">
-    <w:nsid w:val="73A141E9"/>
-    <w:multiLevelType w:val="hybridMultilevel"/>
-    <w:tmpl w:val="B33C8BCE"/>
-    <w:lvl w:ilvl="0" w:tplc="04160001">
-      <w:start w:val="1"/>
-      <w:numFmt w:val="bullet"/>
-      <w:lvlText w:val=""/>
-      <w:lvlJc w:val="left"/>
-      <w:pPr>
-        <w:ind w:left="720" w:hanging="360"/>
-      </w:pPr>
-      <w:rPr>
-        <w:rFonts w:ascii="Symbol" w:hAnsi="Symbol" w:hint="default"/>
-      </w:rPr>
-    </w:lvl>
-    <w:lvl w:ilvl="1" w:tplc="04160003" w:tentative="1">
-      <w:start w:val="1"/>
-      <w:numFmt w:val="bullet"/>
-      <w:lvlText w:val="o"/>
-      <w:lvlJc w:val="left"/>
-      <w:pPr>
-        <w:ind w:left="1440" w:hanging="360"/>
-      </w:pPr>
-      <w:rPr>
-        <w:rFonts w:ascii="Courier New" w:hAnsi="Courier New" w:cs="Courier New" w:hint="default"/>
-      </w:rPr>
-    </w:lvl>
-    <w:lvl w:ilvl="2" w:tplc="04160005" w:tentative="1">
-      <w:start w:val="1"/>
-      <w:numFmt w:val="bullet"/>
-      <w:lvlText w:val=""/>
-      <w:lvlJc w:val="left"/>
-      <w:pPr>
-        <w:ind w:left="2160" w:hanging="360"/>
-      </w:pPr>
-      <w:rPr>
-        <w:rFonts w:ascii="Wingdings" w:hAnsi="Wingdings" w:hint="default"/>
-      </w:rPr>
-    </w:lvl>
-    <w:lvl w:ilvl="3" w:tplc="04160001" w:tentative="1">
-      <w:start w:val="1"/>
-      <w:numFmt w:val="bullet"/>
-      <w:lvlText w:val=""/>
-      <w:lvlJc w:val="left"/>
-      <w:pPr>
-        <w:ind w:left="2880" w:hanging="360"/>
-      </w:pPr>
-      <w:rPr>
-        <w:rFonts w:ascii="Symbol" w:hAnsi="Symbol" w:hint="default"/>
-      </w:rPr>
-    </w:lvl>
-    <w:lvl w:ilvl="4" w:tplc="04160003" w:tentative="1">
-      <w:start w:val="1"/>
-      <w:numFmt w:val="bullet"/>
-      <w:lvlText w:val="o"/>
-      <w:lvlJc w:val="left"/>
-      <w:pPr>
-        <w:ind w:left="3600" w:hanging="360"/>
-      </w:pPr>
-      <w:rPr>
-        <w:rFonts w:ascii="Courier New" w:hAnsi="Courier New" w:cs="Courier New" w:hint="default"/>
-      </w:rPr>
-    </w:lvl>
-    <w:lvl w:ilvl="5" w:tplc="04160005" w:tentative="1">
-      <w:start w:val="1"/>
-      <w:numFmt w:val="bullet"/>
-      <w:lvlText w:val=""/>
-      <w:lvlJc w:val="left"/>
-      <w:pPr>
-        <w:ind w:left="4320" w:hanging="360"/>
-      </w:pPr>
-      <w:rPr>
-        <w:rFonts w:ascii="Wingdings" w:hAnsi="Wingdings" w:hint="default"/>
-      </w:rPr>
-    </w:lvl>
-    <w:lvl w:ilvl="6" w:tplc="04160001" w:tentative="1">
-      <w:start w:val="1"/>
-      <w:numFmt w:val="bullet"/>
-      <w:lvlText w:val=""/>
-      <w:lvlJc w:val="left"/>
-      <w:pPr>
-        <w:ind w:left="5040" w:hanging="360"/>
-      </w:pPr>
-      <w:rPr>
-        <w:rFonts w:ascii="Symbol" w:hAnsi="Symbol" w:hint="default"/>
-      </w:rPr>
-    </w:lvl>
-    <w:lvl w:ilvl="7" w:tplc="04160003" w:tentative="1">
-      <w:start w:val="1"/>
-      <w:numFmt w:val="bullet"/>
-      <w:lvlText w:val="o"/>
-      <w:lvlJc w:val="left"/>
-      <w:pPr>
-        <w:ind w:left="5760" w:hanging="360"/>
-      </w:pPr>
-      <w:rPr>
-        <w:rFonts w:ascii="Courier New" w:hAnsi="Courier New" w:cs="Courier New" w:hint="default"/>
-      </w:rPr>
-    </w:lvl>
-    <w:lvl w:ilvl="8" w:tplc="04160005" w:tentative="1">
-      <w:start w:val="1"/>
-      <w:numFmt w:val="bullet"/>
-      <w:lvlText w:val=""/>
-      <w:lvlJc w:val="left"/>
-      <w:pPr>
-        <w:ind w:left="6480" w:hanging="360"/>
-      </w:pPr>
-      <w:rPr>
-        <w:rFonts w:ascii="Wingdings" w:hAnsi="Wingdings" w:hint="default"/>
-      </w:rPr>
-    </w:lvl>
-  </w:abstractNum>
-  <w:abstractNum w:abstractNumId="31" w15:restartNumberingAfterBreak="0">
-    <w:nsid w:val="77053C66"/>
-    <w:multiLevelType w:val="hybridMultilevel"/>
-    <w:tmpl w:val="3E70A9F8"/>
-    <w:lvl w:ilvl="0" w:tplc="EB4671D6">
-      <w:start w:val="1"/>
-      <w:numFmt w:val="decimal"/>
-      <w:lvlText w:val="%1."/>
-      <w:lvlJc w:val="left"/>
-      <w:pPr>
-        <w:ind w:left="456" w:hanging="360"/>
-      </w:pPr>
-      <w:rPr>
-        <w:rFonts w:hint="default"/>
-      </w:rPr>
-    </w:lvl>
-    <w:lvl w:ilvl="1" w:tplc="04160019" w:tentative="1">
-      <w:start w:val="1"/>
-      <w:numFmt w:val="lowerLetter"/>
-      <w:lvlText w:val="%2."/>
-      <w:lvlJc w:val="left"/>
-      <w:pPr>
-        <w:ind w:left="1176" w:hanging="360"/>
-      </w:pPr>
-    </w:lvl>
-    <w:lvl w:ilvl="2" w:tplc="0416001B" w:tentative="1">
-      <w:start w:val="1"/>
-      <w:numFmt w:val="lowerRoman"/>
-      <w:lvlText w:val="%3."/>
-      <w:lvlJc w:val="right"/>
-      <w:pPr>
-        <w:ind w:left="1896" w:hanging="180"/>
-      </w:pPr>
-    </w:lvl>
-    <w:lvl w:ilvl="3" w:tplc="0416000F" w:tentative="1">
-      <w:start w:val="1"/>
-      <w:numFmt w:val="decimal"/>
-      <w:lvlText w:val="%4."/>
-      <w:lvlJc w:val="left"/>
-      <w:pPr>
-        <w:ind w:left="2616" w:hanging="360"/>
-      </w:pPr>
-    </w:lvl>
-    <w:lvl w:ilvl="4" w:tplc="04160019" w:tentative="1">
-      <w:start w:val="1"/>
-      <w:numFmt w:val="lowerLetter"/>
-      <w:lvlText w:val="%5."/>
-      <w:lvlJc w:val="left"/>
-      <w:pPr>
-        <w:ind w:left="3336" w:hanging="360"/>
-      </w:pPr>
-    </w:lvl>
-    <w:lvl w:ilvl="5" w:tplc="0416001B" w:tentative="1">
-      <w:start w:val="1"/>
-      <w:numFmt w:val="lowerRoman"/>
-      <w:lvlText w:val="%6."/>
-      <w:lvlJc w:val="right"/>
-      <w:pPr>
-        <w:ind w:left="4056" w:hanging="180"/>
-      </w:pPr>
-    </w:lvl>
-    <w:lvl w:ilvl="6" w:tplc="0416000F" w:tentative="1">
-      <w:start w:val="1"/>
-      <w:numFmt w:val="decimal"/>
-      <w:lvlText w:val="%7."/>
-      <w:lvlJc w:val="left"/>
-      <w:pPr>
-        <w:ind w:left="4776" w:hanging="360"/>
-      </w:pPr>
-    </w:lvl>
-    <w:lvl w:ilvl="7" w:tplc="04160019" w:tentative="1">
-      <w:start w:val="1"/>
-      <w:numFmt w:val="lowerLetter"/>
-      <w:lvlText w:val="%8."/>
-      <w:lvlJc w:val="left"/>
-      <w:pPr>
-        <w:ind w:left="5496" w:hanging="360"/>
-      </w:pPr>
-    </w:lvl>
-    <w:lvl w:ilvl="8" w:tplc="0416001B" w:tentative="1">
-      <w:start w:val="1"/>
-      <w:numFmt w:val="lowerRoman"/>
-      <w:lvlText w:val="%9."/>
-      <w:lvlJc w:val="right"/>
-      <w:pPr>
-        <w:ind w:left="6216" w:hanging="180"/>
-      </w:pPr>
-    </w:lvl>
-  </w:abstractNum>
-  <w:abstractNum w:abstractNumId="32" w15:restartNumberingAfterBreak="0">
-    <w:nsid w:val="7A5A0EA2"/>
-    <w:multiLevelType w:val="hybridMultilevel"/>
-    <w:tmpl w:val="2D58FAEC"/>
-    <w:lvl w:ilvl="0" w:tplc="04160001">
-      <w:start w:val="1"/>
-      <w:numFmt w:val="bullet"/>
-      <w:lvlText w:val=""/>
-      <w:lvlJc w:val="left"/>
-      <w:pPr>
-        <w:ind w:left="720" w:hanging="360"/>
-      </w:pPr>
-      <w:rPr>
-        <w:rFonts w:ascii="Symbol" w:hAnsi="Symbol" w:hint="default"/>
-      </w:rPr>
-    </w:lvl>
-    <w:lvl w:ilvl="1" w:tplc="04160003" w:tentative="1">
-      <w:start w:val="1"/>
-      <w:numFmt w:val="bullet"/>
-      <w:lvlText w:val="o"/>
-      <w:lvlJc w:val="left"/>
-      <w:pPr>
-        <w:ind w:left="1440" w:hanging="360"/>
-      </w:pPr>
-      <w:rPr>
-        <w:rFonts w:ascii="Courier New" w:hAnsi="Courier New" w:cs="Courier New" w:hint="default"/>
-      </w:rPr>
-    </w:lvl>
-    <w:lvl w:ilvl="2" w:tplc="04160005" w:tentative="1">
-      <w:start w:val="1"/>
-      <w:numFmt w:val="bullet"/>
-      <w:lvlText w:val=""/>
-      <w:lvlJc w:val="left"/>
-      <w:pPr>
-        <w:ind w:left="2160" w:hanging="360"/>
-      </w:pPr>
-      <w:rPr>
-        <w:rFonts w:ascii="Wingdings" w:hAnsi="Wingdings" w:hint="default"/>
-      </w:rPr>
-    </w:lvl>
-    <w:lvl w:ilvl="3" w:tplc="04160001" w:tentative="1">
-      <w:start w:val="1"/>
-      <w:numFmt w:val="bullet"/>
-      <w:lvlText w:val=""/>
-      <w:lvlJc w:val="left"/>
-      <w:pPr>
-        <w:ind w:left="2880" w:hanging="360"/>
-      </w:pPr>
-      <w:rPr>
-        <w:rFonts w:ascii="Symbol" w:hAnsi="Symbol" w:hint="default"/>
-      </w:rPr>
-    </w:lvl>
-    <w:lvl w:ilvl="4" w:tplc="04160003" w:tentative="1">
-      <w:start w:val="1"/>
-      <w:numFmt w:val="bullet"/>
-      <w:lvlText w:val="o"/>
-      <w:lvlJc w:val="left"/>
-      <w:pPr>
-        <w:ind w:left="3600" w:hanging="360"/>
-      </w:pPr>
-      <w:rPr>
-        <w:rFonts w:ascii="Courier New" w:hAnsi="Courier New" w:cs="Courier New" w:hint="default"/>
-      </w:rPr>
-    </w:lvl>
-    <w:lvl w:ilvl="5" w:tplc="04160005" w:tentative="1">
-      <w:start w:val="1"/>
-      <w:numFmt w:val="bullet"/>
-      <w:lvlText w:val=""/>
-      <w:lvlJc w:val="left"/>
-      <w:pPr>
-        <w:ind w:left="4320" w:hanging="360"/>
-      </w:pPr>
-      <w:rPr>
-        <w:rFonts w:ascii="Wingdings" w:hAnsi="Wingdings" w:hint="default"/>
-      </w:rPr>
-    </w:lvl>
-    <w:lvl w:ilvl="6" w:tplc="04160001" w:tentative="1">
-      <w:start w:val="1"/>
-      <w:numFmt w:val="bullet"/>
-      <w:lvlText w:val=""/>
-      <w:lvlJc w:val="left"/>
-      <w:pPr>
-        <w:ind w:left="5040" w:hanging="360"/>
-      </w:pPr>
-      <w:rPr>
-        <w:rFonts w:ascii="Symbol" w:hAnsi="Symbol" w:hint="default"/>
-      </w:rPr>
-    </w:lvl>
-    <w:lvl w:ilvl="7" w:tplc="04160003" w:tentative="1">
-      <w:start w:val="1"/>
-      <w:numFmt w:val="bullet"/>
-      <w:lvlText w:val="o"/>
-      <w:lvlJc w:val="left"/>
-      <w:pPr>
-        <w:ind w:left="5760" w:hanging="360"/>
-      </w:pPr>
-      <w:rPr>
-        <w:rFonts w:ascii="Courier New" w:hAnsi="Courier New" w:cs="Courier New" w:hint="default"/>
-      </w:rPr>
-    </w:lvl>
-    <w:lvl w:ilvl="8" w:tplc="04160005" w:tentative="1">
-      <w:start w:val="1"/>
-      <w:numFmt w:val="bullet"/>
-      <w:lvlText w:val=""/>
-      <w:lvlJc w:val="left"/>
-      <w:pPr>
-        <w:ind w:left="6480" w:hanging="360"/>
-      </w:pPr>
-      <w:rPr>
-        <w:rFonts w:ascii="Wingdings" w:hAnsi="Wingdings" w:hint="default"/>
-      </w:rPr>
-    </w:lvl>
-  </w:abstractNum>
-  <w:abstractNum w:abstractNumId="33" w15:restartNumberingAfterBreak="0">
-    <w:nsid w:val="7C3C5C35"/>
-    <w:multiLevelType w:val="hybridMultilevel"/>
-    <w:tmpl w:val="3BD47C94"/>
-    <w:lvl w:ilvl="0" w:tplc="04160001">
-      <w:start w:val="1"/>
-      <w:numFmt w:val="bullet"/>
-      <w:lvlText w:val=""/>
-      <w:lvlJc w:val="left"/>
-      <w:pPr>
-        <w:ind w:left="1176" w:hanging="360"/>
-      </w:pPr>
-      <w:rPr>
-        <w:rFonts w:ascii="Symbol" w:hAnsi="Symbol" w:hint="default"/>
-      </w:rPr>
-    </w:lvl>
-    <w:lvl w:ilvl="1" w:tplc="04160003" w:tentative="1">
-      <w:start w:val="1"/>
-      <w:numFmt w:val="bullet"/>
-      <w:lvlText w:val="o"/>
-      <w:lvlJc w:val="left"/>
-      <w:pPr>
-        <w:ind w:left="1896" w:hanging="360"/>
-      </w:pPr>
-      <w:rPr>
-        <w:rFonts w:ascii="Courier New" w:hAnsi="Courier New" w:cs="Courier New" w:hint="default"/>
-      </w:rPr>
-    </w:lvl>
-    <w:lvl w:ilvl="2" w:tplc="04160005" w:tentative="1">
-      <w:start w:val="1"/>
-      <w:numFmt w:val="bullet"/>
-      <w:lvlText w:val=""/>
-      <w:lvlJc w:val="left"/>
-      <w:pPr>
-        <w:ind w:left="2616" w:hanging="360"/>
-      </w:pPr>
-      <w:rPr>
-        <w:rFonts w:ascii="Wingdings" w:hAnsi="Wingdings" w:hint="default"/>
-      </w:rPr>
-    </w:lvl>
-    <w:lvl w:ilvl="3" w:tplc="04160001" w:tentative="1">
-      <w:start w:val="1"/>
-      <w:numFmt w:val="bullet"/>
-      <w:lvlText w:val=""/>
-      <w:lvlJc w:val="left"/>
-      <w:pPr>
-        <w:ind w:left="3336" w:hanging="360"/>
-      </w:pPr>
-      <w:rPr>
-        <w:rFonts w:ascii="Symbol" w:hAnsi="Symbol" w:hint="default"/>
-      </w:rPr>
-    </w:lvl>
-    <w:lvl w:ilvl="4" w:tplc="04160003" w:tentative="1">
-      <w:start w:val="1"/>
-      <w:numFmt w:val="bullet"/>
-      <w:lvlText w:val="o"/>
-      <w:lvlJc w:val="left"/>
-      <w:pPr>
-        <w:ind w:left="4056" w:hanging="360"/>
-      </w:pPr>
-      <w:rPr>
-        <w:rFonts w:ascii="Courier New" w:hAnsi="Courier New" w:cs="Courier New" w:hint="default"/>
-      </w:rPr>
-    </w:lvl>
-    <w:lvl w:ilvl="5" w:tplc="04160005" w:tentative="1">
-      <w:start w:val="1"/>
-      <w:numFmt w:val="bullet"/>
-      <w:lvlText w:val=""/>
-      <w:lvlJc w:val="left"/>
-      <w:pPr>
-        <w:ind w:left="4776" w:hanging="360"/>
-      </w:pPr>
-      <w:rPr>
-        <w:rFonts w:ascii="Wingdings" w:hAnsi="Wingdings" w:hint="default"/>
-      </w:rPr>
-    </w:lvl>
-    <w:lvl w:ilvl="6" w:tplc="04160001" w:tentative="1">
-      <w:start w:val="1"/>
-      <w:numFmt w:val="bullet"/>
-      <w:lvlText w:val=""/>
-      <w:lvlJc w:val="left"/>
-      <w:pPr>
-        <w:ind w:left="5496" w:hanging="360"/>
-      </w:pPr>
-      <w:rPr>
-        <w:rFonts w:ascii="Symbol" w:hAnsi="Symbol" w:hint="default"/>
-      </w:rPr>
-    </w:lvl>
-    <w:lvl w:ilvl="7" w:tplc="04160003" w:tentative="1">
-      <w:start w:val="1"/>
-      <w:numFmt w:val="bullet"/>
-      <w:lvlText w:val="o"/>
-      <w:lvlJc w:val="left"/>
-      <w:pPr>
-        <w:ind w:left="6216" w:hanging="360"/>
-      </w:pPr>
-      <w:rPr>
-        <w:rFonts w:ascii="Courier New" w:hAnsi="Courier New" w:cs="Courier New" w:hint="default"/>
-      </w:rPr>
-    </w:lvl>
-    <w:lvl w:ilvl="8" w:tplc="04160005" w:tentative="1">
-      <w:start w:val="1"/>
-      <w:numFmt w:val="bullet"/>
-      <w:lvlText w:val=""/>
-      <w:lvlJc w:val="left"/>
-      <w:pPr>
-        <w:ind w:left="6936" w:hanging="360"/>
-      </w:pPr>
-      <w:rPr>
-        <w:rFonts w:ascii="Wingdings" w:hAnsi="Wingdings" w:hint="default"/>
-      </w:rPr>
-    </w:lvl>
-  </w:abstractNum>
-  <w:abstractNum w:abstractNumId="34" w15:restartNumberingAfterBreak="0">
-    <w:nsid w:val="7C4064AB"/>
-    <w:multiLevelType w:val="hybridMultilevel"/>
-    <w:tmpl w:val="9BBE41C2"/>
-    <w:lvl w:ilvl="0" w:tplc="A5C04230">
-      <w:start w:val="1"/>
-      <w:numFmt w:val="decimal"/>
-      <w:lvlText w:val="%1"/>
-      <w:lvlJc w:val="left"/>
-      <w:pPr>
-        <w:ind w:left="720" w:hanging="360"/>
-      </w:pPr>
-      <w:rPr>
-        <w:rFonts w:hint="default"/>
-      </w:rPr>
-    </w:lvl>
-    <w:lvl w:ilvl="1" w:tplc="04160019" w:tentative="1">
-      <w:start w:val="1"/>
-      <w:numFmt w:val="lowerLetter"/>
-      <w:lvlText w:val="%2."/>
-      <w:lvlJc w:val="left"/>
-      <w:pPr>
-        <w:ind w:left="1440" w:hanging="360"/>
-      </w:pPr>
-    </w:lvl>
-    <w:lvl w:ilvl="2" w:tplc="0416001B" w:tentative="1">
-      <w:start w:val="1"/>
-      <w:numFmt w:val="lowerRoman"/>
-      <w:lvlText w:val="%3."/>
-      <w:lvlJc w:val="right"/>
-      <w:pPr>
-        <w:ind w:left="2160" w:hanging="180"/>
-      </w:pPr>
-    </w:lvl>
-    <w:lvl w:ilvl="3" w:tplc="0416000F" w:tentative="1">
-      <w:start w:val="1"/>
-      <w:numFmt w:val="decimal"/>
-      <w:lvlText w:val="%4."/>
-      <w:lvlJc w:val="left"/>
-      <w:pPr>
-        <w:ind w:left="2880" w:hanging="360"/>
-      </w:pPr>
-    </w:lvl>
-    <w:lvl w:ilvl="4" w:tplc="04160019" w:tentative="1">
-      <w:start w:val="1"/>
-      <w:numFmt w:val="lowerLetter"/>
-      <w:lvlText w:val="%5."/>
-      <w:lvlJc w:val="left"/>
-      <w:pPr>
-        <w:ind w:left="3600" w:hanging="360"/>
-      </w:pPr>
-    </w:lvl>
-    <w:lvl w:ilvl="5" w:tplc="0416001B" w:tentative="1">
-      <w:start w:val="1"/>
-      <w:numFmt w:val="lowerRoman"/>
-      <w:lvlText w:val="%6."/>
-      <w:lvlJc w:val="right"/>
-      <w:pPr>
-        <w:ind w:left="4320" w:hanging="180"/>
-      </w:pPr>
-    </w:lvl>
-    <w:lvl w:ilvl="6" w:tplc="0416000F" w:tentative="1">
-      <w:start w:val="1"/>
-      <w:numFmt w:val="decimal"/>
-      <w:lvlText w:val="%7."/>
-      <w:lvlJc w:val="left"/>
-      <w:pPr>
-        <w:ind w:left="5040" w:hanging="360"/>
-      </w:pPr>
-    </w:lvl>
-    <w:lvl w:ilvl="7" w:tplc="04160019" w:tentative="1">
-      <w:start w:val="1"/>
-      <w:numFmt w:val="lowerLetter"/>
-      <w:lvlText w:val="%8."/>
-      <w:lvlJc w:val="left"/>
-      <w:pPr>
-        <w:ind w:left="5760" w:hanging="360"/>
-      </w:pPr>
-    </w:lvl>
-    <w:lvl w:ilvl="8" w:tplc="0416001B" w:tentative="1">
-      <w:start w:val="1"/>
-      <w:numFmt w:val="lowerRoman"/>
-      <w:lvlText w:val="%9."/>
-      <w:lvlJc w:val="right"/>
-      <w:pPr>
-        <w:ind w:left="6480" w:hanging="180"/>
-      </w:pPr>
-    </w:lvl>
-  </w:abstractNum>
-  <w:abstractNum w:abstractNumId="35" w15:restartNumberingAfterBreak="0">
+  <w:abstractNum w:abstractNumId="11" w15:restartNumberingAfterBreak="0">
     <w:nsid w:val="7F38693E"/>
     <w:multiLevelType w:val="multilevel"/>
     <w:tmpl w:val="B2C84186"/>
@@ -30178,50 +27899,11 @@
       </w:rPr>
     </w:lvl>
   </w:abstractNum>
-  <w:num w:numId="1" w16cid:durableId="389155824">
-    <w:abstractNumId w:val="34"/>
+  <w:num w:numId="1" w16cid:durableId="337777895">
+    <w:abstractNumId w:val="11"/>
   </w:num>
-  <w:num w:numId="2" w16cid:durableId="1601447256">
-    <w:abstractNumId w:val="14"/>
-  </w:num>
-  <w:num w:numId="3" w16cid:durableId="1418676482">
-    <w:abstractNumId w:val="0"/>
-  </w:num>
-  <w:num w:numId="4" w16cid:durableId="1729768717">
-    <w:abstractNumId w:val="29"/>
-  </w:num>
-  <w:num w:numId="5" w16cid:durableId="641808593">
-    <w:abstractNumId w:val="22"/>
-  </w:num>
-  <w:num w:numId="6" w16cid:durableId="1472014470">
-    <w:abstractNumId w:val="32"/>
-  </w:num>
-  <w:num w:numId="7" w16cid:durableId="1046611625">
-    <w:abstractNumId w:val="30"/>
-  </w:num>
-  <w:num w:numId="8" w16cid:durableId="1046219844">
-    <w:abstractNumId w:val="8"/>
-  </w:num>
-  <w:num w:numId="9" w16cid:durableId="83579250">
-    <w:abstractNumId w:val="23"/>
-  </w:num>
-  <w:num w:numId="10" w16cid:durableId="310839674">
-    <w:abstractNumId w:val="3"/>
-  </w:num>
-  <w:num w:numId="11" w16cid:durableId="522088977">
-    <w:abstractNumId w:val="18"/>
-  </w:num>
-  <w:num w:numId="12" w16cid:durableId="1885020163">
-    <w:abstractNumId w:val="27"/>
-  </w:num>
-  <w:num w:numId="13" w16cid:durableId="1930193039">
-    <w:abstractNumId w:val="26"/>
-  </w:num>
-  <w:num w:numId="14" w16cid:durableId="337777895">
-    <w:abstractNumId w:val="35"/>
-  </w:num>
-  <w:num w:numId="15" w16cid:durableId="1363745228">
-    <w:abstractNumId w:val="35"/>
+  <w:num w:numId="2" w16cid:durableId="1363745228">
+    <w:abstractNumId w:val="11"/>
     <w:lvlOverride w:ilvl="0">
       <w:startOverride w:val="1"/>
     </w:lvlOverride>
@@ -30250,219 +27932,40 @@
       <w:startOverride w:val="1"/>
     </w:lvlOverride>
   </w:num>
-  <w:num w:numId="16" w16cid:durableId="1921284395">
-    <w:abstractNumId w:val="16"/>
+  <w:num w:numId="3" w16cid:durableId="1699352238">
+    <w:abstractNumId w:val="9"/>
   </w:num>
-  <w:num w:numId="17" w16cid:durableId="686905790">
-    <w:abstractNumId w:val="15"/>
+  <w:num w:numId="4" w16cid:durableId="2039234291">
+    <w:abstractNumId w:val="6"/>
   </w:num>
-  <w:num w:numId="18" w16cid:durableId="542593970">
-    <w:abstractNumId w:val="7"/>
-    <w:lvlOverride w:ilvl="0">
-      <w:startOverride w:val="1"/>
-    </w:lvlOverride>
-    <w:lvlOverride w:ilvl="1">
-      <w:startOverride w:val="1"/>
-    </w:lvlOverride>
-    <w:lvlOverride w:ilvl="2">
-      <w:startOverride w:val="1"/>
-    </w:lvlOverride>
-    <w:lvlOverride w:ilvl="3">
-      <w:startOverride w:val="1"/>
-    </w:lvlOverride>
-    <w:lvlOverride w:ilvl="4">
-      <w:startOverride w:val="1"/>
-    </w:lvlOverride>
-    <w:lvlOverride w:ilvl="5">
-      <w:startOverride w:val="1"/>
-    </w:lvlOverride>
-    <w:lvlOverride w:ilvl="6">
-      <w:startOverride w:val="1"/>
-    </w:lvlOverride>
-    <w:lvlOverride w:ilvl="7">
-      <w:startOverride w:val="1"/>
-    </w:lvlOverride>
-    <w:lvlOverride w:ilvl="8">
-      <w:startOverride w:val="1"/>
-    </w:lvlOverride>
+  <w:num w:numId="5" w16cid:durableId="1518739328">
+    <w:abstractNumId w:val="2"/>
   </w:num>
-  <w:num w:numId="19" w16cid:durableId="1273897242">
-    <w:abstractNumId w:val="19"/>
-    <w:lvlOverride w:ilvl="0">
-      <w:startOverride w:val="1"/>
-    </w:lvlOverride>
-    <w:lvlOverride w:ilvl="1">
-      <w:startOverride w:val="1"/>
-    </w:lvlOverride>
-    <w:lvlOverride w:ilvl="2">
-      <w:startOverride w:val="1"/>
-    </w:lvlOverride>
-    <w:lvlOverride w:ilvl="3">
-      <w:startOverride w:val="1"/>
-    </w:lvlOverride>
-    <w:lvlOverride w:ilvl="4">
-      <w:startOverride w:val="1"/>
-    </w:lvlOverride>
-    <w:lvlOverride w:ilvl="5">
-      <w:startOverride w:val="1"/>
-    </w:lvlOverride>
-    <w:lvlOverride w:ilvl="6">
-      <w:startOverride w:val="1"/>
-    </w:lvlOverride>
-    <w:lvlOverride w:ilvl="7">
-      <w:startOverride w:val="1"/>
-    </w:lvlOverride>
-    <w:lvlOverride w:ilvl="8">
-      <w:startOverride w:val="1"/>
-    </w:lvlOverride>
+  <w:num w:numId="6" w16cid:durableId="1151219103">
+    <w:abstractNumId w:val="8"/>
   </w:num>
-  <w:num w:numId="20" w16cid:durableId="2099908640">
-    <w:abstractNumId w:val="6"/>
-    <w:lvlOverride w:ilvl="0">
-      <w:startOverride w:val="1"/>
-    </w:lvlOverride>
-    <w:lvlOverride w:ilvl="1">
-      <w:startOverride w:val="1"/>
-    </w:lvlOverride>
-    <w:lvlOverride w:ilvl="2">
-      <w:startOverride w:val="1"/>
-    </w:lvlOverride>
-    <w:lvlOverride w:ilvl="3">
-      <w:startOverride w:val="1"/>
-    </w:lvlOverride>
-    <w:lvlOverride w:ilvl="4">
-      <w:startOverride w:val="1"/>
-    </w:lvlOverride>
-    <w:lvlOverride w:ilvl="5">
-      <w:startOverride w:val="1"/>
-    </w:lvlOverride>
-    <w:lvlOverride w:ilvl="6">
-      <w:startOverride w:val="1"/>
-    </w:lvlOverride>
-    <w:lvlOverride w:ilvl="7">
-      <w:startOverride w:val="1"/>
-    </w:lvlOverride>
-    <w:lvlOverride w:ilvl="8">
-      <w:startOverride w:val="1"/>
-    </w:lvlOverride>
+  <w:num w:numId="7" w16cid:durableId="1913807123">
+    <w:abstractNumId w:val="3"/>
   </w:num>
-  <w:num w:numId="21" w16cid:durableId="1822773255">
+  <w:num w:numId="8" w16cid:durableId="1544247244">
+    <w:abstractNumId w:val="1"/>
+  </w:num>
+  <w:num w:numId="9" w16cid:durableId="1762601118">
     <w:abstractNumId w:val="10"/>
   </w:num>
-  <w:num w:numId="22" w16cid:durableId="936711789">
-    <w:abstractNumId w:val="12"/>
+  <w:num w:numId="10" w16cid:durableId="2121100144">
+    <w:abstractNumId w:val="0"/>
   </w:num>
-  <w:num w:numId="23" w16cid:durableId="828136936">
-    <w:abstractNumId w:val="35"/>
+  <w:num w:numId="11" w16cid:durableId="1912033628">
+    <w:abstractNumId w:val="7"/>
   </w:num>
-  <w:num w:numId="24" w16cid:durableId="1078746660">
-    <w:abstractNumId w:val="35"/>
+  <w:num w:numId="12" w16cid:durableId="182405215">
+    <w:abstractNumId w:val="4"/>
   </w:num>
-  <w:num w:numId="25" w16cid:durableId="1977180517">
-    <w:abstractNumId w:val="35"/>
-  </w:num>
-  <w:num w:numId="26" w16cid:durableId="1317149853">
-    <w:abstractNumId w:val="35"/>
-  </w:num>
-  <w:num w:numId="27" w16cid:durableId="162746238">
-    <w:abstractNumId w:val="35"/>
-  </w:num>
-  <w:num w:numId="28" w16cid:durableId="1576470590">
-    <w:abstractNumId w:val="10"/>
-  </w:num>
-  <w:num w:numId="29" w16cid:durableId="527640698">
-    <w:abstractNumId w:val="35"/>
-  </w:num>
-  <w:num w:numId="30" w16cid:durableId="696658905">
-    <w:abstractNumId w:val="35"/>
-  </w:num>
-  <w:num w:numId="31" w16cid:durableId="1061248086">
-    <w:abstractNumId w:val="35"/>
-    <w:lvlOverride w:ilvl="0">
-      <w:startOverride w:val="1"/>
-    </w:lvlOverride>
-    <w:lvlOverride w:ilvl="1">
-      <w:startOverride w:val="1"/>
-    </w:lvlOverride>
-    <w:lvlOverride w:ilvl="2">
-      <w:startOverride w:val="1"/>
-    </w:lvlOverride>
-    <w:lvlOverride w:ilvl="3">
-      <w:startOverride w:val="1"/>
-    </w:lvlOverride>
-    <w:lvlOverride w:ilvl="4">
-      <w:startOverride w:val="1"/>
-    </w:lvlOverride>
-    <w:lvlOverride w:ilvl="5">
-      <w:startOverride w:val="1"/>
-    </w:lvlOverride>
-    <w:lvlOverride w:ilvl="6">
-      <w:startOverride w:val="1"/>
-    </w:lvlOverride>
-    <w:lvlOverride w:ilvl="7">
-      <w:startOverride w:val="1"/>
-    </w:lvlOverride>
-    <w:lvlOverride w:ilvl="8">
-      <w:startOverride w:val="1"/>
-    </w:lvlOverride>
-  </w:num>
-  <w:num w:numId="32" w16cid:durableId="1311906731">
-    <w:abstractNumId w:val="35"/>
-  </w:num>
-  <w:num w:numId="33" w16cid:durableId="1211501871">
-    <w:abstractNumId w:val="35"/>
-  </w:num>
-  <w:num w:numId="34" w16cid:durableId="433521009">
-    <w:abstractNumId w:val="35"/>
-  </w:num>
-  <w:num w:numId="35" w16cid:durableId="1699352238">
-    <w:abstractNumId w:val="28"/>
-  </w:num>
-  <w:num w:numId="36" w16cid:durableId="271669531">
-    <w:abstractNumId w:val="19"/>
-  </w:num>
-  <w:num w:numId="37" w16cid:durableId="2039234291">
-    <w:abstractNumId w:val="13"/>
-  </w:num>
-  <w:num w:numId="38" w16cid:durableId="1518739328">
+  <w:num w:numId="13" w16cid:durableId="1351567014">
     <w:abstractNumId w:val="5"/>
   </w:num>
-  <w:num w:numId="39" w16cid:durableId="1151219103">
-    <w:abstractNumId w:val="24"/>
-  </w:num>
-  <w:num w:numId="40" w16cid:durableId="1913807123">
-    <w:abstractNumId w:val="9"/>
-  </w:num>
-  <w:num w:numId="41" w16cid:durableId="1544247244">
-    <w:abstractNumId w:val="4"/>
-  </w:num>
-  <w:num w:numId="42" w16cid:durableId="1762601118">
-    <w:abstractNumId w:val="31"/>
-  </w:num>
-  <w:num w:numId="43" w16cid:durableId="2121100144">
-    <w:abstractNumId w:val="2"/>
-  </w:num>
-  <w:num w:numId="44" w16cid:durableId="1912033628">
-    <w:abstractNumId w:val="21"/>
-  </w:num>
-  <w:num w:numId="45" w16cid:durableId="1737975267">
-    <w:abstractNumId w:val="1"/>
-  </w:num>
-  <w:num w:numId="46" w16cid:durableId="572088316">
-    <w:abstractNumId w:val="20"/>
-  </w:num>
-  <w:num w:numId="47" w16cid:durableId="1115254225">
-    <w:abstractNumId w:val="33"/>
-  </w:num>
-  <w:num w:numId="48" w16cid:durableId="972908352">
-    <w:abstractNumId w:val="17"/>
-  </w:num>
-  <w:num w:numId="49" w16cid:durableId="998652124">
-    <w:abstractNumId w:val="25"/>
-  </w:num>
-  <w:num w:numId="50" w16cid:durableId="182405215">
-    <w:abstractNumId w:val="11"/>
-  </w:num>
+  <w:numIdMacAtCleanup w:val="13"/>
 </w:numbering>
 </file>
 
@@ -30897,7 +28400,7 @@
     <w:rsid w:val="000F4F90"/>
     <w:pPr>
       <w:numPr>
-        <w:numId w:val="14"/>
+        <w:numId w:val="1"/>
       </w:numPr>
       <w:spacing w:line="480" w:lineRule="auto"/>
       <w:jc w:val="left"/>
@@ -30922,7 +28425,7 @@
     <w:pPr>
       <w:numPr>
         <w:ilvl w:val="1"/>
-        <w:numId w:val="14"/>
+        <w:numId w:val="1"/>
       </w:numPr>
       <w:tabs>
         <w:tab w:val="clear" w:pos="1320"/>
@@ -31729,6 +29232,18 @@
       <w:szCs w:val="20"/>
     </w:rPr>
   </w:style>
+  <w:style w:type="character" w:styleId="HiperlinkVisitado">
+    <w:name w:val="FollowedHyperlink"/>
+    <w:basedOn w:val="Fontepargpadro"/>
+    <w:uiPriority w:val="99"/>
+    <w:semiHidden/>
+    <w:unhideWhenUsed/>
+    <w:rsid w:val="00E35FD1"/>
+    <w:rPr>
+      <w:color w:val="954F72" w:themeColor="followedHyperlink"/>
+      <w:u w:val="single"/>
+    </w:rPr>
+  </w:style>
 </w:styles>
 </file>
 
@@ -31994,6 +29509,15 @@
 </file>
 
 <file path=customXml/item1.xml><?xml version="1.0" encoding="utf-8"?>
+<?mso-contentType ?>
+<FormTemplates xmlns="http://schemas.microsoft.com/sharepoint/v3/contenttype/forms">
+  <Display>DocumentLibraryForm</Display>
+  <Edit>DocumentLibraryForm</Edit>
+  <New>DocumentLibraryForm</New>
+</FormTemplates>
+</file>
+
+<file path=customXml/item2.xml><?xml version="1.0" encoding="utf-8"?>
 <ct:contentTypeSchema xmlns:ct="http://schemas.microsoft.com/office/2006/metadata/contentType" xmlns:ma="http://schemas.microsoft.com/office/2006/metadata/properties/metaAttributes" ct:_="" ma:_="" ma:contentTypeName="Documento" ma:contentTypeID="0x0101008EA810DF693E9544B074046D942D9156" ma:contentTypeVersion="11" ma:contentTypeDescription="Crie um novo documento." ma:contentTypeScope="" ma:versionID="253131ec62db417b3f37a0e6e7435c92">
   <xsd:schema xmlns:xsd="http://www.w3.org/2001/XMLSchema" xmlns:xs="http://www.w3.org/2001/XMLSchema" xmlns:p="http://schemas.microsoft.com/office/2006/metadata/properties" xmlns:ns2="743d85a8-0508-4cd2-b8a4-07f7f93bb32e" xmlns:ns3="124d6c43-91dc-49fd-8f48-6ef3092b4abb" targetNamespace="http://schemas.microsoft.com/office/2006/metadata/properties" ma:root="true" ma:fieldsID="133849d0db3ae0d10b5fc8640b5ae7d3" ns2:_="" ns3:_="">
     <xsd:import namespace="743d85a8-0508-4cd2-b8a4-07f7f93bb32e"/>
@@ -32188,20 +29712,7 @@
 </ct:contentTypeSchema>
 </file>
 
-<file path=customXml/item2.xml><?xml version="1.0" encoding="utf-8"?>
-<?mso-contentType ?>
-<FormTemplates xmlns="http://schemas.microsoft.com/sharepoint/v3/contenttype/forms">
-  <Display>DocumentLibraryForm</Display>
-  <Edit>DocumentLibraryForm</Edit>
-  <New>DocumentLibraryForm</New>
-</FormTemplates>
-</file>
-
 <file path=customXml/item3.xml><?xml version="1.0" encoding="utf-8"?>
-<b:Sources xmlns:b="http://schemas.openxmlformats.org/officeDocument/2006/bibliography" xmlns="http://schemas.openxmlformats.org/officeDocument/2006/bibliography" SelectedStyle="\APASixthEditionOfficeOnline.xsl" StyleName="APA" Version="6"/>
-</file>
-
-<file path=customXml/item4.xml><?xml version="1.0" encoding="utf-8"?>
 <p:properties xmlns:p="http://schemas.microsoft.com/office/2006/metadata/properties" xmlns:xsi="http://www.w3.org/2001/XMLSchema-instance" xmlns:pc="http://schemas.microsoft.com/office/infopath/2007/PartnerControls">
   <documentManagement>
     <TaxCatchAll xmlns="124d6c43-91dc-49fd-8f48-6ef3092b4abb" xsi:nil="true"/>
@@ -32212,7 +29723,19 @@
 </p:properties>
 </file>
 
+<file path=customXml/item4.xml><?xml version="1.0" encoding="utf-8"?>
+<b:Sources xmlns:b="http://schemas.openxmlformats.org/officeDocument/2006/bibliography" xmlns="http://schemas.openxmlformats.org/officeDocument/2006/bibliography" SelectedStyle="\APASixthEditionOfficeOnline.xsl" StyleName="APA" Version="6"/>
+</file>
+
 <file path=customXml/itemProps1.xml><?xml version="1.0" encoding="utf-8"?>
+<ds:datastoreItem xmlns:ds="http://schemas.openxmlformats.org/officeDocument/2006/customXml" ds:itemID="{63D20B0B-DD71-4BA9-837E-46CEEE25A42C}">
+  <ds:schemaRefs>
+    <ds:schemaRef ds:uri="http://schemas.microsoft.com/sharepoint/v3/contenttype/forms"/>
+  </ds:schemaRefs>
+</ds:datastoreItem>
+</file>
+
+<file path=customXml/itemProps2.xml><?xml version="1.0" encoding="utf-8"?>
 <ds:datastoreItem xmlns:ds="http://schemas.openxmlformats.org/officeDocument/2006/customXml" ds:itemID="{F657A4CA-7CBE-4EBA-BBDA-9BA3D7888D34}">
   <ds:schemaRefs>
     <ds:schemaRef ds:uri="http://schemas.microsoft.com/office/2006/metadata/contentType"/>
@@ -32231,23 +29754,7 @@
 </ds:datastoreItem>
 </file>
 
-<file path=customXml/itemProps2.xml><?xml version="1.0" encoding="utf-8"?>
-<ds:datastoreItem xmlns:ds="http://schemas.openxmlformats.org/officeDocument/2006/customXml" ds:itemID="{63D20B0B-DD71-4BA9-837E-46CEEE25A42C}">
-  <ds:schemaRefs>
-    <ds:schemaRef ds:uri="http://schemas.microsoft.com/sharepoint/v3/contenttype/forms"/>
-  </ds:schemaRefs>
-</ds:datastoreItem>
-</file>
-
 <file path=customXml/itemProps3.xml><?xml version="1.0" encoding="utf-8"?>
-<ds:datastoreItem xmlns:ds="http://schemas.openxmlformats.org/officeDocument/2006/customXml" ds:itemID="{CCD97EDF-AC81-492F-9947-8B5BDD3C601E}">
-  <ds:schemaRefs>
-    <ds:schemaRef ds:uri="http://schemas.openxmlformats.org/officeDocument/2006/bibliography"/>
-  </ds:schemaRefs>
-</ds:datastoreItem>
-</file>
-
-<file path=customXml/itemProps4.xml><?xml version="1.0" encoding="utf-8"?>
 <ds:datastoreItem xmlns:ds="http://schemas.openxmlformats.org/officeDocument/2006/customXml" ds:itemID="{B023DE9E-43C2-43A4-B3CF-EAC6079A092F}">
   <ds:schemaRefs>
     <ds:schemaRef ds:uri="http://schemas.microsoft.com/office/2006/metadata/properties"/>
@@ -32256,4 +29763,12 @@
     <ds:schemaRef ds:uri="743d85a8-0508-4cd2-b8a4-07f7f93bb32e"/>
   </ds:schemaRefs>
 </ds:datastoreItem>
+</file>
+
+<file path=customXml/itemProps4.xml><?xml version="1.0" encoding="utf-8"?>
+<ds:datastoreItem xmlns:ds="http://schemas.openxmlformats.org/officeDocument/2006/customXml" ds:itemID="{CCD97EDF-AC81-492F-9947-8B5BDD3C601E}">
+  <ds:schemaRefs>
+    <ds:schemaRef ds:uri="http://schemas.openxmlformats.org/officeDocument/2006/bibliography"/>
+  </ds:schemaRefs>
+</ds:datastoreItem>
 </file>